--- a/Documents/Báo Cáo Đồ Án 1.docx
+++ b/Documents/Báo Cáo Đồ Án 1.docx
@@ -125,6 +125,21 @@
       </w:r>
       <w:r>
         <w:instrText xml:space="preserve"> INCLUDEPICTURE  "http://t0.gstatic.com/images?q=tbn:ANd9GcR7BAz8hld8Rn4YZW5s_LsmbCivU780sKay-OhHY6sCfnmodrnQ" \* MERGEFORMATINET </w:instrText>
+      </w:r>
+      <w:r>
+        <w:fldChar w:fldCharType="separate"/>
+      </w:r>
+      <w:r>
+        <w:fldChar w:fldCharType="begin"/>
+      </w:r>
+      <w:r>
+        <w:instrText xml:space="preserve"> </w:instrText>
+      </w:r>
+      <w:r>
+        <w:instrText>INCLUDEPICTURE  "http://t0.gstatic.com/images?q=tbn:ANd9GcR7BAz8hld8Rn4YZW5s_LsmbCivU780sKay-OhHY6sCfnmodrnQ" \* MERGEFORMATINET</w:instrText>
+      </w:r>
+      <w:r>
+        <w:instrText xml:space="preserve"> </w:instrText>
       </w:r>
       <w:r>
         <w:fldChar w:fldCharType="separate"/>
@@ -150,7 +165,7 @@
             <v:path o:extrusionok="f" gradientshapeok="t" o:connecttype="rect"/>
             <o:lock v:ext="edit" aspectratio="t"/>
           </v:shapetype>
-          <v:shape id="_x0000_i1025" type="#_x0000_t75" alt="" style="width:93pt;height:99.6pt">
+          <v:shape id="_x0000_i1025" type="#_x0000_t75" alt="" style="width:93pt;height:99.75pt">
             <v:imagedata r:id="rId5" r:href="rId6"/>
           </v:shape>
         </w:pict>
@@ -164,6 +179,9 @@
       <w:r>
         <w:fldChar w:fldCharType="end"/>
       </w:r>
+      <w:r>
+        <w:fldChar w:fldCharType="end"/>
+      </w:r>
     </w:p>
     <w:p>
       <w:pPr>
@@ -275,7 +293,7 @@
     </w:p>
     <w:p>
       <w:pPr>
-        <w:ind w:left="5040"/>
+        <w:ind w:left="3261"/>
         <w:jc w:val="both"/>
         <w:rPr>
           <w:b/>
@@ -320,7 +338,7 @@
     </w:p>
     <w:p>
       <w:pPr>
-        <w:ind w:left="2880" w:firstLine="2160"/>
+        <w:ind w:left="3261"/>
         <w:jc w:val="both"/>
         <w:rPr>
           <w:b/>
@@ -337,7 +355,7 @@
     </w:p>
     <w:p>
       <w:pPr>
-        <w:ind w:left="2880" w:firstLine="2160"/>
+        <w:ind w:left="3261"/>
         <w:jc w:val="both"/>
         <w:rPr>
           <w:b/>
@@ -377,12 +395,19 @@
           <w:b/>
           <w:sz w:val="28"/>
         </w:rPr>
+        <w:t>TRỊNH NGUYỄN HOÀNG VĨNH PHÚC</w:t>
+      </w:r>
+      <w:r>
+        <w:rPr>
+          <w:b/>
+          <w:sz w:val="28"/>
+        </w:rPr>
         <w:tab/>
       </w:r>
     </w:p>
     <w:p>
       <w:pPr>
-        <w:ind w:left="2880" w:firstLine="2160"/>
+        <w:ind w:left="3261"/>
         <w:jc w:val="both"/>
         <w:rPr>
           <w:b/>
@@ -396,10 +421,17 @@
         </w:rPr>
         <w:t xml:space="preserve">MSSV  : </w:t>
       </w:r>
-    </w:p>
-    <w:p>
-      <w:pPr>
-        <w:ind w:left="2880" w:firstLine="2160"/>
+      <w:r>
+        <w:rPr>
+          <w:b/>
+          <w:sz w:val="28"/>
+        </w:rPr>
+        <w:t>17110208</w:t>
+      </w:r>
+    </w:p>
+    <w:p>
+      <w:pPr>
+        <w:ind w:left="3261"/>
         <w:jc w:val="both"/>
         <w:rPr>
           <w:b/>
@@ -477,14 +509,7 @@
           <w:b/>
           <w:sz w:val="28"/>
         </w:rPr>
-        <w:t>11</w:t>
-      </w:r>
-      <w:r>
-        <w:rPr>
-          <w:b/>
-          <w:sz w:val="28"/>
-        </w:rPr>
-        <w:t xml:space="preserve"> </w:t>
+        <w:t xml:space="preserve">11 </w:t>
       </w:r>
       <w:r>
         <w:rPr>
@@ -644,8 +669,23 @@
         <w:fldChar w:fldCharType="separate"/>
       </w:r>
       <w:r>
+        <w:fldChar w:fldCharType="begin"/>
+      </w:r>
+      <w:r>
+        <w:instrText xml:space="preserve"> </w:instrText>
+      </w:r>
+      <w:r>
+        <w:instrText>INCLUDEPICTURE  "http://t0.gstatic.com/images?q=tbn:ANd9GcR7BAz8hld8Rn4YZW5s_LsmbCivU780sKay-OhHY6sCfnmodrnQ" \* MERGEFORMATINET</w:instrText>
+      </w:r>
+      <w:r>
+        <w:instrText xml:space="preserve"> </w:instrText>
+      </w:r>
+      <w:r>
+        <w:fldChar w:fldCharType="separate"/>
+      </w:r>
+      <w:r>
         <w:pict>
-          <v:shape id="_x0000_i1027" type="#_x0000_t75" alt="" style="width:93pt;height:99.6pt">
+          <v:shape id="_x0000_i1026" type="#_x0000_t75" alt="" style="width:93pt;height:99.75pt">
             <v:imagedata r:id="rId5" r:href="rId7"/>
           </v:shape>
         </w:pict>
@@ -659,6 +699,9 @@
       <w:r>
         <w:fldChar w:fldCharType="end"/>
       </w:r>
+      <w:r>
+        <w:fldChar w:fldCharType="end"/>
+      </w:r>
     </w:p>
     <w:p>
       <w:pPr>
@@ -768,7 +811,7 @@
     </w:p>
     <w:p>
       <w:pPr>
-        <w:ind w:left="5040"/>
+        <w:ind w:left="3261"/>
         <w:jc w:val="both"/>
         <w:rPr>
           <w:b/>
@@ -813,7 +856,7 @@
     </w:p>
     <w:p>
       <w:pPr>
-        <w:ind w:left="2880" w:firstLine="2160"/>
+        <w:ind w:left="3261"/>
         <w:jc w:val="both"/>
         <w:rPr>
           <w:b/>
@@ -830,7 +873,7 @@
     </w:p>
     <w:p>
       <w:pPr>
-        <w:ind w:left="2880" w:firstLine="2160"/>
+        <w:ind w:left="3261"/>
         <w:jc w:val="both"/>
         <w:rPr>
           <w:b/>
@@ -863,7 +906,7 @@
           <w:b/>
           <w:sz w:val="28"/>
         </w:rPr>
-        <w:t xml:space="preserve"> </w:t>
+        <w:t xml:space="preserve"> TRỊNH NGUYỄN HOÀNG VĨNH PHÚC</w:t>
       </w:r>
       <w:r>
         <w:rPr>
@@ -875,7 +918,7 @@
     </w:p>
     <w:p>
       <w:pPr>
-        <w:ind w:left="2880" w:firstLine="2160"/>
+        <w:ind w:left="3261"/>
         <w:jc w:val="both"/>
         <w:rPr>
           <w:b/>
@@ -887,12 +930,12 @@
           <w:b/>
           <w:sz w:val="28"/>
         </w:rPr>
-        <w:t xml:space="preserve">MSSV  : </w:t>
-      </w:r>
-    </w:p>
-    <w:p>
-      <w:pPr>
-        <w:ind w:left="2880" w:firstLine="2160"/>
+        <w:t>MSSV  : 17110208</w:t>
+      </w:r>
+    </w:p>
+    <w:p>
+      <w:pPr>
+        <w:ind w:left="3261"/>
         <w:jc w:val="both"/>
         <w:rPr>
           <w:b/>
@@ -912,106 +955,106 @@
         <w:jc w:val="both"/>
         <w:rPr>
           <w:b/>
-        </w:rPr>
-      </w:pPr>
-    </w:p>
-    <w:p>
-      <w:pPr>
-        <w:jc w:val="center"/>
-        <w:rPr>
-          <w:b/>
-        </w:rPr>
-      </w:pPr>
-    </w:p>
-    <w:p>
-      <w:pPr>
-        <w:jc w:val="center"/>
-        <w:rPr>
-          <w:b/>
-        </w:rPr>
-      </w:pPr>
-    </w:p>
-    <w:p>
-      <w:pPr>
-        <w:jc w:val="center"/>
-        <w:rPr>
-          <w:b/>
-        </w:rPr>
-      </w:pPr>
-    </w:p>
-    <w:p>
-      <w:pPr>
-        <w:jc w:val="center"/>
-        <w:rPr>
-          <w:b/>
-        </w:rPr>
-      </w:pPr>
-    </w:p>
-    <w:p>
-      <w:pPr>
-        <w:jc w:val="center"/>
-      </w:pPr>
-      <w:r>
-        <w:rPr>
-          <w:b/>
-          <w:sz w:val="28"/>
-        </w:rPr>
-        <w:t>TP</w:t>
-      </w:r>
-      <w:r>
-        <w:rPr>
-          <w:b/>
-          <w:sz w:val="28"/>
-        </w:rPr>
-        <w:t xml:space="preserve">. Hồ Chí Minh, tháng </w:t>
-      </w:r>
-      <w:r>
-        <w:rPr>
-          <w:b/>
-          <w:sz w:val="28"/>
-        </w:rPr>
-        <w:t xml:space="preserve">11 </w:t>
-      </w:r>
-      <w:r>
-        <w:rPr>
-          <w:b/>
-          <w:sz w:val="28"/>
-        </w:rPr>
-        <w:t xml:space="preserve">năm </w:t>
-      </w:r>
-      <w:r>
-        <w:rPr>
-          <w:b/>
-          <w:sz w:val="28"/>
-        </w:rPr>
-        <w:t xml:space="preserve"> </w:t>
-      </w:r>
-      <w:r>
-        <w:rPr>
-          <w:b/>
-          <w:sz w:val="28"/>
-        </w:rPr>
-        <w:t>201</w:t>
-      </w:r>
-      <w:r>
-        <w:rPr>
-          <w:b/>
-          <w:sz w:val="28"/>
-        </w:rPr>
-        <w:t>9</w:t>
-      </w:r>
-    </w:p>
-    <w:p>
-      <w:pPr>
-        <w:jc w:val="center"/>
-        <w:rPr>
-          <w:b/>
-          <w:sz w:val="36"/>
-          <w:szCs w:val="36"/>
         </w:rPr>
       </w:pPr>
       <w:bookmarkStart w:id="1" w:name="_GoBack"/>
       <w:bookmarkEnd w:id="1"/>
+    </w:p>
+    <w:p>
+      <w:pPr>
+        <w:jc w:val="center"/>
+        <w:rPr>
+          <w:b/>
+        </w:rPr>
+      </w:pPr>
+    </w:p>
+    <w:p>
+      <w:pPr>
+        <w:jc w:val="center"/>
+        <w:rPr>
+          <w:b/>
+        </w:rPr>
+      </w:pPr>
+    </w:p>
+    <w:p>
+      <w:pPr>
+        <w:jc w:val="center"/>
+        <w:rPr>
+          <w:b/>
+        </w:rPr>
+      </w:pPr>
+    </w:p>
+    <w:p>
+      <w:pPr>
+        <w:jc w:val="center"/>
+        <w:rPr>
+          <w:b/>
+        </w:rPr>
+      </w:pPr>
+    </w:p>
+    <w:p>
+      <w:pPr>
+        <w:jc w:val="center"/>
+      </w:pPr>
+      <w:r>
+        <w:rPr>
+          <w:b/>
+          <w:sz w:val="28"/>
+        </w:rPr>
+        <w:t>TP</w:t>
+      </w:r>
+      <w:r>
+        <w:rPr>
+          <w:b/>
+          <w:sz w:val="28"/>
+        </w:rPr>
+        <w:t xml:space="preserve">. Hồ Chí Minh, tháng </w:t>
+      </w:r>
+      <w:r>
+        <w:rPr>
+          <w:b/>
+          <w:sz w:val="28"/>
+        </w:rPr>
+        <w:t xml:space="preserve">11 </w:t>
+      </w:r>
+      <w:r>
+        <w:rPr>
+          <w:b/>
+          <w:sz w:val="28"/>
+        </w:rPr>
+        <w:t xml:space="preserve">năm </w:t>
+      </w:r>
+      <w:r>
+        <w:rPr>
+          <w:b/>
+          <w:sz w:val="28"/>
+        </w:rPr>
+        <w:t xml:space="preserve"> </w:t>
+      </w:r>
+      <w:r>
+        <w:rPr>
+          <w:b/>
+          <w:sz w:val="28"/>
+        </w:rPr>
+        <w:t>201</w:t>
+      </w:r>
+      <w:r>
+        <w:rPr>
+          <w:b/>
+          <w:sz w:val="28"/>
+        </w:rPr>
+        <w:t>9</w:t>
+      </w:r>
+    </w:p>
+    <w:p>
+      <w:pPr>
+        <w:jc w:val="center"/>
+        <w:rPr>
+          <w:b/>
+          <w:sz w:val="36"/>
+          <w:szCs w:val="36"/>
+        </w:rPr>
+      </w:pPr>
       <w:r>
         <w:rPr>
           <w:b/>
@@ -1917,7 +1960,7 @@
 </file>
 
 <file path=customXml/itemProps1.xml><?xml version="1.0" encoding="utf-8"?>
-<ds:datastoreItem xmlns:ds="http://schemas.openxmlformats.org/officeDocument/2006/customXml" ds:itemID="{1D8EAEDF-36D5-4516-8D6C-E18B2AEEC29E}">
+<ds:datastoreItem xmlns:ds="http://schemas.openxmlformats.org/officeDocument/2006/customXml" ds:itemID="{ED1C35A9-DDD5-41B2-8492-57AD178AFDF1}">
   <ds:schemaRefs>
     <ds:schemaRef ds:uri="http://schemas.openxmlformats.org/officeDocument/2006/bibliography"/>
   </ds:schemaRefs>

--- a/Documents/Báo Cáo Đồ Án 1.docx
+++ b/Documents/Báo Cáo Đồ Án 1.docx
@@ -133,10 +133,22 @@
         <w:fldChar w:fldCharType="begin"/>
       </w:r>
       <w:r>
+        <w:instrText xml:space="preserve"> INCLUDEPICTURE  "http://t0.gstatic.com/images?q=tbn:ANd9GcR7BAz8hld8Rn4YZW5s_LsmbCivU780sKay-OhHY6sCfnmodrnQ" \* MERGEFORMATINET </w:instrText>
+      </w:r>
+      <w:r>
+        <w:fldChar w:fldCharType="separate"/>
+      </w:r>
+      <w:r>
+        <w:fldChar w:fldCharType="begin"/>
+      </w:r>
+      <w:r>
         <w:instrText xml:space="preserve"> </w:instrText>
       </w:r>
       <w:r>
-        <w:instrText>INCLUDEPICTURE  "http://t0.gstatic.com/images?q=tbn:ANd9GcR7BAz8hld8Rn4YZW5s_LsmbCivU780sKay-OhHY6sCfnmodrnQ" \* MERGEFORMATINET</w:instrText>
+        <w:instrText>INCLUDEPICTURE  "http://t0.gstatic.com/images?q=tbn:ANd9GcR7BAz8hld8Rn4YZW5s_LsmbCivU780sKay-OhHY6sCfnmodrnQ" \* MERGEFOR</w:instrText>
+      </w:r>
+      <w:r>
+        <w:instrText>MATINET</w:instrText>
       </w:r>
       <w:r>
         <w:instrText xml:space="preserve"> </w:instrText>
@@ -165,8 +177,8 @@
             <v:path o:extrusionok="f" gradientshapeok="t" o:connecttype="rect"/>
             <o:lock v:ext="edit" aspectratio="t"/>
           </v:shapetype>
-          <v:shape id="_x0000_i1025" type="#_x0000_t75" alt="" style="width:93pt;height:99.75pt">
-            <v:imagedata r:id="rId5" r:href="rId6"/>
+          <v:shape id="_x0000_i1025" type="#_x0000_t75" alt="" style="width:93.05pt;height:99.85pt">
+            <v:imagedata r:id="rId6" r:href="rId7"/>
           </v:shape>
         </w:pict>
       </w:r>
@@ -182,6 +194,9 @@
       <w:r>
         <w:fldChar w:fldCharType="end"/>
       </w:r>
+      <w:r>
+        <w:fldChar w:fldCharType="end"/>
+      </w:r>
     </w:p>
     <w:p>
       <w:pPr>
@@ -261,6 +276,13 @@
           <w:sz w:val="54"/>
         </w:rPr>
         <w:t>GAME PICTURE PUZZLE</w:t>
+      </w:r>
+      <w:r>
+        <w:rPr>
+          <w:b/>
+          <w:sz w:val="54"/>
+        </w:rPr>
+        <w:t xml:space="preserve"> 2019</w:t>
       </w:r>
     </w:p>
     <w:p>
@@ -672,10 +694,22 @@
         <w:fldChar w:fldCharType="begin"/>
       </w:r>
       <w:r>
+        <w:instrText xml:space="preserve"> INCLUDEPICTURE  "http://t0.gstatic.com/images?q=tbn:ANd9GcR7BAz8hld8Rn4YZW5s_LsmbCivU780sKay-OhHY6sCfnmodrnQ" \* MERGEFORMATINET </w:instrText>
+      </w:r>
+      <w:r>
+        <w:fldChar w:fldCharType="separate"/>
+      </w:r>
+      <w:r>
+        <w:fldChar w:fldCharType="begin"/>
+      </w:r>
+      <w:r>
         <w:instrText xml:space="preserve"> </w:instrText>
       </w:r>
       <w:r>
-        <w:instrText>INCLUDEPICTURE  "http://t0.gstatic.com/images?q=tbn:ANd9GcR7BAz8hld8Rn4YZW5s_LsmbCivU780sKay-OhHY6sCfnmodrnQ" \* MERGEFORMATINET</w:instrText>
+        <w:instrText>INCLUDEPICTURE  "http://t0.gstatic.com/images?q=tbn:ANd9GcR7BAz8hld8Rn4YZW5s_LsmbCivU780sKay-OhHY6sCfnmodrnQ" \* MERGEFOR</w:instrText>
+      </w:r>
+      <w:r>
+        <w:instrText>MATINET</w:instrText>
       </w:r>
       <w:r>
         <w:instrText xml:space="preserve"> </w:instrText>
@@ -685,8 +719,8 @@
       </w:r>
       <w:r>
         <w:pict>
-          <v:shape id="_x0000_i1026" type="#_x0000_t75" alt="" style="width:93pt;height:99.75pt">
-            <v:imagedata r:id="rId5" r:href="rId7"/>
+          <v:shape id="_x0000_i1026" type="#_x0000_t75" alt="" style="width:93.05pt;height:99.85pt">
+            <v:imagedata r:id="rId6" r:href="rId8"/>
           </v:shape>
         </w:pict>
       </w:r>
@@ -702,6 +736,9 @@
       <w:r>
         <w:fldChar w:fldCharType="end"/>
       </w:r>
+      <w:r>
+        <w:fldChar w:fldCharType="end"/>
+      </w:r>
     </w:p>
     <w:p>
       <w:pPr>
@@ -781,6 +818,13 @@
           <w:sz w:val="54"/>
         </w:rPr>
         <w:t>GAME PICTURE PUZZLE</w:t>
+      </w:r>
+      <w:r>
+        <w:rPr>
+          <w:b/>
+          <w:sz w:val="54"/>
+        </w:rPr>
+        <w:t xml:space="preserve"> 2019</w:t>
       </w:r>
     </w:p>
     <w:p>
@@ -957,224 +1001,4183 @@
           <w:b/>
         </w:rPr>
       </w:pPr>
+    </w:p>
+    <w:p>
+      <w:pPr>
+        <w:jc w:val="center"/>
+        <w:rPr>
+          <w:b/>
+        </w:rPr>
+      </w:pPr>
+    </w:p>
+    <w:p>
+      <w:pPr>
+        <w:jc w:val="center"/>
+        <w:rPr>
+          <w:b/>
+        </w:rPr>
+      </w:pPr>
+    </w:p>
+    <w:p>
+      <w:pPr>
+        <w:jc w:val="center"/>
+        <w:rPr>
+          <w:b/>
+        </w:rPr>
+      </w:pPr>
+    </w:p>
+    <w:p>
+      <w:pPr>
+        <w:jc w:val="center"/>
+        <w:rPr>
+          <w:b/>
+        </w:rPr>
+      </w:pPr>
+    </w:p>
+    <w:p>
+      <w:pPr>
+        <w:jc w:val="center"/>
+      </w:pPr>
+      <w:r>
+        <w:rPr>
+          <w:b/>
+          <w:sz w:val="28"/>
+        </w:rPr>
+        <w:t>TP</w:t>
+      </w:r>
+      <w:r>
+        <w:rPr>
+          <w:b/>
+          <w:sz w:val="28"/>
+        </w:rPr>
+        <w:t xml:space="preserve">. Hồ Chí Minh, tháng </w:t>
+      </w:r>
+      <w:r>
+        <w:rPr>
+          <w:b/>
+          <w:sz w:val="28"/>
+        </w:rPr>
+        <w:t xml:space="preserve">11 </w:t>
+      </w:r>
+      <w:r>
+        <w:rPr>
+          <w:b/>
+          <w:sz w:val="28"/>
+        </w:rPr>
+        <w:t xml:space="preserve">năm </w:t>
+      </w:r>
+      <w:r>
+        <w:rPr>
+          <w:b/>
+          <w:sz w:val="28"/>
+        </w:rPr>
+        <w:t xml:space="preserve"> </w:t>
+      </w:r>
+      <w:r>
+        <w:rPr>
+          <w:b/>
+          <w:sz w:val="28"/>
+        </w:rPr>
+        <w:t>201</w:t>
+      </w:r>
+      <w:r>
+        <w:rPr>
+          <w:b/>
+          <w:sz w:val="28"/>
+        </w:rPr>
+        <w:t>9</w:t>
+      </w:r>
+    </w:p>
+    <w:p>
+      <w:pPr>
+        <w:pStyle w:val="Heading1"/>
+        <w:jc w:val="center"/>
+        <w:rPr>
+          <w:rFonts w:ascii="Times New Roman" w:hAnsi="Times New Roman" w:cs="Times New Roman"/>
+          <w:b/>
+          <w:color w:val="auto"/>
+          <w:sz w:val="36"/>
+          <w:szCs w:val="36"/>
+        </w:rPr>
+      </w:pPr>
+      <w:r>
+        <w:rPr>
+          <w:rFonts w:ascii="Times New Roman" w:hAnsi="Times New Roman" w:cs="Times New Roman"/>
+          <w:b/>
+          <w:color w:val="auto"/>
+          <w:sz w:val="36"/>
+          <w:szCs w:val="36"/>
+        </w:rPr>
+        <w:lastRenderedPageBreak/>
+        <w:t>MỤC LỤC</w:t>
+      </w:r>
+    </w:p>
+    <w:p>
+      <w:pPr>
+        <w:spacing w:after="160" w:line="259" w:lineRule="auto"/>
+        <w:rPr>
+          <w:b/>
+          <w:sz w:val="36"/>
+          <w:szCs w:val="36"/>
+        </w:rPr>
+      </w:pPr>
+      <w:r>
+        <w:rPr>
+          <w:b/>
+          <w:sz w:val="36"/>
+          <w:szCs w:val="36"/>
+        </w:rPr>
+        <w:br w:type="page"/>
+      </w:r>
+    </w:p>
+    <w:p>
+      <w:pPr>
+        <w:jc w:val="center"/>
+        <w:rPr>
+          <w:b/>
+          <w:sz w:val="36"/>
+          <w:szCs w:val="36"/>
+        </w:rPr>
+      </w:pPr>
+      <w:r>
+        <w:rPr>
+          <w:b/>
+          <w:sz w:val="36"/>
+          <w:szCs w:val="36"/>
+        </w:rPr>
+        <w:lastRenderedPageBreak/>
+        <w:t>DANH MỤC CÁC HÌNH</w:t>
+      </w:r>
+    </w:p>
+    <w:p>
+      <w:pPr>
+        <w:spacing w:after="160" w:line="259" w:lineRule="auto"/>
+        <w:rPr>
+          <w:b/>
+          <w:sz w:val="36"/>
+          <w:szCs w:val="36"/>
+        </w:rPr>
+      </w:pPr>
+      <w:r>
+        <w:rPr>
+          <w:b/>
+          <w:sz w:val="36"/>
+          <w:szCs w:val="36"/>
+        </w:rPr>
+        <w:br w:type="page"/>
+      </w:r>
+    </w:p>
+    <w:p>
+      <w:pPr>
+        <w:jc w:val="center"/>
+        <w:rPr>
+          <w:b/>
+          <w:sz w:val="36"/>
+          <w:szCs w:val="36"/>
+        </w:rPr>
+      </w:pPr>
+      <w:r>
+        <w:rPr>
+          <w:b/>
+          <w:sz w:val="36"/>
+          <w:szCs w:val="36"/>
+        </w:rPr>
+        <w:lastRenderedPageBreak/>
+        <w:t>DANH MỤC CÁC BẢNG</w:t>
+      </w:r>
+    </w:p>
+    <w:p>
+      <w:pPr>
+        <w:spacing w:after="160" w:line="259" w:lineRule="auto"/>
+        <w:rPr>
+          <w:b/>
+          <w:sz w:val="36"/>
+          <w:szCs w:val="36"/>
+        </w:rPr>
+      </w:pPr>
+      <w:r>
+        <w:rPr>
+          <w:b/>
+          <w:sz w:val="36"/>
+          <w:szCs w:val="36"/>
+        </w:rPr>
+        <w:br w:type="page"/>
+      </w:r>
+    </w:p>
+    <w:p>
+      <w:pPr>
+        <w:jc w:val="center"/>
+        <w:rPr>
+          <w:b/>
+          <w:sz w:val="36"/>
+          <w:szCs w:val="36"/>
+        </w:rPr>
+      </w:pPr>
+      <w:r>
+        <w:rPr>
+          <w:b/>
+          <w:sz w:val="36"/>
+          <w:szCs w:val="36"/>
+        </w:rPr>
+        <w:lastRenderedPageBreak/>
+        <w:t>NỘI DUNG</w:t>
+      </w:r>
+    </w:p>
+    <w:p>
+      <w:pPr>
+        <w:rPr>
+          <w:b/>
+          <w:sz w:val="36"/>
+          <w:szCs w:val="36"/>
+        </w:rPr>
+      </w:pPr>
+    </w:p>
+    <w:p>
+      <w:pPr>
+        <w:pStyle w:val="ListParagraph"/>
+        <w:numPr>
+          <w:ilvl w:val="0"/>
+          <w:numId w:val="1"/>
+        </w:numPr>
+        <w:ind w:left="990" w:hanging="630"/>
+        <w:rPr>
+          <w:b/>
+          <w:i/>
+          <w:sz w:val="32"/>
+          <w:szCs w:val="32"/>
+        </w:rPr>
+      </w:pPr>
+      <w:r>
+        <w:rPr>
+          <w:b/>
+          <w:i/>
+          <w:sz w:val="32"/>
+          <w:szCs w:val="32"/>
+        </w:rPr>
+        <w:t>Đặc tả</w:t>
+      </w:r>
+      <w:r>
+        <w:rPr>
+          <w:b/>
+          <w:i/>
+          <w:sz w:val="32"/>
+          <w:szCs w:val="32"/>
+        </w:rPr>
+        <w:t>.</w:t>
+      </w:r>
+    </w:p>
+    <w:p>
+      <w:pPr>
+        <w:pStyle w:val="ListParagraph"/>
+        <w:numPr>
+          <w:ilvl w:val="0"/>
+          <w:numId w:val="3"/>
+        </w:numPr>
+        <w:ind w:left="990"/>
+        <w:rPr>
+          <w:b/>
+          <w:sz w:val="26"/>
+          <w:szCs w:val="26"/>
+        </w:rPr>
+      </w:pPr>
+      <w:r>
+        <w:rPr>
+          <w:b/>
+          <w:sz w:val="26"/>
+          <w:szCs w:val="26"/>
+        </w:rPr>
+        <w:t>Phần mềm là gì ?</w:t>
+      </w:r>
+    </w:p>
+    <w:p>
+      <w:pPr>
+        <w:rPr>
+          <w:b/>
+          <w:sz w:val="26"/>
+          <w:szCs w:val="26"/>
+        </w:rPr>
+      </w:pPr>
+    </w:p>
+    <w:p>
+      <w:pPr>
+        <w:pStyle w:val="ListParagraph"/>
+        <w:numPr>
+          <w:ilvl w:val="0"/>
+          <w:numId w:val="2"/>
+        </w:numPr>
+        <w:spacing w:line="360" w:lineRule="auto"/>
+        <w:jc w:val="both"/>
+        <w:rPr>
+          <w:sz w:val="32"/>
+          <w:szCs w:val="32"/>
+        </w:rPr>
+      </w:pPr>
+      <w:r>
+        <w:rPr>
+          <w:sz w:val="26"/>
+          <w:szCs w:val="26"/>
+        </w:rPr>
+        <w:t>Sản phẩm cho đồ án muốn xây dựng là Game picture puzzle (trò chơi xếp hình từ ảnh đã được cắt ra nhiều ô vuông có kích thước bằng nhau).</w:t>
+      </w:r>
+    </w:p>
+    <w:p>
+      <w:pPr>
+        <w:pStyle w:val="ListParagraph"/>
+        <w:numPr>
+          <w:ilvl w:val="0"/>
+          <w:numId w:val="2"/>
+        </w:numPr>
+        <w:spacing w:line="360" w:lineRule="auto"/>
+        <w:jc w:val="both"/>
+        <w:rPr>
+          <w:sz w:val="32"/>
+          <w:szCs w:val="32"/>
+        </w:rPr>
+      </w:pPr>
+      <w:r>
+        <w:rPr>
+          <w:sz w:val="26"/>
+          <w:szCs w:val="26"/>
+        </w:rPr>
+        <w:t>Trò chơi này sẽ chia bức ảnh có sẳn trong chương trình thành nhiều ô vuông nhỏ có kích thước bằng nhau. Nhiệm vụ của người chơi là phải di chuyển các phần này, sao cho mỗi phần nằm đúng vị trí của nó và hoàn thành lại như bức hình gốc. Lưu ý: người chơi</w:t>
+      </w:r>
+      <w:r>
+        <w:rPr>
+          <w:sz w:val="26"/>
+          <w:szCs w:val="26"/>
+        </w:rPr>
+        <w:t xml:space="preserve"> sẽ có một ô trống để di chuyển và chỉ di chuyển các ô nằm cạnh bên ô trống đó.</w:t>
+      </w:r>
+    </w:p>
+    <w:p>
+      <w:pPr>
+        <w:pStyle w:val="ListParagraph"/>
+        <w:numPr>
+          <w:ilvl w:val="0"/>
+          <w:numId w:val="2"/>
+        </w:numPr>
+        <w:spacing w:line="360" w:lineRule="auto"/>
+        <w:jc w:val="both"/>
+        <w:rPr>
+          <w:sz w:val="32"/>
+          <w:szCs w:val="32"/>
+        </w:rPr>
+      </w:pPr>
+      <w:r>
+        <w:rPr>
+          <w:sz w:val="26"/>
+          <w:szCs w:val="26"/>
+        </w:rPr>
+        <w:t>Di chuyển các phần ô vuông bằng cách nhấp trái chuột vào nó để dịch chuyển sang ô trống kế bên, còn vị trí cũ sẽ trống. Các ô vuông có chứa phần ảnh, mà không có ô trống kề bên thì không thể di chuyển.</w:t>
+      </w:r>
+    </w:p>
+    <w:p>
+      <w:pPr>
+        <w:rPr>
+          <w:b/>
+          <w:sz w:val="26"/>
+          <w:szCs w:val="26"/>
+        </w:rPr>
+      </w:pPr>
+    </w:p>
+    <w:p>
+      <w:pPr>
+        <w:pStyle w:val="ListParagraph"/>
+        <w:numPr>
+          <w:ilvl w:val="0"/>
+          <w:numId w:val="3"/>
+        </w:numPr>
+        <w:spacing w:line="360" w:lineRule="auto"/>
+        <w:ind w:left="990"/>
+        <w:rPr>
+          <w:b/>
+          <w:sz w:val="26"/>
+          <w:szCs w:val="26"/>
+        </w:rPr>
+      </w:pPr>
+      <w:r>
+        <w:rPr>
+          <w:b/>
+          <w:sz w:val="26"/>
+          <w:szCs w:val="26"/>
+        </w:rPr>
+        <w:t>Phần mềm đùng để làm gì ?</w:t>
+      </w:r>
+    </w:p>
+    <w:p>
+      <w:pPr>
+        <w:spacing w:line="360" w:lineRule="auto"/>
+        <w:rPr>
+          <w:b/>
+          <w:sz w:val="26"/>
+          <w:szCs w:val="26"/>
+        </w:rPr>
+      </w:pPr>
+    </w:p>
+    <w:p>
+      <w:pPr>
+        <w:pStyle w:val="ListParagraph"/>
+        <w:numPr>
+          <w:ilvl w:val="0"/>
+          <w:numId w:val="2"/>
+        </w:numPr>
+        <w:spacing w:line="360" w:lineRule="auto"/>
+        <w:jc w:val="both"/>
+        <w:rPr>
+          <w:sz w:val="26"/>
+          <w:szCs w:val="26"/>
+        </w:rPr>
+      </w:pPr>
+      <w:r>
+        <w:rPr>
+          <w:sz w:val="26"/>
+          <w:szCs w:val="26"/>
+        </w:rPr>
+        <w:t>Phần mềm là một trò chơi điện tử ngoại tuyến</w:t>
+      </w:r>
+      <w:r>
+        <w:rPr>
+          <w:sz w:val="26"/>
+          <w:szCs w:val="26"/>
+        </w:rPr>
+        <w:t xml:space="preserve"> đơn giản,</w:t>
+      </w:r>
+      <w:r>
+        <w:rPr>
+          <w:sz w:val="26"/>
+          <w:szCs w:val="26"/>
+        </w:rPr>
+        <w:t xml:space="preserve"> dùng để giải trí sau những giờ làm việc căng thẳng, nâng cao tư duy, sáng tạo, và hướng giải quyết để chiến thắng.</w:t>
+      </w:r>
+    </w:p>
+    <w:p>
+      <w:pPr>
+        <w:pStyle w:val="ListParagraph"/>
+        <w:numPr>
+          <w:ilvl w:val="0"/>
+          <w:numId w:val="3"/>
+        </w:numPr>
+        <w:spacing w:line="360" w:lineRule="auto"/>
+        <w:ind w:left="990"/>
+        <w:rPr>
+          <w:b/>
+          <w:sz w:val="26"/>
+          <w:szCs w:val="26"/>
+        </w:rPr>
+      </w:pPr>
+      <w:r>
+        <w:rPr>
+          <w:b/>
+          <w:sz w:val="26"/>
+          <w:szCs w:val="26"/>
+        </w:rPr>
+        <w:t>Dữ liệu, thông tin đầu vào.</w:t>
+      </w:r>
+    </w:p>
+    <w:p>
+      <w:pPr>
+        <w:spacing w:line="360" w:lineRule="auto"/>
+        <w:rPr>
+          <w:b/>
+          <w:sz w:val="26"/>
+          <w:szCs w:val="26"/>
+        </w:rPr>
+      </w:pPr>
+    </w:p>
+    <w:p>
+      <w:pPr>
+        <w:pStyle w:val="ListParagraph"/>
+        <w:numPr>
+          <w:ilvl w:val="0"/>
+          <w:numId w:val="2"/>
+        </w:numPr>
+        <w:spacing w:line="360" w:lineRule="auto"/>
+        <w:jc w:val="both"/>
+        <w:rPr>
+          <w:b/>
+          <w:sz w:val="26"/>
+          <w:szCs w:val="26"/>
+        </w:rPr>
+      </w:pPr>
+      <w:r>
+        <w:rPr>
+          <w:sz w:val="26"/>
+          <w:szCs w:val="26"/>
+        </w:rPr>
+        <w:t>Dùng SQL SERVER để lưu lại tên người chiến thắng.</w:t>
+      </w:r>
+    </w:p>
+    <w:p>
+      <w:pPr>
+        <w:pStyle w:val="ListParagraph"/>
+        <w:numPr>
+          <w:ilvl w:val="0"/>
+          <w:numId w:val="2"/>
+        </w:numPr>
+        <w:spacing w:line="360" w:lineRule="auto"/>
+        <w:jc w:val="both"/>
+        <w:rPr>
+          <w:b/>
+          <w:sz w:val="26"/>
+          <w:szCs w:val="26"/>
+        </w:rPr>
+      </w:pPr>
+      <w:r>
+        <w:rPr>
+          <w:sz w:val="26"/>
+          <w:szCs w:val="26"/>
+        </w:rPr>
+        <w:t>Trò chơi sẽ yêu cầu nhập tên khi bạn là người hoàn thành trò chơi.</w:t>
+      </w:r>
+    </w:p>
+    <w:p>
+      <w:pPr>
+        <w:pStyle w:val="ListParagraph"/>
+        <w:spacing w:line="360" w:lineRule="auto"/>
+        <w:rPr>
+          <w:b/>
+          <w:sz w:val="26"/>
+          <w:szCs w:val="26"/>
+        </w:rPr>
+      </w:pPr>
+    </w:p>
+    <w:p>
+      <w:pPr>
+        <w:pStyle w:val="ListParagraph"/>
+        <w:numPr>
+          <w:ilvl w:val="0"/>
+          <w:numId w:val="3"/>
+        </w:numPr>
+        <w:spacing w:line="360" w:lineRule="auto"/>
+        <w:ind w:left="990"/>
+        <w:rPr>
+          <w:b/>
+          <w:sz w:val="26"/>
+          <w:szCs w:val="26"/>
+        </w:rPr>
+      </w:pPr>
+      <w:r>
+        <w:rPr>
+          <w:b/>
+          <w:sz w:val="26"/>
+          <w:szCs w:val="26"/>
+        </w:rPr>
+        <w:t>Các tình huống sử dụng.</w:t>
+      </w:r>
+    </w:p>
+    <w:p>
+      <w:pPr>
+        <w:pStyle w:val="ListParagraph"/>
+        <w:spacing w:line="360" w:lineRule="auto"/>
+        <w:ind w:left="990"/>
+        <w:rPr>
+          <w:b/>
+          <w:sz w:val="26"/>
+          <w:szCs w:val="26"/>
+        </w:rPr>
+      </w:pPr>
+    </w:p>
+    <w:p>
+      <w:pPr>
+        <w:pStyle w:val="ListParagraph"/>
+        <w:numPr>
+          <w:ilvl w:val="0"/>
+          <w:numId w:val="2"/>
+        </w:numPr>
+        <w:spacing w:line="360" w:lineRule="auto"/>
+        <w:jc w:val="both"/>
+        <w:rPr>
+          <w:b/>
+          <w:sz w:val="26"/>
+          <w:szCs w:val="26"/>
+        </w:rPr>
+      </w:pPr>
+      <w:r>
+        <w:rPr>
+          <w:sz w:val="26"/>
+          <w:szCs w:val="26"/>
+        </w:rPr>
+        <w:t>Trò chơi có tính năng năng cáo khả năng suy nghĩ và tu duy cho người chơi để có thể hoàn thành có số bước đi ít nhất.</w:t>
+      </w:r>
+    </w:p>
+    <w:p>
+      <w:pPr>
+        <w:spacing w:line="360" w:lineRule="auto"/>
+        <w:rPr>
+          <w:b/>
+          <w:sz w:val="26"/>
+          <w:szCs w:val="26"/>
+        </w:rPr>
+      </w:pPr>
+    </w:p>
+    <w:p>
+      <w:pPr>
+        <w:pStyle w:val="ListParagraph"/>
+        <w:numPr>
+          <w:ilvl w:val="0"/>
+          <w:numId w:val="3"/>
+        </w:numPr>
+        <w:spacing w:line="360" w:lineRule="auto"/>
+        <w:ind w:left="990"/>
+        <w:rPr>
+          <w:b/>
+          <w:sz w:val="26"/>
+          <w:szCs w:val="26"/>
+        </w:rPr>
+      </w:pPr>
+      <w:r>
+        <w:rPr>
+          <w:b/>
+          <w:sz w:val="26"/>
+          <w:szCs w:val="26"/>
+        </w:rPr>
+        <w:t>Giao diện dự kiến.</w:t>
+      </w:r>
+    </w:p>
+    <w:p>
+      <w:pPr>
+        <w:spacing w:line="360" w:lineRule="auto"/>
+        <w:rPr>
+          <w:b/>
+          <w:sz w:val="26"/>
+          <w:szCs w:val="26"/>
+        </w:rPr>
+      </w:pPr>
+    </w:p>
+    <w:p>
+      <w:pPr>
+        <w:pStyle w:val="ListParagraph"/>
+        <w:numPr>
+          <w:ilvl w:val="0"/>
+          <w:numId w:val="2"/>
+        </w:numPr>
+        <w:spacing w:line="360" w:lineRule="auto"/>
+        <w:jc w:val="both"/>
+        <w:rPr>
+          <w:b/>
+          <w:sz w:val="26"/>
+          <w:szCs w:val="26"/>
+        </w:rPr>
+      </w:pPr>
+      <w:r>
+        <w:rPr>
+          <w:sz w:val="26"/>
+          <w:szCs w:val="26"/>
+        </w:rPr>
+        <w:t>Giao diện chính hiển thị chương trình. (Bàn cờ, ảnh gốc, số bước đi,  cấp, …).</w:t>
+      </w:r>
+    </w:p>
+    <w:p>
+      <w:pPr>
+        <w:pStyle w:val="ListParagraph"/>
+        <w:numPr>
+          <w:ilvl w:val="0"/>
+          <w:numId w:val="2"/>
+        </w:numPr>
+        <w:spacing w:line="360" w:lineRule="auto"/>
+        <w:jc w:val="both"/>
+        <w:rPr>
+          <w:b/>
+          <w:sz w:val="26"/>
+          <w:szCs w:val="26"/>
+        </w:rPr>
+      </w:pPr>
+      <w:r>
+        <w:rPr>
+          <w:sz w:val="26"/>
+          <w:szCs w:val="26"/>
+        </w:rPr>
+        <w:t>Giao diện hiển thị thông tin người chơi giành chiến thắng.</w:t>
+      </w:r>
+    </w:p>
+    <w:p>
+      <w:pPr>
+        <w:pStyle w:val="ListParagraph"/>
+        <w:numPr>
+          <w:ilvl w:val="0"/>
+          <w:numId w:val="2"/>
+        </w:numPr>
+        <w:spacing w:line="360" w:lineRule="auto"/>
+        <w:jc w:val="both"/>
+        <w:rPr>
+          <w:b/>
+          <w:sz w:val="26"/>
+          <w:szCs w:val="26"/>
+        </w:rPr>
+      </w:pPr>
+      <w:r>
+        <w:rPr>
+          <w:sz w:val="26"/>
+          <w:szCs w:val="26"/>
+        </w:rPr>
+        <w:t>Giao diện hiển thị nhập thông tin người vừa giành được chiến thắng.</w:t>
+      </w:r>
+    </w:p>
+    <w:p>
+      <w:pPr>
+        <w:pStyle w:val="ListParagraph"/>
+        <w:numPr>
+          <w:ilvl w:val="0"/>
+          <w:numId w:val="2"/>
+        </w:numPr>
+        <w:spacing w:line="360" w:lineRule="auto"/>
+        <w:jc w:val="both"/>
+        <w:rPr>
+          <w:b/>
+          <w:sz w:val="26"/>
+          <w:szCs w:val="26"/>
+        </w:rPr>
+      </w:pPr>
+      <w:r>
+        <w:rPr>
+          <w:sz w:val="26"/>
+          <w:szCs w:val="26"/>
+        </w:rPr>
+        <w:t>Giao diện hiển thị về trò chơi.</w:t>
+      </w:r>
+    </w:p>
+    <w:p>
+      <w:pPr>
+        <w:rPr>
+          <w:sz w:val="32"/>
+          <w:szCs w:val="32"/>
+        </w:rPr>
+      </w:pPr>
+    </w:p>
+    <w:p>
+      <w:pPr>
+        <w:pStyle w:val="ListParagraph"/>
+        <w:numPr>
+          <w:ilvl w:val="0"/>
+          <w:numId w:val="1"/>
+        </w:numPr>
+        <w:ind w:left="990" w:hanging="630"/>
+        <w:rPr>
+          <w:b/>
+          <w:i/>
+          <w:sz w:val="32"/>
+          <w:szCs w:val="32"/>
+        </w:rPr>
+      </w:pPr>
+      <w:r>
+        <w:rPr>
+          <w:b/>
+          <w:i/>
+          <w:sz w:val="32"/>
+          <w:szCs w:val="32"/>
+        </w:rPr>
+        <w:t>Phân công công việc.</w:t>
+      </w:r>
+    </w:p>
+    <w:p>
+      <w:pPr>
+        <w:rPr>
+          <w:sz w:val="26"/>
+          <w:szCs w:val="26"/>
+        </w:rPr>
+      </w:pPr>
+    </w:p>
+    <w:tbl>
+      <w:tblPr>
+        <w:tblStyle w:val="TableGrid"/>
+        <w:tblW w:w="10255" w:type="dxa"/>
+        <w:tblLook w:val="04A0" w:firstRow="1" w:lastRow="0" w:firstColumn="1" w:lastColumn="0" w:noHBand="0" w:noVBand="1"/>
+      </w:tblPr>
+      <w:tblGrid>
+        <w:gridCol w:w="2605"/>
+        <w:gridCol w:w="2340"/>
+        <w:gridCol w:w="1620"/>
+        <w:gridCol w:w="2070"/>
+        <w:gridCol w:w="1620"/>
+      </w:tblGrid>
+      <w:tr>
+        <w:trPr>
+          <w:trHeight w:val="548"/>
+        </w:trPr>
+        <w:tc>
+          <w:tcPr>
+            <w:tcW w:w="2605" w:type="dxa"/>
+            <w:vMerge w:val="restart"/>
+            <w:vAlign w:val="center"/>
+            <w:hideMark/>
+          </w:tcPr>
+          <w:p>
+            <w:pPr>
+              <w:jc w:val="center"/>
+              <w:rPr>
+                <w:b/>
+                <w:bCs/>
+              </w:rPr>
+            </w:pPr>
+            <w:r>
+              <w:rPr>
+                <w:b/>
+                <w:bCs/>
+              </w:rPr>
+              <w:t>DANH SÁCH CÔNG VIỆC</w:t>
+            </w:r>
+          </w:p>
+        </w:tc>
+        <w:tc>
+          <w:tcPr>
+            <w:tcW w:w="2340" w:type="dxa"/>
+            <w:vMerge w:val="restart"/>
+            <w:vAlign w:val="center"/>
+            <w:hideMark/>
+          </w:tcPr>
+          <w:p>
+            <w:pPr>
+              <w:jc w:val="center"/>
+              <w:rPr>
+                <w:b/>
+                <w:bCs/>
+              </w:rPr>
+            </w:pPr>
+            <w:r>
+              <w:rPr>
+                <w:b/>
+                <w:bCs/>
+              </w:rPr>
+              <w:t>NỘI DUNG CHI TIẾT CÔNG VIỆC</w:t>
+            </w:r>
+          </w:p>
+        </w:tc>
+        <w:tc>
+          <w:tcPr>
+            <w:tcW w:w="3690" w:type="dxa"/>
+            <w:gridSpan w:val="2"/>
+            <w:vAlign w:val="center"/>
+            <w:hideMark/>
+          </w:tcPr>
+          <w:p>
+            <w:pPr>
+              <w:jc w:val="center"/>
+              <w:rPr>
+                <w:b/>
+                <w:bCs/>
+              </w:rPr>
+            </w:pPr>
+            <w:r>
+              <w:rPr>
+                <w:b/>
+                <w:bCs/>
+              </w:rPr>
+              <w:t>TÊN SINH VIÊN</w:t>
+            </w:r>
+          </w:p>
+        </w:tc>
+        <w:tc>
+          <w:tcPr>
+            <w:tcW w:w="1620" w:type="dxa"/>
+            <w:vMerge w:val="restart"/>
+          </w:tcPr>
+          <w:p>
+            <w:pPr>
+              <w:jc w:val="center"/>
+              <w:rPr>
+                <w:b/>
+                <w:bCs/>
+              </w:rPr>
+            </w:pPr>
+            <w:r>
+              <w:rPr>
+                <w:b/>
+                <w:bCs/>
+              </w:rPr>
+              <w:t>ƯỚC TÍNH % ĐÓNG GÓP</w:t>
+            </w:r>
+          </w:p>
+        </w:tc>
+      </w:tr>
+      <w:tr>
+        <w:trPr>
+          <w:trHeight w:val="260"/>
+        </w:trPr>
+        <w:tc>
+          <w:tcPr>
+            <w:tcW w:w="2605" w:type="dxa"/>
+            <w:vMerge/>
+            <w:vAlign w:val="center"/>
+          </w:tcPr>
+          <w:p>
+            <w:pPr>
+              <w:jc w:val="center"/>
+              <w:rPr>
+                <w:b/>
+                <w:bCs/>
+              </w:rPr>
+            </w:pPr>
+          </w:p>
+        </w:tc>
+        <w:tc>
+          <w:tcPr>
+            <w:tcW w:w="2340" w:type="dxa"/>
+            <w:vMerge/>
+            <w:vAlign w:val="center"/>
+          </w:tcPr>
+          <w:p>
+            <w:pPr>
+              <w:jc w:val="center"/>
+              <w:rPr>
+                <w:b/>
+                <w:bCs/>
+              </w:rPr>
+            </w:pPr>
+          </w:p>
+        </w:tc>
+        <w:tc>
+          <w:tcPr>
+            <w:tcW w:w="1620" w:type="dxa"/>
+            <w:vAlign w:val="center"/>
+          </w:tcPr>
+          <w:p>
+            <w:pPr>
+              <w:jc w:val="center"/>
+              <w:rPr>
+                <w:b/>
+                <w:bCs/>
+              </w:rPr>
+            </w:pPr>
+            <w:r>
+              <w:rPr>
+                <w:b/>
+                <w:bCs/>
+              </w:rPr>
+              <w:t>Hồ Quốc Đạt</w:t>
+            </w:r>
+          </w:p>
+        </w:tc>
+        <w:tc>
+          <w:tcPr>
+            <w:tcW w:w="2070" w:type="dxa"/>
+            <w:vAlign w:val="center"/>
+          </w:tcPr>
+          <w:p>
+            <w:pPr>
+              <w:jc w:val="center"/>
+              <w:rPr>
+                <w:b/>
+                <w:bCs/>
+              </w:rPr>
+            </w:pPr>
+            <w:r>
+              <w:rPr>
+                <w:b/>
+                <w:bCs/>
+              </w:rPr>
+              <w:t>Trịnh Nguyễn Hoàng Vĩnh Phúc</w:t>
+            </w:r>
+          </w:p>
+        </w:tc>
+        <w:tc>
+          <w:tcPr>
+            <w:tcW w:w="1620" w:type="dxa"/>
+            <w:vMerge/>
+          </w:tcPr>
+          <w:p>
+            <w:pPr>
+              <w:jc w:val="center"/>
+              <w:rPr>
+                <w:b/>
+                <w:bCs/>
+              </w:rPr>
+            </w:pPr>
+          </w:p>
+        </w:tc>
+      </w:tr>
+      <w:tr>
+        <w:trPr>
+          <w:trHeight w:val="818"/>
+        </w:trPr>
+        <w:tc>
+          <w:tcPr>
+            <w:tcW w:w="2605" w:type="dxa"/>
+            <w:noWrap/>
+            <w:vAlign w:val="center"/>
+            <w:hideMark/>
+          </w:tcPr>
+          <w:p>
+            <w:pPr>
+              <w:jc w:val="center"/>
+            </w:pPr>
+            <w:r>
+              <w:t>Khảo sát giao diện game</w:t>
+            </w:r>
+          </w:p>
+        </w:tc>
+        <w:tc>
+          <w:tcPr>
+            <w:tcW w:w="2340" w:type="dxa"/>
+            <w:vAlign w:val="center"/>
+            <w:hideMark/>
+          </w:tcPr>
+          <w:p>
+            <w:pPr>
+              <w:jc w:val="center"/>
+            </w:pPr>
+          </w:p>
+        </w:tc>
+        <w:tc>
+          <w:tcPr>
+            <w:tcW w:w="1620" w:type="dxa"/>
+            <w:vAlign w:val="center"/>
+            <w:hideMark/>
+          </w:tcPr>
+          <w:p>
+            <w:pPr>
+              <w:jc w:val="center"/>
+            </w:pPr>
+          </w:p>
+        </w:tc>
+        <w:tc>
+          <w:tcPr>
+            <w:tcW w:w="2070" w:type="dxa"/>
+            <w:vAlign w:val="center"/>
+            <w:hideMark/>
+          </w:tcPr>
+          <w:p>
+            <w:pPr>
+              <w:jc w:val="center"/>
+            </w:pPr>
+          </w:p>
+        </w:tc>
+        <w:tc>
+          <w:tcPr>
+            <w:tcW w:w="1620" w:type="dxa"/>
+          </w:tcPr>
+          <w:p>
+            <w:pPr>
+              <w:jc w:val="center"/>
+            </w:pPr>
+          </w:p>
+        </w:tc>
+      </w:tr>
+      <w:tr>
+        <w:trPr>
+          <w:trHeight w:val="600"/>
+        </w:trPr>
+        <w:tc>
+          <w:tcPr>
+            <w:tcW w:w="2605" w:type="dxa"/>
+            <w:noWrap/>
+            <w:vAlign w:val="center"/>
+            <w:hideMark/>
+          </w:tcPr>
+          <w:p>
+            <w:pPr>
+              <w:jc w:val="center"/>
+            </w:pPr>
+          </w:p>
+        </w:tc>
+        <w:tc>
+          <w:tcPr>
+            <w:tcW w:w="2340" w:type="dxa"/>
+            <w:vAlign w:val="center"/>
+            <w:hideMark/>
+          </w:tcPr>
+          <w:p>
+            <w:pPr>
+              <w:jc w:val="center"/>
+            </w:pPr>
+            <w:r>
+              <w:t>Giao diện nhập tên người chơi + tài khoản (nếu có)</w:t>
+            </w:r>
+          </w:p>
+        </w:tc>
+        <w:tc>
+          <w:tcPr>
+            <w:tcW w:w="1620" w:type="dxa"/>
+            <w:vAlign w:val="center"/>
+            <w:hideMark/>
+          </w:tcPr>
+          <w:p>
+            <w:pPr>
+              <w:jc w:val="center"/>
+            </w:pPr>
+            <w:r>
+              <w:t>X</w:t>
+            </w:r>
+          </w:p>
+        </w:tc>
+        <w:tc>
+          <w:tcPr>
+            <w:tcW w:w="2070" w:type="dxa"/>
+            <w:vAlign w:val="center"/>
+            <w:hideMark/>
+          </w:tcPr>
+          <w:p>
+            <w:pPr>
+              <w:jc w:val="center"/>
+            </w:pPr>
+          </w:p>
+        </w:tc>
+        <w:tc>
+          <w:tcPr>
+            <w:tcW w:w="1620" w:type="dxa"/>
+          </w:tcPr>
+          <w:p>
+            <w:pPr>
+              <w:jc w:val="center"/>
+            </w:pPr>
+          </w:p>
+        </w:tc>
+      </w:tr>
+      <w:tr>
+        <w:trPr>
+          <w:trHeight w:val="638"/>
+        </w:trPr>
+        <w:tc>
+          <w:tcPr>
+            <w:tcW w:w="2605" w:type="dxa"/>
+            <w:noWrap/>
+            <w:vAlign w:val="center"/>
+            <w:hideMark/>
+          </w:tcPr>
+          <w:p>
+            <w:pPr>
+              <w:jc w:val="center"/>
+            </w:pPr>
+          </w:p>
+        </w:tc>
+        <w:tc>
+          <w:tcPr>
+            <w:tcW w:w="2340" w:type="dxa"/>
+            <w:vAlign w:val="center"/>
+            <w:hideMark/>
+          </w:tcPr>
+          <w:p>
+            <w:pPr>
+              <w:jc w:val="center"/>
+            </w:pPr>
+            <w:r>
+              <w:t>Tìm hiểu cách tạo ảnh duy chuyển trong bàn cờ game</w:t>
+            </w:r>
+          </w:p>
+        </w:tc>
+        <w:tc>
+          <w:tcPr>
+            <w:tcW w:w="1620" w:type="dxa"/>
+            <w:vAlign w:val="center"/>
+            <w:hideMark/>
+          </w:tcPr>
+          <w:p>
+            <w:pPr>
+              <w:jc w:val="center"/>
+            </w:pPr>
+          </w:p>
+        </w:tc>
+        <w:tc>
+          <w:tcPr>
+            <w:tcW w:w="2070" w:type="dxa"/>
+            <w:vAlign w:val="center"/>
+            <w:hideMark/>
+          </w:tcPr>
+          <w:p>
+            <w:pPr>
+              <w:jc w:val="center"/>
+            </w:pPr>
+            <w:r>
+              <w:t>X</w:t>
+            </w:r>
+          </w:p>
+        </w:tc>
+        <w:tc>
+          <w:tcPr>
+            <w:tcW w:w="1620" w:type="dxa"/>
+          </w:tcPr>
+          <w:p>
+            <w:pPr>
+              <w:jc w:val="center"/>
+            </w:pPr>
+          </w:p>
+        </w:tc>
+      </w:tr>
+      <w:tr>
+        <w:trPr>
+          <w:trHeight w:val="649"/>
+        </w:trPr>
+        <w:tc>
+          <w:tcPr>
+            <w:tcW w:w="2605" w:type="dxa"/>
+            <w:noWrap/>
+            <w:vAlign w:val="center"/>
+            <w:hideMark/>
+          </w:tcPr>
+          <w:p>
+            <w:pPr>
+              <w:jc w:val="center"/>
+            </w:pPr>
+          </w:p>
+        </w:tc>
+        <w:tc>
+          <w:tcPr>
+            <w:tcW w:w="2340" w:type="dxa"/>
+            <w:vAlign w:val="center"/>
+            <w:hideMark/>
+          </w:tcPr>
+          <w:p>
+            <w:pPr>
+              <w:jc w:val="center"/>
+            </w:pPr>
+            <w:r>
+              <w:t>Tìm hiểu các botton điều khiển cần thiết</w:t>
+            </w:r>
+          </w:p>
+        </w:tc>
+        <w:tc>
+          <w:tcPr>
+            <w:tcW w:w="1620" w:type="dxa"/>
+            <w:vAlign w:val="center"/>
+            <w:hideMark/>
+          </w:tcPr>
+          <w:p>
+            <w:pPr>
+              <w:jc w:val="center"/>
+            </w:pPr>
+            <w:r>
+              <w:t>X</w:t>
+            </w:r>
+          </w:p>
+        </w:tc>
+        <w:tc>
+          <w:tcPr>
+            <w:tcW w:w="2070" w:type="dxa"/>
+            <w:vAlign w:val="center"/>
+            <w:hideMark/>
+          </w:tcPr>
+          <w:p>
+            <w:pPr>
+              <w:jc w:val="center"/>
+            </w:pPr>
+          </w:p>
+        </w:tc>
+        <w:tc>
+          <w:tcPr>
+            <w:tcW w:w="1620" w:type="dxa"/>
+          </w:tcPr>
+          <w:p>
+            <w:pPr>
+              <w:jc w:val="center"/>
+            </w:pPr>
+          </w:p>
+        </w:tc>
+      </w:tr>
+      <w:tr>
+        <w:trPr>
+          <w:trHeight w:val="852"/>
+        </w:trPr>
+        <w:tc>
+          <w:tcPr>
+            <w:tcW w:w="2605" w:type="dxa"/>
+            <w:noWrap/>
+            <w:vAlign w:val="center"/>
+            <w:hideMark/>
+          </w:tcPr>
+          <w:p>
+            <w:pPr>
+              <w:jc w:val="center"/>
+            </w:pPr>
+          </w:p>
+        </w:tc>
+        <w:tc>
+          <w:tcPr>
+            <w:tcW w:w="2340" w:type="dxa"/>
+            <w:vAlign w:val="center"/>
+            <w:hideMark/>
+          </w:tcPr>
+          <w:p>
+            <w:pPr>
+              <w:jc w:val="center"/>
+            </w:pPr>
+            <w:r>
+              <w:t>Phát sinh cần thiết trong quá trình làm.</w:t>
+            </w:r>
+          </w:p>
+        </w:tc>
+        <w:tc>
+          <w:tcPr>
+            <w:tcW w:w="1620" w:type="dxa"/>
+            <w:vAlign w:val="center"/>
+            <w:hideMark/>
+          </w:tcPr>
+          <w:p>
+            <w:pPr>
+              <w:jc w:val="center"/>
+            </w:pPr>
+            <w:r>
+              <w:t>X</w:t>
+            </w:r>
+          </w:p>
+        </w:tc>
+        <w:tc>
+          <w:tcPr>
+            <w:tcW w:w="2070" w:type="dxa"/>
+            <w:vAlign w:val="center"/>
+            <w:hideMark/>
+          </w:tcPr>
+          <w:p>
+            <w:pPr>
+              <w:jc w:val="center"/>
+            </w:pPr>
+            <w:r>
+              <w:t>X</w:t>
+            </w:r>
+          </w:p>
+        </w:tc>
+        <w:tc>
+          <w:tcPr>
+            <w:tcW w:w="1620" w:type="dxa"/>
+          </w:tcPr>
+          <w:p>
+            <w:pPr>
+              <w:jc w:val="center"/>
+            </w:pPr>
+          </w:p>
+        </w:tc>
+      </w:tr>
+      <w:tr>
+        <w:trPr>
+          <w:trHeight w:val="769"/>
+        </w:trPr>
+        <w:tc>
+          <w:tcPr>
+            <w:tcW w:w="2605" w:type="dxa"/>
+            <w:vAlign w:val="center"/>
+            <w:hideMark/>
+          </w:tcPr>
+          <w:p>
+            <w:pPr>
+              <w:jc w:val="center"/>
+            </w:pPr>
+            <w:r>
+              <w:t>Triển khai Code hoạt động cho game</w:t>
+            </w:r>
+          </w:p>
+        </w:tc>
+        <w:tc>
+          <w:tcPr>
+            <w:tcW w:w="2340" w:type="dxa"/>
+            <w:vAlign w:val="center"/>
+            <w:hideMark/>
+          </w:tcPr>
+          <w:p>
+            <w:pPr>
+              <w:jc w:val="center"/>
+            </w:pPr>
+          </w:p>
+        </w:tc>
+        <w:tc>
+          <w:tcPr>
+            <w:tcW w:w="1620" w:type="dxa"/>
+            <w:vAlign w:val="center"/>
+            <w:hideMark/>
+          </w:tcPr>
+          <w:p>
+            <w:pPr>
+              <w:jc w:val="center"/>
+            </w:pPr>
+          </w:p>
+        </w:tc>
+        <w:tc>
+          <w:tcPr>
+            <w:tcW w:w="2070" w:type="dxa"/>
+            <w:vAlign w:val="center"/>
+            <w:hideMark/>
+          </w:tcPr>
+          <w:p>
+            <w:pPr>
+              <w:jc w:val="center"/>
+            </w:pPr>
+          </w:p>
+        </w:tc>
+        <w:tc>
+          <w:tcPr>
+            <w:tcW w:w="1620" w:type="dxa"/>
+          </w:tcPr>
+          <w:p>
+            <w:pPr>
+              <w:jc w:val="center"/>
+            </w:pPr>
+          </w:p>
+        </w:tc>
+      </w:tr>
+      <w:tr>
+        <w:trPr>
+          <w:trHeight w:val="743"/>
+        </w:trPr>
+        <w:tc>
+          <w:tcPr>
+            <w:tcW w:w="2605" w:type="dxa"/>
+            <w:noWrap/>
+            <w:vAlign w:val="center"/>
+            <w:hideMark/>
+          </w:tcPr>
+          <w:p>
+            <w:pPr>
+              <w:jc w:val="center"/>
+            </w:pPr>
+          </w:p>
+        </w:tc>
+        <w:tc>
+          <w:tcPr>
+            <w:tcW w:w="2340" w:type="dxa"/>
+            <w:vAlign w:val="center"/>
+            <w:hideMark/>
+          </w:tcPr>
+          <w:p>
+            <w:pPr>
+              <w:jc w:val="center"/>
+            </w:pPr>
+            <w:r>
+              <w:t>tìm hiểu lập trình hướng đối tượng cho game</w:t>
+            </w:r>
+          </w:p>
+        </w:tc>
+        <w:tc>
+          <w:tcPr>
+            <w:tcW w:w="1620" w:type="dxa"/>
+            <w:vAlign w:val="center"/>
+            <w:hideMark/>
+          </w:tcPr>
+          <w:p>
+            <w:pPr>
+              <w:jc w:val="center"/>
+            </w:pPr>
+            <w:r>
+              <w:t>X</w:t>
+            </w:r>
+          </w:p>
+        </w:tc>
+        <w:tc>
+          <w:tcPr>
+            <w:tcW w:w="2070" w:type="dxa"/>
+            <w:vAlign w:val="center"/>
+            <w:hideMark/>
+          </w:tcPr>
+          <w:p>
+            <w:pPr>
+              <w:jc w:val="center"/>
+            </w:pPr>
+            <w:r>
+              <w:t>X</w:t>
+            </w:r>
+          </w:p>
+        </w:tc>
+        <w:tc>
+          <w:tcPr>
+            <w:tcW w:w="1620" w:type="dxa"/>
+          </w:tcPr>
+          <w:p>
+            <w:pPr>
+              <w:jc w:val="center"/>
+            </w:pPr>
+          </w:p>
+        </w:tc>
+      </w:tr>
+      <w:tr>
+        <w:trPr>
+          <w:trHeight w:val="683"/>
+        </w:trPr>
+        <w:tc>
+          <w:tcPr>
+            <w:tcW w:w="2605" w:type="dxa"/>
+            <w:noWrap/>
+            <w:vAlign w:val="center"/>
+            <w:hideMark/>
+          </w:tcPr>
+          <w:p>
+            <w:pPr>
+              <w:jc w:val="center"/>
+            </w:pPr>
+          </w:p>
+        </w:tc>
+        <w:tc>
+          <w:tcPr>
+            <w:tcW w:w="2340" w:type="dxa"/>
+            <w:vAlign w:val="center"/>
+            <w:hideMark/>
+          </w:tcPr>
+          <w:p>
+            <w:pPr>
+              <w:jc w:val="center"/>
+            </w:pPr>
+            <w:r>
+              <w:t>triển khai code hoạt động của game thông qua botton và click mouse</w:t>
+            </w:r>
+          </w:p>
+        </w:tc>
+        <w:tc>
+          <w:tcPr>
+            <w:tcW w:w="1620" w:type="dxa"/>
+            <w:vAlign w:val="center"/>
+            <w:hideMark/>
+          </w:tcPr>
+          <w:p>
+            <w:pPr>
+              <w:jc w:val="center"/>
+            </w:pPr>
+          </w:p>
+        </w:tc>
+        <w:tc>
+          <w:tcPr>
+            <w:tcW w:w="2070" w:type="dxa"/>
+            <w:vAlign w:val="center"/>
+            <w:hideMark/>
+          </w:tcPr>
+          <w:p>
+            <w:pPr>
+              <w:jc w:val="center"/>
+            </w:pPr>
+            <w:r>
+              <w:t>X</w:t>
+            </w:r>
+          </w:p>
+        </w:tc>
+        <w:tc>
+          <w:tcPr>
+            <w:tcW w:w="1620" w:type="dxa"/>
+          </w:tcPr>
+          <w:p>
+            <w:pPr>
+              <w:jc w:val="center"/>
+            </w:pPr>
+          </w:p>
+        </w:tc>
+      </w:tr>
+      <w:tr>
+        <w:trPr>
+          <w:trHeight w:val="912"/>
+        </w:trPr>
+        <w:tc>
+          <w:tcPr>
+            <w:tcW w:w="2605" w:type="dxa"/>
+            <w:noWrap/>
+            <w:vAlign w:val="center"/>
+            <w:hideMark/>
+          </w:tcPr>
+          <w:p>
+            <w:pPr>
+              <w:jc w:val="center"/>
+            </w:pPr>
+          </w:p>
+        </w:tc>
+        <w:tc>
+          <w:tcPr>
+            <w:tcW w:w="2340" w:type="dxa"/>
+            <w:vAlign w:val="center"/>
+            <w:hideMark/>
+          </w:tcPr>
+          <w:p>
+            <w:pPr>
+              <w:jc w:val="center"/>
+            </w:pPr>
+            <w:r>
+              <w:t>Triển khai code nhập lưu sửa xóa trong DataServer</w:t>
+            </w:r>
+          </w:p>
+        </w:tc>
+        <w:tc>
+          <w:tcPr>
+            <w:tcW w:w="1620" w:type="dxa"/>
+            <w:vAlign w:val="center"/>
+            <w:hideMark/>
+          </w:tcPr>
+          <w:p>
+            <w:pPr>
+              <w:jc w:val="center"/>
+            </w:pPr>
+            <w:r>
+              <w:t>X</w:t>
+            </w:r>
+          </w:p>
+        </w:tc>
+        <w:tc>
+          <w:tcPr>
+            <w:tcW w:w="2070" w:type="dxa"/>
+            <w:vAlign w:val="center"/>
+            <w:hideMark/>
+          </w:tcPr>
+          <w:p>
+            <w:pPr>
+              <w:jc w:val="center"/>
+            </w:pPr>
+          </w:p>
+        </w:tc>
+        <w:tc>
+          <w:tcPr>
+            <w:tcW w:w="1620" w:type="dxa"/>
+          </w:tcPr>
+          <w:p>
+            <w:pPr>
+              <w:jc w:val="center"/>
+            </w:pPr>
+          </w:p>
+        </w:tc>
+      </w:tr>
+      <w:tr>
+        <w:trPr>
+          <w:trHeight w:val="1092"/>
+        </w:trPr>
+        <w:tc>
+          <w:tcPr>
+            <w:tcW w:w="2605" w:type="dxa"/>
+            <w:vAlign w:val="center"/>
+            <w:hideMark/>
+          </w:tcPr>
+          <w:p>
+            <w:pPr>
+              <w:jc w:val="center"/>
+            </w:pPr>
+          </w:p>
+        </w:tc>
+        <w:tc>
+          <w:tcPr>
+            <w:tcW w:w="2340" w:type="dxa"/>
+            <w:vAlign w:val="center"/>
+            <w:hideMark/>
+          </w:tcPr>
+          <w:p>
+            <w:pPr>
+              <w:jc w:val="center"/>
+            </w:pPr>
+            <w:r>
+              <w:t>Triển Khai code tính thời gian và điểm cho người chơi, Lưu kết quả sau khi người chơi đã chiến thắng vào DataServer</w:t>
+            </w:r>
+          </w:p>
+        </w:tc>
+        <w:tc>
+          <w:tcPr>
+            <w:tcW w:w="1620" w:type="dxa"/>
+            <w:vAlign w:val="center"/>
+            <w:hideMark/>
+          </w:tcPr>
+          <w:p>
+            <w:pPr>
+              <w:jc w:val="center"/>
+            </w:pPr>
+            <w:r>
+              <w:t>X</w:t>
+            </w:r>
+          </w:p>
+        </w:tc>
+        <w:tc>
+          <w:tcPr>
+            <w:tcW w:w="2070" w:type="dxa"/>
+            <w:vAlign w:val="center"/>
+            <w:hideMark/>
+          </w:tcPr>
+          <w:p>
+            <w:pPr>
+              <w:jc w:val="center"/>
+            </w:pPr>
+          </w:p>
+        </w:tc>
+        <w:tc>
+          <w:tcPr>
+            <w:tcW w:w="1620" w:type="dxa"/>
+          </w:tcPr>
+          <w:p>
+            <w:pPr>
+              <w:jc w:val="center"/>
+            </w:pPr>
+          </w:p>
+        </w:tc>
+      </w:tr>
+      <w:tr>
+        <w:trPr>
+          <w:trHeight w:val="792"/>
+        </w:trPr>
+        <w:tc>
+          <w:tcPr>
+            <w:tcW w:w="2605" w:type="dxa"/>
+            <w:noWrap/>
+            <w:vAlign w:val="center"/>
+            <w:hideMark/>
+          </w:tcPr>
+          <w:p>
+            <w:pPr>
+              <w:jc w:val="center"/>
+            </w:pPr>
+          </w:p>
+        </w:tc>
+        <w:tc>
+          <w:tcPr>
+            <w:tcW w:w="2340" w:type="dxa"/>
+            <w:vAlign w:val="center"/>
+            <w:hideMark/>
+          </w:tcPr>
+          <w:p>
+            <w:pPr>
+              <w:jc w:val="center"/>
+            </w:pPr>
+            <w:r>
+              <w:t>Phát sinh cần thiết trong quá trình làm.</w:t>
+            </w:r>
+          </w:p>
+        </w:tc>
+        <w:tc>
+          <w:tcPr>
+            <w:tcW w:w="1620" w:type="dxa"/>
+            <w:vAlign w:val="center"/>
+            <w:hideMark/>
+          </w:tcPr>
+          <w:p>
+            <w:pPr>
+              <w:jc w:val="center"/>
+            </w:pPr>
+            <w:r>
+              <w:t>X</w:t>
+            </w:r>
+          </w:p>
+        </w:tc>
+        <w:tc>
+          <w:tcPr>
+            <w:tcW w:w="2070" w:type="dxa"/>
+            <w:vAlign w:val="center"/>
+            <w:hideMark/>
+          </w:tcPr>
+          <w:p>
+            <w:pPr>
+              <w:jc w:val="center"/>
+            </w:pPr>
+            <w:r>
+              <w:t>X</w:t>
+            </w:r>
+          </w:p>
+        </w:tc>
+        <w:tc>
+          <w:tcPr>
+            <w:tcW w:w="1620" w:type="dxa"/>
+          </w:tcPr>
+          <w:p>
+            <w:pPr>
+              <w:jc w:val="center"/>
+            </w:pPr>
+          </w:p>
+        </w:tc>
+      </w:tr>
+      <w:tr>
+        <w:trPr>
+          <w:trHeight w:val="1080"/>
+        </w:trPr>
+        <w:tc>
+          <w:tcPr>
+            <w:tcW w:w="2605" w:type="dxa"/>
+            <w:vAlign w:val="center"/>
+            <w:hideMark/>
+          </w:tcPr>
+          <w:p>
+            <w:pPr>
+              <w:jc w:val="center"/>
+            </w:pPr>
+            <w:r>
+              <w:t>Kiểm tra Hoạt động của Game và xử lý các trường hợp có thể xảy ra lỗi trong quá trình chơi</w:t>
+            </w:r>
+          </w:p>
+        </w:tc>
+        <w:tc>
+          <w:tcPr>
+            <w:tcW w:w="2340" w:type="dxa"/>
+            <w:vAlign w:val="center"/>
+            <w:hideMark/>
+          </w:tcPr>
+          <w:p>
+            <w:pPr>
+              <w:jc w:val="center"/>
+            </w:pPr>
+          </w:p>
+        </w:tc>
+        <w:tc>
+          <w:tcPr>
+            <w:tcW w:w="1620" w:type="dxa"/>
+            <w:vAlign w:val="center"/>
+            <w:hideMark/>
+          </w:tcPr>
+          <w:p>
+            <w:pPr>
+              <w:jc w:val="center"/>
+            </w:pPr>
+            <w:r>
+              <w:t>X</w:t>
+            </w:r>
+          </w:p>
+        </w:tc>
+        <w:tc>
+          <w:tcPr>
+            <w:tcW w:w="2070" w:type="dxa"/>
+            <w:vAlign w:val="center"/>
+            <w:hideMark/>
+          </w:tcPr>
+          <w:p>
+            <w:pPr>
+              <w:jc w:val="center"/>
+            </w:pPr>
+            <w:r>
+              <w:t>X</w:t>
+            </w:r>
+          </w:p>
+        </w:tc>
+        <w:tc>
+          <w:tcPr>
+            <w:tcW w:w="1620" w:type="dxa"/>
+          </w:tcPr>
+          <w:p>
+            <w:pPr>
+              <w:jc w:val="center"/>
+            </w:pPr>
+          </w:p>
+        </w:tc>
+      </w:tr>
+    </w:tbl>
+    <w:p>
+      <w:pPr>
+        <w:rPr>
+          <w:sz w:val="26"/>
+          <w:szCs w:val="26"/>
+        </w:rPr>
+      </w:pPr>
+    </w:p>
+    <w:p>
+      <w:pPr>
+        <w:rPr>
+          <w:b/>
+          <w:i/>
+          <w:sz w:val="32"/>
+          <w:szCs w:val="32"/>
+        </w:rPr>
+      </w:pPr>
+    </w:p>
+    <w:p>
+      <w:pPr>
+        <w:pStyle w:val="ListParagraph"/>
+        <w:numPr>
+          <w:ilvl w:val="0"/>
+          <w:numId w:val="1"/>
+        </w:numPr>
+        <w:tabs>
+          <w:tab w:val="left" w:pos="990"/>
+        </w:tabs>
+        <w:ind w:left="540" w:hanging="180"/>
+        <w:rPr>
+          <w:b/>
+          <w:i/>
+          <w:sz w:val="32"/>
+          <w:szCs w:val="32"/>
+        </w:rPr>
+      </w:pPr>
+      <w:r>
+        <w:rPr>
+          <w:b/>
+          <w:i/>
+          <w:sz w:val="32"/>
+          <w:szCs w:val="32"/>
+        </w:rPr>
+        <w:t>Thiết kế.</w:t>
+      </w:r>
+    </w:p>
+    <w:p>
+      <w:pPr>
+        <w:tabs>
+          <w:tab w:val="left" w:pos="990"/>
+        </w:tabs>
+        <w:rPr>
+          <w:sz w:val="26"/>
+          <w:szCs w:val="26"/>
+        </w:rPr>
+      </w:pPr>
+    </w:p>
+    <w:p>
+      <w:pPr>
+        <w:pStyle w:val="ListParagraph"/>
+        <w:numPr>
+          <w:ilvl w:val="0"/>
+          <w:numId w:val="4"/>
+        </w:numPr>
+        <w:tabs>
+          <w:tab w:val="left" w:pos="990"/>
+        </w:tabs>
+        <w:rPr>
+          <w:b/>
+          <w:sz w:val="28"/>
+          <w:szCs w:val="28"/>
+        </w:rPr>
+      </w:pPr>
+      <w:r>
+        <w:rPr>
+          <w:b/>
+          <w:sz w:val="28"/>
+          <w:szCs w:val="28"/>
+        </w:rPr>
+        <w:t>Thuận toán.</w:t>
+      </w:r>
+    </w:p>
+    <w:p>
+      <w:pPr>
+        <w:tabs>
+          <w:tab w:val="left" w:pos="990"/>
+        </w:tabs>
+        <w:rPr>
+          <w:b/>
+          <w:sz w:val="28"/>
+          <w:szCs w:val="28"/>
+        </w:rPr>
+      </w:pPr>
+    </w:p>
+    <w:p>
+      <w:pPr>
+        <w:tabs>
+          <w:tab w:val="left" w:pos="990"/>
+        </w:tabs>
+        <w:rPr>
+          <w:b/>
+          <w:sz w:val="28"/>
+          <w:szCs w:val="28"/>
+        </w:rPr>
+      </w:pPr>
+    </w:p>
+    <w:p>
+      <w:pPr>
+        <w:tabs>
+          <w:tab w:val="left" w:pos="990"/>
+        </w:tabs>
+        <w:rPr>
+          <w:b/>
+          <w:sz w:val="28"/>
+          <w:szCs w:val="28"/>
+        </w:rPr>
+      </w:pPr>
+    </w:p>
+    <w:p>
+      <w:pPr>
+        <w:pStyle w:val="ListParagraph"/>
+        <w:numPr>
+          <w:ilvl w:val="0"/>
+          <w:numId w:val="4"/>
+        </w:numPr>
+        <w:tabs>
+          <w:tab w:val="left" w:pos="990"/>
+        </w:tabs>
+        <w:spacing w:line="360" w:lineRule="auto"/>
+        <w:rPr>
+          <w:b/>
+          <w:sz w:val="28"/>
+          <w:szCs w:val="28"/>
+        </w:rPr>
+      </w:pPr>
+      <w:r>
+        <w:rPr>
+          <w:b/>
+          <w:sz w:val="28"/>
+          <w:szCs w:val="28"/>
+        </w:rPr>
+        <w:t>Thiết kế lớp.</w:t>
+      </w:r>
+    </w:p>
+    <w:p>
+      <w:pPr>
+        <w:pStyle w:val="ListParagraph"/>
+        <w:numPr>
+          <w:ilvl w:val="0"/>
+          <w:numId w:val="5"/>
+        </w:numPr>
+        <w:tabs>
+          <w:tab w:val="left" w:pos="990"/>
+        </w:tabs>
+        <w:spacing w:line="360" w:lineRule="auto"/>
+        <w:rPr>
+          <w:b/>
+          <w:sz w:val="26"/>
+          <w:szCs w:val="26"/>
+        </w:rPr>
+      </w:pPr>
+      <w:r>
+        <w:rPr>
+          <w:b/>
+          <w:sz w:val="26"/>
+          <w:szCs w:val="26"/>
+        </w:rPr>
+        <w:t>Danh mục các lớp được sử dụng trong chương trình.</w:t>
+      </w:r>
+    </w:p>
+    <w:tbl>
+      <w:tblPr>
+        <w:tblStyle w:val="TableGrid"/>
+        <w:tblW w:w="0" w:type="auto"/>
+        <w:tblLook w:val="04A0" w:firstRow="1" w:lastRow="0" w:firstColumn="1" w:lastColumn="0" w:noHBand="0" w:noVBand="1"/>
+      </w:tblPr>
+      <w:tblGrid>
+        <w:gridCol w:w="563"/>
+        <w:gridCol w:w="4125"/>
+        <w:gridCol w:w="2331"/>
+        <w:gridCol w:w="2331"/>
+      </w:tblGrid>
+      <w:tr>
+        <w:tc>
+          <w:tcPr>
+            <w:tcW w:w="535" w:type="dxa"/>
+            <w:vAlign w:val="center"/>
+          </w:tcPr>
+          <w:p>
+            <w:pPr>
+              <w:tabs>
+                <w:tab w:val="left" w:pos="990"/>
+              </w:tabs>
+              <w:spacing w:line="360" w:lineRule="auto"/>
+              <w:jc w:val="center"/>
+              <w:rPr>
+                <w:b/>
+                <w:sz w:val="26"/>
+                <w:szCs w:val="26"/>
+              </w:rPr>
+            </w:pPr>
+            <w:r>
+              <w:rPr>
+                <w:b/>
+                <w:sz w:val="26"/>
+                <w:szCs w:val="26"/>
+              </w:rPr>
+              <w:t>TT</w:t>
+            </w:r>
+          </w:p>
+        </w:tc>
+        <w:tc>
+          <w:tcPr>
+            <w:tcW w:w="4139" w:type="dxa"/>
+            <w:vAlign w:val="center"/>
+          </w:tcPr>
+          <w:p>
+            <w:pPr>
+              <w:tabs>
+                <w:tab w:val="left" w:pos="990"/>
+              </w:tabs>
+              <w:spacing w:line="360" w:lineRule="auto"/>
+              <w:jc w:val="center"/>
+              <w:rPr>
+                <w:b/>
+                <w:sz w:val="26"/>
+                <w:szCs w:val="26"/>
+              </w:rPr>
+            </w:pPr>
+            <w:r>
+              <w:rPr>
+                <w:b/>
+                <w:sz w:val="26"/>
+                <w:szCs w:val="26"/>
+              </w:rPr>
+              <w:t>Tên lớp – thừa kế - dẫn xuất từ</w:t>
+            </w:r>
+          </w:p>
+        </w:tc>
+        <w:tc>
+          <w:tcPr>
+            <w:tcW w:w="2338" w:type="dxa"/>
+            <w:vAlign w:val="center"/>
+          </w:tcPr>
+          <w:p>
+            <w:pPr>
+              <w:tabs>
+                <w:tab w:val="left" w:pos="990"/>
+              </w:tabs>
+              <w:spacing w:line="360" w:lineRule="auto"/>
+              <w:jc w:val="center"/>
+              <w:rPr>
+                <w:b/>
+                <w:sz w:val="26"/>
+                <w:szCs w:val="26"/>
+              </w:rPr>
+            </w:pPr>
+            <w:r>
+              <w:rPr>
+                <w:b/>
+                <w:sz w:val="26"/>
+                <w:szCs w:val="26"/>
+              </w:rPr>
+              <w:t>Mục đích</w:t>
+            </w:r>
+          </w:p>
+        </w:tc>
+        <w:tc>
+          <w:tcPr>
+            <w:tcW w:w="2338" w:type="dxa"/>
+            <w:vAlign w:val="center"/>
+          </w:tcPr>
+          <w:p>
+            <w:pPr>
+              <w:tabs>
+                <w:tab w:val="left" w:pos="990"/>
+              </w:tabs>
+              <w:spacing w:line="360" w:lineRule="auto"/>
+              <w:jc w:val="center"/>
+              <w:rPr>
+                <w:b/>
+                <w:sz w:val="26"/>
+                <w:szCs w:val="26"/>
+              </w:rPr>
+            </w:pPr>
+            <w:r>
+              <w:rPr>
+                <w:b/>
+                <w:sz w:val="26"/>
+                <w:szCs w:val="26"/>
+              </w:rPr>
+              <w:t>Tên SV thực hiện</w:t>
+            </w:r>
+          </w:p>
+        </w:tc>
+      </w:tr>
+      <w:tr>
+        <w:tc>
+          <w:tcPr>
+            <w:tcW w:w="535" w:type="dxa"/>
+            <w:vAlign w:val="center"/>
+          </w:tcPr>
+          <w:p>
+            <w:pPr>
+              <w:tabs>
+                <w:tab w:val="left" w:pos="990"/>
+              </w:tabs>
+              <w:spacing w:line="360" w:lineRule="auto"/>
+              <w:jc w:val="center"/>
+              <w:rPr>
+                <w:sz w:val="26"/>
+                <w:szCs w:val="26"/>
+              </w:rPr>
+            </w:pPr>
+          </w:p>
+        </w:tc>
+        <w:tc>
+          <w:tcPr>
+            <w:tcW w:w="4139" w:type="dxa"/>
+            <w:vAlign w:val="center"/>
+          </w:tcPr>
+          <w:p>
+            <w:pPr>
+              <w:tabs>
+                <w:tab w:val="left" w:pos="990"/>
+              </w:tabs>
+              <w:spacing w:line="360" w:lineRule="auto"/>
+              <w:jc w:val="center"/>
+              <w:rPr>
+                <w:sz w:val="26"/>
+                <w:szCs w:val="26"/>
+              </w:rPr>
+            </w:pPr>
+          </w:p>
+        </w:tc>
+        <w:tc>
+          <w:tcPr>
+            <w:tcW w:w="2338" w:type="dxa"/>
+            <w:vAlign w:val="center"/>
+          </w:tcPr>
+          <w:p>
+            <w:pPr>
+              <w:tabs>
+                <w:tab w:val="left" w:pos="990"/>
+              </w:tabs>
+              <w:spacing w:line="360" w:lineRule="auto"/>
+              <w:jc w:val="center"/>
+              <w:rPr>
+                <w:sz w:val="26"/>
+                <w:szCs w:val="26"/>
+              </w:rPr>
+            </w:pPr>
+          </w:p>
+        </w:tc>
+        <w:tc>
+          <w:tcPr>
+            <w:tcW w:w="2338" w:type="dxa"/>
+            <w:vAlign w:val="center"/>
+          </w:tcPr>
+          <w:p>
+            <w:pPr>
+              <w:tabs>
+                <w:tab w:val="left" w:pos="990"/>
+              </w:tabs>
+              <w:spacing w:line="360" w:lineRule="auto"/>
+              <w:jc w:val="center"/>
+              <w:rPr>
+                <w:sz w:val="26"/>
+                <w:szCs w:val="26"/>
+              </w:rPr>
+            </w:pPr>
+          </w:p>
+        </w:tc>
+      </w:tr>
+      <w:tr>
+        <w:tc>
+          <w:tcPr>
+            <w:tcW w:w="535" w:type="dxa"/>
+            <w:vAlign w:val="center"/>
+          </w:tcPr>
+          <w:p>
+            <w:pPr>
+              <w:tabs>
+                <w:tab w:val="left" w:pos="990"/>
+              </w:tabs>
+              <w:spacing w:line="360" w:lineRule="auto"/>
+              <w:jc w:val="center"/>
+              <w:rPr>
+                <w:sz w:val="26"/>
+                <w:szCs w:val="26"/>
+              </w:rPr>
+            </w:pPr>
+          </w:p>
+        </w:tc>
+        <w:tc>
+          <w:tcPr>
+            <w:tcW w:w="4139" w:type="dxa"/>
+            <w:vAlign w:val="center"/>
+          </w:tcPr>
+          <w:p>
+            <w:pPr>
+              <w:tabs>
+                <w:tab w:val="left" w:pos="990"/>
+              </w:tabs>
+              <w:spacing w:line="360" w:lineRule="auto"/>
+              <w:jc w:val="center"/>
+              <w:rPr>
+                <w:sz w:val="26"/>
+                <w:szCs w:val="26"/>
+              </w:rPr>
+            </w:pPr>
+          </w:p>
+        </w:tc>
+        <w:tc>
+          <w:tcPr>
+            <w:tcW w:w="2338" w:type="dxa"/>
+            <w:vAlign w:val="center"/>
+          </w:tcPr>
+          <w:p>
+            <w:pPr>
+              <w:tabs>
+                <w:tab w:val="left" w:pos="990"/>
+              </w:tabs>
+              <w:spacing w:line="360" w:lineRule="auto"/>
+              <w:jc w:val="center"/>
+              <w:rPr>
+                <w:sz w:val="26"/>
+                <w:szCs w:val="26"/>
+              </w:rPr>
+            </w:pPr>
+          </w:p>
+        </w:tc>
+        <w:tc>
+          <w:tcPr>
+            <w:tcW w:w="2338" w:type="dxa"/>
+            <w:vAlign w:val="center"/>
+          </w:tcPr>
+          <w:p>
+            <w:pPr>
+              <w:tabs>
+                <w:tab w:val="left" w:pos="990"/>
+              </w:tabs>
+              <w:spacing w:line="360" w:lineRule="auto"/>
+              <w:jc w:val="center"/>
+              <w:rPr>
+                <w:sz w:val="26"/>
+                <w:szCs w:val="26"/>
+              </w:rPr>
+            </w:pPr>
+          </w:p>
+        </w:tc>
+      </w:tr>
+      <w:tr>
+        <w:tc>
+          <w:tcPr>
+            <w:tcW w:w="535" w:type="dxa"/>
+            <w:vAlign w:val="center"/>
+          </w:tcPr>
+          <w:p>
+            <w:pPr>
+              <w:tabs>
+                <w:tab w:val="left" w:pos="990"/>
+              </w:tabs>
+              <w:spacing w:line="360" w:lineRule="auto"/>
+              <w:jc w:val="center"/>
+              <w:rPr>
+                <w:sz w:val="26"/>
+                <w:szCs w:val="26"/>
+              </w:rPr>
+            </w:pPr>
+          </w:p>
+        </w:tc>
+        <w:tc>
+          <w:tcPr>
+            <w:tcW w:w="4139" w:type="dxa"/>
+            <w:vAlign w:val="center"/>
+          </w:tcPr>
+          <w:p>
+            <w:pPr>
+              <w:tabs>
+                <w:tab w:val="left" w:pos="990"/>
+              </w:tabs>
+              <w:spacing w:line="360" w:lineRule="auto"/>
+              <w:jc w:val="center"/>
+              <w:rPr>
+                <w:sz w:val="26"/>
+                <w:szCs w:val="26"/>
+              </w:rPr>
+            </w:pPr>
+          </w:p>
+        </w:tc>
+        <w:tc>
+          <w:tcPr>
+            <w:tcW w:w="2338" w:type="dxa"/>
+            <w:vAlign w:val="center"/>
+          </w:tcPr>
+          <w:p>
+            <w:pPr>
+              <w:tabs>
+                <w:tab w:val="left" w:pos="990"/>
+              </w:tabs>
+              <w:spacing w:line="360" w:lineRule="auto"/>
+              <w:jc w:val="center"/>
+              <w:rPr>
+                <w:sz w:val="26"/>
+                <w:szCs w:val="26"/>
+              </w:rPr>
+            </w:pPr>
+          </w:p>
+        </w:tc>
+        <w:tc>
+          <w:tcPr>
+            <w:tcW w:w="2338" w:type="dxa"/>
+            <w:vAlign w:val="center"/>
+          </w:tcPr>
+          <w:p>
+            <w:pPr>
+              <w:tabs>
+                <w:tab w:val="left" w:pos="990"/>
+              </w:tabs>
+              <w:spacing w:line="360" w:lineRule="auto"/>
+              <w:jc w:val="center"/>
+              <w:rPr>
+                <w:sz w:val="26"/>
+                <w:szCs w:val="26"/>
+              </w:rPr>
+            </w:pPr>
+          </w:p>
+        </w:tc>
+      </w:tr>
+    </w:tbl>
+    <w:p>
+      <w:pPr>
+        <w:tabs>
+          <w:tab w:val="left" w:pos="990"/>
+        </w:tabs>
+        <w:spacing w:line="360" w:lineRule="auto"/>
+        <w:rPr>
+          <w:b/>
+          <w:sz w:val="26"/>
+          <w:szCs w:val="26"/>
+        </w:rPr>
+      </w:pPr>
+    </w:p>
+    <w:p>
+      <w:pPr>
+        <w:pStyle w:val="ListParagraph"/>
+        <w:numPr>
+          <w:ilvl w:val="0"/>
+          <w:numId w:val="5"/>
+        </w:numPr>
+        <w:tabs>
+          <w:tab w:val="left" w:pos="990"/>
+        </w:tabs>
+        <w:spacing w:line="360" w:lineRule="auto"/>
+        <w:rPr>
+          <w:b/>
+          <w:sz w:val="26"/>
+          <w:szCs w:val="26"/>
+        </w:rPr>
+      </w:pPr>
+      <w:r>
+        <w:rPr>
+          <w:b/>
+          <w:sz w:val="26"/>
+          <w:szCs w:val="26"/>
+        </w:rPr>
+        <w:t>Các phương thức trong một lớp.</w:t>
+      </w:r>
+    </w:p>
+    <w:tbl>
+      <w:tblPr>
+        <w:tblStyle w:val="TableGrid"/>
+        <w:tblW w:w="0" w:type="auto"/>
+        <w:tblLook w:val="04A0" w:firstRow="1" w:lastRow="0" w:firstColumn="1" w:lastColumn="0" w:noHBand="0" w:noVBand="1"/>
+      </w:tblPr>
+      <w:tblGrid>
+        <w:gridCol w:w="563"/>
+        <w:gridCol w:w="3194"/>
+        <w:gridCol w:w="1864"/>
+        <w:gridCol w:w="1864"/>
+        <w:gridCol w:w="1865"/>
+      </w:tblGrid>
+      <w:tr>
+        <w:tc>
+          <w:tcPr>
+            <w:tcW w:w="535" w:type="dxa"/>
+            <w:vAlign w:val="center"/>
+          </w:tcPr>
+          <w:p>
+            <w:pPr>
+              <w:tabs>
+                <w:tab w:val="left" w:pos="990"/>
+              </w:tabs>
+              <w:spacing w:line="360" w:lineRule="auto"/>
+              <w:jc w:val="center"/>
+              <w:rPr>
+                <w:b/>
+                <w:sz w:val="26"/>
+                <w:szCs w:val="26"/>
+              </w:rPr>
+            </w:pPr>
+            <w:r>
+              <w:rPr>
+                <w:b/>
+                <w:sz w:val="26"/>
+                <w:szCs w:val="26"/>
+              </w:rPr>
+              <w:t>TT</w:t>
+            </w:r>
+          </w:p>
+        </w:tc>
+        <w:tc>
+          <w:tcPr>
+            <w:tcW w:w="3205" w:type="dxa"/>
+            <w:vAlign w:val="center"/>
+          </w:tcPr>
+          <w:p>
+            <w:pPr>
+              <w:tabs>
+                <w:tab w:val="left" w:pos="990"/>
+              </w:tabs>
+              <w:spacing w:line="360" w:lineRule="auto"/>
+              <w:jc w:val="center"/>
+              <w:rPr>
+                <w:b/>
+                <w:sz w:val="26"/>
+                <w:szCs w:val="26"/>
+              </w:rPr>
+            </w:pPr>
+            <w:r>
+              <w:rPr>
+                <w:b/>
+                <w:sz w:val="26"/>
+                <w:szCs w:val="26"/>
+              </w:rPr>
+              <w:t>Phương thức</w:t>
+            </w:r>
+          </w:p>
+        </w:tc>
+        <w:tc>
+          <w:tcPr>
+            <w:tcW w:w="1870" w:type="dxa"/>
+            <w:vAlign w:val="center"/>
+          </w:tcPr>
+          <w:p>
+            <w:pPr>
+              <w:tabs>
+                <w:tab w:val="left" w:pos="990"/>
+              </w:tabs>
+              <w:spacing w:line="360" w:lineRule="auto"/>
+              <w:jc w:val="center"/>
+              <w:rPr>
+                <w:b/>
+                <w:sz w:val="26"/>
+                <w:szCs w:val="26"/>
+              </w:rPr>
+            </w:pPr>
+            <w:r>
+              <w:rPr>
+                <w:b/>
+                <w:sz w:val="26"/>
+                <w:szCs w:val="26"/>
+              </w:rPr>
+              <w:t>Mục đích</w:t>
+            </w:r>
+          </w:p>
+        </w:tc>
+        <w:tc>
+          <w:tcPr>
+            <w:tcW w:w="1870" w:type="dxa"/>
+            <w:vAlign w:val="center"/>
+          </w:tcPr>
+          <w:p>
+            <w:pPr>
+              <w:tabs>
+                <w:tab w:val="left" w:pos="990"/>
+              </w:tabs>
+              <w:spacing w:line="360" w:lineRule="auto"/>
+              <w:jc w:val="center"/>
+              <w:rPr>
+                <w:b/>
+                <w:sz w:val="26"/>
+                <w:szCs w:val="26"/>
+              </w:rPr>
+            </w:pPr>
+            <w:r>
+              <w:rPr>
+                <w:b/>
+                <w:sz w:val="26"/>
+                <w:szCs w:val="26"/>
+              </w:rPr>
+              <w:t xml:space="preserve">Tên file, số thứ tự dòng </w:t>
+            </w:r>
+          </w:p>
+        </w:tc>
+        <w:tc>
+          <w:tcPr>
+            <w:tcW w:w="1870" w:type="dxa"/>
+            <w:vAlign w:val="center"/>
+          </w:tcPr>
+          <w:p>
+            <w:pPr>
+              <w:tabs>
+                <w:tab w:val="left" w:pos="990"/>
+              </w:tabs>
+              <w:spacing w:line="360" w:lineRule="auto"/>
+              <w:jc w:val="center"/>
+              <w:rPr>
+                <w:b/>
+                <w:sz w:val="26"/>
+                <w:szCs w:val="26"/>
+              </w:rPr>
+            </w:pPr>
+            <w:r>
+              <w:rPr>
+                <w:b/>
+                <w:sz w:val="26"/>
+                <w:szCs w:val="26"/>
+              </w:rPr>
+              <w:t>Tên SV phụ trách viết</w:t>
+            </w:r>
+          </w:p>
+        </w:tc>
+      </w:tr>
+      <w:tr>
+        <w:tc>
+          <w:tcPr>
+            <w:tcW w:w="535" w:type="dxa"/>
+          </w:tcPr>
+          <w:p>
+            <w:pPr>
+              <w:tabs>
+                <w:tab w:val="left" w:pos="990"/>
+              </w:tabs>
+              <w:spacing w:line="360" w:lineRule="auto"/>
+              <w:rPr>
+                <w:b/>
+                <w:sz w:val="26"/>
+                <w:szCs w:val="26"/>
+              </w:rPr>
+            </w:pPr>
+          </w:p>
+        </w:tc>
+        <w:tc>
+          <w:tcPr>
+            <w:tcW w:w="3205" w:type="dxa"/>
+          </w:tcPr>
+          <w:p>
+            <w:pPr>
+              <w:tabs>
+                <w:tab w:val="left" w:pos="990"/>
+              </w:tabs>
+              <w:spacing w:line="360" w:lineRule="auto"/>
+              <w:rPr>
+                <w:b/>
+                <w:sz w:val="26"/>
+                <w:szCs w:val="26"/>
+              </w:rPr>
+            </w:pPr>
+          </w:p>
+        </w:tc>
+        <w:tc>
+          <w:tcPr>
+            <w:tcW w:w="1870" w:type="dxa"/>
+          </w:tcPr>
+          <w:p>
+            <w:pPr>
+              <w:tabs>
+                <w:tab w:val="left" w:pos="990"/>
+              </w:tabs>
+              <w:spacing w:line="360" w:lineRule="auto"/>
+              <w:rPr>
+                <w:b/>
+                <w:sz w:val="26"/>
+                <w:szCs w:val="26"/>
+              </w:rPr>
+            </w:pPr>
+          </w:p>
+        </w:tc>
+        <w:tc>
+          <w:tcPr>
+            <w:tcW w:w="1870" w:type="dxa"/>
+          </w:tcPr>
+          <w:p>
+            <w:pPr>
+              <w:tabs>
+                <w:tab w:val="left" w:pos="990"/>
+              </w:tabs>
+              <w:spacing w:line="360" w:lineRule="auto"/>
+              <w:rPr>
+                <w:b/>
+                <w:sz w:val="26"/>
+                <w:szCs w:val="26"/>
+              </w:rPr>
+            </w:pPr>
+          </w:p>
+        </w:tc>
+        <w:tc>
+          <w:tcPr>
+            <w:tcW w:w="1870" w:type="dxa"/>
+          </w:tcPr>
+          <w:p>
+            <w:pPr>
+              <w:tabs>
+                <w:tab w:val="left" w:pos="990"/>
+              </w:tabs>
+              <w:spacing w:line="360" w:lineRule="auto"/>
+              <w:rPr>
+                <w:b/>
+                <w:sz w:val="26"/>
+                <w:szCs w:val="26"/>
+              </w:rPr>
+            </w:pPr>
+          </w:p>
+        </w:tc>
+      </w:tr>
+      <w:tr>
+        <w:tc>
+          <w:tcPr>
+            <w:tcW w:w="535" w:type="dxa"/>
+          </w:tcPr>
+          <w:p>
+            <w:pPr>
+              <w:tabs>
+                <w:tab w:val="left" w:pos="990"/>
+              </w:tabs>
+              <w:spacing w:line="360" w:lineRule="auto"/>
+              <w:rPr>
+                <w:b/>
+                <w:sz w:val="26"/>
+                <w:szCs w:val="26"/>
+              </w:rPr>
+            </w:pPr>
+          </w:p>
+        </w:tc>
+        <w:tc>
+          <w:tcPr>
+            <w:tcW w:w="3205" w:type="dxa"/>
+          </w:tcPr>
+          <w:p>
+            <w:pPr>
+              <w:tabs>
+                <w:tab w:val="left" w:pos="990"/>
+              </w:tabs>
+              <w:spacing w:line="360" w:lineRule="auto"/>
+              <w:rPr>
+                <w:b/>
+                <w:sz w:val="26"/>
+                <w:szCs w:val="26"/>
+              </w:rPr>
+            </w:pPr>
+          </w:p>
+        </w:tc>
+        <w:tc>
+          <w:tcPr>
+            <w:tcW w:w="1870" w:type="dxa"/>
+          </w:tcPr>
+          <w:p>
+            <w:pPr>
+              <w:tabs>
+                <w:tab w:val="left" w:pos="990"/>
+              </w:tabs>
+              <w:spacing w:line="360" w:lineRule="auto"/>
+              <w:rPr>
+                <w:b/>
+                <w:sz w:val="26"/>
+                <w:szCs w:val="26"/>
+              </w:rPr>
+            </w:pPr>
+          </w:p>
+        </w:tc>
+        <w:tc>
+          <w:tcPr>
+            <w:tcW w:w="1870" w:type="dxa"/>
+          </w:tcPr>
+          <w:p>
+            <w:pPr>
+              <w:tabs>
+                <w:tab w:val="left" w:pos="990"/>
+              </w:tabs>
+              <w:spacing w:line="360" w:lineRule="auto"/>
+              <w:rPr>
+                <w:b/>
+                <w:sz w:val="26"/>
+                <w:szCs w:val="26"/>
+              </w:rPr>
+            </w:pPr>
+          </w:p>
+        </w:tc>
+        <w:tc>
+          <w:tcPr>
+            <w:tcW w:w="1870" w:type="dxa"/>
+          </w:tcPr>
+          <w:p>
+            <w:pPr>
+              <w:tabs>
+                <w:tab w:val="left" w:pos="990"/>
+              </w:tabs>
+              <w:spacing w:line="360" w:lineRule="auto"/>
+              <w:rPr>
+                <w:b/>
+                <w:sz w:val="26"/>
+                <w:szCs w:val="26"/>
+              </w:rPr>
+            </w:pPr>
+          </w:p>
+        </w:tc>
+      </w:tr>
+      <w:tr>
+        <w:tc>
+          <w:tcPr>
+            <w:tcW w:w="535" w:type="dxa"/>
+          </w:tcPr>
+          <w:p>
+            <w:pPr>
+              <w:tabs>
+                <w:tab w:val="left" w:pos="990"/>
+              </w:tabs>
+              <w:spacing w:line="360" w:lineRule="auto"/>
+              <w:rPr>
+                <w:b/>
+                <w:sz w:val="26"/>
+                <w:szCs w:val="26"/>
+              </w:rPr>
+            </w:pPr>
+          </w:p>
+        </w:tc>
+        <w:tc>
+          <w:tcPr>
+            <w:tcW w:w="3205" w:type="dxa"/>
+          </w:tcPr>
+          <w:p>
+            <w:pPr>
+              <w:tabs>
+                <w:tab w:val="left" w:pos="990"/>
+              </w:tabs>
+              <w:spacing w:line="360" w:lineRule="auto"/>
+              <w:rPr>
+                <w:b/>
+                <w:sz w:val="26"/>
+                <w:szCs w:val="26"/>
+              </w:rPr>
+            </w:pPr>
+          </w:p>
+        </w:tc>
+        <w:tc>
+          <w:tcPr>
+            <w:tcW w:w="1870" w:type="dxa"/>
+          </w:tcPr>
+          <w:p>
+            <w:pPr>
+              <w:tabs>
+                <w:tab w:val="left" w:pos="990"/>
+              </w:tabs>
+              <w:spacing w:line="360" w:lineRule="auto"/>
+              <w:rPr>
+                <w:b/>
+                <w:sz w:val="26"/>
+                <w:szCs w:val="26"/>
+              </w:rPr>
+            </w:pPr>
+          </w:p>
+        </w:tc>
+        <w:tc>
+          <w:tcPr>
+            <w:tcW w:w="1870" w:type="dxa"/>
+          </w:tcPr>
+          <w:p>
+            <w:pPr>
+              <w:tabs>
+                <w:tab w:val="left" w:pos="990"/>
+              </w:tabs>
+              <w:spacing w:line="360" w:lineRule="auto"/>
+              <w:rPr>
+                <w:b/>
+                <w:sz w:val="26"/>
+                <w:szCs w:val="26"/>
+              </w:rPr>
+            </w:pPr>
+          </w:p>
+        </w:tc>
+        <w:tc>
+          <w:tcPr>
+            <w:tcW w:w="1870" w:type="dxa"/>
+          </w:tcPr>
+          <w:p>
+            <w:pPr>
+              <w:tabs>
+                <w:tab w:val="left" w:pos="990"/>
+              </w:tabs>
+              <w:spacing w:line="360" w:lineRule="auto"/>
+              <w:rPr>
+                <w:b/>
+                <w:sz w:val="26"/>
+                <w:szCs w:val="26"/>
+              </w:rPr>
+            </w:pPr>
+          </w:p>
+        </w:tc>
+      </w:tr>
+    </w:tbl>
+    <w:p>
+      <w:pPr>
+        <w:tabs>
+          <w:tab w:val="left" w:pos="990"/>
+        </w:tabs>
+        <w:spacing w:line="360" w:lineRule="auto"/>
+        <w:rPr>
+          <w:b/>
+          <w:sz w:val="26"/>
+          <w:szCs w:val="26"/>
+        </w:rPr>
+      </w:pPr>
+    </w:p>
+    <w:p>
+      <w:pPr>
+        <w:tabs>
+          <w:tab w:val="left" w:pos="990"/>
+        </w:tabs>
+        <w:spacing w:line="360" w:lineRule="auto"/>
+        <w:rPr>
+          <w:b/>
+          <w:sz w:val="26"/>
+          <w:szCs w:val="26"/>
+        </w:rPr>
+      </w:pPr>
+    </w:p>
+    <w:p>
+      <w:pPr>
+        <w:pStyle w:val="ListParagraph"/>
+        <w:numPr>
+          <w:ilvl w:val="0"/>
+          <w:numId w:val="4"/>
+        </w:numPr>
+        <w:tabs>
+          <w:tab w:val="left" w:pos="990"/>
+        </w:tabs>
+        <w:spacing w:line="360" w:lineRule="auto"/>
+        <w:rPr>
+          <w:b/>
+          <w:sz w:val="28"/>
+          <w:szCs w:val="28"/>
+        </w:rPr>
+      </w:pPr>
+      <w:r>
+        <w:rPr>
+          <w:b/>
+          <w:sz w:val="28"/>
+          <w:szCs w:val="28"/>
+        </w:rPr>
+        <w:t>Thiết kế cơ sở dữ liệu.</w:t>
+      </w:r>
+    </w:p>
+    <w:p>
+      <w:pPr>
+        <w:pStyle w:val="ListParagraph"/>
+        <w:numPr>
+          <w:ilvl w:val="0"/>
+          <w:numId w:val="6"/>
+        </w:numPr>
+        <w:tabs>
+          <w:tab w:val="left" w:pos="990"/>
+        </w:tabs>
+        <w:spacing w:line="360" w:lineRule="auto"/>
+        <w:rPr>
+          <w:b/>
+          <w:sz w:val="26"/>
+          <w:szCs w:val="26"/>
+        </w:rPr>
+      </w:pPr>
+      <w:r>
+        <w:rPr>
+          <w:b/>
+          <w:sz w:val="26"/>
+          <w:szCs w:val="26"/>
+        </w:rPr>
+        <w:t>Table trong cơ sở dữ liệu.</w:t>
+      </w:r>
+    </w:p>
+    <w:tbl>
+      <w:tblPr>
+        <w:tblStyle w:val="TableGrid"/>
+        <w:tblW w:w="0" w:type="auto"/>
+        <w:tblLook w:val="04A0" w:firstRow="1" w:lastRow="0" w:firstColumn="1" w:lastColumn="0" w:noHBand="0" w:noVBand="1"/>
+      </w:tblPr>
+      <w:tblGrid>
+        <w:gridCol w:w="563"/>
+        <w:gridCol w:w="4922"/>
+        <w:gridCol w:w="3865"/>
+      </w:tblGrid>
+      <w:tr>
+        <w:tc>
+          <w:tcPr>
+            <w:tcW w:w="563" w:type="dxa"/>
+            <w:vAlign w:val="center"/>
+          </w:tcPr>
+          <w:p>
+            <w:pPr>
+              <w:tabs>
+                <w:tab w:val="left" w:pos="990"/>
+              </w:tabs>
+              <w:spacing w:line="360" w:lineRule="auto"/>
+              <w:jc w:val="center"/>
+              <w:rPr>
+                <w:b/>
+                <w:sz w:val="26"/>
+                <w:szCs w:val="26"/>
+              </w:rPr>
+            </w:pPr>
+            <w:r>
+              <w:rPr>
+                <w:b/>
+                <w:sz w:val="26"/>
+                <w:szCs w:val="26"/>
+              </w:rPr>
+              <w:t>TT</w:t>
+            </w:r>
+          </w:p>
+        </w:tc>
+        <w:tc>
+          <w:tcPr>
+            <w:tcW w:w="4922" w:type="dxa"/>
+            <w:vAlign w:val="center"/>
+          </w:tcPr>
+          <w:p>
+            <w:pPr>
+              <w:tabs>
+                <w:tab w:val="left" w:pos="990"/>
+              </w:tabs>
+              <w:spacing w:line="360" w:lineRule="auto"/>
+              <w:jc w:val="center"/>
+              <w:rPr>
+                <w:b/>
+                <w:sz w:val="26"/>
+                <w:szCs w:val="26"/>
+              </w:rPr>
+            </w:pPr>
+            <w:r>
+              <w:rPr>
+                <w:b/>
+                <w:sz w:val="26"/>
+                <w:szCs w:val="26"/>
+              </w:rPr>
+              <w:t>Tên bảng</w:t>
+            </w:r>
+          </w:p>
+        </w:tc>
+        <w:tc>
+          <w:tcPr>
+            <w:tcW w:w="3865" w:type="dxa"/>
+            <w:vAlign w:val="center"/>
+          </w:tcPr>
+          <w:p>
+            <w:pPr>
+              <w:tabs>
+                <w:tab w:val="left" w:pos="990"/>
+              </w:tabs>
+              <w:spacing w:line="360" w:lineRule="auto"/>
+              <w:jc w:val="center"/>
+              <w:rPr>
+                <w:b/>
+                <w:sz w:val="26"/>
+                <w:szCs w:val="26"/>
+              </w:rPr>
+            </w:pPr>
+            <w:r>
+              <w:rPr>
+                <w:b/>
+                <w:sz w:val="26"/>
+                <w:szCs w:val="26"/>
+              </w:rPr>
+              <w:t>Mục đích</w:t>
+            </w:r>
+          </w:p>
+        </w:tc>
+      </w:tr>
+      <w:tr>
+        <w:tc>
+          <w:tcPr>
+            <w:tcW w:w="563" w:type="dxa"/>
+            <w:vAlign w:val="center"/>
+          </w:tcPr>
+          <w:p>
+            <w:pPr>
+              <w:tabs>
+                <w:tab w:val="left" w:pos="990"/>
+              </w:tabs>
+              <w:spacing w:line="360" w:lineRule="auto"/>
+              <w:jc w:val="center"/>
+              <w:rPr>
+                <w:b/>
+                <w:sz w:val="26"/>
+                <w:szCs w:val="26"/>
+              </w:rPr>
+            </w:pPr>
+          </w:p>
+        </w:tc>
+        <w:tc>
+          <w:tcPr>
+            <w:tcW w:w="4922" w:type="dxa"/>
+            <w:vAlign w:val="center"/>
+          </w:tcPr>
+          <w:p>
+            <w:pPr>
+              <w:tabs>
+                <w:tab w:val="left" w:pos="990"/>
+              </w:tabs>
+              <w:spacing w:line="360" w:lineRule="auto"/>
+              <w:jc w:val="center"/>
+              <w:rPr>
+                <w:b/>
+                <w:sz w:val="26"/>
+                <w:szCs w:val="26"/>
+              </w:rPr>
+            </w:pPr>
+          </w:p>
+        </w:tc>
+        <w:tc>
+          <w:tcPr>
+            <w:tcW w:w="3865" w:type="dxa"/>
+            <w:vAlign w:val="center"/>
+          </w:tcPr>
+          <w:p>
+            <w:pPr>
+              <w:tabs>
+                <w:tab w:val="left" w:pos="990"/>
+              </w:tabs>
+              <w:spacing w:line="360" w:lineRule="auto"/>
+              <w:jc w:val="center"/>
+              <w:rPr>
+                <w:b/>
+                <w:sz w:val="26"/>
+                <w:szCs w:val="26"/>
+              </w:rPr>
+            </w:pPr>
+          </w:p>
+        </w:tc>
+      </w:tr>
+    </w:tbl>
+    <w:p>
+      <w:pPr>
+        <w:tabs>
+          <w:tab w:val="left" w:pos="990"/>
+        </w:tabs>
+        <w:spacing w:line="360" w:lineRule="auto"/>
+        <w:rPr>
+          <w:b/>
+          <w:sz w:val="26"/>
+          <w:szCs w:val="26"/>
+        </w:rPr>
+      </w:pPr>
+    </w:p>
+    <w:p>
+      <w:pPr>
+        <w:pStyle w:val="ListParagraph"/>
+        <w:numPr>
+          <w:ilvl w:val="0"/>
+          <w:numId w:val="6"/>
+        </w:numPr>
+        <w:tabs>
+          <w:tab w:val="left" w:pos="990"/>
+        </w:tabs>
+        <w:spacing w:line="360" w:lineRule="auto"/>
+        <w:rPr>
+          <w:b/>
+          <w:sz w:val="26"/>
+          <w:szCs w:val="26"/>
+        </w:rPr>
+      </w:pPr>
+      <w:r>
+        <w:rPr>
+          <w:b/>
+          <w:sz w:val="26"/>
+          <w:szCs w:val="26"/>
+        </w:rPr>
+        <w:t>Các Field trong 1 Table.</w:t>
+      </w:r>
+    </w:p>
+    <w:tbl>
+      <w:tblPr>
+        <w:tblStyle w:val="TableGrid"/>
+        <w:tblW w:w="0" w:type="auto"/>
+        <w:tblLook w:val="04A0" w:firstRow="1" w:lastRow="0" w:firstColumn="1" w:lastColumn="0" w:noHBand="0" w:noVBand="1"/>
+      </w:tblPr>
+      <w:tblGrid>
+        <w:gridCol w:w="563"/>
+        <w:gridCol w:w="3032"/>
+        <w:gridCol w:w="1890"/>
+        <w:gridCol w:w="3865"/>
+      </w:tblGrid>
+      <w:tr>
+        <w:tc>
+          <w:tcPr>
+            <w:tcW w:w="563" w:type="dxa"/>
+            <w:vAlign w:val="center"/>
+          </w:tcPr>
+          <w:p>
+            <w:pPr>
+              <w:tabs>
+                <w:tab w:val="left" w:pos="990"/>
+              </w:tabs>
+              <w:spacing w:line="360" w:lineRule="auto"/>
+              <w:jc w:val="center"/>
+              <w:rPr>
+                <w:b/>
+                <w:sz w:val="26"/>
+                <w:szCs w:val="26"/>
+              </w:rPr>
+            </w:pPr>
+            <w:r>
+              <w:rPr>
+                <w:b/>
+                <w:sz w:val="26"/>
+                <w:szCs w:val="26"/>
+              </w:rPr>
+              <w:t>TT</w:t>
+            </w:r>
+          </w:p>
+        </w:tc>
+        <w:tc>
+          <w:tcPr>
+            <w:tcW w:w="3032" w:type="dxa"/>
+            <w:vAlign w:val="center"/>
+          </w:tcPr>
+          <w:p>
+            <w:pPr>
+              <w:tabs>
+                <w:tab w:val="left" w:pos="990"/>
+              </w:tabs>
+              <w:spacing w:line="360" w:lineRule="auto"/>
+              <w:jc w:val="center"/>
+              <w:rPr>
+                <w:b/>
+                <w:sz w:val="26"/>
+                <w:szCs w:val="26"/>
+              </w:rPr>
+            </w:pPr>
+            <w:r>
+              <w:rPr>
+                <w:b/>
+                <w:sz w:val="26"/>
+                <w:szCs w:val="26"/>
+              </w:rPr>
+              <w:t>Tên trường</w:t>
+            </w:r>
+          </w:p>
+        </w:tc>
+        <w:tc>
+          <w:tcPr>
+            <w:tcW w:w="1890" w:type="dxa"/>
+            <w:vAlign w:val="center"/>
+          </w:tcPr>
+          <w:p>
+            <w:pPr>
+              <w:tabs>
+                <w:tab w:val="left" w:pos="990"/>
+              </w:tabs>
+              <w:spacing w:line="360" w:lineRule="auto"/>
+              <w:jc w:val="center"/>
+              <w:rPr>
+                <w:b/>
+                <w:sz w:val="26"/>
+                <w:szCs w:val="26"/>
+              </w:rPr>
+            </w:pPr>
+            <w:r>
+              <w:rPr>
+                <w:b/>
+                <w:sz w:val="26"/>
+                <w:szCs w:val="26"/>
+              </w:rPr>
+              <w:t>Kiểu dữ liệu</w:t>
+            </w:r>
+          </w:p>
+        </w:tc>
+        <w:tc>
+          <w:tcPr>
+            <w:tcW w:w="3865" w:type="dxa"/>
+            <w:vAlign w:val="center"/>
+          </w:tcPr>
+          <w:p>
+            <w:pPr>
+              <w:tabs>
+                <w:tab w:val="left" w:pos="990"/>
+              </w:tabs>
+              <w:spacing w:line="360" w:lineRule="auto"/>
+              <w:jc w:val="center"/>
+              <w:rPr>
+                <w:b/>
+                <w:sz w:val="26"/>
+                <w:szCs w:val="26"/>
+              </w:rPr>
+            </w:pPr>
+            <w:r>
+              <w:rPr>
+                <w:b/>
+                <w:sz w:val="26"/>
+                <w:szCs w:val="26"/>
+              </w:rPr>
+              <w:t>Mục đích</w:t>
+            </w:r>
+          </w:p>
+        </w:tc>
+      </w:tr>
+      <w:tr>
+        <w:tc>
+          <w:tcPr>
+            <w:tcW w:w="563" w:type="dxa"/>
+            <w:vAlign w:val="center"/>
+          </w:tcPr>
+          <w:p>
+            <w:pPr>
+              <w:tabs>
+                <w:tab w:val="left" w:pos="990"/>
+              </w:tabs>
+              <w:spacing w:line="360" w:lineRule="auto"/>
+              <w:jc w:val="center"/>
+              <w:rPr>
+                <w:b/>
+                <w:sz w:val="26"/>
+                <w:szCs w:val="26"/>
+              </w:rPr>
+            </w:pPr>
+          </w:p>
+        </w:tc>
+        <w:tc>
+          <w:tcPr>
+            <w:tcW w:w="3032" w:type="dxa"/>
+            <w:vAlign w:val="center"/>
+          </w:tcPr>
+          <w:p>
+            <w:pPr>
+              <w:tabs>
+                <w:tab w:val="left" w:pos="990"/>
+              </w:tabs>
+              <w:spacing w:line="360" w:lineRule="auto"/>
+              <w:jc w:val="center"/>
+              <w:rPr>
+                <w:b/>
+                <w:sz w:val="26"/>
+                <w:szCs w:val="26"/>
+              </w:rPr>
+            </w:pPr>
+          </w:p>
+        </w:tc>
+        <w:tc>
+          <w:tcPr>
+            <w:tcW w:w="1890" w:type="dxa"/>
+            <w:vAlign w:val="center"/>
+          </w:tcPr>
+          <w:p>
+            <w:pPr>
+              <w:tabs>
+                <w:tab w:val="left" w:pos="990"/>
+              </w:tabs>
+              <w:spacing w:line="360" w:lineRule="auto"/>
+              <w:jc w:val="center"/>
+              <w:rPr>
+                <w:b/>
+                <w:sz w:val="26"/>
+                <w:szCs w:val="26"/>
+              </w:rPr>
+            </w:pPr>
+          </w:p>
+        </w:tc>
+        <w:tc>
+          <w:tcPr>
+            <w:tcW w:w="3865" w:type="dxa"/>
+            <w:vAlign w:val="center"/>
+          </w:tcPr>
+          <w:p>
+            <w:pPr>
+              <w:tabs>
+                <w:tab w:val="left" w:pos="990"/>
+              </w:tabs>
+              <w:spacing w:line="360" w:lineRule="auto"/>
+              <w:jc w:val="center"/>
+              <w:rPr>
+                <w:b/>
+                <w:sz w:val="26"/>
+                <w:szCs w:val="26"/>
+              </w:rPr>
+            </w:pPr>
+          </w:p>
+        </w:tc>
+      </w:tr>
+      <w:tr>
+        <w:tc>
+          <w:tcPr>
+            <w:tcW w:w="563" w:type="dxa"/>
+            <w:vAlign w:val="center"/>
+          </w:tcPr>
+          <w:p>
+            <w:pPr>
+              <w:tabs>
+                <w:tab w:val="left" w:pos="990"/>
+              </w:tabs>
+              <w:spacing w:line="360" w:lineRule="auto"/>
+              <w:jc w:val="center"/>
+              <w:rPr>
+                <w:b/>
+                <w:sz w:val="26"/>
+                <w:szCs w:val="26"/>
+              </w:rPr>
+            </w:pPr>
+          </w:p>
+        </w:tc>
+        <w:tc>
+          <w:tcPr>
+            <w:tcW w:w="3032" w:type="dxa"/>
+            <w:vAlign w:val="center"/>
+          </w:tcPr>
+          <w:p>
+            <w:pPr>
+              <w:tabs>
+                <w:tab w:val="left" w:pos="990"/>
+              </w:tabs>
+              <w:spacing w:line="360" w:lineRule="auto"/>
+              <w:jc w:val="center"/>
+              <w:rPr>
+                <w:b/>
+                <w:sz w:val="26"/>
+                <w:szCs w:val="26"/>
+              </w:rPr>
+            </w:pPr>
+          </w:p>
+        </w:tc>
+        <w:tc>
+          <w:tcPr>
+            <w:tcW w:w="1890" w:type="dxa"/>
+            <w:vAlign w:val="center"/>
+          </w:tcPr>
+          <w:p>
+            <w:pPr>
+              <w:tabs>
+                <w:tab w:val="left" w:pos="990"/>
+              </w:tabs>
+              <w:spacing w:line="360" w:lineRule="auto"/>
+              <w:jc w:val="center"/>
+              <w:rPr>
+                <w:b/>
+                <w:sz w:val="26"/>
+                <w:szCs w:val="26"/>
+              </w:rPr>
+            </w:pPr>
+          </w:p>
+        </w:tc>
+        <w:tc>
+          <w:tcPr>
+            <w:tcW w:w="3865" w:type="dxa"/>
+            <w:vAlign w:val="center"/>
+          </w:tcPr>
+          <w:p>
+            <w:pPr>
+              <w:tabs>
+                <w:tab w:val="left" w:pos="990"/>
+              </w:tabs>
+              <w:spacing w:line="360" w:lineRule="auto"/>
+              <w:jc w:val="center"/>
+              <w:rPr>
+                <w:b/>
+                <w:sz w:val="26"/>
+                <w:szCs w:val="26"/>
+              </w:rPr>
+            </w:pPr>
+          </w:p>
+        </w:tc>
+      </w:tr>
+      <w:tr>
+        <w:tc>
+          <w:tcPr>
+            <w:tcW w:w="563" w:type="dxa"/>
+            <w:vAlign w:val="center"/>
+          </w:tcPr>
+          <w:p>
+            <w:pPr>
+              <w:tabs>
+                <w:tab w:val="left" w:pos="990"/>
+              </w:tabs>
+              <w:spacing w:line="360" w:lineRule="auto"/>
+              <w:jc w:val="center"/>
+              <w:rPr>
+                <w:b/>
+                <w:sz w:val="26"/>
+                <w:szCs w:val="26"/>
+              </w:rPr>
+            </w:pPr>
+          </w:p>
+        </w:tc>
+        <w:tc>
+          <w:tcPr>
+            <w:tcW w:w="3032" w:type="dxa"/>
+            <w:vAlign w:val="center"/>
+          </w:tcPr>
+          <w:p>
+            <w:pPr>
+              <w:tabs>
+                <w:tab w:val="left" w:pos="990"/>
+              </w:tabs>
+              <w:spacing w:line="360" w:lineRule="auto"/>
+              <w:jc w:val="center"/>
+              <w:rPr>
+                <w:b/>
+                <w:sz w:val="26"/>
+                <w:szCs w:val="26"/>
+              </w:rPr>
+            </w:pPr>
+          </w:p>
+        </w:tc>
+        <w:tc>
+          <w:tcPr>
+            <w:tcW w:w="1890" w:type="dxa"/>
+            <w:vAlign w:val="center"/>
+          </w:tcPr>
+          <w:p>
+            <w:pPr>
+              <w:tabs>
+                <w:tab w:val="left" w:pos="990"/>
+              </w:tabs>
+              <w:spacing w:line="360" w:lineRule="auto"/>
+              <w:jc w:val="center"/>
+              <w:rPr>
+                <w:b/>
+                <w:sz w:val="26"/>
+                <w:szCs w:val="26"/>
+              </w:rPr>
+            </w:pPr>
+          </w:p>
+        </w:tc>
+        <w:tc>
+          <w:tcPr>
+            <w:tcW w:w="3865" w:type="dxa"/>
+            <w:vAlign w:val="center"/>
+          </w:tcPr>
+          <w:p>
+            <w:pPr>
+              <w:tabs>
+                <w:tab w:val="left" w:pos="990"/>
+              </w:tabs>
+              <w:spacing w:line="360" w:lineRule="auto"/>
+              <w:jc w:val="center"/>
+              <w:rPr>
+                <w:b/>
+                <w:sz w:val="26"/>
+                <w:szCs w:val="26"/>
+              </w:rPr>
+            </w:pPr>
+          </w:p>
+        </w:tc>
+      </w:tr>
+    </w:tbl>
+    <w:p>
+      <w:pPr>
+        <w:tabs>
+          <w:tab w:val="left" w:pos="990"/>
+        </w:tabs>
+        <w:spacing w:line="360" w:lineRule="auto"/>
+        <w:rPr>
+          <w:b/>
+          <w:sz w:val="26"/>
+          <w:szCs w:val="26"/>
+        </w:rPr>
+      </w:pPr>
+    </w:p>
+    <w:p>
+      <w:pPr>
+        <w:pStyle w:val="ListParagraph"/>
+        <w:numPr>
+          <w:ilvl w:val="0"/>
+          <w:numId w:val="4"/>
+        </w:numPr>
+        <w:tabs>
+          <w:tab w:val="left" w:pos="990"/>
+        </w:tabs>
+        <w:spacing w:line="360" w:lineRule="auto"/>
+        <w:rPr>
+          <w:b/>
+          <w:sz w:val="28"/>
+          <w:szCs w:val="28"/>
+        </w:rPr>
+      </w:pPr>
+      <w:r>
+        <w:rPr>
+          <w:b/>
+          <w:sz w:val="28"/>
+          <w:szCs w:val="28"/>
+        </w:rPr>
+        <w:t>Thiết kế giao diện.</w:t>
+      </w:r>
+    </w:p>
+    <w:tbl>
+      <w:tblPr>
+        <w:tblStyle w:val="TableGrid"/>
+        <w:tblW w:w="0" w:type="auto"/>
+        <w:tblLook w:val="04A0" w:firstRow="1" w:lastRow="0" w:firstColumn="1" w:lastColumn="0" w:noHBand="0" w:noVBand="1"/>
+      </w:tblPr>
+      <w:tblGrid>
+        <w:gridCol w:w="563"/>
+        <w:gridCol w:w="3032"/>
+        <w:gridCol w:w="3425"/>
+        <w:gridCol w:w="2330"/>
+      </w:tblGrid>
+      <w:tr>
+        <w:tc>
+          <w:tcPr>
+            <w:tcW w:w="563" w:type="dxa"/>
+            <w:vAlign w:val="center"/>
+          </w:tcPr>
+          <w:p>
+            <w:pPr>
+              <w:tabs>
+                <w:tab w:val="left" w:pos="990"/>
+              </w:tabs>
+              <w:spacing w:line="360" w:lineRule="auto"/>
+              <w:jc w:val="center"/>
+              <w:rPr>
+                <w:b/>
+                <w:sz w:val="26"/>
+                <w:szCs w:val="26"/>
+              </w:rPr>
+            </w:pPr>
+            <w:r>
+              <w:rPr>
+                <w:b/>
+                <w:sz w:val="26"/>
+                <w:szCs w:val="26"/>
+              </w:rPr>
+              <w:t>TT</w:t>
+            </w:r>
+          </w:p>
+        </w:tc>
+        <w:tc>
+          <w:tcPr>
+            <w:tcW w:w="3032" w:type="dxa"/>
+            <w:vAlign w:val="center"/>
+          </w:tcPr>
+          <w:p>
+            <w:pPr>
+              <w:tabs>
+                <w:tab w:val="left" w:pos="990"/>
+              </w:tabs>
+              <w:spacing w:line="360" w:lineRule="auto"/>
+              <w:jc w:val="center"/>
+              <w:rPr>
+                <w:b/>
+                <w:sz w:val="26"/>
+                <w:szCs w:val="26"/>
+              </w:rPr>
+            </w:pPr>
+            <w:r>
+              <w:rPr>
+                <w:b/>
+                <w:sz w:val="26"/>
+                <w:szCs w:val="26"/>
+              </w:rPr>
+              <w:t>Màn hình/ Cửa sổ</w:t>
+            </w:r>
+          </w:p>
+          <w:p>
+            <w:pPr>
+              <w:tabs>
+                <w:tab w:val="left" w:pos="990"/>
+              </w:tabs>
+              <w:spacing w:line="360" w:lineRule="auto"/>
+              <w:jc w:val="center"/>
+              <w:rPr>
+                <w:b/>
+                <w:sz w:val="26"/>
+                <w:szCs w:val="26"/>
+              </w:rPr>
+            </w:pPr>
+            <w:r>
+              <w:rPr>
+                <w:b/>
+                <w:i/>
+                <w:sz w:val="22"/>
+                <w:szCs w:val="22"/>
+              </w:rPr>
+              <w:t>(hình ảnh đính kèm)</w:t>
+            </w:r>
+          </w:p>
+        </w:tc>
+        <w:tc>
+          <w:tcPr>
+            <w:tcW w:w="3425" w:type="dxa"/>
+            <w:vAlign w:val="center"/>
+          </w:tcPr>
+          <w:p>
+            <w:pPr>
+              <w:tabs>
+                <w:tab w:val="left" w:pos="990"/>
+              </w:tabs>
+              <w:spacing w:line="360" w:lineRule="auto"/>
+              <w:jc w:val="center"/>
+              <w:rPr>
+                <w:b/>
+                <w:sz w:val="26"/>
+                <w:szCs w:val="26"/>
+              </w:rPr>
+            </w:pPr>
+            <w:r>
+              <w:rPr>
+                <w:b/>
+                <w:sz w:val="26"/>
+                <w:szCs w:val="26"/>
+              </w:rPr>
+              <w:t>Mục đích</w:t>
+            </w:r>
+          </w:p>
+        </w:tc>
+        <w:tc>
+          <w:tcPr>
+            <w:tcW w:w="2330" w:type="dxa"/>
+            <w:vAlign w:val="center"/>
+          </w:tcPr>
+          <w:p>
+            <w:pPr>
+              <w:tabs>
+                <w:tab w:val="left" w:pos="990"/>
+              </w:tabs>
+              <w:spacing w:line="360" w:lineRule="auto"/>
+              <w:jc w:val="center"/>
+              <w:rPr>
+                <w:b/>
+                <w:sz w:val="26"/>
+                <w:szCs w:val="26"/>
+              </w:rPr>
+            </w:pPr>
+            <w:r>
+              <w:rPr>
+                <w:b/>
+                <w:sz w:val="26"/>
+                <w:szCs w:val="26"/>
+              </w:rPr>
+              <w:t>Người thiết kế và giải thích</w:t>
+            </w:r>
+          </w:p>
+        </w:tc>
+      </w:tr>
+      <w:tr>
+        <w:tc>
+          <w:tcPr>
+            <w:tcW w:w="563" w:type="dxa"/>
+            <w:vAlign w:val="center"/>
+          </w:tcPr>
+          <w:p>
+            <w:pPr>
+              <w:tabs>
+                <w:tab w:val="left" w:pos="990"/>
+              </w:tabs>
+              <w:spacing w:line="360" w:lineRule="auto"/>
+              <w:jc w:val="center"/>
+              <w:rPr>
+                <w:sz w:val="26"/>
+                <w:szCs w:val="26"/>
+              </w:rPr>
+            </w:pPr>
+          </w:p>
+        </w:tc>
+        <w:tc>
+          <w:tcPr>
+            <w:tcW w:w="3032" w:type="dxa"/>
+            <w:vAlign w:val="center"/>
+          </w:tcPr>
+          <w:p>
+            <w:pPr>
+              <w:tabs>
+                <w:tab w:val="left" w:pos="990"/>
+              </w:tabs>
+              <w:spacing w:line="360" w:lineRule="auto"/>
+              <w:jc w:val="center"/>
+              <w:rPr>
+                <w:sz w:val="26"/>
+                <w:szCs w:val="26"/>
+              </w:rPr>
+            </w:pPr>
+          </w:p>
+        </w:tc>
+        <w:tc>
+          <w:tcPr>
+            <w:tcW w:w="3425" w:type="dxa"/>
+            <w:vAlign w:val="center"/>
+          </w:tcPr>
+          <w:p>
+            <w:pPr>
+              <w:tabs>
+                <w:tab w:val="left" w:pos="990"/>
+              </w:tabs>
+              <w:spacing w:line="360" w:lineRule="auto"/>
+              <w:jc w:val="center"/>
+              <w:rPr>
+                <w:sz w:val="26"/>
+                <w:szCs w:val="26"/>
+              </w:rPr>
+            </w:pPr>
+          </w:p>
+        </w:tc>
+        <w:tc>
+          <w:tcPr>
+            <w:tcW w:w="2330" w:type="dxa"/>
+            <w:vAlign w:val="center"/>
+          </w:tcPr>
+          <w:p>
+            <w:pPr>
+              <w:tabs>
+                <w:tab w:val="left" w:pos="990"/>
+              </w:tabs>
+              <w:spacing w:line="360" w:lineRule="auto"/>
+              <w:jc w:val="center"/>
+              <w:rPr>
+                <w:sz w:val="26"/>
+                <w:szCs w:val="26"/>
+              </w:rPr>
+            </w:pPr>
+          </w:p>
+        </w:tc>
+      </w:tr>
+      <w:tr>
+        <w:tc>
+          <w:tcPr>
+            <w:tcW w:w="563" w:type="dxa"/>
+            <w:vAlign w:val="center"/>
+          </w:tcPr>
+          <w:p>
+            <w:pPr>
+              <w:tabs>
+                <w:tab w:val="left" w:pos="990"/>
+              </w:tabs>
+              <w:spacing w:line="360" w:lineRule="auto"/>
+              <w:jc w:val="center"/>
+              <w:rPr>
+                <w:sz w:val="26"/>
+                <w:szCs w:val="26"/>
+              </w:rPr>
+            </w:pPr>
+          </w:p>
+        </w:tc>
+        <w:tc>
+          <w:tcPr>
+            <w:tcW w:w="3032" w:type="dxa"/>
+            <w:vAlign w:val="center"/>
+          </w:tcPr>
+          <w:p>
+            <w:pPr>
+              <w:tabs>
+                <w:tab w:val="left" w:pos="990"/>
+              </w:tabs>
+              <w:spacing w:line="360" w:lineRule="auto"/>
+              <w:jc w:val="center"/>
+              <w:rPr>
+                <w:sz w:val="26"/>
+                <w:szCs w:val="26"/>
+              </w:rPr>
+            </w:pPr>
+          </w:p>
+        </w:tc>
+        <w:tc>
+          <w:tcPr>
+            <w:tcW w:w="3425" w:type="dxa"/>
+            <w:vAlign w:val="center"/>
+          </w:tcPr>
+          <w:p>
+            <w:pPr>
+              <w:tabs>
+                <w:tab w:val="left" w:pos="990"/>
+              </w:tabs>
+              <w:spacing w:line="360" w:lineRule="auto"/>
+              <w:jc w:val="center"/>
+              <w:rPr>
+                <w:sz w:val="26"/>
+                <w:szCs w:val="26"/>
+              </w:rPr>
+            </w:pPr>
+          </w:p>
+        </w:tc>
+        <w:tc>
+          <w:tcPr>
+            <w:tcW w:w="2330" w:type="dxa"/>
+            <w:vAlign w:val="center"/>
+          </w:tcPr>
+          <w:p>
+            <w:pPr>
+              <w:tabs>
+                <w:tab w:val="left" w:pos="990"/>
+              </w:tabs>
+              <w:spacing w:line="360" w:lineRule="auto"/>
+              <w:jc w:val="center"/>
+              <w:rPr>
+                <w:sz w:val="26"/>
+                <w:szCs w:val="26"/>
+              </w:rPr>
+            </w:pPr>
+          </w:p>
+        </w:tc>
+      </w:tr>
+      <w:tr>
+        <w:tc>
+          <w:tcPr>
+            <w:tcW w:w="563" w:type="dxa"/>
+            <w:vAlign w:val="center"/>
+          </w:tcPr>
+          <w:p>
+            <w:pPr>
+              <w:tabs>
+                <w:tab w:val="left" w:pos="990"/>
+              </w:tabs>
+              <w:spacing w:line="360" w:lineRule="auto"/>
+              <w:jc w:val="center"/>
+              <w:rPr>
+                <w:sz w:val="26"/>
+                <w:szCs w:val="26"/>
+              </w:rPr>
+            </w:pPr>
+          </w:p>
+        </w:tc>
+        <w:tc>
+          <w:tcPr>
+            <w:tcW w:w="3032" w:type="dxa"/>
+            <w:vAlign w:val="center"/>
+          </w:tcPr>
+          <w:p>
+            <w:pPr>
+              <w:tabs>
+                <w:tab w:val="left" w:pos="990"/>
+              </w:tabs>
+              <w:spacing w:line="360" w:lineRule="auto"/>
+              <w:jc w:val="center"/>
+              <w:rPr>
+                <w:sz w:val="26"/>
+                <w:szCs w:val="26"/>
+              </w:rPr>
+            </w:pPr>
+          </w:p>
+        </w:tc>
+        <w:tc>
+          <w:tcPr>
+            <w:tcW w:w="3425" w:type="dxa"/>
+            <w:vAlign w:val="center"/>
+          </w:tcPr>
+          <w:p>
+            <w:pPr>
+              <w:tabs>
+                <w:tab w:val="left" w:pos="990"/>
+              </w:tabs>
+              <w:spacing w:line="360" w:lineRule="auto"/>
+              <w:jc w:val="center"/>
+              <w:rPr>
+                <w:sz w:val="26"/>
+                <w:szCs w:val="26"/>
+              </w:rPr>
+            </w:pPr>
+          </w:p>
+        </w:tc>
+        <w:tc>
+          <w:tcPr>
+            <w:tcW w:w="2330" w:type="dxa"/>
+            <w:vAlign w:val="center"/>
+          </w:tcPr>
+          <w:p>
+            <w:pPr>
+              <w:tabs>
+                <w:tab w:val="left" w:pos="990"/>
+              </w:tabs>
+              <w:spacing w:line="360" w:lineRule="auto"/>
+              <w:jc w:val="center"/>
+              <w:rPr>
+                <w:sz w:val="26"/>
+                <w:szCs w:val="26"/>
+              </w:rPr>
+            </w:pPr>
+          </w:p>
+        </w:tc>
+      </w:tr>
+    </w:tbl>
+    <w:p>
+      <w:pPr>
+        <w:tabs>
+          <w:tab w:val="left" w:pos="990"/>
+        </w:tabs>
+        <w:spacing w:line="360" w:lineRule="auto"/>
+        <w:rPr>
+          <w:sz w:val="26"/>
+          <w:szCs w:val="26"/>
+        </w:rPr>
+      </w:pPr>
+    </w:p>
+    <w:p>
+      <w:pPr>
+        <w:pStyle w:val="ListParagraph"/>
+        <w:numPr>
+          <w:ilvl w:val="0"/>
+          <w:numId w:val="1"/>
+        </w:numPr>
+        <w:spacing w:line="360" w:lineRule="auto"/>
+        <w:ind w:left="990" w:hanging="630"/>
+        <w:rPr>
+          <w:b/>
+          <w:i/>
+          <w:sz w:val="32"/>
+          <w:szCs w:val="32"/>
+        </w:rPr>
+      </w:pPr>
+      <w:r>
+        <w:rPr>
+          <w:b/>
+          <w:i/>
+          <w:sz w:val="32"/>
+          <w:szCs w:val="32"/>
+        </w:rPr>
+        <w:t>Cài đặt và kiểm thử.</w:t>
+      </w:r>
+    </w:p>
+    <w:p>
+      <w:pPr>
+        <w:pStyle w:val="ListParagraph"/>
+        <w:numPr>
+          <w:ilvl w:val="0"/>
+          <w:numId w:val="1"/>
+        </w:numPr>
+        <w:spacing w:line="360" w:lineRule="auto"/>
+        <w:ind w:left="990" w:hanging="630"/>
+        <w:rPr>
+          <w:b/>
+          <w:i/>
+          <w:sz w:val="32"/>
+          <w:szCs w:val="32"/>
+        </w:rPr>
+      </w:pPr>
+      <w:r>
+        <w:rPr>
+          <w:b/>
+          <w:i/>
+          <w:sz w:val="32"/>
+          <w:szCs w:val="32"/>
+        </w:rPr>
+        <w:t>Kết luận.</w:t>
+      </w:r>
+    </w:p>
+    <w:p>
+      <w:pPr>
+        <w:pStyle w:val="ListParagraph"/>
+        <w:numPr>
+          <w:ilvl w:val="0"/>
+          <w:numId w:val="2"/>
+        </w:numPr>
+        <w:rPr>
+          <w:sz w:val="26"/>
+          <w:szCs w:val="26"/>
+        </w:rPr>
+      </w:pPr>
+      <w:r>
+        <w:rPr>
+          <w:sz w:val="26"/>
+          <w:szCs w:val="26"/>
+        </w:rPr>
+        <w:t>Nhóm thực hiện chương trình trò chơi Picture Puzzle  tự đánh giá đáp ứng mức đồ hoàn thành là 90% so với mục tiêu đã đề ra.</w:t>
+      </w:r>
+    </w:p>
+    <w:p>
+      <w:pPr>
+        <w:pStyle w:val="ListParagraph"/>
+        <w:numPr>
+          <w:ilvl w:val="0"/>
+          <w:numId w:val="2"/>
+        </w:numPr>
+        <w:rPr>
+          <w:sz w:val="26"/>
+          <w:szCs w:val="26"/>
+        </w:rPr>
+      </w:pPr>
+      <w:r>
+        <w:rPr>
+          <w:sz w:val="26"/>
+          <w:szCs w:val="26"/>
+        </w:rPr>
+        <w:t>Trong quá trình thực hiện gặp khó khăn :</w:t>
+      </w:r>
+    </w:p>
+    <w:p>
+      <w:pPr>
+        <w:pStyle w:val="ListParagraph"/>
+        <w:numPr>
+          <w:ilvl w:val="0"/>
+          <w:numId w:val="8"/>
+        </w:numPr>
+        <w:rPr>
+          <w:sz w:val="26"/>
+          <w:szCs w:val="26"/>
+        </w:rPr>
+      </w:pPr>
+      <w:r>
+        <w:rPr>
+          <w:sz w:val="26"/>
+          <w:szCs w:val="26"/>
+        </w:rPr>
+        <w:t>Không thể tăng thay đổi ảnh</w:t>
+      </w:r>
+    </w:p>
+    <w:p>
+      <w:pPr>
+        <w:pStyle w:val="ListParagraph"/>
+        <w:ind w:left="990"/>
+        <w:rPr>
+          <w:sz w:val="26"/>
+          <w:szCs w:val="26"/>
+        </w:rPr>
+      </w:pPr>
+    </w:p>
+    <w:p>
+      <w:pPr>
+        <w:pStyle w:val="ListParagraph"/>
+        <w:ind w:left="990"/>
+        <w:rPr>
+          <w:sz w:val="26"/>
+          <w:szCs w:val="26"/>
+        </w:rPr>
+      </w:pPr>
+    </w:p>
+    <w:p>
+      <w:pPr>
+        <w:pStyle w:val="ListParagraph"/>
+        <w:ind w:left="990"/>
+        <w:rPr>
+          <w:sz w:val="26"/>
+          <w:szCs w:val="26"/>
+        </w:rPr>
+      </w:pPr>
+    </w:p>
+    <w:p>
+      <w:pPr>
+        <w:pStyle w:val="ListParagraph"/>
+        <w:ind w:left="990"/>
+        <w:rPr>
+          <w:sz w:val="26"/>
+          <w:szCs w:val="26"/>
+        </w:rPr>
+      </w:pPr>
+      <w:r>
+        <w:rPr>
+          <w:sz w:val="26"/>
+          <w:szCs w:val="26"/>
+        </w:rPr>
+        <w:lastRenderedPageBreak/>
+        <w:t>=========================</w:t>
+      </w:r>
+    </w:p>
+    <w:p>
+      <w:pPr>
+        <w:pStyle w:val="ListParagraph"/>
+        <w:ind w:left="990"/>
+        <w:rPr>
+          <w:sz w:val="26"/>
+          <w:szCs w:val="26"/>
+        </w:rPr>
+      </w:pPr>
+      <w:r>
+        <w:rPr>
+          <w:sz w:val="26"/>
+          <w:szCs w:val="26"/>
+        </w:rPr>
+        <w:t>Tài liệu tham khảo</w:t>
+      </w:r>
+    </w:p>
+    <w:p>
+      <w:pPr>
+        <w:pStyle w:val="ListParagraph"/>
+        <w:ind w:left="990"/>
+      </w:pPr>
+      <w:r>
+        <w:t>Link 1 :</w:t>
+      </w:r>
+      <w:r>
+        <w:rPr>
+          <w:sz w:val="26"/>
+          <w:szCs w:val="26"/>
+        </w:rPr>
+        <w:t xml:space="preserve"> </w:t>
+      </w:r>
+      <w:hyperlink r:id="rId9" w:history="1">
+        <w:r>
+          <w:rPr>
+            <w:rStyle w:val="Hyperlink"/>
+          </w:rPr>
+          <w:t>https://www.youtube.com/watch?v=FHIK-jhKQjA&amp;t=988s</w:t>
+        </w:r>
+      </w:hyperlink>
+    </w:p>
+    <w:p>
+      <w:pPr>
+        <w:pStyle w:val="ListParagraph"/>
+        <w:ind w:left="990"/>
+      </w:pPr>
+      <w:r>
+        <w:t xml:space="preserve">Link 2 : </w:t>
+      </w:r>
+      <w:hyperlink r:id="rId10" w:history="1">
+        <w:r>
+          <w:rPr>
+            <w:rStyle w:val="Hyperlink"/>
+          </w:rPr>
+          <w:t>https://www.youtube.com/watch?v=RgL6bozhM-c</w:t>
+        </w:r>
+      </w:hyperlink>
+    </w:p>
+    <w:p>
+      <w:pPr>
+        <w:pStyle w:val="ListParagraph"/>
+        <w:ind w:left="990"/>
+      </w:pPr>
+      <w:r>
+        <w:t>Và một số trang web để tìm kiếm, sửa lỗi, và nâng cấp mở rộng chương trình :</w:t>
+      </w:r>
+    </w:p>
+    <w:p>
+      <w:pPr>
+        <w:pStyle w:val="ListParagraph"/>
+        <w:numPr>
+          <w:ilvl w:val="0"/>
+          <w:numId w:val="2"/>
+        </w:numPr>
+        <w:rPr>
+          <w:sz w:val="26"/>
+          <w:szCs w:val="26"/>
+        </w:rPr>
+      </w:pPr>
+      <w:hyperlink r:id="rId11" w:history="1">
+        <w:r>
+          <w:rPr>
+            <w:rStyle w:val="Hyperlink"/>
+          </w:rPr>
+          <w:t>https://stackoverflow.com/</w:t>
+        </w:r>
+      </w:hyperlink>
+    </w:p>
+    <w:p>
+      <w:pPr>
+        <w:pStyle w:val="ListParagraph"/>
+        <w:numPr>
+          <w:ilvl w:val="0"/>
+          <w:numId w:val="2"/>
+        </w:numPr>
+        <w:rPr>
+          <w:sz w:val="26"/>
+          <w:szCs w:val="26"/>
+        </w:rPr>
+      </w:pPr>
       <w:bookmarkStart w:id="1" w:name="_GoBack"/>
       <w:bookmarkEnd w:id="1"/>
-    </w:p>
-    <w:p>
-      <w:pPr>
-        <w:jc w:val="center"/>
-        <w:rPr>
-          <w:b/>
-        </w:rPr>
-      </w:pPr>
-    </w:p>
-    <w:p>
-      <w:pPr>
-        <w:jc w:val="center"/>
-        <w:rPr>
-          <w:b/>
-        </w:rPr>
-      </w:pPr>
-    </w:p>
-    <w:p>
-      <w:pPr>
-        <w:jc w:val="center"/>
-        <w:rPr>
-          <w:b/>
-        </w:rPr>
-      </w:pPr>
-    </w:p>
-    <w:p>
-      <w:pPr>
-        <w:jc w:val="center"/>
-        <w:rPr>
-          <w:b/>
-        </w:rPr>
-      </w:pPr>
-    </w:p>
-    <w:p>
-      <w:pPr>
-        <w:jc w:val="center"/>
-      </w:pPr>
-      <w:r>
-        <w:rPr>
-          <w:b/>
-          <w:sz w:val="28"/>
-        </w:rPr>
-        <w:t>TP</w:t>
-      </w:r>
-      <w:r>
-        <w:rPr>
-          <w:b/>
-          <w:sz w:val="28"/>
-        </w:rPr>
-        <w:t xml:space="preserve">. Hồ Chí Minh, tháng </w:t>
-      </w:r>
-      <w:r>
-        <w:rPr>
-          <w:b/>
-          <w:sz w:val="28"/>
-        </w:rPr>
-        <w:t xml:space="preserve">11 </w:t>
-      </w:r>
-      <w:r>
-        <w:rPr>
-          <w:b/>
-          <w:sz w:val="28"/>
-        </w:rPr>
-        <w:t xml:space="preserve">năm </w:t>
-      </w:r>
-      <w:r>
-        <w:rPr>
-          <w:b/>
-          <w:sz w:val="28"/>
-        </w:rPr>
-        <w:t xml:space="preserve"> </w:t>
-      </w:r>
-      <w:r>
-        <w:rPr>
-          <w:b/>
-          <w:sz w:val="28"/>
-        </w:rPr>
-        <w:t>201</w:t>
-      </w:r>
-      <w:r>
-        <w:rPr>
-          <w:b/>
-          <w:sz w:val="28"/>
-        </w:rPr>
-        <w:t>9</w:t>
-      </w:r>
-    </w:p>
-    <w:p>
-      <w:pPr>
-        <w:jc w:val="center"/>
-        <w:rPr>
-          <w:b/>
-          <w:sz w:val="36"/>
-          <w:szCs w:val="36"/>
-        </w:rPr>
-      </w:pPr>
-      <w:r>
-        <w:rPr>
-          <w:b/>
-          <w:sz w:val="36"/>
-          <w:szCs w:val="36"/>
-        </w:rPr>
-        <w:lastRenderedPageBreak/>
-        <w:t>MỤC LỤC</w:t>
-      </w:r>
-    </w:p>
-    <w:p>
-      <w:pPr>
-        <w:spacing w:after="160" w:line="259" w:lineRule="auto"/>
-        <w:rPr>
-          <w:b/>
-          <w:sz w:val="36"/>
-          <w:szCs w:val="36"/>
-        </w:rPr>
-      </w:pPr>
-      <w:r>
-        <w:rPr>
-          <w:b/>
-          <w:sz w:val="36"/>
-          <w:szCs w:val="36"/>
-        </w:rPr>
-        <w:br w:type="page"/>
-      </w:r>
-    </w:p>
-    <w:p>
-      <w:pPr>
-        <w:jc w:val="center"/>
-        <w:rPr>
-          <w:b/>
-          <w:sz w:val="36"/>
-          <w:szCs w:val="36"/>
-        </w:rPr>
-      </w:pPr>
-      <w:r>
-        <w:rPr>
-          <w:b/>
-          <w:sz w:val="36"/>
-          <w:szCs w:val="36"/>
-        </w:rPr>
-        <w:lastRenderedPageBreak/>
-        <w:t>DANH MỤC CÁC HÌNH</w:t>
-      </w:r>
-    </w:p>
-    <w:p>
-      <w:pPr>
-        <w:spacing w:after="160" w:line="259" w:lineRule="auto"/>
-        <w:rPr>
-          <w:b/>
-          <w:sz w:val="36"/>
-          <w:szCs w:val="36"/>
-        </w:rPr>
-      </w:pPr>
-      <w:r>
-        <w:rPr>
-          <w:b/>
-          <w:sz w:val="36"/>
-          <w:szCs w:val="36"/>
-        </w:rPr>
-        <w:br w:type="page"/>
-      </w:r>
-    </w:p>
-    <w:p>
-      <w:pPr>
-        <w:jc w:val="center"/>
-        <w:rPr>
-          <w:b/>
-          <w:sz w:val="36"/>
-          <w:szCs w:val="36"/>
-        </w:rPr>
-      </w:pPr>
-      <w:r>
-        <w:rPr>
-          <w:b/>
-          <w:sz w:val="36"/>
-          <w:szCs w:val="36"/>
-        </w:rPr>
-        <w:lastRenderedPageBreak/>
-        <w:t>DANH MỤC CÁC BẢNG</w:t>
-      </w:r>
-    </w:p>
-    <w:p>
-      <w:pPr>
-        <w:spacing w:after="160" w:line="259" w:lineRule="auto"/>
-        <w:rPr>
-          <w:b/>
-          <w:sz w:val="36"/>
-          <w:szCs w:val="36"/>
-        </w:rPr>
-      </w:pPr>
-      <w:r>
-        <w:rPr>
-          <w:b/>
-          <w:sz w:val="36"/>
-          <w:szCs w:val="36"/>
-        </w:rPr>
-        <w:br w:type="page"/>
-      </w:r>
-    </w:p>
-    <w:p>
-      <w:pPr>
-        <w:jc w:val="center"/>
-        <w:rPr>
-          <w:b/>
-          <w:sz w:val="36"/>
-          <w:szCs w:val="36"/>
-        </w:rPr>
-      </w:pPr>
-      <w:r>
-        <w:rPr>
-          <w:b/>
-          <w:sz w:val="36"/>
-          <w:szCs w:val="36"/>
-        </w:rPr>
-        <w:lastRenderedPageBreak/>
-        <w:t>NỘI DUNG</w:t>
-      </w:r>
     </w:p>
     <w:sectPr>
       <w:pgSz w:w="12240" w:h="15840"/>
@@ -1190,6 +5193,819 @@
     </w:sectPr>
   </w:body>
 </w:document>
+</file>
+
+<file path=word/numbering.xml><?xml version="1.0" encoding="utf-8"?>
+<w:numbering xmlns:wpc="http://schemas.microsoft.com/office/word/2010/wordprocessingCanvas" xmlns:cx="http://schemas.microsoft.com/office/drawing/2014/chartex" xmlns:cx1="http://schemas.microsoft.com/office/drawing/2015/9/8/chartex" xmlns:mc="http://schemas.openxmlformats.org/markup-compatibility/2006" xmlns:o="urn:schemas-microsoft-com:office:office" xmlns:r="http://schemas.openxmlformats.org/officeDocument/2006/relationships" xmlns:m="http://schemas.openxmlformats.org/officeDocument/2006/math" xmlns:v="urn:schemas-microsoft-com:vml" xmlns:wp14="http://schemas.microsoft.com/office/word/2010/wordprocessingDrawing" xmlns:wp="http://schemas.openxmlformats.org/drawingml/2006/wordprocessingDrawing" xmlns:w10="urn:schemas-microsoft-com:office:word" xmlns:w="http://schemas.openxmlformats.org/wordprocessingml/2006/main" xmlns:w14="http://schemas.microsoft.com/office/word/2010/wordml" xmlns:w15="http://schemas.microsoft.com/office/word/2012/wordml" xmlns:w16se="http://schemas.microsoft.com/office/word/2015/wordml/symex" xmlns:wpg="http://schemas.microsoft.com/office/word/2010/wordprocessingGroup" xmlns:wpi="http://schemas.microsoft.com/office/word/2010/wordprocessingInk" xmlns:wne="http://schemas.microsoft.com/office/word/2006/wordml" xmlns:wps="http://schemas.microsoft.com/office/word/2010/wordprocessingShape" mc:Ignorable="w14 w15 w16se wp14">
+  <w:abstractNum w:abstractNumId="0" w15:restartNumberingAfterBreak="0">
+    <w:nsid w:val="00044EFF"/>
+    <w:multiLevelType w:val="hybridMultilevel"/>
+    <w:tmpl w:val="D610BCDE"/>
+    <w:lvl w:ilvl="0" w:tplc="341C9350">
+      <w:start w:val="1"/>
+      <w:numFmt w:val="bullet"/>
+      <w:lvlText w:val="-"/>
+      <w:lvlJc w:val="left"/>
+      <w:pPr>
+        <w:ind w:left="720" w:hanging="360"/>
+      </w:pPr>
+      <w:rPr>
+        <w:rFonts w:ascii="Times New Roman" w:eastAsia="Times New Roman" w:hAnsi="Times New Roman" w:cs="Times New Roman" w:hint="default"/>
+      </w:rPr>
+    </w:lvl>
+    <w:lvl w:ilvl="1" w:tplc="04090003" w:tentative="1">
+      <w:start w:val="1"/>
+      <w:numFmt w:val="bullet"/>
+      <w:lvlText w:val="o"/>
+      <w:lvlJc w:val="left"/>
+      <w:pPr>
+        <w:ind w:left="1440" w:hanging="360"/>
+      </w:pPr>
+      <w:rPr>
+        <w:rFonts w:ascii="Courier New" w:hAnsi="Courier New" w:cs="Courier New" w:hint="default"/>
+      </w:rPr>
+    </w:lvl>
+    <w:lvl w:ilvl="2" w:tplc="04090005" w:tentative="1">
+      <w:start w:val="1"/>
+      <w:numFmt w:val="bullet"/>
+      <w:lvlText w:val=""/>
+      <w:lvlJc w:val="left"/>
+      <w:pPr>
+        <w:ind w:left="2160" w:hanging="360"/>
+      </w:pPr>
+      <w:rPr>
+        <w:rFonts w:ascii="Wingdings" w:hAnsi="Wingdings" w:hint="default"/>
+      </w:rPr>
+    </w:lvl>
+    <w:lvl w:ilvl="3" w:tplc="04090001" w:tentative="1">
+      <w:start w:val="1"/>
+      <w:numFmt w:val="bullet"/>
+      <w:lvlText w:val=""/>
+      <w:lvlJc w:val="left"/>
+      <w:pPr>
+        <w:ind w:left="2880" w:hanging="360"/>
+      </w:pPr>
+      <w:rPr>
+        <w:rFonts w:ascii="Symbol" w:hAnsi="Symbol" w:hint="default"/>
+      </w:rPr>
+    </w:lvl>
+    <w:lvl w:ilvl="4" w:tplc="04090003" w:tentative="1">
+      <w:start w:val="1"/>
+      <w:numFmt w:val="bullet"/>
+      <w:lvlText w:val="o"/>
+      <w:lvlJc w:val="left"/>
+      <w:pPr>
+        <w:ind w:left="3600" w:hanging="360"/>
+      </w:pPr>
+      <w:rPr>
+        <w:rFonts w:ascii="Courier New" w:hAnsi="Courier New" w:cs="Courier New" w:hint="default"/>
+      </w:rPr>
+    </w:lvl>
+    <w:lvl w:ilvl="5" w:tplc="04090005" w:tentative="1">
+      <w:start w:val="1"/>
+      <w:numFmt w:val="bullet"/>
+      <w:lvlText w:val=""/>
+      <w:lvlJc w:val="left"/>
+      <w:pPr>
+        <w:ind w:left="4320" w:hanging="360"/>
+      </w:pPr>
+      <w:rPr>
+        <w:rFonts w:ascii="Wingdings" w:hAnsi="Wingdings" w:hint="default"/>
+      </w:rPr>
+    </w:lvl>
+    <w:lvl w:ilvl="6" w:tplc="04090001" w:tentative="1">
+      <w:start w:val="1"/>
+      <w:numFmt w:val="bullet"/>
+      <w:lvlText w:val=""/>
+      <w:lvlJc w:val="left"/>
+      <w:pPr>
+        <w:ind w:left="5040" w:hanging="360"/>
+      </w:pPr>
+      <w:rPr>
+        <w:rFonts w:ascii="Symbol" w:hAnsi="Symbol" w:hint="default"/>
+      </w:rPr>
+    </w:lvl>
+    <w:lvl w:ilvl="7" w:tplc="04090003" w:tentative="1">
+      <w:start w:val="1"/>
+      <w:numFmt w:val="bullet"/>
+      <w:lvlText w:val="o"/>
+      <w:lvlJc w:val="left"/>
+      <w:pPr>
+        <w:ind w:left="5760" w:hanging="360"/>
+      </w:pPr>
+      <w:rPr>
+        <w:rFonts w:ascii="Courier New" w:hAnsi="Courier New" w:cs="Courier New" w:hint="default"/>
+      </w:rPr>
+    </w:lvl>
+    <w:lvl w:ilvl="8" w:tplc="04090005" w:tentative="1">
+      <w:start w:val="1"/>
+      <w:numFmt w:val="bullet"/>
+      <w:lvlText w:val=""/>
+      <w:lvlJc w:val="left"/>
+      <w:pPr>
+        <w:ind w:left="6480" w:hanging="360"/>
+      </w:pPr>
+      <w:rPr>
+        <w:rFonts w:ascii="Wingdings" w:hAnsi="Wingdings" w:hint="default"/>
+      </w:rPr>
+    </w:lvl>
+  </w:abstractNum>
+  <w:abstractNum w:abstractNumId="1" w15:restartNumberingAfterBreak="0">
+    <w:nsid w:val="0517775B"/>
+    <w:multiLevelType w:val="hybridMultilevel"/>
+    <w:tmpl w:val="64F0A916"/>
+    <w:lvl w:ilvl="0" w:tplc="A7D4F298">
+      <w:start w:val="1"/>
+      <w:numFmt w:val="upperRoman"/>
+      <w:lvlText w:val="%1."/>
+      <w:lvlJc w:val="left"/>
+      <w:pPr>
+        <w:ind w:left="1080" w:hanging="720"/>
+      </w:pPr>
+      <w:rPr>
+        <w:rFonts w:hint="default"/>
+      </w:rPr>
+    </w:lvl>
+    <w:lvl w:ilvl="1" w:tplc="04090019" w:tentative="1">
+      <w:start w:val="1"/>
+      <w:numFmt w:val="lowerLetter"/>
+      <w:lvlText w:val="%2."/>
+      <w:lvlJc w:val="left"/>
+      <w:pPr>
+        <w:ind w:left="1440" w:hanging="360"/>
+      </w:pPr>
+    </w:lvl>
+    <w:lvl w:ilvl="2" w:tplc="0409001B" w:tentative="1">
+      <w:start w:val="1"/>
+      <w:numFmt w:val="lowerRoman"/>
+      <w:lvlText w:val="%3."/>
+      <w:lvlJc w:val="right"/>
+      <w:pPr>
+        <w:ind w:left="2160" w:hanging="180"/>
+      </w:pPr>
+    </w:lvl>
+    <w:lvl w:ilvl="3" w:tplc="0409000F" w:tentative="1">
+      <w:start w:val="1"/>
+      <w:numFmt w:val="decimal"/>
+      <w:lvlText w:val="%4."/>
+      <w:lvlJc w:val="left"/>
+      <w:pPr>
+        <w:ind w:left="2880" w:hanging="360"/>
+      </w:pPr>
+    </w:lvl>
+    <w:lvl w:ilvl="4" w:tplc="04090019" w:tentative="1">
+      <w:start w:val="1"/>
+      <w:numFmt w:val="lowerLetter"/>
+      <w:lvlText w:val="%5."/>
+      <w:lvlJc w:val="left"/>
+      <w:pPr>
+        <w:ind w:left="3600" w:hanging="360"/>
+      </w:pPr>
+    </w:lvl>
+    <w:lvl w:ilvl="5" w:tplc="0409001B" w:tentative="1">
+      <w:start w:val="1"/>
+      <w:numFmt w:val="lowerRoman"/>
+      <w:lvlText w:val="%6."/>
+      <w:lvlJc w:val="right"/>
+      <w:pPr>
+        <w:ind w:left="4320" w:hanging="180"/>
+      </w:pPr>
+    </w:lvl>
+    <w:lvl w:ilvl="6" w:tplc="0409000F" w:tentative="1">
+      <w:start w:val="1"/>
+      <w:numFmt w:val="decimal"/>
+      <w:lvlText w:val="%7."/>
+      <w:lvlJc w:val="left"/>
+      <w:pPr>
+        <w:ind w:left="5040" w:hanging="360"/>
+      </w:pPr>
+    </w:lvl>
+    <w:lvl w:ilvl="7" w:tplc="04090019" w:tentative="1">
+      <w:start w:val="1"/>
+      <w:numFmt w:val="lowerLetter"/>
+      <w:lvlText w:val="%8."/>
+      <w:lvlJc w:val="left"/>
+      <w:pPr>
+        <w:ind w:left="5760" w:hanging="360"/>
+      </w:pPr>
+    </w:lvl>
+    <w:lvl w:ilvl="8" w:tplc="0409001B" w:tentative="1">
+      <w:start w:val="1"/>
+      <w:numFmt w:val="lowerRoman"/>
+      <w:lvlText w:val="%9."/>
+      <w:lvlJc w:val="right"/>
+      <w:pPr>
+        <w:ind w:left="6480" w:hanging="180"/>
+      </w:pPr>
+    </w:lvl>
+  </w:abstractNum>
+  <w:abstractNum w:abstractNumId="2" w15:restartNumberingAfterBreak="0">
+    <w:nsid w:val="052B739D"/>
+    <w:multiLevelType w:val="hybridMultilevel"/>
+    <w:tmpl w:val="63D8BE08"/>
+    <w:lvl w:ilvl="0" w:tplc="0409000F">
+      <w:start w:val="1"/>
+      <w:numFmt w:val="decimal"/>
+      <w:lvlText w:val="%1."/>
+      <w:lvlJc w:val="left"/>
+      <w:pPr>
+        <w:ind w:left="720" w:hanging="360"/>
+      </w:pPr>
+      <w:rPr>
+        <w:rFonts w:hint="default"/>
+      </w:rPr>
+    </w:lvl>
+    <w:lvl w:ilvl="1" w:tplc="04090019" w:tentative="1">
+      <w:start w:val="1"/>
+      <w:numFmt w:val="lowerLetter"/>
+      <w:lvlText w:val="%2."/>
+      <w:lvlJc w:val="left"/>
+      <w:pPr>
+        <w:ind w:left="1440" w:hanging="360"/>
+      </w:pPr>
+    </w:lvl>
+    <w:lvl w:ilvl="2" w:tplc="0409001B" w:tentative="1">
+      <w:start w:val="1"/>
+      <w:numFmt w:val="lowerRoman"/>
+      <w:lvlText w:val="%3."/>
+      <w:lvlJc w:val="right"/>
+      <w:pPr>
+        <w:ind w:left="2160" w:hanging="180"/>
+      </w:pPr>
+    </w:lvl>
+    <w:lvl w:ilvl="3" w:tplc="0409000F" w:tentative="1">
+      <w:start w:val="1"/>
+      <w:numFmt w:val="decimal"/>
+      <w:lvlText w:val="%4."/>
+      <w:lvlJc w:val="left"/>
+      <w:pPr>
+        <w:ind w:left="2880" w:hanging="360"/>
+      </w:pPr>
+    </w:lvl>
+    <w:lvl w:ilvl="4" w:tplc="04090019" w:tentative="1">
+      <w:start w:val="1"/>
+      <w:numFmt w:val="lowerLetter"/>
+      <w:lvlText w:val="%5."/>
+      <w:lvlJc w:val="left"/>
+      <w:pPr>
+        <w:ind w:left="3600" w:hanging="360"/>
+      </w:pPr>
+    </w:lvl>
+    <w:lvl w:ilvl="5" w:tplc="0409001B" w:tentative="1">
+      <w:start w:val="1"/>
+      <w:numFmt w:val="lowerRoman"/>
+      <w:lvlText w:val="%6."/>
+      <w:lvlJc w:val="right"/>
+      <w:pPr>
+        <w:ind w:left="4320" w:hanging="180"/>
+      </w:pPr>
+    </w:lvl>
+    <w:lvl w:ilvl="6" w:tplc="0409000F" w:tentative="1">
+      <w:start w:val="1"/>
+      <w:numFmt w:val="decimal"/>
+      <w:lvlText w:val="%7."/>
+      <w:lvlJc w:val="left"/>
+      <w:pPr>
+        <w:ind w:left="5040" w:hanging="360"/>
+      </w:pPr>
+    </w:lvl>
+    <w:lvl w:ilvl="7" w:tplc="04090019" w:tentative="1">
+      <w:start w:val="1"/>
+      <w:numFmt w:val="lowerLetter"/>
+      <w:lvlText w:val="%8."/>
+      <w:lvlJc w:val="left"/>
+      <w:pPr>
+        <w:ind w:left="5760" w:hanging="360"/>
+      </w:pPr>
+    </w:lvl>
+    <w:lvl w:ilvl="8" w:tplc="0409001B" w:tentative="1">
+      <w:start w:val="1"/>
+      <w:numFmt w:val="lowerRoman"/>
+      <w:lvlText w:val="%9."/>
+      <w:lvlJc w:val="right"/>
+      <w:pPr>
+        <w:ind w:left="6480" w:hanging="180"/>
+      </w:pPr>
+    </w:lvl>
+  </w:abstractNum>
+  <w:abstractNum w:abstractNumId="3" w15:restartNumberingAfterBreak="0">
+    <w:nsid w:val="09F406BC"/>
+    <w:multiLevelType w:val="hybridMultilevel"/>
+    <w:tmpl w:val="7EA6462E"/>
+    <w:lvl w:ilvl="0" w:tplc="F732D0EC">
+      <w:start w:val="4"/>
+      <w:numFmt w:val="bullet"/>
+      <w:lvlText w:val=""/>
+      <w:lvlJc w:val="left"/>
+      <w:pPr>
+        <w:ind w:left="1440" w:hanging="360"/>
+      </w:pPr>
+      <w:rPr>
+        <w:rFonts w:ascii="Symbol" w:eastAsia="Times New Roman" w:hAnsi="Symbol" w:cs="Times New Roman" w:hint="default"/>
+      </w:rPr>
+    </w:lvl>
+    <w:lvl w:ilvl="1" w:tplc="04090003" w:tentative="1">
+      <w:start w:val="1"/>
+      <w:numFmt w:val="bullet"/>
+      <w:lvlText w:val="o"/>
+      <w:lvlJc w:val="left"/>
+      <w:pPr>
+        <w:ind w:left="2160" w:hanging="360"/>
+      </w:pPr>
+      <w:rPr>
+        <w:rFonts w:ascii="Courier New" w:hAnsi="Courier New" w:cs="Courier New" w:hint="default"/>
+      </w:rPr>
+    </w:lvl>
+    <w:lvl w:ilvl="2" w:tplc="04090005" w:tentative="1">
+      <w:start w:val="1"/>
+      <w:numFmt w:val="bullet"/>
+      <w:lvlText w:val=""/>
+      <w:lvlJc w:val="left"/>
+      <w:pPr>
+        <w:ind w:left="2880" w:hanging="360"/>
+      </w:pPr>
+      <w:rPr>
+        <w:rFonts w:ascii="Wingdings" w:hAnsi="Wingdings" w:hint="default"/>
+      </w:rPr>
+    </w:lvl>
+    <w:lvl w:ilvl="3" w:tplc="04090001" w:tentative="1">
+      <w:start w:val="1"/>
+      <w:numFmt w:val="bullet"/>
+      <w:lvlText w:val=""/>
+      <w:lvlJc w:val="left"/>
+      <w:pPr>
+        <w:ind w:left="3600" w:hanging="360"/>
+      </w:pPr>
+      <w:rPr>
+        <w:rFonts w:ascii="Symbol" w:hAnsi="Symbol" w:hint="default"/>
+      </w:rPr>
+    </w:lvl>
+    <w:lvl w:ilvl="4" w:tplc="04090003" w:tentative="1">
+      <w:start w:val="1"/>
+      <w:numFmt w:val="bullet"/>
+      <w:lvlText w:val="o"/>
+      <w:lvlJc w:val="left"/>
+      <w:pPr>
+        <w:ind w:left="4320" w:hanging="360"/>
+      </w:pPr>
+      <w:rPr>
+        <w:rFonts w:ascii="Courier New" w:hAnsi="Courier New" w:cs="Courier New" w:hint="default"/>
+      </w:rPr>
+    </w:lvl>
+    <w:lvl w:ilvl="5" w:tplc="04090005" w:tentative="1">
+      <w:start w:val="1"/>
+      <w:numFmt w:val="bullet"/>
+      <w:lvlText w:val=""/>
+      <w:lvlJc w:val="left"/>
+      <w:pPr>
+        <w:ind w:left="5040" w:hanging="360"/>
+      </w:pPr>
+      <w:rPr>
+        <w:rFonts w:ascii="Wingdings" w:hAnsi="Wingdings" w:hint="default"/>
+      </w:rPr>
+    </w:lvl>
+    <w:lvl w:ilvl="6" w:tplc="04090001" w:tentative="1">
+      <w:start w:val="1"/>
+      <w:numFmt w:val="bullet"/>
+      <w:lvlText w:val=""/>
+      <w:lvlJc w:val="left"/>
+      <w:pPr>
+        <w:ind w:left="5760" w:hanging="360"/>
+      </w:pPr>
+      <w:rPr>
+        <w:rFonts w:ascii="Symbol" w:hAnsi="Symbol" w:hint="default"/>
+      </w:rPr>
+    </w:lvl>
+    <w:lvl w:ilvl="7" w:tplc="04090003" w:tentative="1">
+      <w:start w:val="1"/>
+      <w:numFmt w:val="bullet"/>
+      <w:lvlText w:val="o"/>
+      <w:lvlJc w:val="left"/>
+      <w:pPr>
+        <w:ind w:left="6480" w:hanging="360"/>
+      </w:pPr>
+      <w:rPr>
+        <w:rFonts w:ascii="Courier New" w:hAnsi="Courier New" w:cs="Courier New" w:hint="default"/>
+      </w:rPr>
+    </w:lvl>
+    <w:lvl w:ilvl="8" w:tplc="04090005" w:tentative="1">
+      <w:start w:val="1"/>
+      <w:numFmt w:val="bullet"/>
+      <w:lvlText w:val=""/>
+      <w:lvlJc w:val="left"/>
+      <w:pPr>
+        <w:ind w:left="7200" w:hanging="360"/>
+      </w:pPr>
+      <w:rPr>
+        <w:rFonts w:ascii="Wingdings" w:hAnsi="Wingdings" w:hint="default"/>
+      </w:rPr>
+    </w:lvl>
+  </w:abstractNum>
+  <w:abstractNum w:abstractNumId="4" w15:restartNumberingAfterBreak="0">
+    <w:nsid w:val="1AA972A0"/>
+    <w:multiLevelType w:val="hybridMultilevel"/>
+    <w:tmpl w:val="A5760BC4"/>
+    <w:lvl w:ilvl="0" w:tplc="988A6ACC">
+      <w:start w:val="1"/>
+      <w:numFmt w:val="lowerLetter"/>
+      <w:lvlText w:val="%1."/>
+      <w:lvlJc w:val="left"/>
+      <w:pPr>
+        <w:ind w:left="1080" w:hanging="360"/>
+      </w:pPr>
+      <w:rPr>
+        <w:rFonts w:hint="default"/>
+      </w:rPr>
+    </w:lvl>
+    <w:lvl w:ilvl="1" w:tplc="04090019" w:tentative="1">
+      <w:start w:val="1"/>
+      <w:numFmt w:val="lowerLetter"/>
+      <w:lvlText w:val="%2."/>
+      <w:lvlJc w:val="left"/>
+      <w:pPr>
+        <w:ind w:left="1800" w:hanging="360"/>
+      </w:pPr>
+    </w:lvl>
+    <w:lvl w:ilvl="2" w:tplc="0409001B" w:tentative="1">
+      <w:start w:val="1"/>
+      <w:numFmt w:val="lowerRoman"/>
+      <w:lvlText w:val="%3."/>
+      <w:lvlJc w:val="right"/>
+      <w:pPr>
+        <w:ind w:left="2520" w:hanging="180"/>
+      </w:pPr>
+    </w:lvl>
+    <w:lvl w:ilvl="3" w:tplc="0409000F" w:tentative="1">
+      <w:start w:val="1"/>
+      <w:numFmt w:val="decimal"/>
+      <w:lvlText w:val="%4."/>
+      <w:lvlJc w:val="left"/>
+      <w:pPr>
+        <w:ind w:left="3240" w:hanging="360"/>
+      </w:pPr>
+    </w:lvl>
+    <w:lvl w:ilvl="4" w:tplc="04090019" w:tentative="1">
+      <w:start w:val="1"/>
+      <w:numFmt w:val="lowerLetter"/>
+      <w:lvlText w:val="%5."/>
+      <w:lvlJc w:val="left"/>
+      <w:pPr>
+        <w:ind w:left="3960" w:hanging="360"/>
+      </w:pPr>
+    </w:lvl>
+    <w:lvl w:ilvl="5" w:tplc="0409001B" w:tentative="1">
+      <w:start w:val="1"/>
+      <w:numFmt w:val="lowerRoman"/>
+      <w:lvlText w:val="%6."/>
+      <w:lvlJc w:val="right"/>
+      <w:pPr>
+        <w:ind w:left="4680" w:hanging="180"/>
+      </w:pPr>
+    </w:lvl>
+    <w:lvl w:ilvl="6" w:tplc="0409000F" w:tentative="1">
+      <w:start w:val="1"/>
+      <w:numFmt w:val="decimal"/>
+      <w:lvlText w:val="%7."/>
+      <w:lvlJc w:val="left"/>
+      <w:pPr>
+        <w:ind w:left="5400" w:hanging="360"/>
+      </w:pPr>
+    </w:lvl>
+    <w:lvl w:ilvl="7" w:tplc="04090019" w:tentative="1">
+      <w:start w:val="1"/>
+      <w:numFmt w:val="lowerLetter"/>
+      <w:lvlText w:val="%8."/>
+      <w:lvlJc w:val="left"/>
+      <w:pPr>
+        <w:ind w:left="6120" w:hanging="360"/>
+      </w:pPr>
+    </w:lvl>
+    <w:lvl w:ilvl="8" w:tplc="0409001B" w:tentative="1">
+      <w:start w:val="1"/>
+      <w:numFmt w:val="lowerRoman"/>
+      <w:lvlText w:val="%9."/>
+      <w:lvlJc w:val="right"/>
+      <w:pPr>
+        <w:ind w:left="6840" w:hanging="180"/>
+      </w:pPr>
+    </w:lvl>
+  </w:abstractNum>
+  <w:abstractNum w:abstractNumId="5" w15:restartNumberingAfterBreak="0">
+    <w:nsid w:val="288831C9"/>
+    <w:multiLevelType w:val="hybridMultilevel"/>
+    <w:tmpl w:val="B998B4C2"/>
+    <w:lvl w:ilvl="0" w:tplc="2294CC06">
+      <w:start w:val="1"/>
+      <w:numFmt w:val="lowerLetter"/>
+      <w:lvlText w:val="%1."/>
+      <w:lvlJc w:val="left"/>
+      <w:pPr>
+        <w:ind w:left="1350" w:hanging="360"/>
+      </w:pPr>
+      <w:rPr>
+        <w:rFonts w:hint="default"/>
+      </w:rPr>
+    </w:lvl>
+    <w:lvl w:ilvl="1" w:tplc="04090019" w:tentative="1">
+      <w:start w:val="1"/>
+      <w:numFmt w:val="lowerLetter"/>
+      <w:lvlText w:val="%2."/>
+      <w:lvlJc w:val="left"/>
+      <w:pPr>
+        <w:ind w:left="2070" w:hanging="360"/>
+      </w:pPr>
+    </w:lvl>
+    <w:lvl w:ilvl="2" w:tplc="0409001B" w:tentative="1">
+      <w:start w:val="1"/>
+      <w:numFmt w:val="lowerRoman"/>
+      <w:lvlText w:val="%3."/>
+      <w:lvlJc w:val="right"/>
+      <w:pPr>
+        <w:ind w:left="2790" w:hanging="180"/>
+      </w:pPr>
+    </w:lvl>
+    <w:lvl w:ilvl="3" w:tplc="0409000F" w:tentative="1">
+      <w:start w:val="1"/>
+      <w:numFmt w:val="decimal"/>
+      <w:lvlText w:val="%4."/>
+      <w:lvlJc w:val="left"/>
+      <w:pPr>
+        <w:ind w:left="3510" w:hanging="360"/>
+      </w:pPr>
+    </w:lvl>
+    <w:lvl w:ilvl="4" w:tplc="04090019" w:tentative="1">
+      <w:start w:val="1"/>
+      <w:numFmt w:val="lowerLetter"/>
+      <w:lvlText w:val="%5."/>
+      <w:lvlJc w:val="left"/>
+      <w:pPr>
+        <w:ind w:left="4230" w:hanging="360"/>
+      </w:pPr>
+    </w:lvl>
+    <w:lvl w:ilvl="5" w:tplc="0409001B" w:tentative="1">
+      <w:start w:val="1"/>
+      <w:numFmt w:val="lowerRoman"/>
+      <w:lvlText w:val="%6."/>
+      <w:lvlJc w:val="right"/>
+      <w:pPr>
+        <w:ind w:left="4950" w:hanging="180"/>
+      </w:pPr>
+    </w:lvl>
+    <w:lvl w:ilvl="6" w:tplc="0409000F" w:tentative="1">
+      <w:start w:val="1"/>
+      <w:numFmt w:val="decimal"/>
+      <w:lvlText w:val="%7."/>
+      <w:lvlJc w:val="left"/>
+      <w:pPr>
+        <w:ind w:left="5670" w:hanging="360"/>
+      </w:pPr>
+    </w:lvl>
+    <w:lvl w:ilvl="7" w:tplc="04090019" w:tentative="1">
+      <w:start w:val="1"/>
+      <w:numFmt w:val="lowerLetter"/>
+      <w:lvlText w:val="%8."/>
+      <w:lvlJc w:val="left"/>
+      <w:pPr>
+        <w:ind w:left="6390" w:hanging="360"/>
+      </w:pPr>
+    </w:lvl>
+    <w:lvl w:ilvl="8" w:tplc="0409001B" w:tentative="1">
+      <w:start w:val="1"/>
+      <w:numFmt w:val="lowerRoman"/>
+      <w:lvlText w:val="%9."/>
+      <w:lvlJc w:val="right"/>
+      <w:pPr>
+        <w:ind w:left="7110" w:hanging="180"/>
+      </w:pPr>
+    </w:lvl>
+  </w:abstractNum>
+  <w:abstractNum w:abstractNumId="6" w15:restartNumberingAfterBreak="0">
+    <w:nsid w:val="428E069B"/>
+    <w:multiLevelType w:val="hybridMultilevel"/>
+    <w:tmpl w:val="113CA024"/>
+    <w:lvl w:ilvl="0" w:tplc="A98E4888">
+      <w:start w:val="1"/>
+      <w:numFmt w:val="lowerLetter"/>
+      <w:lvlText w:val="%1."/>
+      <w:lvlJc w:val="left"/>
+      <w:pPr>
+        <w:ind w:left="1080" w:hanging="360"/>
+      </w:pPr>
+      <w:rPr>
+        <w:rFonts w:hint="default"/>
+      </w:rPr>
+    </w:lvl>
+    <w:lvl w:ilvl="1" w:tplc="04090019" w:tentative="1">
+      <w:start w:val="1"/>
+      <w:numFmt w:val="lowerLetter"/>
+      <w:lvlText w:val="%2."/>
+      <w:lvlJc w:val="left"/>
+      <w:pPr>
+        <w:ind w:left="1800" w:hanging="360"/>
+      </w:pPr>
+    </w:lvl>
+    <w:lvl w:ilvl="2" w:tplc="0409001B" w:tentative="1">
+      <w:start w:val="1"/>
+      <w:numFmt w:val="lowerRoman"/>
+      <w:lvlText w:val="%3."/>
+      <w:lvlJc w:val="right"/>
+      <w:pPr>
+        <w:ind w:left="2520" w:hanging="180"/>
+      </w:pPr>
+    </w:lvl>
+    <w:lvl w:ilvl="3" w:tplc="0409000F" w:tentative="1">
+      <w:start w:val="1"/>
+      <w:numFmt w:val="decimal"/>
+      <w:lvlText w:val="%4."/>
+      <w:lvlJc w:val="left"/>
+      <w:pPr>
+        <w:ind w:left="3240" w:hanging="360"/>
+      </w:pPr>
+    </w:lvl>
+    <w:lvl w:ilvl="4" w:tplc="04090019" w:tentative="1">
+      <w:start w:val="1"/>
+      <w:numFmt w:val="lowerLetter"/>
+      <w:lvlText w:val="%5."/>
+      <w:lvlJc w:val="left"/>
+      <w:pPr>
+        <w:ind w:left="3960" w:hanging="360"/>
+      </w:pPr>
+    </w:lvl>
+    <w:lvl w:ilvl="5" w:tplc="0409001B" w:tentative="1">
+      <w:start w:val="1"/>
+      <w:numFmt w:val="lowerRoman"/>
+      <w:lvlText w:val="%6."/>
+      <w:lvlJc w:val="right"/>
+      <w:pPr>
+        <w:ind w:left="4680" w:hanging="180"/>
+      </w:pPr>
+    </w:lvl>
+    <w:lvl w:ilvl="6" w:tplc="0409000F" w:tentative="1">
+      <w:start w:val="1"/>
+      <w:numFmt w:val="decimal"/>
+      <w:lvlText w:val="%7."/>
+      <w:lvlJc w:val="left"/>
+      <w:pPr>
+        <w:ind w:left="5400" w:hanging="360"/>
+      </w:pPr>
+    </w:lvl>
+    <w:lvl w:ilvl="7" w:tplc="04090019" w:tentative="1">
+      <w:start w:val="1"/>
+      <w:numFmt w:val="lowerLetter"/>
+      <w:lvlText w:val="%8."/>
+      <w:lvlJc w:val="left"/>
+      <w:pPr>
+        <w:ind w:left="6120" w:hanging="360"/>
+      </w:pPr>
+    </w:lvl>
+    <w:lvl w:ilvl="8" w:tplc="0409001B" w:tentative="1">
+      <w:start w:val="1"/>
+      <w:numFmt w:val="lowerRoman"/>
+      <w:lvlText w:val="%9."/>
+      <w:lvlJc w:val="right"/>
+      <w:pPr>
+        <w:ind w:left="6840" w:hanging="180"/>
+      </w:pPr>
+    </w:lvl>
+  </w:abstractNum>
+  <w:abstractNum w:abstractNumId="7" w15:restartNumberingAfterBreak="0">
+    <w:nsid w:val="439E3AF8"/>
+    <w:multiLevelType w:val="hybridMultilevel"/>
+    <w:tmpl w:val="BB262A4C"/>
+    <w:lvl w:ilvl="0" w:tplc="50ECFD52">
+      <w:start w:val="4"/>
+      <w:numFmt w:val="bullet"/>
+      <w:lvlText w:val=""/>
+      <w:lvlJc w:val="left"/>
+      <w:pPr>
+        <w:ind w:left="1080" w:hanging="360"/>
+      </w:pPr>
+      <w:rPr>
+        <w:rFonts w:ascii="Wingdings" w:eastAsia="Times New Roman" w:hAnsi="Wingdings" w:cs="Times New Roman" w:hint="default"/>
+      </w:rPr>
+    </w:lvl>
+    <w:lvl w:ilvl="1" w:tplc="04090003" w:tentative="1">
+      <w:start w:val="1"/>
+      <w:numFmt w:val="bullet"/>
+      <w:lvlText w:val="o"/>
+      <w:lvlJc w:val="left"/>
+      <w:pPr>
+        <w:ind w:left="1800" w:hanging="360"/>
+      </w:pPr>
+      <w:rPr>
+        <w:rFonts w:ascii="Courier New" w:hAnsi="Courier New" w:cs="Courier New" w:hint="default"/>
+      </w:rPr>
+    </w:lvl>
+    <w:lvl w:ilvl="2" w:tplc="04090005" w:tentative="1">
+      <w:start w:val="1"/>
+      <w:numFmt w:val="bullet"/>
+      <w:lvlText w:val=""/>
+      <w:lvlJc w:val="left"/>
+      <w:pPr>
+        <w:ind w:left="2520" w:hanging="360"/>
+      </w:pPr>
+      <w:rPr>
+        <w:rFonts w:ascii="Wingdings" w:hAnsi="Wingdings" w:hint="default"/>
+      </w:rPr>
+    </w:lvl>
+    <w:lvl w:ilvl="3" w:tplc="04090001" w:tentative="1">
+      <w:start w:val="1"/>
+      <w:numFmt w:val="bullet"/>
+      <w:lvlText w:val=""/>
+      <w:lvlJc w:val="left"/>
+      <w:pPr>
+        <w:ind w:left="3240" w:hanging="360"/>
+      </w:pPr>
+      <w:rPr>
+        <w:rFonts w:ascii="Symbol" w:hAnsi="Symbol" w:hint="default"/>
+      </w:rPr>
+    </w:lvl>
+    <w:lvl w:ilvl="4" w:tplc="04090003" w:tentative="1">
+      <w:start w:val="1"/>
+      <w:numFmt w:val="bullet"/>
+      <w:lvlText w:val="o"/>
+      <w:lvlJc w:val="left"/>
+      <w:pPr>
+        <w:ind w:left="3960" w:hanging="360"/>
+      </w:pPr>
+      <w:rPr>
+        <w:rFonts w:ascii="Courier New" w:hAnsi="Courier New" w:cs="Courier New" w:hint="default"/>
+      </w:rPr>
+    </w:lvl>
+    <w:lvl w:ilvl="5" w:tplc="04090005" w:tentative="1">
+      <w:start w:val="1"/>
+      <w:numFmt w:val="bullet"/>
+      <w:lvlText w:val=""/>
+      <w:lvlJc w:val="left"/>
+      <w:pPr>
+        <w:ind w:left="4680" w:hanging="360"/>
+      </w:pPr>
+      <w:rPr>
+        <w:rFonts w:ascii="Wingdings" w:hAnsi="Wingdings" w:hint="default"/>
+      </w:rPr>
+    </w:lvl>
+    <w:lvl w:ilvl="6" w:tplc="04090001" w:tentative="1">
+      <w:start w:val="1"/>
+      <w:numFmt w:val="bullet"/>
+      <w:lvlText w:val=""/>
+      <w:lvlJc w:val="left"/>
+      <w:pPr>
+        <w:ind w:left="5400" w:hanging="360"/>
+      </w:pPr>
+      <w:rPr>
+        <w:rFonts w:ascii="Symbol" w:hAnsi="Symbol" w:hint="default"/>
+      </w:rPr>
+    </w:lvl>
+    <w:lvl w:ilvl="7" w:tplc="04090003" w:tentative="1">
+      <w:start w:val="1"/>
+      <w:numFmt w:val="bullet"/>
+      <w:lvlText w:val="o"/>
+      <w:lvlJc w:val="left"/>
+      <w:pPr>
+        <w:ind w:left="6120" w:hanging="360"/>
+      </w:pPr>
+      <w:rPr>
+        <w:rFonts w:ascii="Courier New" w:hAnsi="Courier New" w:cs="Courier New" w:hint="default"/>
+      </w:rPr>
+    </w:lvl>
+    <w:lvl w:ilvl="8" w:tplc="04090005" w:tentative="1">
+      <w:start w:val="1"/>
+      <w:numFmt w:val="bullet"/>
+      <w:lvlText w:val=""/>
+      <w:lvlJc w:val="left"/>
+      <w:pPr>
+        <w:ind w:left="6840" w:hanging="360"/>
+      </w:pPr>
+      <w:rPr>
+        <w:rFonts w:ascii="Wingdings" w:hAnsi="Wingdings" w:hint="default"/>
+      </w:rPr>
+    </w:lvl>
+  </w:abstractNum>
+  <w:num w:numId="1">
+    <w:abstractNumId w:val="1"/>
+  </w:num>
+  <w:num w:numId="2">
+    <w:abstractNumId w:val="0"/>
+  </w:num>
+  <w:num w:numId="3">
+    <w:abstractNumId w:val="5"/>
+  </w:num>
+  <w:num w:numId="4">
+    <w:abstractNumId w:val="2"/>
+  </w:num>
+  <w:num w:numId="5">
+    <w:abstractNumId w:val="6"/>
+  </w:num>
+  <w:num w:numId="6">
+    <w:abstractNumId w:val="4"/>
+  </w:num>
+  <w:num w:numId="7">
+    <w:abstractNumId w:val="7"/>
+  </w:num>
+  <w:num w:numId="8">
+    <w:abstractNumId w:val="3"/>
+  </w:num>
+</w:numbering>
 </file>
 
 <file path=word/styles.xml><?xml version="1.0" encoding="utf-8"?>
@@ -1616,10 +6432,76 @@
       <w:szCs w:val="32"/>
     </w:rPr>
   </w:style>
+  <w:style w:type="paragraph" w:styleId="Heading2">
+    <w:name w:val="heading 2"/>
+    <w:basedOn w:val="Normal"/>
+    <w:next w:val="Normal"/>
+    <w:link w:val="Heading2Char"/>
+    <w:uiPriority w:val="9"/>
+    <w:semiHidden/>
+    <w:unhideWhenUsed/>
+    <w:qFormat/>
+    <w:rsid w:val="005C37B9"/>
+    <w:pPr>
+      <w:keepNext/>
+      <w:keepLines/>
+      <w:spacing w:before="40"/>
+      <w:outlineLvl w:val="1"/>
+    </w:pPr>
+    <w:rPr>
+      <w:rFonts w:asciiTheme="majorHAnsi" w:eastAsiaTheme="majorEastAsia" w:hAnsiTheme="majorHAnsi" w:cstheme="majorBidi"/>
+      <w:color w:val="2E74B5" w:themeColor="accent1" w:themeShade="BF"/>
+      <w:sz w:val="26"/>
+      <w:szCs w:val="26"/>
+    </w:rPr>
+  </w:style>
+  <w:style w:type="paragraph" w:styleId="Heading4">
+    <w:name w:val="heading 4"/>
+    <w:basedOn w:val="Normal"/>
+    <w:next w:val="Normal"/>
+    <w:link w:val="Heading4Char"/>
+    <w:uiPriority w:val="9"/>
+    <w:semiHidden/>
+    <w:unhideWhenUsed/>
+    <w:qFormat/>
+    <w:rsid w:val="005C37B9"/>
+    <w:pPr>
+      <w:keepNext/>
+      <w:keepLines/>
+      <w:spacing w:before="40"/>
+      <w:outlineLvl w:val="3"/>
+    </w:pPr>
+    <w:rPr>
+      <w:rFonts w:asciiTheme="majorHAnsi" w:eastAsiaTheme="majorEastAsia" w:hAnsiTheme="majorHAnsi" w:cstheme="majorBidi"/>
+      <w:i/>
+      <w:iCs/>
+      <w:color w:val="2E74B5" w:themeColor="accent1" w:themeShade="BF"/>
+    </w:rPr>
+  </w:style>
+  <w:style w:type="paragraph" w:styleId="Heading5">
+    <w:name w:val="heading 5"/>
+    <w:basedOn w:val="Normal"/>
+    <w:next w:val="Normal"/>
+    <w:link w:val="Heading5Char"/>
+    <w:uiPriority w:val="9"/>
+    <w:semiHidden/>
+    <w:unhideWhenUsed/>
+    <w:qFormat/>
+    <w:rsid w:val="005C37B9"/>
+    <w:pPr>
+      <w:keepNext/>
+      <w:keepLines/>
+      <w:spacing w:before="40"/>
+      <w:outlineLvl w:val="4"/>
+    </w:pPr>
+    <w:rPr>
+      <w:rFonts w:asciiTheme="majorHAnsi" w:eastAsiaTheme="majorEastAsia" w:hAnsiTheme="majorHAnsi" w:cstheme="majorBidi"/>
+      <w:color w:val="2E74B5" w:themeColor="accent1" w:themeShade="BF"/>
+    </w:rPr>
+  </w:style>
   <w:style w:type="character" w:default="1" w:styleId="DefaultParagraphFont">
     <w:name w:val="Default Paragraph Font"/>
     <w:uiPriority w:val="1"/>
-    <w:semiHidden/>
     <w:unhideWhenUsed/>
   </w:style>
   <w:style w:type="table" w:default="1" w:styleId="TableNormal">
@@ -1663,7 +6545,6 @@
     <w:next w:val="Heading1"/>
     <w:autoRedefine/>
     <w:uiPriority w:val="39"/>
-    <w:semiHidden/>
     <w:unhideWhenUsed/>
     <w:rsid w:val="00110E6C"/>
     <w:pPr>
@@ -1679,17 +6560,189 @@
   </w:style>
   <w:style w:type="paragraph" w:styleId="TOC2">
     <w:name w:val="toc 2"/>
+    <w:aliases w:val="2"/>
     <w:basedOn w:val="Normal"/>
     <w:next w:val="Normal"/>
     <w:autoRedefine/>
     <w:uiPriority w:val="39"/>
     <w:semiHidden/>
     <w:unhideWhenUsed/>
-    <w:rsid w:val="00110E6C"/>
+    <w:rsid w:val="005C37B9"/>
     <w:pPr>
       <w:spacing w:after="100"/>
       <w:ind w:left="240"/>
     </w:pPr>
+    <w:rPr>
+      <w:b/>
+      <w:i/>
+      <w:sz w:val="32"/>
+    </w:rPr>
+  </w:style>
+  <w:style w:type="character" w:customStyle="1" w:styleId="Heading4Char">
+    <w:name w:val="Heading 4 Char"/>
+    <w:basedOn w:val="DefaultParagraphFont"/>
+    <w:link w:val="Heading4"/>
+    <w:uiPriority w:val="9"/>
+    <w:semiHidden/>
+    <w:rsid w:val="005C37B9"/>
+    <w:rPr>
+      <w:rFonts w:asciiTheme="majorHAnsi" w:eastAsiaTheme="majorEastAsia" w:hAnsiTheme="majorHAnsi" w:cstheme="majorBidi"/>
+      <w:i/>
+      <w:iCs/>
+      <w:color w:val="2E74B5" w:themeColor="accent1" w:themeShade="BF"/>
+      <w:sz w:val="24"/>
+      <w:szCs w:val="24"/>
+    </w:rPr>
+  </w:style>
+  <w:style w:type="character" w:customStyle="1" w:styleId="Heading5Char">
+    <w:name w:val="Heading 5 Char"/>
+    <w:basedOn w:val="DefaultParagraphFont"/>
+    <w:link w:val="Heading5"/>
+    <w:uiPriority w:val="9"/>
+    <w:semiHidden/>
+    <w:rsid w:val="005C37B9"/>
+    <w:rPr>
+      <w:rFonts w:asciiTheme="majorHAnsi" w:eastAsiaTheme="majorEastAsia" w:hAnsiTheme="majorHAnsi" w:cstheme="majorBidi"/>
+      <w:color w:val="2E74B5" w:themeColor="accent1" w:themeShade="BF"/>
+      <w:sz w:val="24"/>
+      <w:szCs w:val="24"/>
+    </w:rPr>
+  </w:style>
+  <w:style w:type="character" w:customStyle="1" w:styleId="Heading2Char">
+    <w:name w:val="Heading 2 Char"/>
+    <w:basedOn w:val="DefaultParagraphFont"/>
+    <w:link w:val="Heading2"/>
+    <w:uiPriority w:val="9"/>
+    <w:semiHidden/>
+    <w:rsid w:val="005C37B9"/>
+    <w:rPr>
+      <w:rFonts w:asciiTheme="majorHAnsi" w:eastAsiaTheme="majorEastAsia" w:hAnsiTheme="majorHAnsi" w:cstheme="majorBidi"/>
+      <w:color w:val="2E74B5" w:themeColor="accent1" w:themeShade="BF"/>
+      <w:sz w:val="26"/>
+      <w:szCs w:val="26"/>
+    </w:rPr>
+  </w:style>
+  <w:style w:type="paragraph" w:styleId="TOC3">
+    <w:name w:val="toc 3"/>
+    <w:basedOn w:val="Normal"/>
+    <w:next w:val="Normal"/>
+    <w:autoRedefine/>
+    <w:uiPriority w:val="39"/>
+    <w:semiHidden/>
+    <w:unhideWhenUsed/>
+    <w:rsid w:val="005C37B9"/>
+    <w:pPr>
+      <w:spacing w:after="100"/>
+      <w:ind w:left="480"/>
+    </w:pPr>
+    <w:rPr>
+      <w:b/>
+      <w:sz w:val="28"/>
+    </w:rPr>
+  </w:style>
+  <w:style w:type="paragraph" w:styleId="TOC4">
+    <w:name w:val="toc 4"/>
+    <w:basedOn w:val="Normal"/>
+    <w:next w:val="Normal"/>
+    <w:autoRedefine/>
+    <w:uiPriority w:val="39"/>
+    <w:semiHidden/>
+    <w:unhideWhenUsed/>
+    <w:rsid w:val="005C37B9"/>
+    <w:pPr>
+      <w:spacing w:after="100"/>
+      <w:ind w:left="720"/>
+    </w:pPr>
+    <w:rPr>
+      <w:b/>
+      <w:sz w:val="26"/>
+    </w:rPr>
+  </w:style>
+  <w:style w:type="paragraph" w:styleId="TOC5">
+    <w:name w:val="toc 5"/>
+    <w:basedOn w:val="Normal"/>
+    <w:next w:val="Normal"/>
+    <w:autoRedefine/>
+    <w:uiPriority w:val="39"/>
+    <w:semiHidden/>
+    <w:unhideWhenUsed/>
+    <w:rsid w:val="005C37B9"/>
+    <w:pPr>
+      <w:spacing w:after="100"/>
+      <w:ind w:left="960"/>
+    </w:pPr>
+    <w:rPr>
+      <w:i/>
+      <w:sz w:val="26"/>
+    </w:rPr>
+  </w:style>
+  <w:style w:type="character" w:styleId="Hyperlink">
+    <w:name w:val="Hyperlink"/>
+    <w:basedOn w:val="DefaultParagraphFont"/>
+    <w:uiPriority w:val="99"/>
+    <w:unhideWhenUsed/>
+    <w:rsid w:val="009141AA"/>
+    <w:rPr>
+      <w:color w:val="0563C1" w:themeColor="hyperlink"/>
+      <w:u w:val="single"/>
+    </w:rPr>
+  </w:style>
+  <w:style w:type="paragraph" w:styleId="BalloonText">
+    <w:name w:val="Balloon Text"/>
+    <w:basedOn w:val="Normal"/>
+    <w:link w:val="BalloonTextChar"/>
+    <w:uiPriority w:val="99"/>
+    <w:semiHidden/>
+    <w:unhideWhenUsed/>
+    <w:rsid w:val="00E81C86"/>
+    <w:rPr>
+      <w:rFonts w:ascii="Segoe UI" w:hAnsi="Segoe UI" w:cs="Segoe UI"/>
+      <w:sz w:val="18"/>
+      <w:szCs w:val="18"/>
+    </w:rPr>
+  </w:style>
+  <w:style w:type="character" w:customStyle="1" w:styleId="BalloonTextChar">
+    <w:name w:val="Balloon Text Char"/>
+    <w:basedOn w:val="DefaultParagraphFont"/>
+    <w:link w:val="BalloonText"/>
+    <w:uiPriority w:val="99"/>
+    <w:semiHidden/>
+    <w:rsid w:val="00E81C86"/>
+    <w:rPr>
+      <w:rFonts w:ascii="Segoe UI" w:eastAsia="Times New Roman" w:hAnsi="Segoe UI" w:cs="Segoe UI"/>
+      <w:sz w:val="18"/>
+      <w:szCs w:val="18"/>
+    </w:rPr>
+  </w:style>
+  <w:style w:type="paragraph" w:styleId="ListParagraph">
+    <w:name w:val="List Paragraph"/>
+    <w:basedOn w:val="Normal"/>
+    <w:uiPriority w:val="34"/>
+    <w:qFormat/>
+    <w:rsid w:val="008C3845"/>
+    <w:pPr>
+      <w:ind w:left="720"/>
+      <w:contextualSpacing/>
+    </w:pPr>
+  </w:style>
+  <w:style w:type="table" w:styleId="TableGrid">
+    <w:name w:val="Table Grid"/>
+    <w:basedOn w:val="TableNormal"/>
+    <w:uiPriority w:val="39"/>
+    <w:rsid w:val="00CC1C9D"/>
+    <w:pPr>
+      <w:spacing w:after="0" w:line="240" w:lineRule="auto"/>
+    </w:pPr>
+    <w:tblPr>
+      <w:tblBorders>
+        <w:top w:val="single" w:sz="4" w:space="0" w:color="auto"/>
+        <w:left w:val="single" w:sz="4" w:space="0" w:color="auto"/>
+        <w:bottom w:val="single" w:sz="4" w:space="0" w:color="auto"/>
+        <w:right w:val="single" w:sz="4" w:space="0" w:color="auto"/>
+        <w:insideH w:val="single" w:sz="4" w:space="0" w:color="auto"/>
+        <w:insideV w:val="single" w:sz="4" w:space="0" w:color="auto"/>
+      </w:tblBorders>
+    </w:tblPr>
   </w:style>
 </w:styles>
 </file>
@@ -1960,7 +7013,7 @@
 </file>
 
 <file path=customXml/itemProps1.xml><?xml version="1.0" encoding="utf-8"?>
-<ds:datastoreItem xmlns:ds="http://schemas.openxmlformats.org/officeDocument/2006/customXml" ds:itemID="{ED1C35A9-DDD5-41B2-8492-57AD178AFDF1}">
+<ds:datastoreItem xmlns:ds="http://schemas.openxmlformats.org/officeDocument/2006/customXml" ds:itemID="{91E60D2A-25A4-4E02-828B-306736118932}">
   <ds:schemaRefs>
     <ds:schemaRef ds:uri="http://schemas.openxmlformats.org/officeDocument/2006/bibliography"/>
   </ds:schemaRefs>

--- a/Documents/Báo Cáo Đồ Án 1.docx
+++ b/Documents/Báo Cáo Đồ Án 1.docx
@@ -142,13 +142,19 @@
         <w:fldChar w:fldCharType="begin"/>
       </w:r>
       <w:r>
+        <w:instrText xml:space="preserve"> INCLUDEPICTURE  "http://t0.gstatic.com/images?q=tbn:ANd9GcR7BAz8hld8Rn4YZW5s_LsmbCivU780sKay-OhHY6sCfnmodrnQ" \* MERGEFORMATINET </w:instrText>
+      </w:r>
+      <w:r>
+        <w:fldChar w:fldCharType="separate"/>
+      </w:r>
+      <w:r>
+        <w:fldChar w:fldCharType="begin"/>
+      </w:r>
+      <w:r>
         <w:instrText xml:space="preserve"> </w:instrText>
       </w:r>
       <w:r>
-        <w:instrText>INCLUDEPICTURE  "http://t0.gstatic.com/images?q=tbn:ANd9GcR7BAz8hld8Rn4YZW5s_LsmbCivU780sKay-OhHY6sCfnmodrnQ" \* MERGEFOR</w:instrText>
-      </w:r>
-      <w:r>
-        <w:instrText>MATINET</w:instrText>
+        <w:instrText>INCLUDEPICTURE  "http://t0.gstatic.com/images?q=tbn:ANd9GcR7BAz8hld8Rn4YZW5s_LsmbCivU780sKay-OhHY6sCfnmodrnQ" \* MERGEFORMATINET</w:instrText>
       </w:r>
       <w:r>
         <w:instrText xml:space="preserve"> </w:instrText>
@@ -177,7 +183,7 @@
             <v:path o:extrusionok="f" gradientshapeok="t" o:connecttype="rect"/>
             <o:lock v:ext="edit" aspectratio="t"/>
           </v:shapetype>
-          <v:shape id="_x0000_i1025" type="#_x0000_t75" alt="" style="width:93.05pt;height:99.85pt">
+          <v:shape id="_x0000_i1025" type="#_x0000_t75" alt="" style="width:92.95pt;height:99.65pt">
             <v:imagedata r:id="rId6" r:href="rId7"/>
           </v:shape>
         </w:pict>
@@ -197,6 +203,9 @@
       <w:r>
         <w:fldChar w:fldCharType="end"/>
       </w:r>
+      <w:r>
+        <w:fldChar w:fldCharType="end"/>
+      </w:r>
     </w:p>
     <w:p>
       <w:pPr>
@@ -703,13 +712,22 @@
         <w:fldChar w:fldCharType="begin"/>
       </w:r>
       <w:r>
+        <w:instrText xml:space="preserve"> INCLUDEPICTURE  "http://t0.gstatic.com/images?q=tbn:ANd9GcR7BAz8hld8Rn4YZW5s_LsmbCivU780sKay-OhHY6sCfnmodrnQ" \* MERGEFORMATINET </w:instrText>
+      </w:r>
+      <w:r>
+        <w:fldChar w:fldCharType="separate"/>
+      </w:r>
+      <w:r>
+        <w:fldChar w:fldCharType="begin"/>
+      </w:r>
+      <w:r>
         <w:instrText xml:space="preserve"> </w:instrText>
       </w:r>
       <w:r>
-        <w:instrText>INCLUDEPICTURE  "http://t0.gstatic.com/images?q=tbn:ANd9GcR7BAz8hld8Rn4YZW5s_LsmbCivU780sKay-OhHY6sCfnmodrnQ" \* MERGEFOR</w:instrText>
-      </w:r>
-      <w:r>
-        <w:instrText>MATINET</w:instrText>
+        <w:instrText>INCLUDEPICTURE  "http://t0.gstatic.com/images?q=tbn:ANd9GcR7BAz8hld8Rn4YZW5s_LsmbCivU780sKay-OhHY6sCfnmodrnQ" \* MERGE</w:instrText>
+      </w:r>
+      <w:r>
+        <w:instrText>FORMATINET</w:instrText>
       </w:r>
       <w:r>
         <w:instrText xml:space="preserve"> </w:instrText>
@@ -719,10 +737,13 @@
       </w:r>
       <w:r>
         <w:pict>
-          <v:shape id="_x0000_i1026" type="#_x0000_t75" alt="" style="width:93.05pt;height:99.85pt">
+          <v:shape id="_x0000_i1026" type="#_x0000_t75" alt="" style="width:92.95pt;height:99.65pt">
             <v:imagedata r:id="rId6" r:href="rId8"/>
           </v:shape>
         </w:pict>
+      </w:r>
+      <w:r>
+        <w:fldChar w:fldCharType="end"/>
       </w:r>
       <w:r>
         <w:fldChar w:fldCharType="end"/>
@@ -2094,6 +2115,18 @@
             <w:pPr>
               <w:jc w:val="center"/>
             </w:pPr>
+          </w:p>
+        </w:tc>
+        <w:tc>
+          <w:tcPr>
+            <w:tcW w:w="2070" w:type="dxa"/>
+            <w:vAlign w:val="center"/>
+            <w:hideMark/>
+          </w:tcPr>
+          <w:p>
+            <w:pPr>
+              <w:jc w:val="center"/>
+            </w:pPr>
             <w:r>
               <w:t>X</w:t>
             </w:r>
@@ -2101,24 +2134,15 @@
         </w:tc>
         <w:tc>
           <w:tcPr>
-            <w:tcW w:w="2070" w:type="dxa"/>
-            <w:vAlign w:val="center"/>
-            <w:hideMark/>
-          </w:tcPr>
-          <w:p>
-            <w:pPr>
-              <w:jc w:val="center"/>
-            </w:pPr>
-          </w:p>
-        </w:tc>
-        <w:tc>
-          <w:tcPr>
             <w:tcW w:w="1620" w:type="dxa"/>
           </w:tcPr>
           <w:p>
             <w:pPr>
               <w:jc w:val="center"/>
             </w:pPr>
+            <w:r>
+              <w:t>30% -70%</w:t>
+            </w:r>
           </w:p>
         </w:tc>
       </w:tr>
@@ -2164,18 +2188,6 @@
             <w:pPr>
               <w:jc w:val="center"/>
             </w:pPr>
-          </w:p>
-        </w:tc>
-        <w:tc>
-          <w:tcPr>
-            <w:tcW w:w="2070" w:type="dxa"/>
-            <w:vAlign w:val="center"/>
-            <w:hideMark/>
-          </w:tcPr>
-          <w:p>
-            <w:pPr>
-              <w:jc w:val="center"/>
-            </w:pPr>
             <w:r>
               <w:t>X</w:t>
             </w:r>
@@ -2183,12 +2195,30 @@
         </w:tc>
         <w:tc>
           <w:tcPr>
+            <w:tcW w:w="2070" w:type="dxa"/>
+            <w:vAlign w:val="center"/>
+            <w:hideMark/>
+          </w:tcPr>
+          <w:p>
+            <w:pPr>
+              <w:jc w:val="center"/>
+            </w:pPr>
+            <w:r>
+              <w:t>X</w:t>
+            </w:r>
+          </w:p>
+        </w:tc>
+        <w:tc>
+          <w:tcPr>
             <w:tcW w:w="1620" w:type="dxa"/>
           </w:tcPr>
           <w:p>
             <w:pPr>
               <w:jc w:val="center"/>
             </w:pPr>
+            <w:r>
+              <w:t>70% - 30%</w:t>
+            </w:r>
           </w:p>
         </w:tc>
       </w:tr>
@@ -2259,6 +2289,9 @@
             <w:pPr>
               <w:jc w:val="center"/>
             </w:pPr>
+            <w:r>
+              <w:t>80% - 20%</w:t>
+            </w:r>
           </w:p>
         </w:tc>
       </w:tr>
@@ -2458,19 +2491,19 @@
             <w:pPr>
               <w:jc w:val="center"/>
             </w:pPr>
+          </w:p>
+        </w:tc>
+        <w:tc>
+          <w:tcPr>
+            <w:tcW w:w="1620" w:type="dxa"/>
+          </w:tcPr>
+          <w:p>
+            <w:pPr>
+              <w:jc w:val="center"/>
+            </w:pPr>
             <w:r>
-              <w:t>X</w:t>
+              <w:t>95% - 5%</w:t>
             </w:r>
-          </w:p>
-        </w:tc>
-        <w:tc>
-          <w:tcPr>
-            <w:tcW w:w="1620" w:type="dxa"/>
-          </w:tcPr>
-          <w:p>
-            <w:pPr>
-              <w:jc w:val="center"/>
-            </w:pPr>
           </w:p>
         </w:tc>
       </w:tr>
@@ -2516,18 +2549,6 @@
             <w:pPr>
               <w:jc w:val="center"/>
             </w:pPr>
-          </w:p>
-        </w:tc>
-        <w:tc>
-          <w:tcPr>
-            <w:tcW w:w="2070" w:type="dxa"/>
-            <w:vAlign w:val="center"/>
-            <w:hideMark/>
-          </w:tcPr>
-          <w:p>
-            <w:pPr>
-              <w:jc w:val="center"/>
-            </w:pPr>
             <w:r>
               <w:t>X</w:t>
             </w:r>
@@ -2535,12 +2556,27 @@
         </w:tc>
         <w:tc>
           <w:tcPr>
+            <w:tcW w:w="2070" w:type="dxa"/>
+            <w:vAlign w:val="center"/>
+            <w:hideMark/>
+          </w:tcPr>
+          <w:p>
+            <w:pPr>
+              <w:jc w:val="center"/>
+            </w:pPr>
+          </w:p>
+        </w:tc>
+        <w:tc>
+          <w:tcPr>
             <w:tcW w:w="1620" w:type="dxa"/>
           </w:tcPr>
           <w:p>
             <w:pPr>
               <w:jc w:val="center"/>
             </w:pPr>
+            <w:r>
+              <w:t>80% - 20%</w:t>
+            </w:r>
           </w:p>
         </w:tc>
       </w:tr>
@@ -2586,6 +2622,18 @@
             <w:pPr>
               <w:jc w:val="center"/>
             </w:pPr>
+          </w:p>
+        </w:tc>
+        <w:tc>
+          <w:tcPr>
+            <w:tcW w:w="2070" w:type="dxa"/>
+            <w:vAlign w:val="center"/>
+            <w:hideMark/>
+          </w:tcPr>
+          <w:p>
+            <w:pPr>
+              <w:jc w:val="center"/>
+            </w:pPr>
             <w:r>
               <w:t>X</w:t>
             </w:r>
@@ -2593,24 +2641,15 @@
         </w:tc>
         <w:tc>
           <w:tcPr>
-            <w:tcW w:w="2070" w:type="dxa"/>
-            <w:vAlign w:val="center"/>
-            <w:hideMark/>
-          </w:tcPr>
-          <w:p>
-            <w:pPr>
-              <w:jc w:val="center"/>
-            </w:pPr>
-          </w:p>
-        </w:tc>
-        <w:tc>
-          <w:tcPr>
             <w:tcW w:w="1620" w:type="dxa"/>
           </w:tcPr>
           <w:p>
             <w:pPr>
               <w:jc w:val="center"/>
             </w:pPr>
+            <w:r>
+              <w:t>20% - 80%</w:t>
+            </w:r>
           </w:p>
         </w:tc>
       </w:tr>
@@ -2655,6 +2694,18 @@
             <w:pPr>
               <w:jc w:val="center"/>
             </w:pPr>
+          </w:p>
+        </w:tc>
+        <w:tc>
+          <w:tcPr>
+            <w:tcW w:w="2070" w:type="dxa"/>
+            <w:vAlign w:val="center"/>
+            <w:hideMark/>
+          </w:tcPr>
+          <w:p>
+            <w:pPr>
+              <w:jc w:val="center"/>
+            </w:pPr>
             <w:r>
               <w:t>X</w:t>
             </w:r>
@@ -2662,24 +2713,15 @@
         </w:tc>
         <w:tc>
           <w:tcPr>
-            <w:tcW w:w="2070" w:type="dxa"/>
-            <w:vAlign w:val="center"/>
-            <w:hideMark/>
-          </w:tcPr>
-          <w:p>
-            <w:pPr>
-              <w:jc w:val="center"/>
-            </w:pPr>
-          </w:p>
-        </w:tc>
-        <w:tc>
-          <w:tcPr>
             <w:tcW w:w="1620" w:type="dxa"/>
           </w:tcPr>
           <w:p>
             <w:pPr>
               <w:jc w:val="center"/>
             </w:pPr>
+            <w:r>
+              <w:t>40% - 60%</w:t>
+            </w:r>
           </w:p>
         </w:tc>
       </w:tr>
@@ -2825,6 +2867,11 @@
             <w:pPr>
               <w:jc w:val="center"/>
             </w:pPr>
+            <w:r>
+              <w:t>50% - 50%</w:t>
+            </w:r>
+            <w:bookmarkStart w:id="1" w:name="_GoBack"/>
+            <w:bookmarkEnd w:id="1"/>
           </w:p>
         </w:tc>
       </w:tr>
@@ -5176,8 +5223,6 @@
           <w:szCs w:val="26"/>
         </w:rPr>
       </w:pPr>
-      <w:bookmarkStart w:id="1" w:name="_GoBack"/>
-      <w:bookmarkEnd w:id="1"/>
     </w:p>
     <w:sectPr>
       <w:pgSz w:w="12240" w:h="15840"/>
@@ -6502,6 +6547,7 @@
   <w:style w:type="character" w:default="1" w:styleId="DefaultParagraphFont">
     <w:name w:val="Default Paragraph Font"/>
     <w:uiPriority w:val="1"/>
+    <w:semiHidden/>
     <w:unhideWhenUsed/>
   </w:style>
   <w:style w:type="table" w:default="1" w:styleId="TableNormal">
@@ -6743,6 +6789,47 @@
         <w:insideV w:val="single" w:sz="4" w:space="0" w:color="auto"/>
       </w:tblBorders>
     </w:tblPr>
+  </w:style>
+  <w:style w:type="paragraph" w:styleId="TOCHeading">
+    <w:name w:val="TOC Heading"/>
+    <w:basedOn w:val="Heading1"/>
+    <w:next w:val="Normal"/>
+    <w:uiPriority w:val="39"/>
+    <w:unhideWhenUsed/>
+    <w:qFormat/>
+    <w:rsid w:val="00B21DCF"/>
+    <w:pPr>
+      <w:spacing w:line="259" w:lineRule="auto"/>
+      <w:outlineLvl w:val="9"/>
+    </w:pPr>
+  </w:style>
+  <w:style w:type="paragraph" w:styleId="TOC7">
+    <w:name w:val="toc 7"/>
+    <w:basedOn w:val="Normal"/>
+    <w:next w:val="Normal"/>
+    <w:autoRedefine/>
+    <w:uiPriority w:val="39"/>
+    <w:semiHidden/>
+    <w:unhideWhenUsed/>
+    <w:rsid w:val="0073748D"/>
+    <w:pPr>
+      <w:spacing w:after="100"/>
+      <w:ind w:left="1440"/>
+    </w:pPr>
+  </w:style>
+  <w:style w:type="paragraph" w:styleId="TOC9">
+    <w:name w:val="toc 9"/>
+    <w:basedOn w:val="Normal"/>
+    <w:next w:val="Normal"/>
+    <w:autoRedefine/>
+    <w:uiPriority w:val="39"/>
+    <w:semiHidden/>
+    <w:unhideWhenUsed/>
+    <w:rsid w:val="0073748D"/>
+    <w:pPr>
+      <w:spacing w:after="100"/>
+      <w:ind w:left="1920"/>
+    </w:pPr>
   </w:style>
 </w:styles>
 </file>
@@ -7013,7 +7100,7 @@
 </file>
 
 <file path=customXml/itemProps1.xml><?xml version="1.0" encoding="utf-8"?>
-<ds:datastoreItem xmlns:ds="http://schemas.openxmlformats.org/officeDocument/2006/customXml" ds:itemID="{91E60D2A-25A4-4E02-828B-306736118932}">
+<ds:datastoreItem xmlns:ds="http://schemas.openxmlformats.org/officeDocument/2006/customXml" ds:itemID="{CD74A958-2603-4406-9DEC-BEF313EAFC89}">
   <ds:schemaRefs>
     <ds:schemaRef ds:uri="http://schemas.openxmlformats.org/officeDocument/2006/bibliography"/>
   </ds:schemaRefs>

--- a/Documents/Báo Cáo Đồ Án 1.docx
+++ b/Documents/Báo Cáo Đồ Án 1.docx
@@ -107,6 +107,24 @@
       </w:r>
       <w:r>
         <w:instrText xml:space="preserve"> INCLUDEPICTURE "http://t0.gstatic.com/images?q=tbn:ANd9GcR7BAz8hld8Rn4YZW5s_LsmbCivU780sKay-OhHY6sCfnmodrnQ" \* MERGEFORMATINET </w:instrText>
+      </w:r>
+      <w:r>
+        <w:fldChar w:fldCharType="separate"/>
+      </w:r>
+      <w:r>
+        <w:fldChar w:fldCharType="begin"/>
+      </w:r>
+      <w:r>
+        <w:instrText xml:space="preserve"> INCLUDEPICTURE  "http://t0.gstatic.com/images?q=tbn:ANd9GcR7BAz8hld8Rn4YZW5s_LsmbCivU780sKay-OhHY6sCfnmodrnQ" \* MERGEFORMATINET </w:instrText>
+      </w:r>
+      <w:r>
+        <w:fldChar w:fldCharType="separate"/>
+      </w:r>
+      <w:r>
+        <w:fldChar w:fldCharType="begin"/>
+      </w:r>
+      <w:r>
+        <w:instrText xml:space="preserve"> INCLUDEPICTURE  "http://t0.gstatic.com/images?q=tbn:ANd9GcR7BAz8hld8Rn4YZW5s_LsmbCivU780sKay-OhHY6sCfnmodrnQ" \* MERGEFORMATINET </w:instrText>
       </w:r>
       <w:r>
         <w:fldChar w:fldCharType="separate"/>
@@ -183,7 +201,7 @@
             <v:path o:extrusionok="f" gradientshapeok="t" o:connecttype="rect"/>
             <o:lock v:ext="edit" aspectratio="t"/>
           </v:shapetype>
-          <v:shape id="_x0000_i1025" type="#_x0000_t75" alt="" style="width:92.95pt;height:99.65pt">
+          <v:shape id="_x0000_i1025" type="#_x0000_t75" alt="" style="width:92.5pt;height:100pt">
             <v:imagedata r:id="rId6" r:href="rId7"/>
           </v:shape>
         </w:pict>
@@ -206,6 +224,12 @@
       <w:r>
         <w:fldChar w:fldCharType="end"/>
       </w:r>
+      <w:r>
+        <w:fldChar w:fldCharType="end"/>
+      </w:r>
+      <w:r>
+        <w:fldChar w:fldCharType="end"/>
+      </w:r>
     </w:p>
     <w:p>
       <w:pPr>
@@ -721,13 +745,31 @@
         <w:fldChar w:fldCharType="begin"/>
       </w:r>
       <w:r>
+        <w:instrText xml:space="preserve"> INCLUDEPICTURE  "http://t0.gstatic.com/images?q=tbn:ANd9GcR7BAz8hld8Rn4YZW5s_LsmbCivU780sKay-OhHY6sCfnmodrnQ" \* MERGEFORMATINET </w:instrText>
+      </w:r>
+      <w:r>
+        <w:fldChar w:fldCharType="separate"/>
+      </w:r>
+      <w:r>
+        <w:fldChar w:fldCharType="begin"/>
+      </w:r>
+      <w:r>
+        <w:instrText xml:space="preserve"> INCLUDEPICTURE  "http://t0.gstatic.com/images?q=tbn:ANd9GcR7BAz8hld8Rn4YZW5s_LsmbCivU780sKay-OhHY6sCfnmodrnQ" \* MERGEFORMATINET </w:instrText>
+      </w:r>
+      <w:r>
+        <w:fldChar w:fldCharType="separate"/>
+      </w:r>
+      <w:r>
+        <w:fldChar w:fldCharType="begin"/>
+      </w:r>
+      <w:r>
         <w:instrText xml:space="preserve"> </w:instrText>
       </w:r>
       <w:r>
-        <w:instrText>INCLUDEPICTURE  "http://t0.gstatic.com/images?q=tbn:ANd9GcR7BAz8hld8Rn4YZW5s_LsmbCivU780sKay-OhHY6sCfnmodrnQ" \* MERGE</w:instrText>
-      </w:r>
-      <w:r>
-        <w:instrText>FORMATINET</w:instrText>
+        <w:instrText>INCLUDEPICTURE  "http://t0.gstatic.com/images?q=tbn:ANd9GcR7BAz8hld8Rn4YZW5s_LsmbCivU780sKay-OhHY6sCfnmodrnQ" \* M</w:instrText>
+      </w:r>
+      <w:r>
+        <w:instrText>ERGEFORMATINET</w:instrText>
       </w:r>
       <w:r>
         <w:instrText xml:space="preserve"> </w:instrText>
@@ -737,10 +779,16 @@
       </w:r>
       <w:r>
         <w:pict>
-          <v:shape id="_x0000_i1026" type="#_x0000_t75" alt="" style="width:92.95pt;height:99.65pt">
+          <v:shape id="_x0000_i1026" type="#_x0000_t75" alt="" style="width:92.5pt;height:100pt">
             <v:imagedata r:id="rId6" r:href="rId8"/>
           </v:shape>
         </w:pict>
+      </w:r>
+      <w:r>
+        <w:fldChar w:fldCharType="end"/>
+      </w:r>
+      <w:r>
+        <w:fldChar w:fldCharType="end"/>
       </w:r>
       <w:r>
         <w:fldChar w:fldCharType="end"/>
@@ -1422,7 +1470,15 @@
           <w:sz w:val="26"/>
           <w:szCs w:val="26"/>
         </w:rPr>
-        <w:t>Phần mềm đùng để làm gì ?</w:t>
+        <w:t>Phần mềm d</w:t>
+      </w:r>
+      <w:r>
+        <w:rPr>
+          <w:b/>
+          <w:sz w:val="26"/>
+          <w:szCs w:val="26"/>
+        </w:rPr>
+        <w:t>ùng để làm gì ?</w:t>
       </w:r>
     </w:p>
     <w:p>
@@ -1759,6 +1815,74 @@
     </w:p>
     <w:p>
       <w:pPr>
+        <w:pStyle w:val="ListParagraph"/>
+        <w:numPr>
+          <w:ilvl w:val="0"/>
+          <w:numId w:val="3"/>
+        </w:numPr>
+        <w:tabs>
+          <w:tab w:val="left" w:pos="990"/>
+        </w:tabs>
+        <w:spacing w:line="360" w:lineRule="auto"/>
+        <w:ind w:hanging="720"/>
+        <w:jc w:val="both"/>
+        <w:rPr>
+          <w:b/>
+          <w:sz w:val="26"/>
+          <w:szCs w:val="26"/>
+        </w:rPr>
+      </w:pPr>
+      <w:r>
+        <w:rPr>
+          <w:b/>
+          <w:sz w:val="26"/>
+          <w:szCs w:val="26"/>
+        </w:rPr>
+        <w:t>Ngôn Ngữ lập trình.</w:t>
+      </w:r>
+    </w:p>
+    <w:p>
+      <w:pPr>
+        <w:pStyle w:val="ListParagraph"/>
+        <w:numPr>
+          <w:ilvl w:val="0"/>
+          <w:numId w:val="2"/>
+        </w:numPr>
+        <w:tabs>
+          <w:tab w:val="left" w:pos="990"/>
+        </w:tabs>
+        <w:spacing w:line="360" w:lineRule="auto"/>
+        <w:jc w:val="both"/>
+        <w:rPr>
+          <w:b/>
+          <w:sz w:val="26"/>
+          <w:szCs w:val="26"/>
+        </w:rPr>
+      </w:pPr>
+      <w:r>
+        <w:rPr>
+          <w:sz w:val="26"/>
+          <w:szCs w:val="26"/>
+        </w:rPr>
+        <w:t xml:space="preserve">Vì trò chơi cần </w:t>
+      </w:r>
+      <w:r>
+        <w:rPr>
+          <w:sz w:val="26"/>
+          <w:szCs w:val="26"/>
+        </w:rPr>
+        <w:t xml:space="preserve">cung cấp các thành phần </w:t>
+      </w:r>
+      <w:r>
+        <w:rPr>
+          <w:sz w:val="26"/>
+          <w:szCs w:val="26"/>
+        </w:rPr>
+        <w:t>có giao diện đẹp và thu hút người chơi, nên nhóm quyết định chọn lập trình Winform sử dụng ngôn ngữ C#.</w:t>
+      </w:r>
+    </w:p>
+    <w:p>
+      <w:pPr>
         <w:rPr>
           <w:sz w:val="32"/>
           <w:szCs w:val="32"/>
@@ -1801,23 +1925,23 @@
     <w:tbl>
       <w:tblPr>
         <w:tblStyle w:val="TableGrid"/>
-        <w:tblW w:w="10255" w:type="dxa"/>
+        <w:tblW w:w="9334" w:type="dxa"/>
         <w:tblLook w:val="04A0" w:firstRow="1" w:lastRow="0" w:firstColumn="1" w:lastColumn="0" w:noHBand="0" w:noVBand="1"/>
       </w:tblPr>
       <w:tblGrid>
-        <w:gridCol w:w="2605"/>
-        <w:gridCol w:w="2340"/>
-        <w:gridCol w:w="1620"/>
-        <w:gridCol w:w="2070"/>
-        <w:gridCol w:w="1620"/>
+        <w:gridCol w:w="2065"/>
+        <w:gridCol w:w="2436"/>
+        <w:gridCol w:w="1474"/>
+        <w:gridCol w:w="1670"/>
+        <w:gridCol w:w="1689"/>
       </w:tblGrid>
       <w:tr>
         <w:trPr>
-          <w:trHeight w:val="548"/>
+          <w:trHeight w:val="547"/>
         </w:trPr>
         <w:tc>
           <w:tcPr>
-            <w:tcW w:w="2605" w:type="dxa"/>
+            <w:tcW w:w="2065" w:type="dxa"/>
             <w:vMerge w:val="restart"/>
             <w:vAlign w:val="center"/>
             <w:hideMark/>
@@ -1828,20 +1952,44 @@
               <w:rPr>
                 <w:b/>
                 <w:bCs/>
+                <w:sz w:val="22"/>
+                <w:szCs w:val="22"/>
               </w:rPr>
             </w:pPr>
             <w:r>
               <w:rPr>
                 <w:b/>
                 <w:bCs/>
-              </w:rPr>
-              <w:t>DANH SÁCH CÔNG VIỆC</w:t>
+                <w:sz w:val="22"/>
+                <w:szCs w:val="22"/>
+              </w:rPr>
+              <w:t>DANH SÁCH</w:t>
             </w:r>
           </w:p>
-        </w:tc>
-        <w:tc>
-          <w:tcPr>
-            <w:tcW w:w="2340" w:type="dxa"/>
+          <w:p>
+            <w:pPr>
+              <w:jc w:val="center"/>
+              <w:rPr>
+                <w:b/>
+                <w:bCs/>
+                <w:sz w:val="22"/>
+                <w:szCs w:val="22"/>
+              </w:rPr>
+            </w:pPr>
+            <w:r>
+              <w:rPr>
+                <w:b/>
+                <w:bCs/>
+                <w:sz w:val="22"/>
+                <w:szCs w:val="22"/>
+              </w:rPr>
+              <w:t xml:space="preserve"> CÔNG VIỆC</w:t>
+            </w:r>
+          </w:p>
+        </w:tc>
+        <w:tc>
+          <w:tcPr>
+            <w:tcW w:w="2436" w:type="dxa"/>
             <w:vMerge w:val="restart"/>
             <w:vAlign w:val="center"/>
             <w:hideMark/>
@@ -1852,20 +2000,44 @@
               <w:rPr>
                 <w:b/>
                 <w:bCs/>
+                <w:sz w:val="22"/>
+                <w:szCs w:val="22"/>
               </w:rPr>
             </w:pPr>
             <w:r>
               <w:rPr>
                 <w:b/>
                 <w:bCs/>
-              </w:rPr>
-              <w:t>NỘI DUNG CHI TIẾT CÔNG VIỆC</w:t>
+                <w:sz w:val="22"/>
+                <w:szCs w:val="22"/>
+              </w:rPr>
+              <w:t>NỘI DUNG</w:t>
             </w:r>
           </w:p>
-        </w:tc>
-        <w:tc>
-          <w:tcPr>
-            <w:tcW w:w="3690" w:type="dxa"/>
+          <w:p>
+            <w:pPr>
+              <w:jc w:val="center"/>
+              <w:rPr>
+                <w:b/>
+                <w:bCs/>
+                <w:sz w:val="22"/>
+                <w:szCs w:val="22"/>
+              </w:rPr>
+            </w:pPr>
+            <w:r>
+              <w:rPr>
+                <w:b/>
+                <w:bCs/>
+                <w:sz w:val="22"/>
+                <w:szCs w:val="22"/>
+              </w:rPr>
+              <w:t xml:space="preserve"> CHI TIẾT CÔNG VIỆC</w:t>
+            </w:r>
+          </w:p>
+        </w:tc>
+        <w:tc>
+          <w:tcPr>
+            <w:tcW w:w="3144" w:type="dxa"/>
             <w:gridSpan w:val="2"/>
             <w:vAlign w:val="center"/>
             <w:hideMark/>
@@ -1876,20 +2048,44 @@
               <w:rPr>
                 <w:b/>
                 <w:bCs/>
+                <w:sz w:val="22"/>
+                <w:szCs w:val="22"/>
               </w:rPr>
             </w:pPr>
             <w:r>
               <w:rPr>
                 <w:b/>
                 <w:bCs/>
-              </w:rPr>
-              <w:t>TÊN SINH VIÊN</w:t>
+                <w:sz w:val="22"/>
+                <w:szCs w:val="22"/>
+              </w:rPr>
+              <w:t xml:space="preserve">PHÂN CÔNG VÀ </w:t>
             </w:r>
           </w:p>
-        </w:tc>
-        <w:tc>
-          <w:tcPr>
-            <w:tcW w:w="1620" w:type="dxa"/>
+          <w:p>
+            <w:pPr>
+              <w:jc w:val="center"/>
+              <w:rPr>
+                <w:b/>
+                <w:bCs/>
+                <w:sz w:val="22"/>
+                <w:szCs w:val="22"/>
+              </w:rPr>
+            </w:pPr>
+            <w:r>
+              <w:rPr>
+                <w:b/>
+                <w:bCs/>
+                <w:sz w:val="22"/>
+                <w:szCs w:val="22"/>
+              </w:rPr>
+              <w:t>ƯỚC TÍNH % ĐÓNG GÓP</w:t>
+            </w:r>
+          </w:p>
+        </w:tc>
+        <w:tc>
+          <w:tcPr>
+            <w:tcW w:w="1689" w:type="dxa"/>
             <w:vMerge w:val="restart"/>
           </w:tcPr>
           <w:p>
@@ -1898,12 +2094,16 @@
               <w:rPr>
                 <w:b/>
                 <w:bCs/>
+                <w:sz w:val="22"/>
+                <w:szCs w:val="22"/>
               </w:rPr>
             </w:pPr>
             <w:r>
               <w:rPr>
                 <w:b/>
                 <w:bCs/>
+                <w:sz w:val="22"/>
+                <w:szCs w:val="22"/>
               </w:rPr>
               <w:t>ƯỚC TÍNH % ĐÓNG GÓP</w:t>
             </w:r>
@@ -1912,11 +2112,11 @@
       </w:tr>
       <w:tr>
         <w:trPr>
-          <w:trHeight w:val="260"/>
+          <w:trHeight w:val="259"/>
         </w:trPr>
         <w:tc>
           <w:tcPr>
-            <w:tcW w:w="2605" w:type="dxa"/>
+            <w:tcW w:w="2065" w:type="dxa"/>
             <w:vMerge/>
             <w:vAlign w:val="center"/>
           </w:tcPr>
@@ -1932,7 +2132,7 @@
         </w:tc>
         <w:tc>
           <w:tcPr>
-            <w:tcW w:w="2340" w:type="dxa"/>
+            <w:tcW w:w="2436" w:type="dxa"/>
             <w:vMerge/>
             <w:vAlign w:val="center"/>
           </w:tcPr>
@@ -1948,7 +2148,7 @@
         </w:tc>
         <w:tc>
           <w:tcPr>
-            <w:tcW w:w="1620" w:type="dxa"/>
+            <w:tcW w:w="1474" w:type="dxa"/>
             <w:vAlign w:val="center"/>
           </w:tcPr>
           <w:p>
@@ -1957,12 +2157,16 @@
               <w:rPr>
                 <w:b/>
                 <w:bCs/>
+                <w:sz w:val="22"/>
+                <w:szCs w:val="22"/>
               </w:rPr>
             </w:pPr>
             <w:r>
               <w:rPr>
                 <w:b/>
                 <w:bCs/>
+                <w:sz w:val="22"/>
+                <w:szCs w:val="22"/>
               </w:rPr>
               <w:t>Hồ Quốc Đạt</w:t>
             </w:r>
@@ -1970,7 +2174,7 @@
         </w:tc>
         <w:tc>
           <w:tcPr>
-            <w:tcW w:w="2070" w:type="dxa"/>
+            <w:tcW w:w="1670" w:type="dxa"/>
             <w:vAlign w:val="center"/>
           </w:tcPr>
           <w:p>
@@ -1979,12 +2183,16 @@
               <w:rPr>
                 <w:b/>
                 <w:bCs/>
+                <w:sz w:val="22"/>
+                <w:szCs w:val="22"/>
               </w:rPr>
             </w:pPr>
             <w:r>
               <w:rPr>
                 <w:b/>
                 <w:bCs/>
+                <w:sz w:val="22"/>
+                <w:szCs w:val="22"/>
               </w:rPr>
               <w:t>Trịnh Nguyễn Hoàng Vĩnh Phúc</w:t>
             </w:r>
@@ -1992,7 +2200,7 @@
         </w:tc>
         <w:tc>
           <w:tcPr>
-            <w:tcW w:w="1620" w:type="dxa"/>
+            <w:tcW w:w="1689" w:type="dxa"/>
             <w:vMerge/>
           </w:tcPr>
           <w:p>
@@ -2008,11 +2216,11 @@
       </w:tr>
       <w:tr>
         <w:trPr>
-          <w:trHeight w:val="818"/>
+          <w:trHeight w:val="817"/>
         </w:trPr>
         <w:tc>
           <w:tcPr>
-            <w:tcW w:w="2605" w:type="dxa"/>
+            <w:tcW w:w="2065" w:type="dxa"/>
             <w:noWrap/>
             <w:vAlign w:val="center"/>
             <w:hideMark/>
@@ -2020,66 +2228,90 @@
           <w:p>
             <w:pPr>
               <w:jc w:val="center"/>
+              <w:rPr>
+                <w:sz w:val="20"/>
+                <w:szCs w:val="20"/>
+              </w:rPr>
             </w:pPr>
             <w:r>
+              <w:rPr>
+                <w:sz w:val="20"/>
+                <w:szCs w:val="20"/>
+              </w:rPr>
               <w:t>Khảo sát giao diện game</w:t>
             </w:r>
           </w:p>
         </w:tc>
         <w:tc>
           <w:tcPr>
-            <w:tcW w:w="2340" w:type="dxa"/>
+            <w:tcW w:w="2436" w:type="dxa"/>
             <w:vAlign w:val="center"/>
             <w:hideMark/>
           </w:tcPr>
           <w:p>
             <w:pPr>
               <w:jc w:val="center"/>
-            </w:pPr>
-          </w:p>
-        </w:tc>
-        <w:tc>
-          <w:tcPr>
-            <w:tcW w:w="1620" w:type="dxa"/>
+              <w:rPr>
+                <w:sz w:val="20"/>
+                <w:szCs w:val="20"/>
+              </w:rPr>
+            </w:pPr>
+          </w:p>
+        </w:tc>
+        <w:tc>
+          <w:tcPr>
+            <w:tcW w:w="1474" w:type="dxa"/>
             <w:vAlign w:val="center"/>
             <w:hideMark/>
           </w:tcPr>
           <w:p>
             <w:pPr>
               <w:jc w:val="center"/>
-            </w:pPr>
-          </w:p>
-        </w:tc>
-        <w:tc>
-          <w:tcPr>
-            <w:tcW w:w="2070" w:type="dxa"/>
+              <w:rPr>
+                <w:sz w:val="20"/>
+                <w:szCs w:val="20"/>
+              </w:rPr>
+            </w:pPr>
+          </w:p>
+        </w:tc>
+        <w:tc>
+          <w:tcPr>
+            <w:tcW w:w="1670" w:type="dxa"/>
             <w:vAlign w:val="center"/>
             <w:hideMark/>
           </w:tcPr>
           <w:p>
             <w:pPr>
               <w:jc w:val="center"/>
-            </w:pPr>
-          </w:p>
-        </w:tc>
-        <w:tc>
-          <w:tcPr>
-            <w:tcW w:w="1620" w:type="dxa"/>
-          </w:tcPr>
-          <w:p>
-            <w:pPr>
-              <w:jc w:val="center"/>
+              <w:rPr>
+                <w:sz w:val="20"/>
+                <w:szCs w:val="20"/>
+              </w:rPr>
+            </w:pPr>
+          </w:p>
+        </w:tc>
+        <w:tc>
+          <w:tcPr>
+            <w:tcW w:w="1689" w:type="dxa"/>
+          </w:tcPr>
+          <w:p>
+            <w:pPr>
+              <w:jc w:val="center"/>
+              <w:rPr>
+                <w:sz w:val="20"/>
+                <w:szCs w:val="20"/>
+              </w:rPr>
             </w:pPr>
           </w:p>
         </w:tc>
       </w:tr>
       <w:tr>
         <w:trPr>
-          <w:trHeight w:val="600"/>
+          <w:trHeight w:val="599"/>
         </w:trPr>
         <w:tc>
           <w:tcPr>
-            <w:tcW w:w="2605" w:type="dxa"/>
+            <w:tcW w:w="2065" w:type="dxa"/>
             <w:noWrap/>
             <w:vAlign w:val="center"/>
             <w:hideMark/>
@@ -2087,60 +2319,92 @@
           <w:p>
             <w:pPr>
               <w:jc w:val="center"/>
-            </w:pPr>
-          </w:p>
-        </w:tc>
-        <w:tc>
-          <w:tcPr>
-            <w:tcW w:w="2340" w:type="dxa"/>
+              <w:rPr>
+                <w:sz w:val="20"/>
+                <w:szCs w:val="20"/>
+              </w:rPr>
+            </w:pPr>
+          </w:p>
+        </w:tc>
+        <w:tc>
+          <w:tcPr>
+            <w:tcW w:w="2436" w:type="dxa"/>
             <w:vAlign w:val="center"/>
             <w:hideMark/>
           </w:tcPr>
           <w:p>
             <w:pPr>
               <w:jc w:val="center"/>
+              <w:rPr>
+                <w:sz w:val="20"/>
+                <w:szCs w:val="20"/>
+              </w:rPr>
             </w:pPr>
             <w:r>
+              <w:rPr>
+                <w:sz w:val="20"/>
+                <w:szCs w:val="20"/>
+              </w:rPr>
               <w:t>Giao diện nhập tên người chơi + tài khoản (nếu có)</w:t>
             </w:r>
           </w:p>
         </w:tc>
         <w:tc>
           <w:tcPr>
-            <w:tcW w:w="1620" w:type="dxa"/>
+            <w:tcW w:w="1474" w:type="dxa"/>
             <w:vAlign w:val="center"/>
             <w:hideMark/>
           </w:tcPr>
           <w:p>
             <w:pPr>
               <w:jc w:val="center"/>
-            </w:pPr>
-          </w:p>
-        </w:tc>
-        <w:tc>
-          <w:tcPr>
-            <w:tcW w:w="2070" w:type="dxa"/>
+              <w:rPr>
+                <w:sz w:val="20"/>
+                <w:szCs w:val="20"/>
+              </w:rPr>
+            </w:pPr>
+          </w:p>
+        </w:tc>
+        <w:tc>
+          <w:tcPr>
+            <w:tcW w:w="1670" w:type="dxa"/>
             <w:vAlign w:val="center"/>
             <w:hideMark/>
           </w:tcPr>
           <w:p>
             <w:pPr>
               <w:jc w:val="center"/>
+              <w:rPr>
+                <w:sz w:val="20"/>
+                <w:szCs w:val="20"/>
+              </w:rPr>
             </w:pPr>
             <w:r>
+              <w:rPr>
+                <w:sz w:val="20"/>
+                <w:szCs w:val="20"/>
+              </w:rPr>
               <w:t>X</w:t>
             </w:r>
           </w:p>
         </w:tc>
         <w:tc>
           <w:tcPr>
-            <w:tcW w:w="1620" w:type="dxa"/>
-          </w:tcPr>
-          <w:p>
-            <w:pPr>
-              <w:jc w:val="center"/>
+            <w:tcW w:w="1689" w:type="dxa"/>
+          </w:tcPr>
+          <w:p>
+            <w:pPr>
+              <w:jc w:val="center"/>
+              <w:rPr>
+                <w:sz w:val="20"/>
+                <w:szCs w:val="20"/>
+              </w:rPr>
             </w:pPr>
             <w:r>
+              <w:rPr>
+                <w:sz w:val="20"/>
+                <w:szCs w:val="20"/>
+              </w:rPr>
               <w:t>30% -70%</w:t>
             </w:r>
           </w:p>
@@ -2148,11 +2412,11 @@
       </w:tr>
       <w:tr>
         <w:trPr>
-          <w:trHeight w:val="638"/>
+          <w:trHeight w:val="637"/>
         </w:trPr>
         <w:tc>
           <w:tcPr>
-            <w:tcW w:w="2605" w:type="dxa"/>
+            <w:tcW w:w="2065" w:type="dxa"/>
             <w:noWrap/>
             <w:vAlign w:val="center"/>
             <w:hideMark/>
@@ -2160,63 +2424,99 @@
           <w:p>
             <w:pPr>
               <w:jc w:val="center"/>
-            </w:pPr>
-          </w:p>
-        </w:tc>
-        <w:tc>
-          <w:tcPr>
-            <w:tcW w:w="2340" w:type="dxa"/>
+              <w:rPr>
+                <w:sz w:val="20"/>
+                <w:szCs w:val="20"/>
+              </w:rPr>
+            </w:pPr>
+          </w:p>
+        </w:tc>
+        <w:tc>
+          <w:tcPr>
+            <w:tcW w:w="2436" w:type="dxa"/>
             <w:vAlign w:val="center"/>
             <w:hideMark/>
           </w:tcPr>
           <w:p>
             <w:pPr>
               <w:jc w:val="center"/>
+              <w:rPr>
+                <w:sz w:val="20"/>
+                <w:szCs w:val="20"/>
+              </w:rPr>
             </w:pPr>
             <w:r>
+              <w:rPr>
+                <w:sz w:val="20"/>
+                <w:szCs w:val="20"/>
+              </w:rPr>
               <w:t>Tìm hiểu cách tạo ảnh duy chuyển trong bàn cờ game</w:t>
             </w:r>
           </w:p>
         </w:tc>
         <w:tc>
           <w:tcPr>
-            <w:tcW w:w="1620" w:type="dxa"/>
+            <w:tcW w:w="1474" w:type="dxa"/>
             <w:vAlign w:val="center"/>
             <w:hideMark/>
           </w:tcPr>
           <w:p>
             <w:pPr>
               <w:jc w:val="center"/>
+              <w:rPr>
+                <w:sz w:val="20"/>
+                <w:szCs w:val="20"/>
+              </w:rPr>
             </w:pPr>
             <w:r>
+              <w:rPr>
+                <w:sz w:val="20"/>
+                <w:szCs w:val="20"/>
+              </w:rPr>
               <w:t>X</w:t>
             </w:r>
           </w:p>
         </w:tc>
         <w:tc>
           <w:tcPr>
-            <w:tcW w:w="2070" w:type="dxa"/>
+            <w:tcW w:w="1670" w:type="dxa"/>
             <w:vAlign w:val="center"/>
             <w:hideMark/>
           </w:tcPr>
           <w:p>
             <w:pPr>
               <w:jc w:val="center"/>
+              <w:rPr>
+                <w:sz w:val="20"/>
+                <w:szCs w:val="20"/>
+              </w:rPr>
             </w:pPr>
             <w:r>
+              <w:rPr>
+                <w:sz w:val="20"/>
+                <w:szCs w:val="20"/>
+              </w:rPr>
               <w:t>X</w:t>
             </w:r>
           </w:p>
         </w:tc>
         <w:tc>
           <w:tcPr>
-            <w:tcW w:w="1620" w:type="dxa"/>
-          </w:tcPr>
-          <w:p>
-            <w:pPr>
-              <w:jc w:val="center"/>
+            <w:tcW w:w="1689" w:type="dxa"/>
+          </w:tcPr>
+          <w:p>
+            <w:pPr>
+              <w:jc w:val="center"/>
+              <w:rPr>
+                <w:sz w:val="20"/>
+                <w:szCs w:val="20"/>
+              </w:rPr>
             </w:pPr>
             <w:r>
+              <w:rPr>
+                <w:sz w:val="20"/>
+                <w:szCs w:val="20"/>
+              </w:rPr>
               <w:t>70% - 30%</w:t>
             </w:r>
           </w:p>
@@ -2224,11 +2524,11 @@
       </w:tr>
       <w:tr>
         <w:trPr>
-          <w:trHeight w:val="649"/>
+          <w:trHeight w:val="648"/>
         </w:trPr>
         <w:tc>
           <w:tcPr>
-            <w:tcW w:w="2605" w:type="dxa"/>
+            <w:tcW w:w="2065" w:type="dxa"/>
             <w:noWrap/>
             <w:vAlign w:val="center"/>
             <w:hideMark/>
@@ -2236,60 +2536,92 @@
           <w:p>
             <w:pPr>
               <w:jc w:val="center"/>
-            </w:pPr>
-          </w:p>
-        </w:tc>
-        <w:tc>
-          <w:tcPr>
-            <w:tcW w:w="2340" w:type="dxa"/>
+              <w:rPr>
+                <w:sz w:val="20"/>
+                <w:szCs w:val="20"/>
+              </w:rPr>
+            </w:pPr>
+          </w:p>
+        </w:tc>
+        <w:tc>
+          <w:tcPr>
+            <w:tcW w:w="2436" w:type="dxa"/>
             <w:vAlign w:val="center"/>
             <w:hideMark/>
           </w:tcPr>
           <w:p>
             <w:pPr>
               <w:jc w:val="center"/>
+              <w:rPr>
+                <w:sz w:val="20"/>
+                <w:szCs w:val="20"/>
+              </w:rPr>
             </w:pPr>
             <w:r>
+              <w:rPr>
+                <w:sz w:val="20"/>
+                <w:szCs w:val="20"/>
+              </w:rPr>
               <w:t>Tìm hiểu các botton điều khiển cần thiết</w:t>
             </w:r>
           </w:p>
         </w:tc>
         <w:tc>
           <w:tcPr>
-            <w:tcW w:w="1620" w:type="dxa"/>
+            <w:tcW w:w="1474" w:type="dxa"/>
             <w:vAlign w:val="center"/>
             <w:hideMark/>
           </w:tcPr>
           <w:p>
             <w:pPr>
               <w:jc w:val="center"/>
+              <w:rPr>
+                <w:sz w:val="20"/>
+                <w:szCs w:val="20"/>
+              </w:rPr>
             </w:pPr>
             <w:r>
+              <w:rPr>
+                <w:sz w:val="20"/>
+                <w:szCs w:val="20"/>
+              </w:rPr>
               <w:t>X</w:t>
             </w:r>
           </w:p>
         </w:tc>
         <w:tc>
           <w:tcPr>
-            <w:tcW w:w="2070" w:type="dxa"/>
+            <w:tcW w:w="1670" w:type="dxa"/>
             <w:vAlign w:val="center"/>
             <w:hideMark/>
           </w:tcPr>
           <w:p>
             <w:pPr>
               <w:jc w:val="center"/>
-            </w:pPr>
-          </w:p>
-        </w:tc>
-        <w:tc>
-          <w:tcPr>
-            <w:tcW w:w="1620" w:type="dxa"/>
-          </w:tcPr>
-          <w:p>
-            <w:pPr>
-              <w:jc w:val="center"/>
+              <w:rPr>
+                <w:sz w:val="20"/>
+                <w:szCs w:val="20"/>
+              </w:rPr>
+            </w:pPr>
+          </w:p>
+        </w:tc>
+        <w:tc>
+          <w:tcPr>
+            <w:tcW w:w="1689" w:type="dxa"/>
+          </w:tcPr>
+          <w:p>
+            <w:pPr>
+              <w:jc w:val="center"/>
+              <w:rPr>
+                <w:sz w:val="20"/>
+                <w:szCs w:val="20"/>
+              </w:rPr>
             </w:pPr>
             <w:r>
+              <w:rPr>
+                <w:sz w:val="20"/>
+                <w:szCs w:val="20"/>
+              </w:rPr>
               <w:t>80% - 20%</w:t>
             </w:r>
           </w:p>
@@ -2297,11 +2629,11 @@
       </w:tr>
       <w:tr>
         <w:trPr>
-          <w:trHeight w:val="852"/>
+          <w:trHeight w:val="851"/>
         </w:trPr>
         <w:tc>
           <w:tcPr>
-            <w:tcW w:w="2605" w:type="dxa"/>
+            <w:tcW w:w="2065" w:type="dxa"/>
             <w:noWrap/>
             <w:vAlign w:val="center"/>
             <w:hideMark/>
@@ -2309,138 +2641,194 @@
           <w:p>
             <w:pPr>
               <w:jc w:val="center"/>
-            </w:pPr>
-          </w:p>
-        </w:tc>
-        <w:tc>
-          <w:tcPr>
-            <w:tcW w:w="2340" w:type="dxa"/>
+              <w:rPr>
+                <w:sz w:val="20"/>
+                <w:szCs w:val="20"/>
+              </w:rPr>
+            </w:pPr>
+          </w:p>
+        </w:tc>
+        <w:tc>
+          <w:tcPr>
+            <w:tcW w:w="2436" w:type="dxa"/>
             <w:vAlign w:val="center"/>
             <w:hideMark/>
           </w:tcPr>
           <w:p>
             <w:pPr>
               <w:jc w:val="center"/>
+              <w:rPr>
+                <w:sz w:val="20"/>
+                <w:szCs w:val="20"/>
+              </w:rPr>
             </w:pPr>
             <w:r>
+              <w:rPr>
+                <w:sz w:val="20"/>
+                <w:szCs w:val="20"/>
+              </w:rPr>
               <w:t>Phát sinh cần thiết trong quá trình làm.</w:t>
             </w:r>
           </w:p>
         </w:tc>
         <w:tc>
           <w:tcPr>
-            <w:tcW w:w="1620" w:type="dxa"/>
+            <w:tcW w:w="1474" w:type="dxa"/>
             <w:vAlign w:val="center"/>
             <w:hideMark/>
           </w:tcPr>
           <w:p>
             <w:pPr>
               <w:jc w:val="center"/>
+              <w:rPr>
+                <w:sz w:val="20"/>
+                <w:szCs w:val="20"/>
+              </w:rPr>
             </w:pPr>
             <w:r>
+              <w:rPr>
+                <w:sz w:val="20"/>
+                <w:szCs w:val="20"/>
+              </w:rPr>
               <w:t>X</w:t>
             </w:r>
           </w:p>
         </w:tc>
         <w:tc>
           <w:tcPr>
-            <w:tcW w:w="2070" w:type="dxa"/>
+            <w:tcW w:w="1670" w:type="dxa"/>
             <w:vAlign w:val="center"/>
             <w:hideMark/>
           </w:tcPr>
           <w:p>
             <w:pPr>
               <w:jc w:val="center"/>
+              <w:rPr>
+                <w:sz w:val="20"/>
+                <w:szCs w:val="20"/>
+              </w:rPr>
             </w:pPr>
             <w:r>
+              <w:rPr>
+                <w:sz w:val="20"/>
+                <w:szCs w:val="20"/>
+              </w:rPr>
               <w:t>X</w:t>
             </w:r>
           </w:p>
         </w:tc>
         <w:tc>
           <w:tcPr>
-            <w:tcW w:w="1620" w:type="dxa"/>
-          </w:tcPr>
-          <w:p>
-            <w:pPr>
-              <w:jc w:val="center"/>
+            <w:tcW w:w="1689" w:type="dxa"/>
+          </w:tcPr>
+          <w:p>
+            <w:pPr>
+              <w:jc w:val="center"/>
+              <w:rPr>
+                <w:sz w:val="20"/>
+                <w:szCs w:val="20"/>
+              </w:rPr>
             </w:pPr>
           </w:p>
         </w:tc>
       </w:tr>
       <w:tr>
         <w:trPr>
-          <w:trHeight w:val="769"/>
+          <w:trHeight w:val="768"/>
         </w:trPr>
         <w:tc>
           <w:tcPr>
-            <w:tcW w:w="2605" w:type="dxa"/>
+            <w:tcW w:w="2065" w:type="dxa"/>
             <w:vAlign w:val="center"/>
             <w:hideMark/>
           </w:tcPr>
           <w:p>
             <w:pPr>
               <w:jc w:val="center"/>
+              <w:rPr>
+                <w:sz w:val="20"/>
+                <w:szCs w:val="20"/>
+              </w:rPr>
             </w:pPr>
             <w:r>
+              <w:rPr>
+                <w:sz w:val="20"/>
+                <w:szCs w:val="20"/>
+              </w:rPr>
               <w:t>Triển khai Code hoạt động cho game</w:t>
             </w:r>
           </w:p>
         </w:tc>
         <w:tc>
           <w:tcPr>
-            <w:tcW w:w="2340" w:type="dxa"/>
+            <w:tcW w:w="2436" w:type="dxa"/>
             <w:vAlign w:val="center"/>
             <w:hideMark/>
           </w:tcPr>
           <w:p>
             <w:pPr>
               <w:jc w:val="center"/>
-            </w:pPr>
-          </w:p>
-        </w:tc>
-        <w:tc>
-          <w:tcPr>
-            <w:tcW w:w="1620" w:type="dxa"/>
+              <w:rPr>
+                <w:sz w:val="20"/>
+                <w:szCs w:val="20"/>
+              </w:rPr>
+            </w:pPr>
+          </w:p>
+        </w:tc>
+        <w:tc>
+          <w:tcPr>
+            <w:tcW w:w="1474" w:type="dxa"/>
             <w:vAlign w:val="center"/>
             <w:hideMark/>
           </w:tcPr>
           <w:p>
             <w:pPr>
               <w:jc w:val="center"/>
-            </w:pPr>
-          </w:p>
-        </w:tc>
-        <w:tc>
-          <w:tcPr>
-            <w:tcW w:w="2070" w:type="dxa"/>
+              <w:rPr>
+                <w:sz w:val="20"/>
+                <w:szCs w:val="20"/>
+              </w:rPr>
+            </w:pPr>
+          </w:p>
+        </w:tc>
+        <w:tc>
+          <w:tcPr>
+            <w:tcW w:w="1670" w:type="dxa"/>
             <w:vAlign w:val="center"/>
             <w:hideMark/>
           </w:tcPr>
           <w:p>
             <w:pPr>
               <w:jc w:val="center"/>
-            </w:pPr>
-          </w:p>
-        </w:tc>
-        <w:tc>
-          <w:tcPr>
-            <w:tcW w:w="1620" w:type="dxa"/>
-          </w:tcPr>
-          <w:p>
-            <w:pPr>
-              <w:jc w:val="center"/>
+              <w:rPr>
+                <w:sz w:val="20"/>
+                <w:szCs w:val="20"/>
+              </w:rPr>
+            </w:pPr>
+          </w:p>
+        </w:tc>
+        <w:tc>
+          <w:tcPr>
+            <w:tcW w:w="1689" w:type="dxa"/>
+          </w:tcPr>
+          <w:p>
+            <w:pPr>
+              <w:jc w:val="center"/>
+              <w:rPr>
+                <w:sz w:val="20"/>
+                <w:szCs w:val="20"/>
+              </w:rPr>
             </w:pPr>
           </w:p>
         </w:tc>
       </w:tr>
       <w:tr>
         <w:trPr>
-          <w:trHeight w:val="743"/>
+          <w:trHeight w:val="742"/>
         </w:trPr>
         <w:tc>
           <w:tcPr>
-            <w:tcW w:w="2605" w:type="dxa"/>
+            <w:tcW w:w="2065" w:type="dxa"/>
             <w:noWrap/>
             <w:vAlign w:val="center"/>
             <w:hideMark/>
@@ -2448,60 +2836,92 @@
           <w:p>
             <w:pPr>
               <w:jc w:val="center"/>
-            </w:pPr>
-          </w:p>
-        </w:tc>
-        <w:tc>
-          <w:tcPr>
-            <w:tcW w:w="2340" w:type="dxa"/>
+              <w:rPr>
+                <w:sz w:val="20"/>
+                <w:szCs w:val="20"/>
+              </w:rPr>
+            </w:pPr>
+          </w:p>
+        </w:tc>
+        <w:tc>
+          <w:tcPr>
+            <w:tcW w:w="2436" w:type="dxa"/>
             <w:vAlign w:val="center"/>
             <w:hideMark/>
           </w:tcPr>
           <w:p>
             <w:pPr>
               <w:jc w:val="center"/>
+              <w:rPr>
+                <w:sz w:val="20"/>
+                <w:szCs w:val="20"/>
+              </w:rPr>
             </w:pPr>
             <w:r>
+              <w:rPr>
+                <w:sz w:val="20"/>
+                <w:szCs w:val="20"/>
+              </w:rPr>
               <w:t>tìm hiểu lập trình hướng đối tượng cho game</w:t>
             </w:r>
           </w:p>
         </w:tc>
         <w:tc>
           <w:tcPr>
-            <w:tcW w:w="1620" w:type="dxa"/>
+            <w:tcW w:w="1474" w:type="dxa"/>
             <w:vAlign w:val="center"/>
             <w:hideMark/>
           </w:tcPr>
           <w:p>
             <w:pPr>
               <w:jc w:val="center"/>
+              <w:rPr>
+                <w:sz w:val="20"/>
+                <w:szCs w:val="20"/>
+              </w:rPr>
             </w:pPr>
             <w:r>
+              <w:rPr>
+                <w:sz w:val="20"/>
+                <w:szCs w:val="20"/>
+              </w:rPr>
               <w:t>X</w:t>
             </w:r>
           </w:p>
         </w:tc>
         <w:tc>
           <w:tcPr>
-            <w:tcW w:w="2070" w:type="dxa"/>
+            <w:tcW w:w="1670" w:type="dxa"/>
             <w:vAlign w:val="center"/>
             <w:hideMark/>
           </w:tcPr>
           <w:p>
             <w:pPr>
               <w:jc w:val="center"/>
-            </w:pPr>
-          </w:p>
-        </w:tc>
-        <w:tc>
-          <w:tcPr>
-            <w:tcW w:w="1620" w:type="dxa"/>
-          </w:tcPr>
-          <w:p>
-            <w:pPr>
-              <w:jc w:val="center"/>
+              <w:rPr>
+                <w:sz w:val="20"/>
+                <w:szCs w:val="20"/>
+              </w:rPr>
+            </w:pPr>
+          </w:p>
+        </w:tc>
+        <w:tc>
+          <w:tcPr>
+            <w:tcW w:w="1689" w:type="dxa"/>
+          </w:tcPr>
+          <w:p>
+            <w:pPr>
+              <w:jc w:val="center"/>
+              <w:rPr>
+                <w:sz w:val="20"/>
+                <w:szCs w:val="20"/>
+              </w:rPr>
             </w:pPr>
             <w:r>
+              <w:rPr>
+                <w:sz w:val="20"/>
+                <w:szCs w:val="20"/>
+              </w:rPr>
               <w:t>95% - 5%</w:t>
             </w:r>
           </w:p>
@@ -2509,11 +2929,11 @@
       </w:tr>
       <w:tr>
         <w:trPr>
-          <w:trHeight w:val="683"/>
+          <w:trHeight w:val="682"/>
         </w:trPr>
         <w:tc>
           <w:tcPr>
-            <w:tcW w:w="2605" w:type="dxa"/>
+            <w:tcW w:w="2065" w:type="dxa"/>
             <w:noWrap/>
             <w:vAlign w:val="center"/>
             <w:hideMark/>
@@ -2521,60 +2941,92 @@
           <w:p>
             <w:pPr>
               <w:jc w:val="center"/>
-            </w:pPr>
-          </w:p>
-        </w:tc>
-        <w:tc>
-          <w:tcPr>
-            <w:tcW w:w="2340" w:type="dxa"/>
+              <w:rPr>
+                <w:sz w:val="20"/>
+                <w:szCs w:val="20"/>
+              </w:rPr>
+            </w:pPr>
+          </w:p>
+        </w:tc>
+        <w:tc>
+          <w:tcPr>
+            <w:tcW w:w="2436" w:type="dxa"/>
             <w:vAlign w:val="center"/>
             <w:hideMark/>
           </w:tcPr>
           <w:p>
             <w:pPr>
               <w:jc w:val="center"/>
+              <w:rPr>
+                <w:sz w:val="20"/>
+                <w:szCs w:val="20"/>
+              </w:rPr>
             </w:pPr>
             <w:r>
+              <w:rPr>
+                <w:sz w:val="20"/>
+                <w:szCs w:val="20"/>
+              </w:rPr>
               <w:t>triển khai code hoạt động của game thông qua botton và click mouse</w:t>
             </w:r>
           </w:p>
         </w:tc>
         <w:tc>
           <w:tcPr>
-            <w:tcW w:w="1620" w:type="dxa"/>
+            <w:tcW w:w="1474" w:type="dxa"/>
             <w:vAlign w:val="center"/>
             <w:hideMark/>
           </w:tcPr>
           <w:p>
             <w:pPr>
               <w:jc w:val="center"/>
+              <w:rPr>
+                <w:sz w:val="20"/>
+                <w:szCs w:val="20"/>
+              </w:rPr>
             </w:pPr>
             <w:r>
+              <w:rPr>
+                <w:sz w:val="20"/>
+                <w:szCs w:val="20"/>
+              </w:rPr>
               <w:t>X</w:t>
             </w:r>
           </w:p>
         </w:tc>
         <w:tc>
           <w:tcPr>
-            <w:tcW w:w="2070" w:type="dxa"/>
+            <w:tcW w:w="1670" w:type="dxa"/>
             <w:vAlign w:val="center"/>
             <w:hideMark/>
           </w:tcPr>
           <w:p>
             <w:pPr>
               <w:jc w:val="center"/>
-            </w:pPr>
-          </w:p>
-        </w:tc>
-        <w:tc>
-          <w:tcPr>
-            <w:tcW w:w="1620" w:type="dxa"/>
-          </w:tcPr>
-          <w:p>
-            <w:pPr>
-              <w:jc w:val="center"/>
+              <w:rPr>
+                <w:sz w:val="20"/>
+                <w:szCs w:val="20"/>
+              </w:rPr>
+            </w:pPr>
+          </w:p>
+        </w:tc>
+        <w:tc>
+          <w:tcPr>
+            <w:tcW w:w="1689" w:type="dxa"/>
+          </w:tcPr>
+          <w:p>
+            <w:pPr>
+              <w:jc w:val="center"/>
+              <w:rPr>
+                <w:sz w:val="20"/>
+                <w:szCs w:val="20"/>
+              </w:rPr>
             </w:pPr>
             <w:r>
+              <w:rPr>
+                <w:sz w:val="20"/>
+                <w:szCs w:val="20"/>
+              </w:rPr>
               <w:t>80% - 20%</w:t>
             </w:r>
           </w:p>
@@ -2582,11 +3034,11 @@
       </w:tr>
       <w:tr>
         <w:trPr>
-          <w:trHeight w:val="912"/>
+          <w:trHeight w:val="911"/>
         </w:trPr>
         <w:tc>
           <w:tcPr>
-            <w:tcW w:w="2605" w:type="dxa"/>
+            <w:tcW w:w="2065" w:type="dxa"/>
             <w:noWrap/>
             <w:vAlign w:val="center"/>
             <w:hideMark/>
@@ -2594,60 +3046,92 @@
           <w:p>
             <w:pPr>
               <w:jc w:val="center"/>
-            </w:pPr>
-          </w:p>
-        </w:tc>
-        <w:tc>
-          <w:tcPr>
-            <w:tcW w:w="2340" w:type="dxa"/>
+              <w:rPr>
+                <w:sz w:val="20"/>
+                <w:szCs w:val="20"/>
+              </w:rPr>
+            </w:pPr>
+          </w:p>
+        </w:tc>
+        <w:tc>
+          <w:tcPr>
+            <w:tcW w:w="2436" w:type="dxa"/>
             <w:vAlign w:val="center"/>
             <w:hideMark/>
           </w:tcPr>
           <w:p>
             <w:pPr>
               <w:jc w:val="center"/>
+              <w:rPr>
+                <w:sz w:val="20"/>
+                <w:szCs w:val="20"/>
+              </w:rPr>
             </w:pPr>
             <w:r>
+              <w:rPr>
+                <w:sz w:val="20"/>
+                <w:szCs w:val="20"/>
+              </w:rPr>
               <w:t>Triển khai code nhập lưu sửa xóa trong DataServer</w:t>
             </w:r>
           </w:p>
         </w:tc>
         <w:tc>
           <w:tcPr>
-            <w:tcW w:w="1620" w:type="dxa"/>
+            <w:tcW w:w="1474" w:type="dxa"/>
             <w:vAlign w:val="center"/>
             <w:hideMark/>
           </w:tcPr>
           <w:p>
             <w:pPr>
               <w:jc w:val="center"/>
-            </w:pPr>
-          </w:p>
-        </w:tc>
-        <w:tc>
-          <w:tcPr>
-            <w:tcW w:w="2070" w:type="dxa"/>
+              <w:rPr>
+                <w:sz w:val="20"/>
+                <w:szCs w:val="20"/>
+              </w:rPr>
+            </w:pPr>
+          </w:p>
+        </w:tc>
+        <w:tc>
+          <w:tcPr>
+            <w:tcW w:w="1670" w:type="dxa"/>
             <w:vAlign w:val="center"/>
             <w:hideMark/>
           </w:tcPr>
           <w:p>
             <w:pPr>
               <w:jc w:val="center"/>
+              <w:rPr>
+                <w:sz w:val="20"/>
+                <w:szCs w:val="20"/>
+              </w:rPr>
             </w:pPr>
             <w:r>
+              <w:rPr>
+                <w:sz w:val="20"/>
+                <w:szCs w:val="20"/>
+              </w:rPr>
               <w:t>X</w:t>
             </w:r>
           </w:p>
         </w:tc>
         <w:tc>
           <w:tcPr>
-            <w:tcW w:w="1620" w:type="dxa"/>
-          </w:tcPr>
-          <w:p>
-            <w:pPr>
-              <w:jc w:val="center"/>
+            <w:tcW w:w="1689" w:type="dxa"/>
+          </w:tcPr>
+          <w:p>
+            <w:pPr>
+              <w:jc w:val="center"/>
+              <w:rPr>
+                <w:sz w:val="20"/>
+                <w:szCs w:val="20"/>
+              </w:rPr>
             </w:pPr>
             <w:r>
+              <w:rPr>
+                <w:sz w:val="20"/>
+                <w:szCs w:val="20"/>
+              </w:rPr>
               <w:t>20% - 80%</w:t>
             </w:r>
           </w:p>
@@ -2655,71 +3139,103 @@
       </w:tr>
       <w:tr>
         <w:trPr>
-          <w:trHeight w:val="1092"/>
+          <w:trHeight w:val="1091"/>
         </w:trPr>
         <w:tc>
           <w:tcPr>
-            <w:tcW w:w="2605" w:type="dxa"/>
+            <w:tcW w:w="2065" w:type="dxa"/>
             <w:vAlign w:val="center"/>
             <w:hideMark/>
           </w:tcPr>
           <w:p>
             <w:pPr>
               <w:jc w:val="center"/>
-            </w:pPr>
-          </w:p>
-        </w:tc>
-        <w:tc>
-          <w:tcPr>
-            <w:tcW w:w="2340" w:type="dxa"/>
+              <w:rPr>
+                <w:sz w:val="20"/>
+                <w:szCs w:val="20"/>
+              </w:rPr>
+            </w:pPr>
+          </w:p>
+        </w:tc>
+        <w:tc>
+          <w:tcPr>
+            <w:tcW w:w="2436" w:type="dxa"/>
             <w:vAlign w:val="center"/>
             <w:hideMark/>
           </w:tcPr>
           <w:p>
             <w:pPr>
               <w:jc w:val="center"/>
+              <w:rPr>
+                <w:sz w:val="20"/>
+                <w:szCs w:val="20"/>
+              </w:rPr>
             </w:pPr>
             <w:r>
+              <w:rPr>
+                <w:sz w:val="20"/>
+                <w:szCs w:val="20"/>
+              </w:rPr>
               <w:t>Triển Khai code tính thời gian và điểm cho người chơi, Lưu kết quả sau khi người chơi đã chiến thắng vào DataServer</w:t>
             </w:r>
           </w:p>
         </w:tc>
         <w:tc>
           <w:tcPr>
-            <w:tcW w:w="1620" w:type="dxa"/>
+            <w:tcW w:w="1474" w:type="dxa"/>
             <w:vAlign w:val="center"/>
             <w:hideMark/>
           </w:tcPr>
           <w:p>
             <w:pPr>
               <w:jc w:val="center"/>
-            </w:pPr>
-          </w:p>
-        </w:tc>
-        <w:tc>
-          <w:tcPr>
-            <w:tcW w:w="2070" w:type="dxa"/>
+              <w:rPr>
+                <w:sz w:val="20"/>
+                <w:szCs w:val="20"/>
+              </w:rPr>
+            </w:pPr>
+          </w:p>
+        </w:tc>
+        <w:tc>
+          <w:tcPr>
+            <w:tcW w:w="1670" w:type="dxa"/>
             <w:vAlign w:val="center"/>
             <w:hideMark/>
           </w:tcPr>
           <w:p>
             <w:pPr>
               <w:jc w:val="center"/>
+              <w:rPr>
+                <w:sz w:val="20"/>
+                <w:szCs w:val="20"/>
+              </w:rPr>
             </w:pPr>
             <w:r>
+              <w:rPr>
+                <w:sz w:val="20"/>
+                <w:szCs w:val="20"/>
+              </w:rPr>
               <w:t>X</w:t>
             </w:r>
           </w:p>
         </w:tc>
         <w:tc>
           <w:tcPr>
-            <w:tcW w:w="1620" w:type="dxa"/>
-          </w:tcPr>
-          <w:p>
-            <w:pPr>
-              <w:jc w:val="center"/>
+            <w:tcW w:w="1689" w:type="dxa"/>
+          </w:tcPr>
+          <w:p>
+            <w:pPr>
+              <w:jc w:val="center"/>
+              <w:rPr>
+                <w:sz w:val="20"/>
+                <w:szCs w:val="20"/>
+              </w:rPr>
             </w:pPr>
             <w:r>
+              <w:rPr>
+                <w:sz w:val="20"/>
+                <w:szCs w:val="20"/>
+              </w:rPr>
               <w:t>40% - 60%</w:t>
             </w:r>
           </w:p>
@@ -2727,11 +3243,11 @@
       </w:tr>
       <w:tr>
         <w:trPr>
-          <w:trHeight w:val="792"/>
+          <w:trHeight w:val="791"/>
         </w:trPr>
         <w:tc>
           <w:tcPr>
-            <w:tcW w:w="2605" w:type="dxa"/>
+            <w:tcW w:w="2065" w:type="dxa"/>
             <w:noWrap/>
             <w:vAlign w:val="center"/>
             <w:hideMark/>
@@ -2739,139 +3255,205 @@
           <w:p>
             <w:pPr>
               <w:jc w:val="center"/>
-            </w:pPr>
-          </w:p>
-        </w:tc>
-        <w:tc>
-          <w:tcPr>
-            <w:tcW w:w="2340" w:type="dxa"/>
+              <w:rPr>
+                <w:sz w:val="20"/>
+                <w:szCs w:val="20"/>
+              </w:rPr>
+            </w:pPr>
+          </w:p>
+        </w:tc>
+        <w:tc>
+          <w:tcPr>
+            <w:tcW w:w="2436" w:type="dxa"/>
             <w:vAlign w:val="center"/>
             <w:hideMark/>
           </w:tcPr>
           <w:p>
             <w:pPr>
               <w:jc w:val="center"/>
+              <w:rPr>
+                <w:sz w:val="20"/>
+                <w:szCs w:val="20"/>
+              </w:rPr>
             </w:pPr>
             <w:r>
+              <w:rPr>
+                <w:sz w:val="20"/>
+                <w:szCs w:val="20"/>
+              </w:rPr>
               <w:t>Phát sinh cần thiết trong quá trình làm.</w:t>
             </w:r>
           </w:p>
         </w:tc>
         <w:tc>
           <w:tcPr>
-            <w:tcW w:w="1620" w:type="dxa"/>
+            <w:tcW w:w="1474" w:type="dxa"/>
             <w:vAlign w:val="center"/>
             <w:hideMark/>
           </w:tcPr>
           <w:p>
             <w:pPr>
               <w:jc w:val="center"/>
+              <w:rPr>
+                <w:sz w:val="20"/>
+                <w:szCs w:val="20"/>
+              </w:rPr>
             </w:pPr>
             <w:r>
+              <w:rPr>
+                <w:sz w:val="20"/>
+                <w:szCs w:val="20"/>
+              </w:rPr>
               <w:t>X</w:t>
             </w:r>
           </w:p>
         </w:tc>
         <w:tc>
           <w:tcPr>
-            <w:tcW w:w="2070" w:type="dxa"/>
+            <w:tcW w:w="1670" w:type="dxa"/>
             <w:vAlign w:val="center"/>
             <w:hideMark/>
           </w:tcPr>
           <w:p>
             <w:pPr>
               <w:jc w:val="center"/>
+              <w:rPr>
+                <w:sz w:val="20"/>
+                <w:szCs w:val="20"/>
+              </w:rPr>
             </w:pPr>
             <w:r>
+              <w:rPr>
+                <w:sz w:val="20"/>
+                <w:szCs w:val="20"/>
+              </w:rPr>
               <w:t>X</w:t>
             </w:r>
           </w:p>
         </w:tc>
         <w:tc>
           <w:tcPr>
-            <w:tcW w:w="1620" w:type="dxa"/>
-          </w:tcPr>
-          <w:p>
-            <w:pPr>
-              <w:jc w:val="center"/>
+            <w:tcW w:w="1689" w:type="dxa"/>
+          </w:tcPr>
+          <w:p>
+            <w:pPr>
+              <w:jc w:val="center"/>
+              <w:rPr>
+                <w:sz w:val="20"/>
+                <w:szCs w:val="20"/>
+              </w:rPr>
             </w:pPr>
           </w:p>
         </w:tc>
       </w:tr>
       <w:tr>
         <w:trPr>
-          <w:trHeight w:val="1080"/>
+          <w:trHeight w:val="1079"/>
         </w:trPr>
         <w:tc>
           <w:tcPr>
-            <w:tcW w:w="2605" w:type="dxa"/>
+            <w:tcW w:w="2065" w:type="dxa"/>
             <w:vAlign w:val="center"/>
             <w:hideMark/>
           </w:tcPr>
           <w:p>
             <w:pPr>
               <w:jc w:val="center"/>
+              <w:rPr>
+                <w:sz w:val="20"/>
+                <w:szCs w:val="20"/>
+              </w:rPr>
             </w:pPr>
             <w:r>
+              <w:rPr>
+                <w:sz w:val="20"/>
+                <w:szCs w:val="20"/>
+              </w:rPr>
               <w:t>Kiểm tra Hoạt động của Game và xử lý các trường hợp có thể xảy ra lỗi trong quá trình chơi</w:t>
             </w:r>
           </w:p>
         </w:tc>
         <w:tc>
           <w:tcPr>
-            <w:tcW w:w="2340" w:type="dxa"/>
+            <w:tcW w:w="2436" w:type="dxa"/>
             <w:vAlign w:val="center"/>
             <w:hideMark/>
           </w:tcPr>
           <w:p>
             <w:pPr>
               <w:jc w:val="center"/>
-            </w:pPr>
-          </w:p>
-        </w:tc>
-        <w:tc>
-          <w:tcPr>
-            <w:tcW w:w="1620" w:type="dxa"/>
+              <w:rPr>
+                <w:sz w:val="20"/>
+                <w:szCs w:val="20"/>
+              </w:rPr>
+            </w:pPr>
+          </w:p>
+        </w:tc>
+        <w:tc>
+          <w:tcPr>
+            <w:tcW w:w="1474" w:type="dxa"/>
             <w:vAlign w:val="center"/>
             <w:hideMark/>
           </w:tcPr>
           <w:p>
             <w:pPr>
               <w:jc w:val="center"/>
+              <w:rPr>
+                <w:sz w:val="20"/>
+                <w:szCs w:val="20"/>
+              </w:rPr>
             </w:pPr>
             <w:r>
+              <w:rPr>
+                <w:sz w:val="20"/>
+                <w:szCs w:val="20"/>
+              </w:rPr>
               <w:t>X</w:t>
             </w:r>
           </w:p>
         </w:tc>
         <w:tc>
           <w:tcPr>
-            <w:tcW w:w="2070" w:type="dxa"/>
+            <w:tcW w:w="1670" w:type="dxa"/>
             <w:vAlign w:val="center"/>
             <w:hideMark/>
           </w:tcPr>
           <w:p>
             <w:pPr>
               <w:jc w:val="center"/>
+              <w:rPr>
+                <w:sz w:val="20"/>
+                <w:szCs w:val="20"/>
+              </w:rPr>
             </w:pPr>
             <w:r>
+              <w:rPr>
+                <w:sz w:val="20"/>
+                <w:szCs w:val="20"/>
+              </w:rPr>
               <w:t>X</w:t>
             </w:r>
           </w:p>
         </w:tc>
         <w:tc>
           <w:tcPr>
-            <w:tcW w:w="1620" w:type="dxa"/>
-          </w:tcPr>
-          <w:p>
-            <w:pPr>
-              <w:jc w:val="center"/>
+            <w:tcW w:w="1689" w:type="dxa"/>
+          </w:tcPr>
+          <w:p>
+            <w:pPr>
+              <w:jc w:val="center"/>
+              <w:rPr>
+                <w:sz w:val="20"/>
+                <w:szCs w:val="20"/>
+              </w:rPr>
             </w:pPr>
             <w:r>
+              <w:rPr>
+                <w:sz w:val="20"/>
+                <w:szCs w:val="20"/>
+              </w:rPr>
               <w:t>50% - 50%</w:t>
             </w:r>
-            <w:bookmarkStart w:id="1" w:name="_GoBack"/>
-            <w:bookmarkEnd w:id="1"/>
           </w:p>
         </w:tc>
       </w:tr>
@@ -5052,7 +5634,14 @@
           <w:sz w:val="26"/>
           <w:szCs w:val="26"/>
         </w:rPr>
-        <w:t>Trong quá trình thực hiện gặp khó khăn :</w:t>
+        <w:t>Trong qu</w:t>
+      </w:r>
+      <w:r>
+        <w:rPr>
+          <w:sz w:val="26"/>
+          <w:szCs w:val="26"/>
+        </w:rPr>
+        <w:t>á trình thực hiện, nhóm gặp một số khó khăn.</w:t>
       </w:r>
     </w:p>
     <w:p>
@@ -5060,7 +5649,7 @@
         <w:pStyle w:val="ListParagraph"/>
         <w:numPr>
           <w:ilvl w:val="0"/>
-          <w:numId w:val="8"/>
+          <w:numId w:val="2"/>
         </w:numPr>
         <w:rPr>
           <w:sz w:val="26"/>
@@ -5072,7 +5661,7 @@
           <w:sz w:val="26"/>
           <w:szCs w:val="26"/>
         </w:rPr>
-        <w:t>Không thể tăng thay đổi ảnh</w:t>
+        <w:t>Trong chương trình vẫn còn nhiều thiếu sót chưa thể xử lý được</w:t>
       </w:r>
     </w:p>
     <w:p>
@@ -5104,22 +5693,11 @@
           <w:szCs w:val="26"/>
         </w:rPr>
       </w:pPr>
-    </w:p>
-    <w:p>
-      <w:pPr>
-        <w:pStyle w:val="ListParagraph"/>
-        <w:ind w:left="990"/>
-        <w:rPr>
-          <w:sz w:val="26"/>
-          <w:szCs w:val="26"/>
-        </w:rPr>
-      </w:pPr>
-      <w:r>
-        <w:rPr>
-          <w:sz w:val="26"/>
-          <w:szCs w:val="26"/>
-        </w:rPr>
-        <w:lastRenderedPageBreak/>
+      <w:r>
+        <w:rPr>
+          <w:sz w:val="26"/>
+          <w:szCs w:val="26"/>
+        </w:rPr>
         <w:t>=========================</w:t>
       </w:r>
     </w:p>
@@ -5180,6 +5758,8 @@
           <w:t>https://www.youtube.com/watch?v=RgL6bozhM-c</w:t>
         </w:r>
       </w:hyperlink>
+      <w:bookmarkStart w:id="1" w:name="_GoBack"/>
+      <w:bookmarkEnd w:id="1"/>
     </w:p>
     <w:p>
       <w:pPr>
@@ -5187,6 +5767,7 @@
         <w:ind w:left="990"/>
       </w:pPr>
       <w:r>
+        <w:lastRenderedPageBreak/>
         <w:t>Và một số trang web để tìm kiếm, sửa lỗi, và nâng cấp mở rộng chương trình :</w:t>
       </w:r>
     </w:p>
@@ -7100,7 +7681,7 @@
 </file>
 
 <file path=customXml/itemProps1.xml><?xml version="1.0" encoding="utf-8"?>
-<ds:datastoreItem xmlns:ds="http://schemas.openxmlformats.org/officeDocument/2006/customXml" ds:itemID="{CD74A958-2603-4406-9DEC-BEF313EAFC89}">
+<ds:datastoreItem xmlns:ds="http://schemas.openxmlformats.org/officeDocument/2006/customXml" ds:itemID="{7C590417-35CB-4E22-9DEC-78CEB26DD25C}">
   <ds:schemaRefs>
     <ds:schemaRef ds:uri="http://schemas.openxmlformats.org/officeDocument/2006/bibliography"/>
   </ds:schemaRefs>

--- a/Documents/Báo Cáo Đồ Án 1.docx
+++ b/Documents/Báo Cáo Đồ Án 1.docx
@@ -169,13 +169,16 @@
         <w:fldChar w:fldCharType="begin"/>
       </w:r>
       <w:r>
-        <w:instrText xml:space="preserve"> </w:instrText>
-      </w:r>
-      <w:r>
-        <w:instrText>INCLUDEPICTURE  "http://t0.gstatic.com/images?q=tbn:ANd9GcR7BAz8hld8Rn4YZW5s_LsmbCivU780sKay-OhHY6sCfnmodrnQ" \* MERGEFORMATINET</w:instrText>
-      </w:r>
-      <w:r>
-        <w:instrText xml:space="preserve"> </w:instrText>
+        <w:instrText xml:space="preserve"> INCLUDEPICTURE  "http://t0.gstatic.com/images?q=tbn:ANd9GcR7BAz8hld8Rn4YZW5s_LsmbCivU780sKay-OhHY6sCfnmodrnQ" \* MERGEFORMATINET </w:instrText>
+      </w:r>
+      <w:r>
+        <w:fldChar w:fldCharType="separate"/>
+      </w:r>
+      <w:r>
+        <w:fldChar w:fldCharType="begin"/>
+      </w:r>
+      <w:r>
+        <w:instrText xml:space="preserve"> INCLUDEPICTURE  "http://t0.gstatic.com/images?q=tbn:ANd9GcR7BAz8hld8Rn4YZW5s_LsmbCivU780sKay-OhHY6sCfnmodrnQ" \* MERGEFORMATINET </w:instrText>
       </w:r>
       <w:r>
         <w:fldChar w:fldCharType="separate"/>
@@ -201,7 +204,7 @@
             <v:path o:extrusionok="f" gradientshapeok="t" o:connecttype="rect"/>
             <o:lock v:ext="edit" aspectratio="t"/>
           </v:shapetype>
-          <v:shape id="_x0000_i1025" type="#_x0000_t75" alt="" style="width:92.5pt;height:100pt">
+          <v:shape id="_x0000_i1025" type="#_x0000_t75" alt="" style="width:92.65pt;height:100.15pt">
             <v:imagedata r:id="rId6" r:href="rId7"/>
           </v:shape>
         </w:pict>
@@ -230,6 +233,9 @@
       <w:r>
         <w:fldChar w:fldCharType="end"/>
       </w:r>
+      <w:r>
+        <w:fldChar w:fldCharType="end"/>
+      </w:r>
     </w:p>
     <w:p>
       <w:pPr>
@@ -550,6 +556,7 @@
           <w:b/>
           <w:sz w:val="28"/>
         </w:rPr>
+        <w:lastRenderedPageBreak/>
         <w:t>TP</w:t>
       </w:r>
       <w:r>
@@ -609,7 +616,6 @@
           <w:b/>
           <w:sz w:val="28"/>
         </w:rPr>
-        <w:lastRenderedPageBreak/>
         <w:t>TRƯỜNG ĐẠI HỌC SƯ PHẠM KỸ THUẬT TP. HỒ CHÍ MINH</w:t>
       </w:r>
     </w:p>
@@ -763,23 +769,23 @@
         <w:fldChar w:fldCharType="begin"/>
       </w:r>
       <w:r>
-        <w:instrText xml:space="preserve"> </w:instrText>
-      </w:r>
-      <w:r>
-        <w:instrText>INCLUDEPICTURE  "http://t0.gstatic.com/images?q=tbn:ANd9GcR7BAz8hld8Rn4YZW5s_LsmbCivU780sKay-OhHY6sCfnmodrnQ" \* M</w:instrText>
-      </w:r>
-      <w:r>
-        <w:instrText>ERGEFORMATINET</w:instrText>
-      </w:r>
-      <w:r>
-        <w:instrText xml:space="preserve"> </w:instrText>
+        <w:instrText xml:space="preserve"> INCLUDEPICTURE  "http://t0.gstatic.com/images?q=tbn:ANd9GcR7BAz8hld8Rn4YZW5s_LsmbCivU780sKay-OhHY6sCfnmodrnQ" \* MERGEFORMATINET </w:instrText>
       </w:r>
       <w:r>
         <w:fldChar w:fldCharType="separate"/>
       </w:r>
       <w:r>
+        <w:fldChar w:fldCharType="begin"/>
+      </w:r>
+      <w:r>
+        <w:instrText xml:space="preserve"> INCLUDEPICTURE  "http://t0.gstatic.com/images?q=tbn:ANd9GcR7BAz8hld8Rn4YZW5s_LsmbCivU780sKay-OhHY6sCfnmodrnQ" \* MERGEFORMATINET </w:instrText>
+      </w:r>
+      <w:r>
+        <w:fldChar w:fldCharType="separate"/>
+      </w:r>
+      <w:r>
         <w:pict>
-          <v:shape id="_x0000_i1026" type="#_x0000_t75" alt="" style="width:92.5pt;height:100pt">
+          <v:shape id="_x0000_i1026" type="#_x0000_t75" alt="" style="width:92.65pt;height:100.15pt">
             <v:imagedata r:id="rId6" r:href="rId8"/>
           </v:shape>
         </w:pict>
@@ -808,6 +814,9 @@
       <w:r>
         <w:fldChar w:fldCharType="end"/>
       </w:r>
+      <w:r>
+        <w:fldChar w:fldCharType="end"/>
+      </w:r>
     </w:p>
     <w:p>
       <w:pPr>
@@ -1177,7 +1186,6 @@
           <w:sz w:val="36"/>
           <w:szCs w:val="36"/>
         </w:rPr>
-        <w:lastRenderedPageBreak/>
         <w:t>MỤC LỤC</w:t>
       </w:r>
     </w:p>
@@ -1345,27 +1353,16 @@
         <w:ind w:left="990"/>
         <w:rPr>
           <w:b/>
-          <w:sz w:val="26"/>
           <w:szCs w:val="26"/>
         </w:rPr>
       </w:pPr>
       <w:r>
         <w:rPr>
           <w:b/>
-          <w:sz w:val="26"/>
           <w:szCs w:val="26"/>
         </w:rPr>
         <w:t>Phần mềm là gì ?</w:t>
       </w:r>
-    </w:p>
-    <w:p>
-      <w:pPr>
-        <w:rPr>
-          <w:b/>
-          <w:sz w:val="26"/>
-          <w:szCs w:val="26"/>
-        </w:rPr>
-      </w:pPr>
     </w:p>
     <w:p>
       <w:pPr>
@@ -1383,7 +1380,6 @@
       </w:pPr>
       <w:r>
         <w:rPr>
-          <w:sz w:val="26"/>
           <w:szCs w:val="26"/>
         </w:rPr>
         <w:t>Sản phẩm cho đồ án muốn xây dựng là Game picture puzzle (trò chơi xếp hình từ ảnh đã được cắt ra nhiều ô vuông có kích thước bằng nhau).</w:t>
@@ -1405,14 +1401,12 @@
       </w:pPr>
       <w:r>
         <w:rPr>
-          <w:sz w:val="26"/>
           <w:szCs w:val="26"/>
         </w:rPr>
         <w:t>Trò chơi này sẽ chia bức ảnh có sẳn trong chương trình thành nhiều ô vuông nhỏ có kích thước bằng nhau. Nhiệm vụ của người chơi là phải di chuyển các phần này, sao cho mỗi phần nằm đúng vị trí của nó và hoàn thành lại như bức hình gốc. Lưu ý: người chơi</w:t>
       </w:r>
       <w:r>
         <w:rPr>
-          <w:sz w:val="26"/>
           <w:szCs w:val="26"/>
         </w:rPr>
         <w:t xml:space="preserve"> sẽ có một ô trống để di chuyển và chỉ di chuyển các ô nằm cạnh bên ô trống đó.</w:t>
@@ -1434,7 +1428,6 @@
       </w:pPr>
       <w:r>
         <w:rPr>
-          <w:sz w:val="26"/>
           <w:szCs w:val="26"/>
         </w:rPr>
         <w:t>Di chuyển các phần ô vuông bằng cách nhấp trái chuột vào nó để dịch chuyển sang ô trống kế bên, còn vị trí cũ sẽ trống. Các ô vuông có chứa phần ảnh, mà không có ô trống kề bên thì không thể di chuyển.</w:t>
@@ -1444,7 +1437,6 @@
       <w:pPr>
         <w:rPr>
           <w:b/>
-          <w:sz w:val="26"/>
           <w:szCs w:val="26"/>
         </w:rPr>
       </w:pPr>
@@ -1460,14 +1452,12 @@
         <w:ind w:left="990"/>
         <w:rPr>
           <w:b/>
-          <w:sz w:val="26"/>
           <w:szCs w:val="26"/>
         </w:rPr>
       </w:pPr>
       <w:r>
         <w:rPr>
           <w:b/>
-          <w:sz w:val="26"/>
           <w:szCs w:val="26"/>
         </w:rPr>
         <w:t>Phần mềm d</w:t>
@@ -1475,21 +1465,10 @@
       <w:r>
         <w:rPr>
           <w:b/>
-          <w:sz w:val="26"/>
           <w:szCs w:val="26"/>
         </w:rPr>
         <w:t>ùng để làm gì ?</w:t>
       </w:r>
-    </w:p>
-    <w:p>
-      <w:pPr>
-        <w:spacing w:line="360" w:lineRule="auto"/>
-        <w:rPr>
-          <w:b/>
-          <w:sz w:val="26"/>
-          <w:szCs w:val="26"/>
-        </w:rPr>
-      </w:pPr>
     </w:p>
     <w:p>
       <w:pPr>
@@ -1501,31 +1480,37 @@
         <w:spacing w:line="360" w:lineRule="auto"/>
         <w:jc w:val="both"/>
         <w:rPr>
-          <w:sz w:val="26"/>
           <w:szCs w:val="26"/>
         </w:rPr>
       </w:pPr>
       <w:r>
         <w:rPr>
-          <w:sz w:val="26"/>
           <w:szCs w:val="26"/>
         </w:rPr>
         <w:t>Phần mềm là một trò chơi điện tử ngoại tuyến</w:t>
       </w:r>
       <w:r>
         <w:rPr>
-          <w:sz w:val="26"/>
           <w:szCs w:val="26"/>
         </w:rPr>
         <w:t xml:space="preserve"> đơn giản,</w:t>
       </w:r>
       <w:r>
         <w:rPr>
-          <w:sz w:val="26"/>
           <w:szCs w:val="26"/>
         </w:rPr>
         <w:t xml:space="preserve"> dùng để giải trí sau những giờ làm việc căng thẳng, nâng cao tư duy, sáng tạo, và hướng giải quyết để chiến thắng.</w:t>
       </w:r>
+    </w:p>
+    <w:p>
+      <w:pPr>
+        <w:spacing w:line="360" w:lineRule="auto"/>
+        <w:ind w:left="360"/>
+        <w:jc w:val="both"/>
+        <w:rPr>
+          <w:szCs w:val="26"/>
+        </w:rPr>
+      </w:pPr>
     </w:p>
     <w:p>
       <w:pPr>
@@ -1538,28 +1523,16 @@
         <w:ind w:left="990"/>
         <w:rPr>
           <w:b/>
-          <w:sz w:val="26"/>
           <w:szCs w:val="26"/>
         </w:rPr>
       </w:pPr>
       <w:r>
         <w:rPr>
           <w:b/>
-          <w:sz w:val="26"/>
           <w:szCs w:val="26"/>
         </w:rPr>
         <w:t>Dữ liệu, thông tin đầu vào.</w:t>
       </w:r>
-    </w:p>
-    <w:p>
-      <w:pPr>
-        <w:spacing w:line="360" w:lineRule="auto"/>
-        <w:rPr>
-          <w:b/>
-          <w:sz w:val="26"/>
-          <w:szCs w:val="26"/>
-        </w:rPr>
-      </w:pPr>
     </w:p>
     <w:p>
       <w:pPr>
@@ -1572,13 +1545,11 @@
         <w:jc w:val="both"/>
         <w:rPr>
           <w:b/>
-          <w:sz w:val="26"/>
           <w:szCs w:val="26"/>
         </w:rPr>
       </w:pPr>
       <w:r>
         <w:rPr>
-          <w:sz w:val="26"/>
           <w:szCs w:val="26"/>
         </w:rPr>
         <w:t>Dùng SQL SERVER để lưu lại tên người chiến thắng.</w:t>
@@ -1595,13 +1566,11 @@
         <w:jc w:val="both"/>
         <w:rPr>
           <w:b/>
-          <w:sz w:val="26"/>
           <w:szCs w:val="26"/>
         </w:rPr>
       </w:pPr>
       <w:r>
         <w:rPr>
-          <w:sz w:val="26"/>
           <w:szCs w:val="26"/>
         </w:rPr>
         <w:t>Trò chơi sẽ yêu cầu nhập tên khi bạn là người hoàn thành trò chơi.</w:t>
@@ -1613,7 +1582,6 @@
         <w:spacing w:line="360" w:lineRule="auto"/>
         <w:rPr>
           <w:b/>
-          <w:sz w:val="26"/>
           <w:szCs w:val="26"/>
         </w:rPr>
       </w:pPr>
@@ -1629,30 +1597,16 @@
         <w:ind w:left="990"/>
         <w:rPr>
           <w:b/>
-          <w:sz w:val="26"/>
           <w:szCs w:val="26"/>
         </w:rPr>
       </w:pPr>
       <w:r>
         <w:rPr>
           <w:b/>
-          <w:sz w:val="26"/>
           <w:szCs w:val="26"/>
         </w:rPr>
         <w:t>Các tình huống sử dụng.</w:t>
       </w:r>
-    </w:p>
-    <w:p>
-      <w:pPr>
-        <w:pStyle w:val="ListParagraph"/>
-        <w:spacing w:line="360" w:lineRule="auto"/>
-        <w:ind w:left="990"/>
-        <w:rPr>
-          <w:b/>
-          <w:sz w:val="26"/>
-          <w:szCs w:val="26"/>
-        </w:rPr>
-      </w:pPr>
     </w:p>
     <w:p>
       <w:pPr>
@@ -1665,16 +1619,20 @@
         <w:jc w:val="both"/>
         <w:rPr>
           <w:b/>
-          <w:sz w:val="26"/>
           <w:szCs w:val="26"/>
         </w:rPr>
       </w:pPr>
       <w:r>
         <w:rPr>
-          <w:sz w:val="26"/>
           <w:szCs w:val="26"/>
         </w:rPr>
-        <w:t>Trò chơi có tính năng năng cáo khả năng suy nghĩ và tu duy cho người chơi để có thể hoàn thành có số bước đi ít nhất.</w:t>
+        <w:t>Trò chơi có tính năng có khả năng suy nghĩ và tư</w:t>
+      </w:r>
+      <w:r>
+        <w:rPr>
+          <w:szCs w:val="26"/>
+        </w:rPr>
+        <w:t xml:space="preserve"> duy cho người chơi để có thể hoàn thành có số bước đi ít nhất.</w:t>
       </w:r>
     </w:p>
     <w:p>
@@ -1682,7 +1640,6 @@
         <w:spacing w:line="360" w:lineRule="auto"/>
         <w:rPr>
           <w:b/>
-          <w:sz w:val="26"/>
           <w:szCs w:val="26"/>
         </w:rPr>
       </w:pPr>
@@ -1698,28 +1655,16 @@
         <w:ind w:left="990"/>
         <w:rPr>
           <w:b/>
-          <w:sz w:val="26"/>
           <w:szCs w:val="26"/>
         </w:rPr>
       </w:pPr>
       <w:r>
         <w:rPr>
           <w:b/>
-          <w:sz w:val="26"/>
           <w:szCs w:val="26"/>
         </w:rPr>
-        <w:t>Giao diện dự kiến.</w:t>
-      </w:r>
-    </w:p>
-    <w:p>
-      <w:pPr>
-        <w:spacing w:line="360" w:lineRule="auto"/>
-        <w:rPr>
-          <w:b/>
-          <w:sz w:val="26"/>
-          <w:szCs w:val="26"/>
-        </w:rPr>
-      </w:pPr>
+        <w:t>Giao diện dự kiến</w:t>
+      </w:r>
     </w:p>
     <w:p>
       <w:pPr>
@@ -1732,15 +1677,14 @@
         <w:jc w:val="both"/>
         <w:rPr>
           <w:b/>
-          <w:sz w:val="26"/>
           <w:szCs w:val="26"/>
         </w:rPr>
       </w:pPr>
       <w:r>
         <w:rPr>
-          <w:sz w:val="26"/>
           <w:szCs w:val="26"/>
         </w:rPr>
+        <w:lastRenderedPageBreak/>
         <w:t>Giao diện chính hiển thị chương trình. (Bàn cờ, ảnh gốc, số bước đi,  cấp, …).</w:t>
       </w:r>
     </w:p>
@@ -1755,13 +1699,11 @@
         <w:jc w:val="both"/>
         <w:rPr>
           <w:b/>
-          <w:sz w:val="26"/>
           <w:szCs w:val="26"/>
         </w:rPr>
       </w:pPr>
       <w:r>
         <w:rPr>
-          <w:sz w:val="26"/>
           <w:szCs w:val="26"/>
         </w:rPr>
         <w:t>Giao diện hiển thị thông tin người chơi giành chiến thắng.</w:t>
@@ -1778,13 +1720,11 @@
         <w:jc w:val="both"/>
         <w:rPr>
           <w:b/>
-          <w:sz w:val="26"/>
           <w:szCs w:val="26"/>
         </w:rPr>
       </w:pPr>
       <w:r>
         <w:rPr>
-          <w:sz w:val="26"/>
           <w:szCs w:val="26"/>
         </w:rPr>
         <w:t>Giao diện hiển thị nhập thông tin người vừa giành được chiến thắng.</w:t>
@@ -1801,17 +1741,30 @@
         <w:jc w:val="both"/>
         <w:rPr>
           <w:b/>
-          <w:sz w:val="26"/>
           <w:szCs w:val="26"/>
         </w:rPr>
       </w:pPr>
       <w:r>
         <w:rPr>
-          <w:sz w:val="26"/>
           <w:szCs w:val="26"/>
         </w:rPr>
         <w:t>Giao diện hiển thị về trò chơi.</w:t>
       </w:r>
+    </w:p>
+    <w:p>
+      <w:pPr>
+        <w:pStyle w:val="ListParagraph"/>
+        <w:numPr>
+          <w:ilvl w:val="0"/>
+          <w:numId w:val="2"/>
+        </w:numPr>
+        <w:spacing w:line="360" w:lineRule="auto"/>
+        <w:jc w:val="both"/>
+        <w:rPr>
+          <w:b/>
+          <w:szCs w:val="26"/>
+        </w:rPr>
+      </w:pPr>
     </w:p>
     <w:p>
       <w:pPr>
@@ -1828,14 +1781,12 @@
         <w:jc w:val="both"/>
         <w:rPr>
           <w:b/>
-          <w:sz w:val="26"/>
           <w:szCs w:val="26"/>
         </w:rPr>
       </w:pPr>
       <w:r>
         <w:rPr>
           <w:b/>
-          <w:sz w:val="26"/>
           <w:szCs w:val="26"/>
         </w:rPr>
         <w:t>Ngôn Ngữ lập trình.</w:t>
@@ -1855,27 +1806,23 @@
         <w:jc w:val="both"/>
         <w:rPr>
           <w:b/>
-          <w:sz w:val="26"/>
           <w:szCs w:val="26"/>
         </w:rPr>
       </w:pPr>
       <w:r>
         <w:rPr>
-          <w:sz w:val="26"/>
           <w:szCs w:val="26"/>
         </w:rPr>
         <w:t xml:space="preserve">Vì trò chơi cần </w:t>
       </w:r>
       <w:r>
         <w:rPr>
-          <w:sz w:val="26"/>
           <w:szCs w:val="26"/>
         </w:rPr>
         <w:t xml:space="preserve">cung cấp các thành phần </w:t>
       </w:r>
       <w:r>
         <w:rPr>
-          <w:sz w:val="26"/>
           <w:szCs w:val="26"/>
         </w:rPr>
         <w:t>có giao diện đẹp và thu hút người chơi, nên nhóm quyết định chọn lập trình Winform sử dụng ngôn ngữ C#.</w:t>
@@ -1917,7 +1864,6 @@
     <w:p>
       <w:pPr>
         <w:rPr>
-          <w:sz w:val="26"/>
           <w:szCs w:val="26"/>
         </w:rPr>
       </w:pPr>
@@ -2334,7 +2280,6 @@
           </w:tcPr>
           <w:p>
             <w:pPr>
-              <w:jc w:val="center"/>
               <w:rPr>
                 <w:sz w:val="20"/>
                 <w:szCs w:val="20"/>
@@ -2358,10 +2303,6 @@
           <w:p>
             <w:pPr>
               <w:jc w:val="center"/>
-              <w:rPr>
-                <w:sz w:val="20"/>
-                <w:szCs w:val="20"/>
-              </w:rPr>
             </w:pPr>
           </w:p>
         </w:tc>
@@ -2374,16 +2315,8 @@
           <w:p>
             <w:pPr>
               <w:jc w:val="center"/>
-              <w:rPr>
-                <w:sz w:val="20"/>
-                <w:szCs w:val="20"/>
-              </w:rPr>
-            </w:pPr>
-            <w:r>
-              <w:rPr>
-                <w:sz w:val="20"/>
-                <w:szCs w:val="20"/>
-              </w:rPr>
+            </w:pPr>
+            <w:r>
               <w:t>X</w:t>
             </w:r>
           </w:p>
@@ -2395,16 +2328,8 @@
           <w:p>
             <w:pPr>
               <w:jc w:val="center"/>
-              <w:rPr>
-                <w:sz w:val="20"/>
-                <w:szCs w:val="20"/>
-              </w:rPr>
-            </w:pPr>
-            <w:r>
-              <w:rPr>
-                <w:sz w:val="20"/>
-                <w:szCs w:val="20"/>
-              </w:rPr>
+            </w:pPr>
+            <w:r>
               <w:t>30% -70%</w:t>
             </w:r>
           </w:p>
@@ -2439,7 +2364,6 @@
           </w:tcPr>
           <w:p>
             <w:pPr>
-              <w:jc w:val="center"/>
               <w:rPr>
                 <w:sz w:val="20"/>
                 <w:szCs w:val="20"/>
@@ -2463,16 +2387,8 @@
           <w:p>
             <w:pPr>
               <w:jc w:val="center"/>
-              <w:rPr>
-                <w:sz w:val="20"/>
-                <w:szCs w:val="20"/>
-              </w:rPr>
-            </w:pPr>
-            <w:r>
-              <w:rPr>
-                <w:sz w:val="20"/>
-                <w:szCs w:val="20"/>
-              </w:rPr>
+            </w:pPr>
+            <w:r>
               <w:t>X</w:t>
             </w:r>
           </w:p>
@@ -2486,16 +2402,8 @@
           <w:p>
             <w:pPr>
               <w:jc w:val="center"/>
-              <w:rPr>
-                <w:sz w:val="20"/>
-                <w:szCs w:val="20"/>
-              </w:rPr>
-            </w:pPr>
-            <w:r>
-              <w:rPr>
-                <w:sz w:val="20"/>
-                <w:szCs w:val="20"/>
-              </w:rPr>
+            </w:pPr>
+            <w:r>
               <w:t>X</w:t>
             </w:r>
           </w:p>
@@ -2507,16 +2415,8 @@
           <w:p>
             <w:pPr>
               <w:jc w:val="center"/>
-              <w:rPr>
-                <w:sz w:val="20"/>
-                <w:szCs w:val="20"/>
-              </w:rPr>
-            </w:pPr>
-            <w:r>
-              <w:rPr>
-                <w:sz w:val="20"/>
-                <w:szCs w:val="20"/>
-              </w:rPr>
+            </w:pPr>
+            <w:r>
               <w:t>70% - 30%</w:t>
             </w:r>
           </w:p>
@@ -2551,7 +2451,6 @@
           </w:tcPr>
           <w:p>
             <w:pPr>
-              <w:jc w:val="center"/>
               <w:rPr>
                 <w:sz w:val="20"/>
                 <w:szCs w:val="20"/>
@@ -2562,29 +2461,28 @@
                 <w:sz w:val="20"/>
                 <w:szCs w:val="20"/>
               </w:rPr>
-              <w:t>Tìm hiểu các botton điều khiển cần thiết</w:t>
-            </w:r>
-          </w:p>
-        </w:tc>
-        <w:tc>
-          <w:tcPr>
-            <w:tcW w:w="1474" w:type="dxa"/>
-            <w:vAlign w:val="center"/>
-            <w:hideMark/>
-          </w:tcPr>
-          <w:p>
-            <w:pPr>
-              <w:jc w:val="center"/>
+              <w:t>Tìm hiểu các bu</w:t>
+            </w:r>
+            <w:r>
               <w:rPr>
                 <w:sz w:val="20"/>
                 <w:szCs w:val="20"/>
               </w:rPr>
-            </w:pPr>
-            <w:r>
-              <w:rPr>
-                <w:sz w:val="20"/>
-                <w:szCs w:val="20"/>
-              </w:rPr>
+              <w:t>tton điều khiển cần thiết</w:t>
+            </w:r>
+          </w:p>
+        </w:tc>
+        <w:tc>
+          <w:tcPr>
+            <w:tcW w:w="1474" w:type="dxa"/>
+            <w:vAlign w:val="center"/>
+            <w:hideMark/>
+          </w:tcPr>
+          <w:p>
+            <w:pPr>
+              <w:jc w:val="center"/>
+            </w:pPr>
+            <w:r>
               <w:t>X</w:t>
             </w:r>
           </w:p>
@@ -2598,10 +2496,6 @@
           <w:p>
             <w:pPr>
               <w:jc w:val="center"/>
-              <w:rPr>
-                <w:sz w:val="20"/>
-                <w:szCs w:val="20"/>
-              </w:rPr>
             </w:pPr>
           </w:p>
         </w:tc>
@@ -2612,16 +2506,8 @@
           <w:p>
             <w:pPr>
               <w:jc w:val="center"/>
-              <w:rPr>
-                <w:sz w:val="20"/>
-                <w:szCs w:val="20"/>
-              </w:rPr>
-            </w:pPr>
-            <w:r>
-              <w:rPr>
-                <w:sz w:val="20"/>
-                <w:szCs w:val="20"/>
-              </w:rPr>
+            </w:pPr>
+            <w:r>
               <w:t>80% - 20%</w:t>
             </w:r>
           </w:p>
@@ -2656,7 +2542,6 @@
           </w:tcPr>
           <w:p>
             <w:pPr>
-              <w:jc w:val="center"/>
               <w:rPr>
                 <w:sz w:val="20"/>
                 <w:szCs w:val="20"/>
@@ -2680,16 +2565,8 @@
           <w:p>
             <w:pPr>
               <w:jc w:val="center"/>
-              <w:rPr>
-                <w:sz w:val="20"/>
-                <w:szCs w:val="20"/>
-              </w:rPr>
-            </w:pPr>
-            <w:r>
-              <w:rPr>
-                <w:sz w:val="20"/>
-                <w:szCs w:val="20"/>
-              </w:rPr>
+            </w:pPr>
+            <w:r>
               <w:t>X</w:t>
             </w:r>
           </w:p>
@@ -2703,16 +2580,8 @@
           <w:p>
             <w:pPr>
               <w:jc w:val="center"/>
-              <w:rPr>
-                <w:sz w:val="20"/>
-                <w:szCs w:val="20"/>
-              </w:rPr>
-            </w:pPr>
-            <w:r>
-              <w:rPr>
-                <w:sz w:val="20"/>
-                <w:szCs w:val="20"/>
-              </w:rPr>
+            </w:pPr>
+            <w:r>
               <w:t>X</w:t>
             </w:r>
           </w:p>
@@ -2724,10 +2593,6 @@
           <w:p>
             <w:pPr>
               <w:jc w:val="center"/>
-              <w:rPr>
-                <w:sz w:val="20"/>
-                <w:szCs w:val="20"/>
-              </w:rPr>
             </w:pPr>
           </w:p>
         </w:tc>
@@ -2767,7 +2632,6 @@
           </w:tcPr>
           <w:p>
             <w:pPr>
-              <w:jc w:val="center"/>
               <w:rPr>
                 <w:sz w:val="20"/>
                 <w:szCs w:val="20"/>
@@ -2784,10 +2648,6 @@
           <w:p>
             <w:pPr>
               <w:jc w:val="center"/>
-              <w:rPr>
-                <w:sz w:val="20"/>
-                <w:szCs w:val="20"/>
-              </w:rPr>
             </w:pPr>
           </w:p>
         </w:tc>
@@ -2800,10 +2660,6 @@
           <w:p>
             <w:pPr>
               <w:jc w:val="center"/>
-              <w:rPr>
-                <w:sz w:val="20"/>
-                <w:szCs w:val="20"/>
-              </w:rPr>
             </w:pPr>
           </w:p>
         </w:tc>
@@ -2814,10 +2670,6 @@
           <w:p>
             <w:pPr>
               <w:jc w:val="center"/>
-              <w:rPr>
-                <w:sz w:val="20"/>
-                <w:szCs w:val="20"/>
-              </w:rPr>
             </w:pPr>
           </w:p>
         </w:tc>
@@ -2851,7 +2703,6 @@
           </w:tcPr>
           <w:p>
             <w:pPr>
-              <w:jc w:val="center"/>
               <w:rPr>
                 <w:sz w:val="20"/>
                 <w:szCs w:val="20"/>
@@ -2875,16 +2726,8 @@
           <w:p>
             <w:pPr>
               <w:jc w:val="center"/>
-              <w:rPr>
-                <w:sz w:val="20"/>
-                <w:szCs w:val="20"/>
-              </w:rPr>
-            </w:pPr>
-            <w:r>
-              <w:rPr>
-                <w:sz w:val="20"/>
-                <w:szCs w:val="20"/>
-              </w:rPr>
+            </w:pPr>
+            <w:r>
               <w:t>X</w:t>
             </w:r>
           </w:p>
@@ -2898,10 +2741,6 @@
           <w:p>
             <w:pPr>
               <w:jc w:val="center"/>
-              <w:rPr>
-                <w:sz w:val="20"/>
-                <w:szCs w:val="20"/>
-              </w:rPr>
             </w:pPr>
           </w:p>
         </w:tc>
@@ -2912,17 +2751,14 @@
           <w:p>
             <w:pPr>
               <w:jc w:val="center"/>
-              <w:rPr>
-                <w:sz w:val="20"/>
-                <w:szCs w:val="20"/>
-              </w:rPr>
-            </w:pPr>
-            <w:r>
-              <w:rPr>
-                <w:sz w:val="20"/>
-                <w:szCs w:val="20"/>
-              </w:rPr>
-              <w:t>95% - 5%</w:t>
+            </w:pPr>
+            <w:r>
+              <w:t>95</w:t>
+            </w:r>
+            <w:bookmarkStart w:id="1" w:name="_GoBack"/>
+            <w:bookmarkEnd w:id="1"/>
+            <w:r>
+              <w:t>% - 5%</w:t>
             </w:r>
           </w:p>
         </w:tc>
@@ -2956,7 +2792,6 @@
           </w:tcPr>
           <w:p>
             <w:pPr>
-              <w:jc w:val="center"/>
               <w:rPr>
                 <w:sz w:val="20"/>
                 <w:szCs w:val="20"/>
@@ -2967,46 +2802,55 @@
                 <w:sz w:val="20"/>
                 <w:szCs w:val="20"/>
               </w:rPr>
-              <w:t>triển khai code hoạt động của game thông qua botton và click mouse</w:t>
-            </w:r>
-          </w:p>
-        </w:tc>
-        <w:tc>
-          <w:tcPr>
-            <w:tcW w:w="1474" w:type="dxa"/>
-            <w:vAlign w:val="center"/>
-            <w:hideMark/>
-          </w:tcPr>
-          <w:p>
-            <w:pPr>
-              <w:jc w:val="center"/>
+              <w:t>triển khai code</w:t>
+            </w:r>
+            <w:r>
               <w:rPr>
                 <w:sz w:val="20"/>
                 <w:szCs w:val="20"/>
               </w:rPr>
-            </w:pPr>
+              <w:t xml:space="preserve"> hoạt động của game thông qua bu</w:t>
+            </w:r>
             <w:r>
               <w:rPr>
                 <w:sz w:val="20"/>
                 <w:szCs w:val="20"/>
               </w:rPr>
-              <w:t>X</w:t>
-            </w:r>
-          </w:p>
-        </w:tc>
-        <w:tc>
-          <w:tcPr>
-            <w:tcW w:w="1670" w:type="dxa"/>
-            <w:vAlign w:val="center"/>
-            <w:hideMark/>
-          </w:tcPr>
-          <w:p>
-            <w:pPr>
-              <w:jc w:val="center"/>
+              <w:t xml:space="preserve">tton và click </w:t>
+            </w:r>
+            <w:r>
               <w:rPr>
                 <w:sz w:val="20"/>
                 <w:szCs w:val="20"/>
               </w:rPr>
+              <w:t>chuột</w:t>
+            </w:r>
+          </w:p>
+        </w:tc>
+        <w:tc>
+          <w:tcPr>
+            <w:tcW w:w="1474" w:type="dxa"/>
+            <w:vAlign w:val="center"/>
+            <w:hideMark/>
+          </w:tcPr>
+          <w:p>
+            <w:pPr>
+              <w:jc w:val="center"/>
+            </w:pPr>
+            <w:r>
+              <w:t>X</w:t>
+            </w:r>
+          </w:p>
+        </w:tc>
+        <w:tc>
+          <w:tcPr>
+            <w:tcW w:w="1670" w:type="dxa"/>
+            <w:vAlign w:val="center"/>
+            <w:hideMark/>
+          </w:tcPr>
+          <w:p>
+            <w:pPr>
+              <w:jc w:val="center"/>
             </w:pPr>
           </w:p>
         </w:tc>
@@ -3017,16 +2861,8 @@
           <w:p>
             <w:pPr>
               <w:jc w:val="center"/>
-              <w:rPr>
-                <w:sz w:val="20"/>
-                <w:szCs w:val="20"/>
-              </w:rPr>
-            </w:pPr>
-            <w:r>
-              <w:rPr>
-                <w:sz w:val="20"/>
-                <w:szCs w:val="20"/>
-              </w:rPr>
+            </w:pPr>
+            <w:r>
               <w:t>80% - 20%</w:t>
             </w:r>
           </w:p>
@@ -3061,7 +2897,6 @@
           </w:tcPr>
           <w:p>
             <w:pPr>
-              <w:jc w:val="center"/>
               <w:rPr>
                 <w:sz w:val="20"/>
                 <w:szCs w:val="20"/>
@@ -3072,66 +2907,109 @@
                 <w:sz w:val="20"/>
                 <w:szCs w:val="20"/>
               </w:rPr>
-              <w:t>Triển khai code nhập lưu sửa xóa trong DataServer</w:t>
-            </w:r>
-          </w:p>
-        </w:tc>
-        <w:tc>
-          <w:tcPr>
-            <w:tcW w:w="1474" w:type="dxa"/>
-            <w:vAlign w:val="center"/>
-            <w:hideMark/>
-          </w:tcPr>
-          <w:p>
-            <w:pPr>
-              <w:jc w:val="center"/>
+              <w:t>Triển khai code nhập</w:t>
+            </w:r>
+            <w:r>
               <w:rPr>
                 <w:sz w:val="20"/>
                 <w:szCs w:val="20"/>
               </w:rPr>
-            </w:pPr>
-          </w:p>
-        </w:tc>
-        <w:tc>
-          <w:tcPr>
-            <w:tcW w:w="1670" w:type="dxa"/>
-            <w:vAlign w:val="center"/>
-            <w:hideMark/>
-          </w:tcPr>
-          <w:p>
-            <w:pPr>
-              <w:jc w:val="center"/>
+              <w:t>,</w:t>
+            </w:r>
+            <w:r>
               <w:rPr>
                 <w:sz w:val="20"/>
                 <w:szCs w:val="20"/>
               </w:rPr>
-            </w:pPr>
+              <w:t xml:space="preserve"> lưu</w:t>
+            </w:r>
             <w:r>
               <w:rPr>
                 <w:sz w:val="20"/>
                 <w:szCs w:val="20"/>
               </w:rPr>
-              <w:t>X</w:t>
-            </w:r>
-          </w:p>
-        </w:tc>
-        <w:tc>
-          <w:tcPr>
-            <w:tcW w:w="1689" w:type="dxa"/>
-          </w:tcPr>
-          <w:p>
-            <w:pPr>
-              <w:jc w:val="center"/>
+              <w:t>,</w:t>
+            </w:r>
+            <w:r>
               <w:rPr>
                 <w:sz w:val="20"/>
                 <w:szCs w:val="20"/>
               </w:rPr>
-            </w:pPr>
+              <w:t xml:space="preserve"> sửa</w:t>
+            </w:r>
             <w:r>
               <w:rPr>
                 <w:sz w:val="20"/>
                 <w:szCs w:val="20"/>
               </w:rPr>
+              <w:t>,</w:t>
+            </w:r>
+            <w:r>
+              <w:rPr>
+                <w:sz w:val="20"/>
+                <w:szCs w:val="20"/>
+              </w:rPr>
+              <w:t xml:space="preserve"> xóa</w:t>
+            </w:r>
+            <w:r>
+              <w:rPr>
+                <w:sz w:val="20"/>
+                <w:szCs w:val="20"/>
+              </w:rPr>
+              <w:t>,</w:t>
+            </w:r>
+            <w:r>
+              <w:rPr>
+                <w:sz w:val="20"/>
+                <w:szCs w:val="20"/>
+              </w:rPr>
+              <w:t xml:space="preserve"> trong DataServer</w:t>
+            </w:r>
+            <w:r>
+              <w:rPr>
+                <w:sz w:val="20"/>
+                <w:szCs w:val="20"/>
+              </w:rPr>
+              <w:t>.</w:t>
+            </w:r>
+          </w:p>
+        </w:tc>
+        <w:tc>
+          <w:tcPr>
+            <w:tcW w:w="1474" w:type="dxa"/>
+            <w:vAlign w:val="center"/>
+            <w:hideMark/>
+          </w:tcPr>
+          <w:p>
+            <w:pPr>
+              <w:jc w:val="center"/>
+            </w:pPr>
+          </w:p>
+        </w:tc>
+        <w:tc>
+          <w:tcPr>
+            <w:tcW w:w="1670" w:type="dxa"/>
+            <w:vAlign w:val="center"/>
+            <w:hideMark/>
+          </w:tcPr>
+          <w:p>
+            <w:pPr>
+              <w:jc w:val="center"/>
+            </w:pPr>
+            <w:r>
+              <w:t>X</w:t>
+            </w:r>
+          </w:p>
+        </w:tc>
+        <w:tc>
+          <w:tcPr>
+            <w:tcW w:w="1689" w:type="dxa"/>
+          </w:tcPr>
+          <w:p>
+            <w:pPr>
+              <w:jc w:val="center"/>
+            </w:pPr>
+            <w:r>
               <w:t>20% - 80%</w:t>
             </w:r>
           </w:p>
@@ -3165,7 +3043,6 @@
           </w:tcPr>
           <w:p>
             <w:pPr>
-              <w:jc w:val="center"/>
               <w:rPr>
                 <w:sz w:val="20"/>
                 <w:szCs w:val="20"/>
@@ -3176,66 +3053,74 @@
                 <w:sz w:val="20"/>
                 <w:szCs w:val="20"/>
               </w:rPr>
-              <w:t>Triển Khai code tính thời gian và điểm cho người chơi, Lưu kết quả sau khi người chơi đã chiến thắng vào DataServer</w:t>
-            </w:r>
-          </w:p>
-        </w:tc>
-        <w:tc>
-          <w:tcPr>
-            <w:tcW w:w="1474" w:type="dxa"/>
-            <w:vAlign w:val="center"/>
-            <w:hideMark/>
-          </w:tcPr>
-          <w:p>
-            <w:pPr>
-              <w:jc w:val="center"/>
+              <w:t>Triển k</w:t>
+            </w:r>
+            <w:r>
               <w:rPr>
                 <w:sz w:val="20"/>
                 <w:szCs w:val="20"/>
               </w:rPr>
-            </w:pPr>
-          </w:p>
-        </w:tc>
-        <w:tc>
-          <w:tcPr>
-            <w:tcW w:w="1670" w:type="dxa"/>
-            <w:vAlign w:val="center"/>
-            <w:hideMark/>
-          </w:tcPr>
-          <w:p>
-            <w:pPr>
-              <w:jc w:val="center"/>
+              <w:t>hai code tính thờ</w:t>
+            </w:r>
+            <w:r>
               <w:rPr>
                 <w:sz w:val="20"/>
                 <w:szCs w:val="20"/>
               </w:rPr>
-            </w:pPr>
+              <w:t>i gian và điểm cho người chơi, l</w:t>
+            </w:r>
             <w:r>
               <w:rPr>
                 <w:sz w:val="20"/>
                 <w:szCs w:val="20"/>
               </w:rPr>
-              <w:t>X</w:t>
-            </w:r>
-          </w:p>
-        </w:tc>
-        <w:tc>
-          <w:tcPr>
-            <w:tcW w:w="1689" w:type="dxa"/>
-          </w:tcPr>
-          <w:p>
-            <w:pPr>
-              <w:jc w:val="center"/>
+              <w:t>ưu kết quả sau khi người chơi đã chiến thắng vào DataServer</w:t>
+            </w:r>
+            <w:r>
               <w:rPr>
                 <w:sz w:val="20"/>
                 <w:szCs w:val="20"/>
               </w:rPr>
-            </w:pPr>
-            <w:r>
-              <w:rPr>
-                <w:sz w:val="20"/>
-                <w:szCs w:val="20"/>
-              </w:rPr>
+              <w:t>.</w:t>
+            </w:r>
+          </w:p>
+        </w:tc>
+        <w:tc>
+          <w:tcPr>
+            <w:tcW w:w="1474" w:type="dxa"/>
+            <w:vAlign w:val="center"/>
+            <w:hideMark/>
+          </w:tcPr>
+          <w:p>
+            <w:pPr>
+              <w:jc w:val="center"/>
+            </w:pPr>
+          </w:p>
+        </w:tc>
+        <w:tc>
+          <w:tcPr>
+            <w:tcW w:w="1670" w:type="dxa"/>
+            <w:vAlign w:val="center"/>
+            <w:hideMark/>
+          </w:tcPr>
+          <w:p>
+            <w:pPr>
+              <w:jc w:val="center"/>
+            </w:pPr>
+            <w:r>
+              <w:t>X</w:t>
+            </w:r>
+          </w:p>
+        </w:tc>
+        <w:tc>
+          <w:tcPr>
+            <w:tcW w:w="1689" w:type="dxa"/>
+          </w:tcPr>
+          <w:p>
+            <w:pPr>
+              <w:jc w:val="center"/>
+            </w:pPr>
+            <w:r>
               <w:t>40% - 60%</w:t>
             </w:r>
           </w:p>
@@ -3270,7 +3155,6 @@
           </w:tcPr>
           <w:p>
             <w:pPr>
-              <w:jc w:val="center"/>
               <w:rPr>
                 <w:sz w:val="20"/>
                 <w:szCs w:val="20"/>
@@ -3294,16 +3178,8 @@
           <w:p>
             <w:pPr>
               <w:jc w:val="center"/>
-              <w:rPr>
-                <w:sz w:val="20"/>
-                <w:szCs w:val="20"/>
-              </w:rPr>
-            </w:pPr>
-            <w:r>
-              <w:rPr>
-                <w:sz w:val="20"/>
-                <w:szCs w:val="20"/>
-              </w:rPr>
+            </w:pPr>
+            <w:r>
               <w:t>X</w:t>
             </w:r>
           </w:p>
@@ -3317,16 +3193,8 @@
           <w:p>
             <w:pPr>
               <w:jc w:val="center"/>
-              <w:rPr>
-                <w:sz w:val="20"/>
-                <w:szCs w:val="20"/>
-              </w:rPr>
-            </w:pPr>
-            <w:r>
-              <w:rPr>
-                <w:sz w:val="20"/>
-                <w:szCs w:val="20"/>
-              </w:rPr>
+            </w:pPr>
+            <w:r>
               <w:t>X</w:t>
             </w:r>
           </w:p>
@@ -3338,10 +3206,6 @@
           <w:p>
             <w:pPr>
               <w:jc w:val="center"/>
-              <w:rPr>
-                <w:sz w:val="20"/>
-                <w:szCs w:val="20"/>
-              </w:rPr>
             </w:pPr>
           </w:p>
         </w:tc>
@@ -3398,16 +3262,8 @@
           <w:p>
             <w:pPr>
               <w:jc w:val="center"/>
-              <w:rPr>
-                <w:sz w:val="20"/>
-                <w:szCs w:val="20"/>
-              </w:rPr>
-            </w:pPr>
-            <w:r>
-              <w:rPr>
-                <w:sz w:val="20"/>
-                <w:szCs w:val="20"/>
-              </w:rPr>
+            </w:pPr>
+            <w:r>
               <w:t>X</w:t>
             </w:r>
           </w:p>
@@ -3421,16 +3277,8 @@
           <w:p>
             <w:pPr>
               <w:jc w:val="center"/>
-              <w:rPr>
-                <w:sz w:val="20"/>
-                <w:szCs w:val="20"/>
-              </w:rPr>
-            </w:pPr>
-            <w:r>
-              <w:rPr>
-                <w:sz w:val="20"/>
-                <w:szCs w:val="20"/>
-              </w:rPr>
+            </w:pPr>
+            <w:r>
               <w:t>X</w:t>
             </w:r>
           </w:p>
@@ -3442,16 +3290,8 @@
           <w:p>
             <w:pPr>
               <w:jc w:val="center"/>
-              <w:rPr>
-                <w:sz w:val="20"/>
-                <w:szCs w:val="20"/>
-              </w:rPr>
-            </w:pPr>
-            <w:r>
-              <w:rPr>
-                <w:sz w:val="20"/>
-                <w:szCs w:val="20"/>
-              </w:rPr>
+            </w:pPr>
+            <w:r>
               <w:t>50% - 50%</w:t>
             </w:r>
           </w:p>
@@ -3461,7 +3301,6 @@
     <w:p>
       <w:pPr>
         <w:rPr>
-          <w:sz w:val="26"/>
           <w:szCs w:val="26"/>
         </w:rPr>
       </w:pPr>
@@ -3510,7 +3349,6 @@
           <w:tab w:val="left" w:pos="990"/>
         </w:tabs>
         <w:rPr>
-          <w:sz w:val="26"/>
           <w:szCs w:val="26"/>
         </w:rPr>
       </w:pPr>
@@ -3537,7 +3375,15 @@
           <w:sz w:val="28"/>
           <w:szCs w:val="28"/>
         </w:rPr>
-        <w:t>Thuận toán.</w:t>
+        <w:t>Thuật</w:t>
+      </w:r>
+      <w:r>
+        <w:rPr>
+          <w:b/>
+          <w:sz w:val="28"/>
+          <w:szCs w:val="28"/>
+        </w:rPr>
+        <w:t xml:space="preserve"> toán.</w:t>
       </w:r>
     </w:p>
     <w:p>
@@ -3615,14 +3461,12 @@
         <w:spacing w:line="360" w:lineRule="auto"/>
         <w:rPr>
           <w:b/>
-          <w:sz w:val="26"/>
           <w:szCs w:val="26"/>
         </w:rPr>
       </w:pPr>
       <w:r>
         <w:rPr>
           <w:b/>
-          <w:sz w:val="26"/>
           <w:szCs w:val="26"/>
         </w:rPr>
         <w:t>Danh mục các lớp được sử dụng trong chương trình.</w:t>
@@ -3636,9 +3480,9 @@
       </w:tblPr>
       <w:tblGrid>
         <w:gridCol w:w="563"/>
-        <w:gridCol w:w="4125"/>
+        <w:gridCol w:w="4126"/>
         <w:gridCol w:w="2331"/>
-        <w:gridCol w:w="2331"/>
+        <w:gridCol w:w="2330"/>
       </w:tblGrid>
       <w:tr>
         <w:tc>
@@ -3655,14 +3499,12 @@
               <w:jc w:val="center"/>
               <w:rPr>
                 <w:b/>
-                <w:sz w:val="26"/>
                 <w:szCs w:val="26"/>
               </w:rPr>
             </w:pPr>
             <w:r>
               <w:rPr>
                 <w:b/>
-                <w:sz w:val="26"/>
                 <w:szCs w:val="26"/>
               </w:rPr>
               <w:t>TT</w:t>
@@ -3683,14 +3525,12 @@
               <w:jc w:val="center"/>
               <w:rPr>
                 <w:b/>
-                <w:sz w:val="26"/>
                 <w:szCs w:val="26"/>
               </w:rPr>
             </w:pPr>
             <w:r>
               <w:rPr>
                 <w:b/>
-                <w:sz w:val="26"/>
                 <w:szCs w:val="26"/>
               </w:rPr>
               <w:t>Tên lớp – thừa kế - dẫn xuất từ</w:t>
@@ -3711,14 +3551,12 @@
               <w:jc w:val="center"/>
               <w:rPr>
                 <w:b/>
-                <w:sz w:val="26"/>
                 <w:szCs w:val="26"/>
               </w:rPr>
             </w:pPr>
             <w:r>
               <w:rPr>
                 <w:b/>
-                <w:sz w:val="26"/>
                 <w:szCs w:val="26"/>
               </w:rPr>
               <w:t>Mục đích</w:t>
@@ -3739,14 +3577,12 @@
               <w:jc w:val="center"/>
               <w:rPr>
                 <w:b/>
-                <w:sz w:val="26"/>
                 <w:szCs w:val="26"/>
               </w:rPr>
             </w:pPr>
             <w:r>
               <w:rPr>
                 <w:b/>
-                <w:sz w:val="26"/>
                 <w:szCs w:val="26"/>
               </w:rPr>
               <w:t>Tên SV thực hiện</w:t>
@@ -3762,16 +3598,11 @@
           </w:tcPr>
           <w:p>
             <w:pPr>
-              <w:tabs>
-                <w:tab w:val="left" w:pos="990"/>
-              </w:tabs>
-              <w:spacing w:line="360" w:lineRule="auto"/>
-              <w:jc w:val="center"/>
-              <w:rPr>
-                <w:sz w:val="26"/>
-                <w:szCs w:val="26"/>
-              </w:rPr>
-            </w:pPr>
+              <w:jc w:val="center"/>
+            </w:pPr>
+            <w:r>
+              <w:t>1</w:t>
+            </w:r>
           </w:p>
         </w:tc>
         <w:tc>
@@ -3780,17 +3611,9 @@
             <w:vAlign w:val="center"/>
           </w:tcPr>
           <w:p>
-            <w:pPr>
-              <w:tabs>
-                <w:tab w:val="left" w:pos="990"/>
-              </w:tabs>
-              <w:spacing w:line="360" w:lineRule="auto"/>
-              <w:jc w:val="center"/>
-              <w:rPr>
-                <w:sz w:val="26"/>
-                <w:szCs w:val="26"/>
-              </w:rPr>
-            </w:pPr>
+            <w:r>
+              <w:t>Main</w:t>
+            </w:r>
           </w:p>
         </w:tc>
         <w:tc>
@@ -3799,17 +3622,9 @@
             <w:vAlign w:val="center"/>
           </w:tcPr>
           <w:p>
-            <w:pPr>
-              <w:tabs>
-                <w:tab w:val="left" w:pos="990"/>
-              </w:tabs>
-              <w:spacing w:line="360" w:lineRule="auto"/>
-              <w:jc w:val="center"/>
-              <w:rPr>
-                <w:sz w:val="26"/>
-                <w:szCs w:val="26"/>
-              </w:rPr>
-            </w:pPr>
+            <w:r>
+              <w:t>Khởi tạo game cho người chơi</w:t>
+            </w:r>
           </w:p>
         </w:tc>
         <w:tc>
@@ -3817,19 +3632,7 @@
             <w:tcW w:w="2338" w:type="dxa"/>
             <w:vAlign w:val="center"/>
           </w:tcPr>
-          <w:p>
-            <w:pPr>
-              <w:tabs>
-                <w:tab w:val="left" w:pos="990"/>
-              </w:tabs>
-              <w:spacing w:line="360" w:lineRule="auto"/>
-              <w:jc w:val="center"/>
-              <w:rPr>
-                <w:sz w:val="26"/>
-                <w:szCs w:val="26"/>
-              </w:rPr>
-            </w:pPr>
-          </w:p>
+          <w:p/>
         </w:tc>
       </w:tr>
       <w:tr>
@@ -3840,16 +3643,11 @@
           </w:tcPr>
           <w:p>
             <w:pPr>
-              <w:tabs>
-                <w:tab w:val="left" w:pos="990"/>
-              </w:tabs>
-              <w:spacing w:line="360" w:lineRule="auto"/>
-              <w:jc w:val="center"/>
-              <w:rPr>
-                <w:sz w:val="26"/>
-                <w:szCs w:val="26"/>
-              </w:rPr>
-            </w:pPr>
+              <w:jc w:val="center"/>
+            </w:pPr>
+            <w:r>
+              <w:t>2</w:t>
+            </w:r>
           </w:p>
         </w:tc>
         <w:tc>
@@ -3858,17 +3656,9 @@
             <w:vAlign w:val="center"/>
           </w:tcPr>
           <w:p>
-            <w:pPr>
-              <w:tabs>
-                <w:tab w:val="left" w:pos="990"/>
-              </w:tabs>
-              <w:spacing w:line="360" w:lineRule="auto"/>
-              <w:jc w:val="center"/>
-              <w:rPr>
-                <w:sz w:val="26"/>
-                <w:szCs w:val="26"/>
-              </w:rPr>
-            </w:pPr>
+            <w:r>
+              <w:t>MainGame</w:t>
+            </w:r>
           </w:p>
         </w:tc>
         <w:tc>
@@ -3877,17 +3667,9 @@
             <w:vAlign w:val="center"/>
           </w:tcPr>
           <w:p>
-            <w:pPr>
-              <w:tabs>
-                <w:tab w:val="left" w:pos="990"/>
-              </w:tabs>
-              <w:spacing w:line="360" w:lineRule="auto"/>
-              <w:jc w:val="center"/>
-              <w:rPr>
-                <w:sz w:val="26"/>
-                <w:szCs w:val="26"/>
-              </w:rPr>
-            </w:pPr>
+            <w:r>
+              <w:t>Khởi tạo các thành phần cơ bản của game</w:t>
+            </w:r>
           </w:p>
         </w:tc>
         <w:tc>
@@ -3895,19 +3677,7 @@
             <w:tcW w:w="2338" w:type="dxa"/>
             <w:vAlign w:val="center"/>
           </w:tcPr>
-          <w:p>
-            <w:pPr>
-              <w:tabs>
-                <w:tab w:val="left" w:pos="990"/>
-              </w:tabs>
-              <w:spacing w:line="360" w:lineRule="auto"/>
-              <w:jc w:val="center"/>
-              <w:rPr>
-                <w:sz w:val="26"/>
-                <w:szCs w:val="26"/>
-              </w:rPr>
-            </w:pPr>
-          </w:p>
+          <w:p/>
         </w:tc>
       </w:tr>
       <w:tr>
@@ -3918,16 +3688,11 @@
           </w:tcPr>
           <w:p>
             <w:pPr>
-              <w:tabs>
-                <w:tab w:val="left" w:pos="990"/>
-              </w:tabs>
-              <w:spacing w:line="360" w:lineRule="auto"/>
-              <w:jc w:val="center"/>
-              <w:rPr>
-                <w:sz w:val="26"/>
-                <w:szCs w:val="26"/>
-              </w:rPr>
-            </w:pPr>
+              <w:jc w:val="center"/>
+            </w:pPr>
+            <w:r>
+              <w:t>3</w:t>
+            </w:r>
           </w:p>
         </w:tc>
         <w:tc>
@@ -3936,17 +3701,9 @@
             <w:vAlign w:val="center"/>
           </w:tcPr>
           <w:p>
-            <w:pPr>
-              <w:tabs>
-                <w:tab w:val="left" w:pos="990"/>
-              </w:tabs>
-              <w:spacing w:line="360" w:lineRule="auto"/>
-              <w:jc w:val="center"/>
-              <w:rPr>
-                <w:sz w:val="26"/>
-                <w:szCs w:val="26"/>
-              </w:rPr>
-            </w:pPr>
+            <w:r>
+              <w:t>frmWiner</w:t>
+            </w:r>
           </w:p>
         </w:tc>
         <w:tc>
@@ -3955,17 +3712,9 @@
             <w:vAlign w:val="center"/>
           </w:tcPr>
           <w:p>
-            <w:pPr>
-              <w:tabs>
-                <w:tab w:val="left" w:pos="990"/>
-              </w:tabs>
-              <w:spacing w:line="360" w:lineRule="auto"/>
-              <w:jc w:val="center"/>
-              <w:rPr>
-                <w:sz w:val="26"/>
-                <w:szCs w:val="26"/>
-              </w:rPr>
-            </w:pPr>
+            <w:r>
+              <w:t>Để người chơi khi thắng nhập tên và lưu lại thành tích</w:t>
+            </w:r>
           </w:p>
         </w:tc>
         <w:tc>
@@ -3973,19 +3722,97 @@
             <w:tcW w:w="2338" w:type="dxa"/>
             <w:vAlign w:val="center"/>
           </w:tcPr>
-          <w:p>
-            <w:pPr>
-              <w:tabs>
-                <w:tab w:val="left" w:pos="990"/>
-              </w:tabs>
-              <w:spacing w:line="360" w:lineRule="auto"/>
-              <w:jc w:val="center"/>
-              <w:rPr>
-                <w:sz w:val="26"/>
-                <w:szCs w:val="26"/>
-              </w:rPr>
-            </w:pPr>
-          </w:p>
+          <w:p/>
+        </w:tc>
+      </w:tr>
+      <w:tr>
+        <w:tc>
+          <w:tcPr>
+            <w:tcW w:w="535" w:type="dxa"/>
+            <w:vAlign w:val="center"/>
+          </w:tcPr>
+          <w:p>
+            <w:pPr>
+              <w:jc w:val="center"/>
+            </w:pPr>
+            <w:r>
+              <w:t>4</w:t>
+            </w:r>
+          </w:p>
+        </w:tc>
+        <w:tc>
+          <w:tcPr>
+            <w:tcW w:w="4139" w:type="dxa"/>
+            <w:vAlign w:val="center"/>
+          </w:tcPr>
+          <w:p>
+            <w:r>
+              <w:t>Player</w:t>
+            </w:r>
+          </w:p>
+        </w:tc>
+        <w:tc>
+          <w:tcPr>
+            <w:tcW w:w="2338" w:type="dxa"/>
+            <w:vAlign w:val="center"/>
+          </w:tcPr>
+          <w:p>
+            <w:r>
+              <w:t>Để người chơi xem lại các thành tích cao, và xóa đi nếu cần</w:t>
+            </w:r>
+          </w:p>
+        </w:tc>
+        <w:tc>
+          <w:tcPr>
+            <w:tcW w:w="2338" w:type="dxa"/>
+            <w:vAlign w:val="center"/>
+          </w:tcPr>
+          <w:p/>
+        </w:tc>
+      </w:tr>
+      <w:tr>
+        <w:tc>
+          <w:tcPr>
+            <w:tcW w:w="535" w:type="dxa"/>
+            <w:vAlign w:val="center"/>
+          </w:tcPr>
+          <w:p>
+            <w:pPr>
+              <w:jc w:val="center"/>
+            </w:pPr>
+            <w:r>
+              <w:t>5</w:t>
+            </w:r>
+          </w:p>
+        </w:tc>
+        <w:tc>
+          <w:tcPr>
+            <w:tcW w:w="4139" w:type="dxa"/>
+            <w:vAlign w:val="center"/>
+          </w:tcPr>
+          <w:p>
+            <w:r>
+              <w:t>AboutGame</w:t>
+            </w:r>
+          </w:p>
+        </w:tc>
+        <w:tc>
+          <w:tcPr>
+            <w:tcW w:w="2338" w:type="dxa"/>
+            <w:vAlign w:val="center"/>
+          </w:tcPr>
+          <w:p>
+            <w:r>
+              <w:t>Hiện thông tin về ứng dụng.</w:t>
+            </w:r>
+          </w:p>
+        </w:tc>
+        <w:tc>
+          <w:tcPr>
+            <w:tcW w:w="2338" w:type="dxa"/>
+            <w:vAlign w:val="center"/>
+          </w:tcPr>
+          <w:p/>
         </w:tc>
       </w:tr>
     </w:tbl>
@@ -3997,7 +3824,6 @@
         <w:spacing w:line="360" w:lineRule="auto"/>
         <w:rPr>
           <w:b/>
-          <w:sz w:val="26"/>
           <w:szCs w:val="26"/>
         </w:rPr>
       </w:pPr>
@@ -4015,14 +3841,12 @@
         <w:spacing w:line="360" w:lineRule="auto"/>
         <w:rPr>
           <w:b/>
-          <w:sz w:val="26"/>
           <w:szCs w:val="26"/>
         </w:rPr>
       </w:pPr>
       <w:r>
         <w:rPr>
           <w:b/>
-          <w:sz w:val="26"/>
           <w:szCs w:val="26"/>
         </w:rPr>
         <w:t>Các phương thức trong một lớp.</w:t>
@@ -4036,15 +3860,15 @@
       </w:tblPr>
       <w:tblGrid>
         <w:gridCol w:w="563"/>
-        <w:gridCol w:w="3194"/>
-        <w:gridCol w:w="1864"/>
-        <w:gridCol w:w="1864"/>
-        <w:gridCol w:w="1865"/>
+        <w:gridCol w:w="4765"/>
+        <w:gridCol w:w="1487"/>
+        <w:gridCol w:w="1646"/>
+        <w:gridCol w:w="889"/>
       </w:tblGrid>
       <w:tr>
         <w:tc>
           <w:tcPr>
-            <w:tcW w:w="535" w:type="dxa"/>
+            <w:tcW w:w="563" w:type="dxa"/>
             <w:vAlign w:val="center"/>
           </w:tcPr>
           <w:p>
@@ -4056,23 +3880,22 @@
               <w:jc w:val="center"/>
               <w:rPr>
                 <w:b/>
-                <w:sz w:val="26"/>
                 <w:szCs w:val="26"/>
               </w:rPr>
             </w:pPr>
             <w:r>
               <w:rPr>
                 <w:b/>
-                <w:sz w:val="26"/>
                 <w:szCs w:val="26"/>
               </w:rPr>
+              <w:lastRenderedPageBreak/>
               <w:t>TT</w:t>
             </w:r>
           </w:p>
         </w:tc>
         <w:tc>
           <w:tcPr>
-            <w:tcW w:w="3205" w:type="dxa"/>
+            <w:tcW w:w="4765" w:type="dxa"/>
             <w:vAlign w:val="center"/>
           </w:tcPr>
           <w:p>
@@ -4084,14 +3907,12 @@
               <w:jc w:val="center"/>
               <w:rPr>
                 <w:b/>
-                <w:sz w:val="26"/>
                 <w:szCs w:val="26"/>
               </w:rPr>
             </w:pPr>
             <w:r>
               <w:rPr>
                 <w:b/>
-                <w:sz w:val="26"/>
                 <w:szCs w:val="26"/>
               </w:rPr>
               <w:t>Phương thức</w:t>
@@ -4100,7 +3921,7 @@
         </w:tc>
         <w:tc>
           <w:tcPr>
-            <w:tcW w:w="1870" w:type="dxa"/>
+            <w:tcW w:w="1444" w:type="dxa"/>
             <w:vAlign w:val="center"/>
           </w:tcPr>
           <w:p>
@@ -4112,14 +3933,12 @@
               <w:jc w:val="center"/>
               <w:rPr>
                 <w:b/>
-                <w:sz w:val="26"/>
                 <w:szCs w:val="26"/>
               </w:rPr>
             </w:pPr>
             <w:r>
               <w:rPr>
                 <w:b/>
-                <w:sz w:val="26"/>
                 <w:szCs w:val="26"/>
               </w:rPr>
               <w:t>Mục đích</w:t>
@@ -4128,7 +3947,7 @@
         </w:tc>
         <w:tc>
           <w:tcPr>
-            <w:tcW w:w="1870" w:type="dxa"/>
+            <w:tcW w:w="1646" w:type="dxa"/>
             <w:vAlign w:val="center"/>
           </w:tcPr>
           <w:p>
@@ -4140,14 +3959,12 @@
               <w:jc w:val="center"/>
               <w:rPr>
                 <w:b/>
-                <w:sz w:val="26"/>
                 <w:szCs w:val="26"/>
               </w:rPr>
             </w:pPr>
             <w:r>
               <w:rPr>
                 <w:b/>
-                <w:sz w:val="26"/>
                 <w:szCs w:val="26"/>
               </w:rPr>
               <w:t xml:space="preserve">Tên file, số thứ tự dòng </w:t>
@@ -4156,7 +3973,7 @@
         </w:tc>
         <w:tc>
           <w:tcPr>
-            <w:tcW w:w="1870" w:type="dxa"/>
+            <w:tcW w:w="932" w:type="dxa"/>
             <w:vAlign w:val="center"/>
           </w:tcPr>
           <w:p>
@@ -4168,14 +3985,12 @@
               <w:jc w:val="center"/>
               <w:rPr>
                 <w:b/>
-                <w:sz w:val="26"/>
                 <w:szCs w:val="26"/>
               </w:rPr>
             </w:pPr>
             <w:r>
               <w:rPr>
                 <w:b/>
-                <w:sz w:val="26"/>
                 <w:szCs w:val="26"/>
               </w:rPr>
               <w:t>Tên SV phụ trách viết</w:t>
@@ -4186,7 +4001,1416 @@
       <w:tr>
         <w:tc>
           <w:tcPr>
-            <w:tcW w:w="535" w:type="dxa"/>
+            <w:tcW w:w="563" w:type="dxa"/>
+          </w:tcPr>
+          <w:p>
+            <w:pPr>
+              <w:jc w:val="center"/>
+            </w:pPr>
+            <w:r>
+              <w:t>1</w:t>
+            </w:r>
+          </w:p>
+        </w:tc>
+        <w:tc>
+          <w:tcPr>
+            <w:tcW w:w="4765" w:type="dxa"/>
+          </w:tcPr>
+          <w:p>
+            <w:r>
+              <w:t>Main()</w:t>
+            </w:r>
+          </w:p>
+        </w:tc>
+        <w:tc>
+          <w:tcPr>
+            <w:tcW w:w="1444" w:type="dxa"/>
+          </w:tcPr>
+          <w:p>
+            <w:r>
+              <w:t>Hàm khởi tạo</w:t>
+            </w:r>
+          </w:p>
+        </w:tc>
+        <w:tc>
+          <w:tcPr>
+            <w:tcW w:w="1646" w:type="dxa"/>
+          </w:tcPr>
+          <w:p>
+            <w:r>
+              <w:t>Form1.cs,31</w:t>
+            </w:r>
+          </w:p>
+        </w:tc>
+        <w:tc>
+          <w:tcPr>
+            <w:tcW w:w="932" w:type="dxa"/>
+          </w:tcPr>
+          <w:p/>
+        </w:tc>
+      </w:tr>
+      <w:tr>
+        <w:tc>
+          <w:tcPr>
+            <w:tcW w:w="563" w:type="dxa"/>
+          </w:tcPr>
+          <w:p>
+            <w:pPr>
+              <w:jc w:val="center"/>
+            </w:pPr>
+            <w:r>
+              <w:t>2</w:t>
+            </w:r>
+          </w:p>
+        </w:tc>
+        <w:tc>
+          <w:tcPr>
+            <w:tcW w:w="4765" w:type="dxa"/>
+          </w:tcPr>
+          <w:p>
+            <w:r>
+              <w:t>GetPanel()</w:t>
+            </w:r>
+          </w:p>
+        </w:tc>
+        <w:tc>
+          <w:tcPr>
+            <w:tcW w:w="1444" w:type="dxa"/>
+          </w:tcPr>
+          <w:p>
+            <w:r>
+              <w:t>Tạo panel</w:t>
+            </w:r>
+          </w:p>
+        </w:tc>
+        <w:tc>
+          <w:tcPr>
+            <w:tcW w:w="1646" w:type="dxa"/>
+          </w:tcPr>
+          <w:p>
+            <w:r>
+              <w:t>Form1.cs,39</w:t>
+            </w:r>
+          </w:p>
+        </w:tc>
+        <w:tc>
+          <w:tcPr>
+            <w:tcW w:w="932" w:type="dxa"/>
+          </w:tcPr>
+          <w:p/>
+        </w:tc>
+      </w:tr>
+      <w:tr>
+        <w:tc>
+          <w:tcPr>
+            <w:tcW w:w="563" w:type="dxa"/>
+          </w:tcPr>
+          <w:p>
+            <w:pPr>
+              <w:jc w:val="center"/>
+            </w:pPr>
+            <w:r>
+              <w:t>3</w:t>
+            </w:r>
+          </w:p>
+        </w:tc>
+        <w:tc>
+          <w:tcPr>
+            <w:tcW w:w="4765" w:type="dxa"/>
+          </w:tcPr>
+          <w:p>
+            <w:r>
+              <w:rPr>
+                <w:rFonts w:eastAsiaTheme="minorHAnsi"/>
+              </w:rPr>
+              <w:t>cbimage_SelectedValueChanged(object sender, EventArgs e)</w:t>
+            </w:r>
+          </w:p>
+        </w:tc>
+        <w:tc>
+          <w:tcPr>
+            <w:tcW w:w="1444" w:type="dxa"/>
+          </w:tcPr>
+          <w:p>
+            <w:r>
+              <w:t xml:space="preserve">Load background </w:t>
+            </w:r>
+          </w:p>
+        </w:tc>
+        <w:tc>
+          <w:tcPr>
+            <w:tcW w:w="1646" w:type="dxa"/>
+          </w:tcPr>
+          <w:p>
+            <w:r>
+              <w:t>Form1.cs,44</w:t>
+            </w:r>
+          </w:p>
+        </w:tc>
+        <w:tc>
+          <w:tcPr>
+            <w:tcW w:w="932" w:type="dxa"/>
+          </w:tcPr>
+          <w:p/>
+        </w:tc>
+      </w:tr>
+      <w:tr>
+        <w:tc>
+          <w:tcPr>
+            <w:tcW w:w="563" w:type="dxa"/>
+          </w:tcPr>
+          <w:p>
+            <w:pPr>
+              <w:jc w:val="center"/>
+            </w:pPr>
+            <w:r>
+              <w:t>4</w:t>
+            </w:r>
+          </w:p>
+        </w:tc>
+        <w:tc>
+          <w:tcPr>
+            <w:tcW w:w="4765" w:type="dxa"/>
+          </w:tcPr>
+          <w:p>
+            <w:pPr>
+              <w:rPr>
+                <w:rFonts w:eastAsiaTheme="minorHAnsi"/>
+              </w:rPr>
+            </w:pPr>
+            <w:r>
+              <w:rPr>
+                <w:rFonts w:eastAsiaTheme="minorHAnsi"/>
+              </w:rPr>
+              <w:t>Form1_Load(object sender, EventArgs e)</w:t>
+            </w:r>
+          </w:p>
+        </w:tc>
+        <w:tc>
+          <w:tcPr>
+            <w:tcW w:w="1444" w:type="dxa"/>
+          </w:tcPr>
+          <w:p>
+            <w:r>
+              <w:t>Load form</w:t>
+            </w:r>
+          </w:p>
+        </w:tc>
+        <w:tc>
+          <w:tcPr>
+            <w:tcW w:w="1646" w:type="dxa"/>
+          </w:tcPr>
+          <w:p>
+            <w:r>
+              <w:t>Form1.cs,56</w:t>
+            </w:r>
+          </w:p>
+        </w:tc>
+        <w:tc>
+          <w:tcPr>
+            <w:tcW w:w="932" w:type="dxa"/>
+          </w:tcPr>
+          <w:p/>
+        </w:tc>
+      </w:tr>
+      <w:tr>
+        <w:tc>
+          <w:tcPr>
+            <w:tcW w:w="563" w:type="dxa"/>
+          </w:tcPr>
+          <w:p>
+            <w:pPr>
+              <w:jc w:val="center"/>
+            </w:pPr>
+            <w:r>
+              <w:t>5</w:t>
+            </w:r>
+          </w:p>
+        </w:tc>
+        <w:tc>
+          <w:tcPr>
+            <w:tcW w:w="4765" w:type="dxa"/>
+          </w:tcPr>
+          <w:p>
+            <w:pPr>
+              <w:rPr>
+                <w:rFonts w:eastAsiaTheme="minorHAnsi"/>
+              </w:rPr>
+            </w:pPr>
+            <w:r>
+              <w:rPr>
+                <w:rFonts w:eastAsiaTheme="minorHAnsi"/>
+              </w:rPr>
+              <w:t>btnstartG_Click(object sender, EventArgs e)</w:t>
+            </w:r>
+          </w:p>
+        </w:tc>
+        <w:tc>
+          <w:tcPr>
+            <w:tcW w:w="1444" w:type="dxa"/>
+          </w:tcPr>
+          <w:p>
+            <w:r>
+              <w:t>Bắt đầu game</w:t>
+            </w:r>
+          </w:p>
+        </w:tc>
+        <w:tc>
+          <w:tcPr>
+            <w:tcW w:w="1646" w:type="dxa"/>
+          </w:tcPr>
+          <w:p>
+            <w:r>
+              <w:t>Form1.cs,60</w:t>
+            </w:r>
+          </w:p>
+        </w:tc>
+        <w:tc>
+          <w:tcPr>
+            <w:tcW w:w="932" w:type="dxa"/>
+          </w:tcPr>
+          <w:p/>
+        </w:tc>
+      </w:tr>
+      <w:tr>
+        <w:tc>
+          <w:tcPr>
+            <w:tcW w:w="563" w:type="dxa"/>
+          </w:tcPr>
+          <w:p>
+            <w:pPr>
+              <w:jc w:val="center"/>
+            </w:pPr>
+            <w:r>
+              <w:t>6</w:t>
+            </w:r>
+          </w:p>
+        </w:tc>
+        <w:tc>
+          <w:tcPr>
+            <w:tcW w:w="4765" w:type="dxa"/>
+          </w:tcPr>
+          <w:p>
+            <w:pPr>
+              <w:rPr>
+                <w:rFonts w:eastAsiaTheme="minorHAnsi"/>
+              </w:rPr>
+            </w:pPr>
+            <w:r>
+              <w:rPr>
+                <w:rFonts w:eastAsiaTheme="minorHAnsi"/>
+              </w:rPr>
+              <w:t>Addnewimage()</w:t>
+            </w:r>
+          </w:p>
+        </w:tc>
+        <w:tc>
+          <w:tcPr>
+            <w:tcW w:w="1444" w:type="dxa"/>
+          </w:tcPr>
+          <w:p>
+            <w:r>
+              <w:t>Thêm ảnh lên các button</w:t>
+            </w:r>
+          </w:p>
+        </w:tc>
+        <w:tc>
+          <w:tcPr>
+            <w:tcW w:w="1646" w:type="dxa"/>
+          </w:tcPr>
+          <w:p>
+            <w:r>
+              <w:t>Form1.cs,124</w:t>
+            </w:r>
+          </w:p>
+        </w:tc>
+        <w:tc>
+          <w:tcPr>
+            <w:tcW w:w="932" w:type="dxa"/>
+          </w:tcPr>
+          <w:p/>
+        </w:tc>
+      </w:tr>
+      <w:tr>
+        <w:tc>
+          <w:tcPr>
+            <w:tcW w:w="563" w:type="dxa"/>
+          </w:tcPr>
+          <w:p>
+            <w:pPr>
+              <w:jc w:val="center"/>
+            </w:pPr>
+            <w:r>
+              <w:t>7</w:t>
+            </w:r>
+          </w:p>
+        </w:tc>
+        <w:tc>
+          <w:tcPr>
+            <w:tcW w:w="4765" w:type="dxa"/>
+          </w:tcPr>
+          <w:p>
+            <w:pPr>
+              <w:rPr>
+                <w:rFonts w:eastAsiaTheme="minorHAnsi"/>
+              </w:rPr>
+            </w:pPr>
+            <w:r>
+              <w:rPr>
+                <w:rFonts w:eastAsiaTheme="minorHAnsi"/>
+              </w:rPr>
+              <w:t>Addnewbutton()</w:t>
+            </w:r>
+          </w:p>
+        </w:tc>
+        <w:tc>
+          <w:tcPr>
+            <w:tcW w:w="1444" w:type="dxa"/>
+          </w:tcPr>
+          <w:p>
+            <w:r>
+              <w:t>Thêm các button vào game</w:t>
+            </w:r>
+          </w:p>
+        </w:tc>
+        <w:tc>
+          <w:tcPr>
+            <w:tcW w:w="1646" w:type="dxa"/>
+          </w:tcPr>
+          <w:p>
+            <w:r>
+              <w:t>Form1.cs,145</w:t>
+            </w:r>
+          </w:p>
+        </w:tc>
+        <w:tc>
+          <w:tcPr>
+            <w:tcW w:w="932" w:type="dxa"/>
+          </w:tcPr>
+          <w:p/>
+        </w:tc>
+      </w:tr>
+      <w:tr>
+        <w:tc>
+          <w:tcPr>
+            <w:tcW w:w="563" w:type="dxa"/>
+          </w:tcPr>
+          <w:p>
+            <w:pPr>
+              <w:jc w:val="center"/>
+            </w:pPr>
+            <w:r>
+              <w:t>8</w:t>
+            </w:r>
+          </w:p>
+        </w:tc>
+        <w:tc>
+          <w:tcPr>
+            <w:tcW w:w="4765" w:type="dxa"/>
+          </w:tcPr>
+          <w:p>
+            <w:pPr>
+              <w:rPr>
+                <w:rFonts w:eastAsiaTheme="minorHAnsi"/>
+              </w:rPr>
+            </w:pPr>
+            <w:r>
+              <w:rPr>
+                <w:rFonts w:eastAsiaTheme="minorHAnsi"/>
+              </w:rPr>
+              <w:t>ran(int[] arr)</w:t>
+            </w:r>
+          </w:p>
+        </w:tc>
+        <w:tc>
+          <w:tcPr>
+            <w:tcW w:w="1444" w:type="dxa"/>
+          </w:tcPr>
+          <w:p>
+            <w:r>
+              <w:t>Hàm random</w:t>
+            </w:r>
+          </w:p>
+        </w:tc>
+        <w:tc>
+          <w:tcPr>
+            <w:tcW w:w="1646" w:type="dxa"/>
+          </w:tcPr>
+          <w:p>
+            <w:r>
+              <w:t>Form1.cs,156</w:t>
+            </w:r>
+          </w:p>
+        </w:tc>
+        <w:tc>
+          <w:tcPr>
+            <w:tcW w:w="932" w:type="dxa"/>
+          </w:tcPr>
+          <w:p/>
+        </w:tc>
+      </w:tr>
+      <w:tr>
+        <w:tc>
+          <w:tcPr>
+            <w:tcW w:w="563" w:type="dxa"/>
+          </w:tcPr>
+          <w:p>
+            <w:pPr>
+              <w:jc w:val="center"/>
+            </w:pPr>
+            <w:r>
+              <w:t>9</w:t>
+            </w:r>
+          </w:p>
+        </w:tc>
+        <w:tc>
+          <w:tcPr>
+            <w:tcW w:w="4765" w:type="dxa"/>
+          </w:tcPr>
+          <w:p>
+            <w:pPr>
+              <w:rPr>
+                <w:rFonts w:eastAsiaTheme="minorHAnsi"/>
+              </w:rPr>
+            </w:pPr>
+            <w:r>
+              <w:rPr>
+                <w:rFonts w:eastAsiaTheme="minorHAnsi"/>
+              </w:rPr>
+              <w:t>Form1_Click(object sender, EventArgs e)</w:t>
+            </w:r>
+          </w:p>
+        </w:tc>
+        <w:tc>
+          <w:tcPr>
+            <w:tcW w:w="1444" w:type="dxa"/>
+          </w:tcPr>
+          <w:p/>
+        </w:tc>
+        <w:tc>
+          <w:tcPr>
+            <w:tcW w:w="1646" w:type="dxa"/>
+          </w:tcPr>
+          <w:p>
+            <w:r>
+              <w:t>Form1.cs,</w:t>
+            </w:r>
+            <w:r>
+              <w:t>164</w:t>
+            </w:r>
+          </w:p>
+        </w:tc>
+        <w:tc>
+          <w:tcPr>
+            <w:tcW w:w="932" w:type="dxa"/>
+          </w:tcPr>
+          <w:p/>
+        </w:tc>
+      </w:tr>
+      <w:tr>
+        <w:tc>
+          <w:tcPr>
+            <w:tcW w:w="563" w:type="dxa"/>
+          </w:tcPr>
+          <w:p>
+            <w:pPr>
+              <w:jc w:val="center"/>
+            </w:pPr>
+            <w:r>
+              <w:t>10</w:t>
+            </w:r>
+          </w:p>
+        </w:tc>
+        <w:tc>
+          <w:tcPr>
+            <w:tcW w:w="4765" w:type="dxa"/>
+          </w:tcPr>
+          <w:p>
+            <w:pPr>
+              <w:rPr>
+                <w:rFonts w:eastAsiaTheme="minorHAnsi"/>
+              </w:rPr>
+            </w:pPr>
+            <w:r>
+              <w:rPr>
+                <w:rFonts w:eastAsiaTheme="minorHAnsi"/>
+              </w:rPr>
+              <w:t>Check()</w:t>
+            </w:r>
+          </w:p>
+        </w:tc>
+        <w:tc>
+          <w:tcPr>
+            <w:tcW w:w="1444" w:type="dxa"/>
+          </w:tcPr>
+          <w:p>
+            <w:r>
+              <w:t>Kiểm tra trùng khớp</w:t>
+            </w:r>
+          </w:p>
+        </w:tc>
+        <w:tc>
+          <w:tcPr>
+            <w:tcW w:w="1646" w:type="dxa"/>
+          </w:tcPr>
+          <w:p>
+            <w:r>
+              <w:t>Form1.cs,169</w:t>
+            </w:r>
+          </w:p>
+        </w:tc>
+        <w:tc>
+          <w:tcPr>
+            <w:tcW w:w="932" w:type="dxa"/>
+          </w:tcPr>
+          <w:p/>
+        </w:tc>
+      </w:tr>
+      <w:tr>
+        <w:tc>
+          <w:tcPr>
+            <w:tcW w:w="563" w:type="dxa"/>
+          </w:tcPr>
+          <w:p>
+            <w:pPr>
+              <w:jc w:val="center"/>
+            </w:pPr>
+            <w:r>
+              <w:t>11</w:t>
+            </w:r>
+          </w:p>
+        </w:tc>
+        <w:tc>
+          <w:tcPr>
+            <w:tcW w:w="4765" w:type="dxa"/>
+          </w:tcPr>
+          <w:p>
+            <w:pPr>
+              <w:rPr>
+                <w:rFonts w:eastAsiaTheme="minorHAnsi"/>
+              </w:rPr>
+            </w:pPr>
+            <w:r>
+              <w:rPr>
+                <w:rFonts w:eastAsiaTheme="minorHAnsi"/>
+              </w:rPr>
+              <w:t>exit_Click(object sender, EventArgs e)</w:t>
+            </w:r>
+          </w:p>
+        </w:tc>
+        <w:tc>
+          <w:tcPr>
+            <w:tcW w:w="1444" w:type="dxa"/>
+          </w:tcPr>
+          <w:p/>
+        </w:tc>
+        <w:tc>
+          <w:tcPr>
+            <w:tcW w:w="1646" w:type="dxa"/>
+          </w:tcPr>
+          <w:p>
+            <w:r>
+              <w:t>Form1.cs,182</w:t>
+            </w:r>
+          </w:p>
+        </w:tc>
+        <w:tc>
+          <w:tcPr>
+            <w:tcW w:w="932" w:type="dxa"/>
+          </w:tcPr>
+          <w:p/>
+        </w:tc>
+      </w:tr>
+      <w:tr>
+        <w:tc>
+          <w:tcPr>
+            <w:tcW w:w="563" w:type="dxa"/>
+          </w:tcPr>
+          <w:p>
+            <w:pPr>
+              <w:jc w:val="center"/>
+            </w:pPr>
+            <w:r>
+              <w:t>12</w:t>
+            </w:r>
+          </w:p>
+        </w:tc>
+        <w:tc>
+          <w:tcPr>
+            <w:tcW w:w="4765" w:type="dxa"/>
+          </w:tcPr>
+          <w:p>
+            <w:pPr>
+              <w:rPr>
+                <w:rFonts w:eastAsiaTheme="minorHAnsi"/>
+              </w:rPr>
+            </w:pPr>
+            <w:r>
+              <w:rPr>
+                <w:rFonts w:eastAsiaTheme="minorHAnsi"/>
+              </w:rPr>
+              <w:t>modcheck(int a, int b)</w:t>
+            </w:r>
+          </w:p>
+        </w:tc>
+        <w:tc>
+          <w:tcPr>
+            <w:tcW w:w="1444" w:type="dxa"/>
+          </w:tcPr>
+          <w:p>
+            <w:r>
+              <w:t>Kiểm tra mod đúng hay sai</w:t>
+            </w:r>
+          </w:p>
+        </w:tc>
+        <w:tc>
+          <w:tcPr>
+            <w:tcW w:w="1646" w:type="dxa"/>
+          </w:tcPr>
+          <w:p>
+            <w:r>
+              <w:t>Form1.cs,212</w:t>
+            </w:r>
+          </w:p>
+        </w:tc>
+        <w:tc>
+          <w:tcPr>
+            <w:tcW w:w="932" w:type="dxa"/>
+          </w:tcPr>
+          <w:p/>
+        </w:tc>
+      </w:tr>
+      <w:tr>
+        <w:tc>
+          <w:tcPr>
+            <w:tcW w:w="563" w:type="dxa"/>
+          </w:tcPr>
+          <w:p>
+            <w:pPr>
+              <w:jc w:val="center"/>
+            </w:pPr>
+            <w:r>
+              <w:t>13</w:t>
+            </w:r>
+          </w:p>
+        </w:tc>
+        <w:tc>
+          <w:tcPr>
+            <w:tcW w:w="4765" w:type="dxa"/>
+          </w:tcPr>
+          <w:p>
+            <w:pPr>
+              <w:rPr>
+                <w:rFonts w:eastAsiaTheme="minorHAnsi"/>
+              </w:rPr>
+            </w:pPr>
+            <w:r>
+              <w:rPr>
+                <w:rFonts w:eastAsiaTheme="minorHAnsi"/>
+              </w:rPr>
+              <w:t>MovePlay(Object sender, EventArgs e)</w:t>
+            </w:r>
+          </w:p>
+        </w:tc>
+        <w:tc>
+          <w:tcPr>
+            <w:tcW w:w="1444" w:type="dxa"/>
+          </w:tcPr>
+          <w:p>
+            <w:r>
+              <w:t>Tạo chuyển động cho game</w:t>
+            </w:r>
+          </w:p>
+        </w:tc>
+        <w:tc>
+          <w:tcPr>
+            <w:tcW w:w="1646" w:type="dxa"/>
+          </w:tcPr>
+          <w:p>
+            <w:r>
+              <w:t>Form1.cs,218</w:t>
+            </w:r>
+          </w:p>
+        </w:tc>
+        <w:tc>
+          <w:tcPr>
+            <w:tcW w:w="932" w:type="dxa"/>
+          </w:tcPr>
+          <w:p/>
+        </w:tc>
+      </w:tr>
+      <w:tr>
+        <w:tc>
+          <w:tcPr>
+            <w:tcW w:w="563" w:type="dxa"/>
+          </w:tcPr>
+          <w:p>
+            <w:pPr>
+              <w:jc w:val="center"/>
+            </w:pPr>
+            <w:r>
+              <w:t>14</w:t>
+            </w:r>
+          </w:p>
+        </w:tc>
+        <w:tc>
+          <w:tcPr>
+            <w:tcW w:w="4765" w:type="dxa"/>
+          </w:tcPr>
+          <w:p>
+            <w:pPr>
+              <w:rPr>
+                <w:rFonts w:eastAsiaTheme="minorHAnsi"/>
+              </w:rPr>
+            </w:pPr>
+            <w:r>
+              <w:rPr>
+                <w:rFonts w:eastAsiaTheme="minorHAnsi"/>
+              </w:rPr>
+              <w:t>swap(Button a, Button b)</w:t>
+            </w:r>
+          </w:p>
+        </w:tc>
+        <w:tc>
+          <w:tcPr>
+            <w:tcW w:w="1444" w:type="dxa"/>
+          </w:tcPr>
+          <w:p>
+            <w:r>
+              <w:t>Đảo vị trí các button</w:t>
+            </w:r>
+          </w:p>
+        </w:tc>
+        <w:tc>
+          <w:tcPr>
+            <w:tcW w:w="1646" w:type="dxa"/>
+          </w:tcPr>
+          <w:p>
+            <w:r>
+              <w:t>Form1.cs,271</w:t>
+            </w:r>
+          </w:p>
+        </w:tc>
+        <w:tc>
+          <w:tcPr>
+            <w:tcW w:w="932" w:type="dxa"/>
+          </w:tcPr>
+          <w:p/>
+        </w:tc>
+      </w:tr>
+      <w:tr>
+        <w:tc>
+          <w:tcPr>
+            <w:tcW w:w="563" w:type="dxa"/>
+          </w:tcPr>
+          <w:p>
+            <w:pPr>
+              <w:jc w:val="center"/>
+            </w:pPr>
+            <w:r>
+              <w:t>15</w:t>
+            </w:r>
+          </w:p>
+        </w:tc>
+        <w:tc>
+          <w:tcPr>
+            <w:tcW w:w="4765" w:type="dxa"/>
+          </w:tcPr>
+          <w:p>
+            <w:pPr>
+              <w:rPr>
+                <w:rFonts w:eastAsiaTheme="minorHAnsi"/>
+              </w:rPr>
+            </w:pPr>
+            <w:r>
+              <w:rPr>
+                <w:rFonts w:eastAsiaTheme="minorHAnsi"/>
+              </w:rPr>
+              <w:t>datatable_Click(object sender, EventArgs e)</w:t>
+            </w:r>
+          </w:p>
+        </w:tc>
+        <w:tc>
+          <w:tcPr>
+            <w:tcW w:w="1444" w:type="dxa"/>
+          </w:tcPr>
+          <w:p>
+            <w:r>
+              <w:t xml:space="preserve">Load form xem thành tích </w:t>
+            </w:r>
+            <w:r>
+              <w:t>người chơi</w:t>
+            </w:r>
+          </w:p>
+        </w:tc>
+        <w:tc>
+          <w:tcPr>
+            <w:tcW w:w="1646" w:type="dxa"/>
+          </w:tcPr>
+          <w:p>
+            <w:r>
+              <w:t>Form1.cs,299</w:t>
+            </w:r>
+          </w:p>
+        </w:tc>
+        <w:tc>
+          <w:tcPr>
+            <w:tcW w:w="932" w:type="dxa"/>
+          </w:tcPr>
+          <w:p/>
+        </w:tc>
+      </w:tr>
+      <w:tr>
+        <w:tc>
+          <w:tcPr>
+            <w:tcW w:w="563" w:type="dxa"/>
+          </w:tcPr>
+          <w:p>
+            <w:pPr>
+              <w:jc w:val="center"/>
+            </w:pPr>
+            <w:r>
+              <w:t>16</w:t>
+            </w:r>
+          </w:p>
+        </w:tc>
+        <w:tc>
+          <w:tcPr>
+            <w:tcW w:w="4765" w:type="dxa"/>
+          </w:tcPr>
+          <w:p>
+            <w:pPr>
+              <w:rPr>
+                <w:rFonts w:eastAsiaTheme="minorHAnsi"/>
+              </w:rPr>
+            </w:pPr>
+            <w:r>
+              <w:rPr>
+                <w:rFonts w:eastAsiaTheme="minorHAnsi"/>
+              </w:rPr>
+              <w:t>loadimageGame()</w:t>
+            </w:r>
+          </w:p>
+        </w:tc>
+        <w:tc>
+          <w:tcPr>
+            <w:tcW w:w="1444" w:type="dxa"/>
+          </w:tcPr>
+          <w:p>
+            <w:r>
+              <w:t>Load hình ảnh trong game</w:t>
+            </w:r>
+          </w:p>
+        </w:tc>
+        <w:tc>
+          <w:tcPr>
+            <w:tcW w:w="1646" w:type="dxa"/>
+          </w:tcPr>
+          <w:p>
+            <w:r>
+              <w:t>Form1.cs,305</w:t>
+            </w:r>
+          </w:p>
+        </w:tc>
+        <w:tc>
+          <w:tcPr>
+            <w:tcW w:w="932" w:type="dxa"/>
+          </w:tcPr>
+          <w:p/>
+        </w:tc>
+      </w:tr>
+      <w:tr>
+        <w:tc>
+          <w:tcPr>
+            <w:tcW w:w="563" w:type="dxa"/>
+          </w:tcPr>
+          <w:p>
+            <w:pPr>
+              <w:jc w:val="center"/>
+            </w:pPr>
+            <w:r>
+              <w:lastRenderedPageBreak/>
+              <w:t>17</w:t>
+            </w:r>
+          </w:p>
+        </w:tc>
+        <w:tc>
+          <w:tcPr>
+            <w:tcW w:w="4765" w:type="dxa"/>
+          </w:tcPr>
+          <w:p>
+            <w:pPr>
+              <w:rPr>
+                <w:rFonts w:eastAsiaTheme="minorHAnsi"/>
+              </w:rPr>
+            </w:pPr>
+            <w:r>
+              <w:rPr>
+                <w:rFonts w:eastAsiaTheme="minorHAnsi"/>
+              </w:rPr>
+              <w:t>RandomGame()</w:t>
+            </w:r>
+          </w:p>
+        </w:tc>
+        <w:tc>
+          <w:tcPr>
+            <w:tcW w:w="1444" w:type="dxa"/>
+          </w:tcPr>
+          <w:p/>
+        </w:tc>
+        <w:tc>
+          <w:tcPr>
+            <w:tcW w:w="1646" w:type="dxa"/>
+          </w:tcPr>
+          <w:p>
+            <w:r>
+              <w:t>Form1.cs,314</w:t>
+            </w:r>
+          </w:p>
+        </w:tc>
+        <w:tc>
+          <w:tcPr>
+            <w:tcW w:w="932" w:type="dxa"/>
+          </w:tcPr>
+          <w:p/>
+        </w:tc>
+      </w:tr>
+      <w:tr>
+        <w:tc>
+          <w:tcPr>
+            <w:tcW w:w="563" w:type="dxa"/>
+          </w:tcPr>
+          <w:p>
+            <w:pPr>
+              <w:jc w:val="center"/>
+            </w:pPr>
+            <w:r>
+              <w:t>18</w:t>
+            </w:r>
+          </w:p>
+        </w:tc>
+        <w:tc>
+          <w:tcPr>
+            <w:tcW w:w="4765" w:type="dxa"/>
+          </w:tcPr>
+          <w:p>
+            <w:pPr>
+              <w:rPr>
+                <w:rFonts w:eastAsiaTheme="minorHAnsi"/>
+              </w:rPr>
+            </w:pPr>
+            <w:r>
+              <w:rPr>
+                <w:rFonts w:eastAsiaTheme="minorHAnsi"/>
+              </w:rPr>
+              <w:t>newGameToolStripMenuItem_Click(object sender, EventArgs e)</w:t>
+            </w:r>
+          </w:p>
+        </w:tc>
+        <w:tc>
+          <w:tcPr>
+            <w:tcW w:w="1444" w:type="dxa"/>
+          </w:tcPr>
+          <w:p>
+            <w:r>
+              <w:t>Bắt đầu game</w:t>
+            </w:r>
+          </w:p>
+        </w:tc>
+        <w:tc>
+          <w:tcPr>
+            <w:tcW w:w="1646" w:type="dxa"/>
+          </w:tcPr>
+          <w:p>
+            <w:r>
+              <w:t>Form1.cs,363</w:t>
+            </w:r>
+          </w:p>
+        </w:tc>
+        <w:tc>
+          <w:tcPr>
+            <w:tcW w:w="932" w:type="dxa"/>
+          </w:tcPr>
+          <w:p/>
+        </w:tc>
+      </w:tr>
+      <w:tr>
+        <w:tc>
+          <w:tcPr>
+            <w:tcW w:w="563" w:type="dxa"/>
+          </w:tcPr>
+          <w:p>
+            <w:pPr>
+              <w:jc w:val="center"/>
+            </w:pPr>
+            <w:r>
+              <w:t>19</w:t>
+            </w:r>
+          </w:p>
+        </w:tc>
+        <w:tc>
+          <w:tcPr>
+            <w:tcW w:w="4765" w:type="dxa"/>
+          </w:tcPr>
+          <w:p>
+            <w:pPr>
+              <w:rPr>
+                <w:rFonts w:eastAsiaTheme="minorHAnsi"/>
+              </w:rPr>
+            </w:pPr>
+            <w:r>
+              <w:rPr>
+                <w:rFonts w:eastAsiaTheme="minorHAnsi"/>
+              </w:rPr>
+              <w:t>timer2_Tick(object sender, EventArgs e</w:t>
+            </w:r>
+          </w:p>
+        </w:tc>
+        <w:tc>
+          <w:tcPr>
+            <w:tcW w:w="1444" w:type="dxa"/>
+          </w:tcPr>
+          <w:p/>
+        </w:tc>
+        <w:tc>
+          <w:tcPr>
+            <w:tcW w:w="1646" w:type="dxa"/>
+          </w:tcPr>
+          <w:p>
+            <w:r>
+              <w:t>Form1.cs,368</w:t>
+            </w:r>
+          </w:p>
+        </w:tc>
+        <w:tc>
+          <w:tcPr>
+            <w:tcW w:w="932" w:type="dxa"/>
+          </w:tcPr>
+          <w:p/>
+        </w:tc>
+      </w:tr>
+      <w:tr>
+        <w:tc>
+          <w:tcPr>
+            <w:tcW w:w="563" w:type="dxa"/>
+          </w:tcPr>
+          <w:p>
+            <w:pPr>
+              <w:jc w:val="center"/>
+            </w:pPr>
+            <w:r>
+              <w:t>20</w:t>
+            </w:r>
+          </w:p>
+        </w:tc>
+        <w:tc>
+          <w:tcPr>
+            <w:tcW w:w="4765" w:type="dxa"/>
+          </w:tcPr>
+          <w:p>
+            <w:pPr>
+              <w:rPr>
+                <w:rFonts w:eastAsiaTheme="minorHAnsi"/>
+              </w:rPr>
+            </w:pPr>
+            <w:r>
+              <w:rPr>
+                <w:rFonts w:eastAsiaTheme="minorHAnsi"/>
+              </w:rPr>
+              <w:t>timer3_Tick(object sender, EventArgs e)</w:t>
+            </w:r>
+          </w:p>
+        </w:tc>
+        <w:tc>
+          <w:tcPr>
+            <w:tcW w:w="1444" w:type="dxa"/>
+          </w:tcPr>
+          <w:p/>
+        </w:tc>
+        <w:tc>
+          <w:tcPr>
+            <w:tcW w:w="1646" w:type="dxa"/>
+          </w:tcPr>
+          <w:p>
+            <w:r>
+              <w:t>Form1.cs,374</w:t>
+            </w:r>
+          </w:p>
+        </w:tc>
+        <w:tc>
+          <w:tcPr>
+            <w:tcW w:w="932" w:type="dxa"/>
+          </w:tcPr>
+          <w:p/>
+        </w:tc>
+      </w:tr>
+      <w:tr>
+        <w:tc>
+          <w:tcPr>
+            <w:tcW w:w="563" w:type="dxa"/>
+          </w:tcPr>
+          <w:p>
+            <w:pPr>
+              <w:jc w:val="center"/>
+            </w:pPr>
+            <w:r>
+              <w:t>21</w:t>
+            </w:r>
+          </w:p>
+        </w:tc>
+        <w:tc>
+          <w:tcPr>
+            <w:tcW w:w="4765" w:type="dxa"/>
+          </w:tcPr>
+          <w:p>
+            <w:pPr>
+              <w:rPr>
+                <w:rFonts w:eastAsiaTheme="minorHAnsi"/>
+              </w:rPr>
+            </w:pPr>
+            <w:r>
+              <w:rPr>
+                <w:rFonts w:eastAsiaTheme="minorHAnsi"/>
+              </w:rPr>
+              <w:t>timer4_Tick(object sender, EventArgs e)</w:t>
+            </w:r>
+          </w:p>
+        </w:tc>
+        <w:tc>
+          <w:tcPr>
+            <w:tcW w:w="1444" w:type="dxa"/>
+          </w:tcPr>
+          <w:p/>
+        </w:tc>
+        <w:tc>
+          <w:tcPr>
+            <w:tcW w:w="1646" w:type="dxa"/>
+          </w:tcPr>
+          <w:p>
+            <w:r>
+              <w:t>Form1.cs,380</w:t>
+            </w:r>
+          </w:p>
+        </w:tc>
+        <w:tc>
+          <w:tcPr>
+            <w:tcW w:w="932" w:type="dxa"/>
+          </w:tcPr>
+          <w:p/>
+        </w:tc>
+      </w:tr>
+      <w:tr>
+        <w:tc>
+          <w:tcPr>
+            <w:tcW w:w="563" w:type="dxa"/>
+          </w:tcPr>
+          <w:p>
+            <w:pPr>
+              <w:jc w:val="center"/>
+            </w:pPr>
+            <w:r>
+              <w:t>22</w:t>
+            </w:r>
+          </w:p>
+        </w:tc>
+        <w:tc>
+          <w:tcPr>
+            <w:tcW w:w="4765" w:type="dxa"/>
+          </w:tcPr>
+          <w:p>
+            <w:pPr>
+              <w:rPr>
+                <w:rFonts w:eastAsiaTheme="minorHAnsi"/>
+              </w:rPr>
+            </w:pPr>
+            <w:r>
+              <w:rPr>
+                <w:rFonts w:eastAsiaTheme="minorHAnsi"/>
+              </w:rPr>
+              <w:t xml:space="preserve">canMove(int pos)  </w:t>
+            </w:r>
+          </w:p>
+        </w:tc>
+        <w:tc>
+          <w:tcPr>
+            <w:tcW w:w="1444" w:type="dxa"/>
+          </w:tcPr>
+          <w:p/>
+        </w:tc>
+        <w:tc>
+          <w:tcPr>
+            <w:tcW w:w="1646" w:type="dxa"/>
+          </w:tcPr>
+          <w:p>
+            <w:r>
+              <w:t>Form1.cs,386</w:t>
+            </w:r>
+          </w:p>
+        </w:tc>
+        <w:tc>
+          <w:tcPr>
+            <w:tcW w:w="932" w:type="dxa"/>
+          </w:tcPr>
+          <w:p/>
+        </w:tc>
+      </w:tr>
+      <w:tr>
+        <w:tc>
+          <w:tcPr>
+            <w:tcW w:w="563" w:type="dxa"/>
+          </w:tcPr>
+          <w:p>
+            <w:pPr>
+              <w:jc w:val="center"/>
+            </w:pPr>
+            <w:r>
+              <w:t>23</w:t>
+            </w:r>
+          </w:p>
+        </w:tc>
+        <w:tc>
+          <w:tcPr>
+            <w:tcW w:w="4765" w:type="dxa"/>
+          </w:tcPr>
+          <w:p>
+            <w:pPr>
+              <w:rPr>
+                <w:rFonts w:eastAsiaTheme="minorHAnsi"/>
+              </w:rPr>
+            </w:pPr>
+            <w:r>
+              <w:rPr>
+                <w:rFonts w:eastAsiaTheme="minorHAnsi"/>
+              </w:rPr>
+              <w:t>Sound_Click(object sender, EventArgs e)</w:t>
+            </w:r>
+          </w:p>
+        </w:tc>
+        <w:tc>
+          <w:tcPr>
+            <w:tcW w:w="1444" w:type="dxa"/>
+          </w:tcPr>
+          <w:p>
+            <w:r>
+              <w:t>Bật tắt âm thanh game</w:t>
+            </w:r>
+          </w:p>
+        </w:tc>
+        <w:tc>
+          <w:tcPr>
+            <w:tcW w:w="1646" w:type="dxa"/>
+          </w:tcPr>
+          <w:p>
+            <w:r>
+              <w:t>Form1.cs,393</w:t>
+            </w:r>
+          </w:p>
+        </w:tc>
+        <w:tc>
+          <w:tcPr>
+            <w:tcW w:w="932" w:type="dxa"/>
+          </w:tcPr>
+          <w:p/>
+        </w:tc>
+      </w:tr>
+      <w:tr>
+        <w:tc>
+          <w:tcPr>
+            <w:tcW w:w="563" w:type="dxa"/>
+          </w:tcPr>
+          <w:p>
+            <w:pPr>
+              <w:jc w:val="center"/>
+            </w:pPr>
+            <w:r>
+              <w:t>24</w:t>
+            </w:r>
+          </w:p>
+        </w:tc>
+        <w:tc>
+          <w:tcPr>
+            <w:tcW w:w="4765" w:type="dxa"/>
+          </w:tcPr>
+          <w:p>
+            <w:pPr>
+              <w:rPr>
+                <w:rFonts w:eastAsiaTheme="minorHAnsi"/>
+              </w:rPr>
+            </w:pPr>
+            <w:r>
+              <w:rPr>
+                <w:rFonts w:eastAsiaTheme="minorHAnsi"/>
+              </w:rPr>
+              <w:t>aBoutToolStripMenuItem_Click(object sender, EventArgs e</w:t>
+            </w:r>
+          </w:p>
+        </w:tc>
+        <w:tc>
+          <w:tcPr>
+            <w:tcW w:w="1444" w:type="dxa"/>
+          </w:tcPr>
+          <w:p>
+            <w:r>
+              <w:t>Load form AboutGame</w:t>
+            </w:r>
+          </w:p>
+        </w:tc>
+        <w:tc>
+          <w:tcPr>
+            <w:tcW w:w="1646" w:type="dxa"/>
+          </w:tcPr>
+          <w:p>
+            <w:r>
+              <w:t>Form1.cs,412</w:t>
+            </w:r>
+          </w:p>
+        </w:tc>
+        <w:tc>
+          <w:tcPr>
+            <w:tcW w:w="932" w:type="dxa"/>
+          </w:tcPr>
+          <w:p/>
+        </w:tc>
+      </w:tr>
+    </w:tbl>
+    <w:p>
+      <w:pPr>
+        <w:tabs>
+          <w:tab w:val="left" w:pos="990"/>
+        </w:tabs>
+        <w:spacing w:line="360" w:lineRule="auto"/>
+        <w:jc w:val="center"/>
+        <w:rPr>
+          <w:i/>
+          <w:szCs w:val="26"/>
+        </w:rPr>
+      </w:pPr>
+      <w:r>
+        <w:rPr>
+          <w:i/>
+          <w:szCs w:val="26"/>
+        </w:rPr>
+        <w:t>Lớp Main</w:t>
+      </w:r>
+    </w:p>
+    <w:tbl>
+      <w:tblPr>
+        <w:tblStyle w:val="TableGrid"/>
+        <w:tblW w:w="0" w:type="auto"/>
+        <w:tblLook w:val="04A0" w:firstRow="1" w:lastRow="0" w:firstColumn="1" w:lastColumn="0" w:noHBand="0" w:noVBand="1"/>
+      </w:tblPr>
+      <w:tblGrid>
+        <w:gridCol w:w="564"/>
+        <w:gridCol w:w="3135"/>
+        <w:gridCol w:w="1767"/>
+        <w:gridCol w:w="2123"/>
+        <w:gridCol w:w="1761"/>
+      </w:tblGrid>
+      <w:tr>
+        <w:tc>
+          <w:tcPr>
+            <w:tcW w:w="563" w:type="dxa"/>
+            <w:vAlign w:val="center"/>
           </w:tcPr>
           <w:p>
             <w:pPr>
@@ -4194,17 +5418,25 @@
                 <w:tab w:val="left" w:pos="990"/>
               </w:tabs>
               <w:spacing w:line="360" w:lineRule="auto"/>
-              <w:rPr>
-                <w:b/>
-                <w:sz w:val="26"/>
+              <w:jc w:val="center"/>
+              <w:rPr>
+                <w:b/>
                 <w:szCs w:val="26"/>
               </w:rPr>
             </w:pPr>
-          </w:p>
-        </w:tc>
-        <w:tc>
-          <w:tcPr>
-            <w:tcW w:w="3205" w:type="dxa"/>
+            <w:r>
+              <w:rPr>
+                <w:b/>
+                <w:szCs w:val="26"/>
+              </w:rPr>
+              <w:t>TT</w:t>
+            </w:r>
+          </w:p>
+        </w:tc>
+        <w:tc>
+          <w:tcPr>
+            <w:tcW w:w="3200" w:type="dxa"/>
+            <w:vAlign w:val="center"/>
           </w:tcPr>
           <w:p>
             <w:pPr>
@@ -4212,17 +5444,25 @@
                 <w:tab w:val="left" w:pos="990"/>
               </w:tabs>
               <w:spacing w:line="360" w:lineRule="auto"/>
-              <w:rPr>
-                <w:b/>
-                <w:sz w:val="26"/>
+              <w:jc w:val="center"/>
+              <w:rPr>
+                <w:b/>
                 <w:szCs w:val="26"/>
               </w:rPr>
             </w:pPr>
-          </w:p>
-        </w:tc>
-        <w:tc>
-          <w:tcPr>
-            <w:tcW w:w="1870" w:type="dxa"/>
+            <w:r>
+              <w:rPr>
+                <w:b/>
+                <w:szCs w:val="26"/>
+              </w:rPr>
+              <w:t>Phương thức</w:t>
+            </w:r>
+          </w:p>
+        </w:tc>
+        <w:tc>
+          <w:tcPr>
+            <w:tcW w:w="1862" w:type="dxa"/>
+            <w:vAlign w:val="center"/>
           </w:tcPr>
           <w:p>
             <w:pPr>
@@ -4230,17 +5470,25 @@
                 <w:tab w:val="left" w:pos="990"/>
               </w:tabs>
               <w:spacing w:line="360" w:lineRule="auto"/>
-              <w:rPr>
-                <w:b/>
-                <w:sz w:val="26"/>
+              <w:jc w:val="center"/>
+              <w:rPr>
+                <w:b/>
                 <w:szCs w:val="26"/>
               </w:rPr>
             </w:pPr>
-          </w:p>
-        </w:tc>
-        <w:tc>
-          <w:tcPr>
-            <w:tcW w:w="1870" w:type="dxa"/>
+            <w:r>
+              <w:rPr>
+                <w:b/>
+                <w:szCs w:val="26"/>
+              </w:rPr>
+              <w:t>Mục đích</w:t>
+            </w:r>
+          </w:p>
+        </w:tc>
+        <w:tc>
+          <w:tcPr>
+            <w:tcW w:w="1862" w:type="dxa"/>
+            <w:vAlign w:val="center"/>
           </w:tcPr>
           <w:p>
             <w:pPr>
@@ -4248,17 +5496,25 @@
                 <w:tab w:val="left" w:pos="990"/>
               </w:tabs>
               <w:spacing w:line="360" w:lineRule="auto"/>
-              <w:rPr>
-                <w:b/>
-                <w:sz w:val="26"/>
+              <w:jc w:val="center"/>
+              <w:rPr>
+                <w:b/>
                 <w:szCs w:val="26"/>
               </w:rPr>
             </w:pPr>
-          </w:p>
-        </w:tc>
-        <w:tc>
-          <w:tcPr>
-            <w:tcW w:w="1870" w:type="dxa"/>
+            <w:r>
+              <w:rPr>
+                <w:b/>
+                <w:szCs w:val="26"/>
+              </w:rPr>
+              <w:t xml:space="preserve">Tên file, số thứ tự dòng </w:t>
+            </w:r>
+          </w:p>
+        </w:tc>
+        <w:tc>
+          <w:tcPr>
+            <w:tcW w:w="1863" w:type="dxa"/>
+            <w:vAlign w:val="center"/>
           </w:tcPr>
           <w:p>
             <w:pPr>
@@ -4266,19 +5522,514 @@
                 <w:tab w:val="left" w:pos="990"/>
               </w:tabs>
               <w:spacing w:line="360" w:lineRule="auto"/>
-              <w:rPr>
-                <w:b/>
-                <w:sz w:val="26"/>
+              <w:jc w:val="center"/>
+              <w:rPr>
+                <w:b/>
                 <w:szCs w:val="26"/>
               </w:rPr>
             </w:pPr>
+            <w:r>
+              <w:rPr>
+                <w:b/>
+                <w:szCs w:val="26"/>
+              </w:rPr>
+              <w:t>Tên SV phụ trách viết</w:t>
+            </w:r>
           </w:p>
         </w:tc>
       </w:tr>
       <w:tr>
         <w:tc>
           <w:tcPr>
-            <w:tcW w:w="535" w:type="dxa"/>
+            <w:tcW w:w="563" w:type="dxa"/>
+          </w:tcPr>
+          <w:p>
+            <w:pPr>
+              <w:jc w:val="center"/>
+            </w:pPr>
+            <w:r>
+              <w:t>1</w:t>
+            </w:r>
+          </w:p>
+        </w:tc>
+        <w:tc>
+          <w:tcPr>
+            <w:tcW w:w="3200" w:type="dxa"/>
+          </w:tcPr>
+          <w:p>
+            <w:r>
+              <w:rPr>
+                <w:rFonts w:eastAsiaTheme="minorHAnsi"/>
+              </w:rPr>
+              <w:t>cropImageTomages( int w, int h)</w:t>
+            </w:r>
+          </w:p>
+        </w:tc>
+        <w:tc>
+          <w:tcPr>
+            <w:tcW w:w="1862" w:type="dxa"/>
+          </w:tcPr>
+          <w:p>
+            <w:r>
+              <w:t>Cắt hình ảnh</w:t>
+            </w:r>
+          </w:p>
+        </w:tc>
+        <w:tc>
+          <w:tcPr>
+            <w:tcW w:w="1862" w:type="dxa"/>
+          </w:tcPr>
+          <w:p>
+            <w:r>
+              <w:t>MainGame.cs,27</w:t>
+            </w:r>
+          </w:p>
+        </w:tc>
+        <w:tc>
+          <w:tcPr>
+            <w:tcW w:w="1863" w:type="dxa"/>
+          </w:tcPr>
+          <w:p/>
+        </w:tc>
+      </w:tr>
+      <w:tr>
+        <w:tc>
+          <w:tcPr>
+            <w:tcW w:w="563" w:type="dxa"/>
+          </w:tcPr>
+          <w:p>
+            <w:pPr>
+              <w:jc w:val="center"/>
+            </w:pPr>
+            <w:r>
+              <w:t>2</w:t>
+            </w:r>
+          </w:p>
+        </w:tc>
+        <w:tc>
+          <w:tcPr>
+            <w:tcW w:w="3200" w:type="dxa"/>
+          </w:tcPr>
+          <w:p>
+            <w:r>
+              <w:rPr>
+                <w:rFonts w:eastAsiaTheme="minorHAnsi"/>
+              </w:rPr>
+              <w:t>Createbutton()</w:t>
+            </w:r>
+          </w:p>
+        </w:tc>
+        <w:tc>
+          <w:tcPr>
+            <w:tcW w:w="1862" w:type="dxa"/>
+          </w:tcPr>
+          <w:p>
+            <w:r>
+              <w:t>Tạo button</w:t>
+            </w:r>
+          </w:p>
+        </w:tc>
+        <w:tc>
+          <w:tcPr>
+            <w:tcW w:w="1862" w:type="dxa"/>
+          </w:tcPr>
+          <w:p>
+            <w:r>
+              <w:t>MainGame.cs,61</w:t>
+            </w:r>
+          </w:p>
+        </w:tc>
+        <w:tc>
+          <w:tcPr>
+            <w:tcW w:w="1863" w:type="dxa"/>
+          </w:tcPr>
+          <w:p/>
+        </w:tc>
+      </w:tr>
+      <w:tr>
+        <w:tc>
+          <w:tcPr>
+            <w:tcW w:w="563" w:type="dxa"/>
+          </w:tcPr>
+          <w:p>
+            <w:pPr>
+              <w:jc w:val="center"/>
+            </w:pPr>
+            <w:r>
+              <w:t>3</w:t>
+            </w:r>
+          </w:p>
+        </w:tc>
+        <w:tc>
+          <w:tcPr>
+            <w:tcW w:w="3200" w:type="dxa"/>
+          </w:tcPr>
+          <w:p>
+            <w:r>
+              <w:rPr>
+                <w:rFonts w:eastAsiaTheme="minorHAnsi"/>
+              </w:rPr>
+              <w:t>setImage(Image img)</w:t>
+            </w:r>
+          </w:p>
+        </w:tc>
+        <w:tc>
+          <w:tcPr>
+            <w:tcW w:w="1862" w:type="dxa"/>
+          </w:tcPr>
+          <w:p>
+            <w:r>
+              <w:t>Đặt hình ảnh lên button</w:t>
+            </w:r>
+          </w:p>
+        </w:tc>
+        <w:tc>
+          <w:tcPr>
+            <w:tcW w:w="1862" w:type="dxa"/>
+          </w:tcPr>
+          <w:p>
+            <w:r>
+              <w:t>MainGame.cs,89</w:t>
+            </w:r>
+          </w:p>
+        </w:tc>
+        <w:tc>
+          <w:tcPr>
+            <w:tcW w:w="1863" w:type="dxa"/>
+          </w:tcPr>
+          <w:p/>
+        </w:tc>
+      </w:tr>
+      <w:tr>
+        <w:tc>
+          <w:tcPr>
+            <w:tcW w:w="563" w:type="dxa"/>
+          </w:tcPr>
+          <w:p>
+            <w:pPr>
+              <w:jc w:val="center"/>
+            </w:pPr>
+            <w:r>
+              <w:t>4</w:t>
+            </w:r>
+          </w:p>
+        </w:tc>
+        <w:tc>
+          <w:tcPr>
+            <w:tcW w:w="3200" w:type="dxa"/>
+          </w:tcPr>
+          <w:p>
+            <w:pPr>
+              <w:rPr>
+                <w:rFonts w:eastAsiaTheme="minorHAnsi"/>
+              </w:rPr>
+            </w:pPr>
+            <w:r>
+              <w:rPr>
+                <w:rFonts w:eastAsiaTheme="minorHAnsi"/>
+              </w:rPr>
+              <w:t>setSize(int size)</w:t>
+            </w:r>
+          </w:p>
+        </w:tc>
+        <w:tc>
+          <w:tcPr>
+            <w:tcW w:w="1862" w:type="dxa"/>
+          </w:tcPr>
+          <w:p>
+            <w:r>
+              <w:t>Đặt kích thước game</w:t>
+            </w:r>
+          </w:p>
+        </w:tc>
+        <w:tc>
+          <w:tcPr>
+            <w:tcW w:w="1862" w:type="dxa"/>
+          </w:tcPr>
+          <w:p>
+            <w:r>
+              <w:t>MainGame.cs,93</w:t>
+            </w:r>
+          </w:p>
+        </w:tc>
+        <w:tc>
+          <w:tcPr>
+            <w:tcW w:w="1863" w:type="dxa"/>
+          </w:tcPr>
+          <w:p/>
+        </w:tc>
+      </w:tr>
+      <w:tr>
+        <w:tc>
+          <w:tcPr>
+            <w:tcW w:w="563" w:type="dxa"/>
+          </w:tcPr>
+          <w:p>
+            <w:pPr>
+              <w:jc w:val="center"/>
+            </w:pPr>
+            <w:r>
+              <w:t>5</w:t>
+            </w:r>
+          </w:p>
+        </w:tc>
+        <w:tc>
+          <w:tcPr>
+            <w:tcW w:w="3200" w:type="dxa"/>
+          </w:tcPr>
+          <w:p>
+            <w:pPr>
+              <w:rPr>
+                <w:rFonts w:eastAsiaTheme="minorHAnsi"/>
+              </w:rPr>
+            </w:pPr>
+            <w:r>
+              <w:rPr>
+                <w:rFonts w:eastAsiaTheme="minorHAnsi"/>
+              </w:rPr>
+              <w:t>getSize()</w:t>
+            </w:r>
+          </w:p>
+        </w:tc>
+        <w:tc>
+          <w:tcPr>
+            <w:tcW w:w="1862" w:type="dxa"/>
+          </w:tcPr>
+          <w:p>
+            <w:r>
+              <w:t>Lấy kích thước game</w:t>
+            </w:r>
+          </w:p>
+        </w:tc>
+        <w:tc>
+          <w:tcPr>
+            <w:tcW w:w="1862" w:type="dxa"/>
+          </w:tcPr>
+          <w:p>
+            <w:r>
+              <w:t>MainGame.cs,98</w:t>
+            </w:r>
+          </w:p>
+        </w:tc>
+        <w:tc>
+          <w:tcPr>
+            <w:tcW w:w="1863" w:type="dxa"/>
+          </w:tcPr>
+          <w:p/>
+        </w:tc>
+      </w:tr>
+      <w:tr>
+        <w:tc>
+          <w:tcPr>
+            <w:tcW w:w="563" w:type="dxa"/>
+          </w:tcPr>
+          <w:p>
+            <w:pPr>
+              <w:jc w:val="center"/>
+            </w:pPr>
+            <w:r>
+              <w:t>6</w:t>
+            </w:r>
+          </w:p>
+        </w:tc>
+        <w:tc>
+          <w:tcPr>
+            <w:tcW w:w="3200" w:type="dxa"/>
+          </w:tcPr>
+          <w:p>
+            <w:pPr>
+              <w:rPr>
+                <w:rFonts w:eastAsiaTheme="minorHAnsi"/>
+              </w:rPr>
+            </w:pPr>
+            <w:r>
+              <w:rPr>
+                <w:rFonts w:eastAsiaTheme="minorHAnsi"/>
+              </w:rPr>
+              <w:t>getButton()</w:t>
+            </w:r>
+          </w:p>
+        </w:tc>
+        <w:tc>
+          <w:tcPr>
+            <w:tcW w:w="1862" w:type="dxa"/>
+          </w:tcPr>
+          <w:p>
+            <w:r>
+              <w:t>Lấy button</w:t>
+            </w:r>
+          </w:p>
+        </w:tc>
+        <w:tc>
+          <w:tcPr>
+            <w:tcW w:w="1862" w:type="dxa"/>
+          </w:tcPr>
+          <w:p>
+            <w:r>
+              <w:t>MainGame.cs,103</w:t>
+            </w:r>
+          </w:p>
+        </w:tc>
+        <w:tc>
+          <w:tcPr>
+            <w:tcW w:w="1863" w:type="dxa"/>
+          </w:tcPr>
+          <w:p/>
+        </w:tc>
+      </w:tr>
+      <w:tr>
+        <w:tc>
+          <w:tcPr>
+            <w:tcW w:w="563" w:type="dxa"/>
+          </w:tcPr>
+          <w:p>
+            <w:pPr>
+              <w:jc w:val="center"/>
+            </w:pPr>
+            <w:r>
+              <w:t>7</w:t>
+            </w:r>
+          </w:p>
+        </w:tc>
+        <w:tc>
+          <w:tcPr>
+            <w:tcW w:w="3200" w:type="dxa"/>
+          </w:tcPr>
+          <w:p>
+            <w:pPr>
+              <w:rPr>
+                <w:rFonts w:eastAsiaTheme="minorHAnsi"/>
+              </w:rPr>
+            </w:pPr>
+            <w:r>
+              <w:rPr>
+                <w:rFonts w:eastAsiaTheme="minorHAnsi"/>
+              </w:rPr>
+              <w:t>getImages()</w:t>
+            </w:r>
+          </w:p>
+        </w:tc>
+        <w:tc>
+          <w:tcPr>
+            <w:tcW w:w="1862" w:type="dxa"/>
+          </w:tcPr>
+          <w:p>
+            <w:r>
+              <w:t>Lấy hình ảnh</w:t>
+            </w:r>
+          </w:p>
+        </w:tc>
+        <w:tc>
+          <w:tcPr>
+            <w:tcW w:w="1862" w:type="dxa"/>
+          </w:tcPr>
+          <w:p>
+            <w:r>
+              <w:t>MainGame.cs,108</w:t>
+            </w:r>
+          </w:p>
+        </w:tc>
+        <w:tc>
+          <w:tcPr>
+            <w:tcW w:w="1863" w:type="dxa"/>
+          </w:tcPr>
+          <w:p/>
+        </w:tc>
+      </w:tr>
+      <w:tr>
+        <w:tc>
+          <w:tcPr>
+            <w:tcW w:w="563" w:type="dxa"/>
+          </w:tcPr>
+          <w:p>
+            <w:pPr>
+              <w:jc w:val="center"/>
+            </w:pPr>
+            <w:r>
+              <w:t>8</w:t>
+            </w:r>
+          </w:p>
+        </w:tc>
+        <w:tc>
+          <w:tcPr>
+            <w:tcW w:w="3200" w:type="dxa"/>
+          </w:tcPr>
+          <w:p>
+            <w:pPr>
+              <w:rPr>
+                <w:rFonts w:eastAsiaTheme="minorHAnsi"/>
+              </w:rPr>
+            </w:pPr>
+            <w:r>
+              <w:rPr>
+                <w:rFonts w:eastAsiaTheme="minorHAnsi"/>
+              </w:rPr>
+              <w:t>InitializeComponent()</w:t>
+            </w:r>
+          </w:p>
+        </w:tc>
+        <w:tc>
+          <w:tcPr>
+            <w:tcW w:w="1862" w:type="dxa"/>
+          </w:tcPr>
+          <w:p/>
+        </w:tc>
+        <w:tc>
+          <w:tcPr>
+            <w:tcW w:w="1862" w:type="dxa"/>
+          </w:tcPr>
+          <w:p>
+            <w:r>
+              <w:t>MainGame.cs,113</w:t>
+            </w:r>
+          </w:p>
+        </w:tc>
+        <w:tc>
+          <w:tcPr>
+            <w:tcW w:w="1863" w:type="dxa"/>
+          </w:tcPr>
+          <w:p/>
+        </w:tc>
+      </w:tr>
+    </w:tbl>
+    <w:p>
+      <w:pPr>
+        <w:tabs>
+          <w:tab w:val="left" w:pos="990"/>
+        </w:tabs>
+        <w:spacing w:line="360" w:lineRule="auto"/>
+        <w:jc w:val="center"/>
+        <w:rPr>
+          <w:i/>
+          <w:szCs w:val="26"/>
+        </w:rPr>
+      </w:pPr>
+      <w:r>
+        <w:rPr>
+          <w:i/>
+          <w:szCs w:val="26"/>
+        </w:rPr>
+        <w:t>Lớp MainGame</w:t>
+      </w:r>
+    </w:p>
+    <w:tbl>
+      <w:tblPr>
+        <w:tblStyle w:val="TableGrid"/>
+        <w:tblW w:w="0" w:type="auto"/>
+        <w:tblLook w:val="04A0" w:firstRow="1" w:lastRow="0" w:firstColumn="1" w:lastColumn="0" w:noHBand="0" w:noVBand="1"/>
+      </w:tblPr>
+      <w:tblGrid>
+        <w:gridCol w:w="563"/>
+        <w:gridCol w:w="3200"/>
+        <w:gridCol w:w="1862"/>
+        <w:gridCol w:w="1862"/>
+        <w:gridCol w:w="1863"/>
+      </w:tblGrid>
+      <w:tr>
+        <w:tc>
+          <w:tcPr>
+            <w:tcW w:w="563" w:type="dxa"/>
+            <w:vAlign w:val="center"/>
           </w:tcPr>
           <w:p>
             <w:pPr>
@@ -4286,17 +6037,25 @@
                 <w:tab w:val="left" w:pos="990"/>
               </w:tabs>
               <w:spacing w:line="360" w:lineRule="auto"/>
-              <w:rPr>
-                <w:b/>
-                <w:sz w:val="26"/>
+              <w:jc w:val="center"/>
+              <w:rPr>
+                <w:b/>
                 <w:szCs w:val="26"/>
               </w:rPr>
             </w:pPr>
-          </w:p>
-        </w:tc>
-        <w:tc>
-          <w:tcPr>
-            <w:tcW w:w="3205" w:type="dxa"/>
+            <w:r>
+              <w:rPr>
+                <w:b/>
+                <w:szCs w:val="26"/>
+              </w:rPr>
+              <w:t>TT</w:t>
+            </w:r>
+          </w:p>
+        </w:tc>
+        <w:tc>
+          <w:tcPr>
+            <w:tcW w:w="3200" w:type="dxa"/>
+            <w:vAlign w:val="center"/>
           </w:tcPr>
           <w:p>
             <w:pPr>
@@ -4304,17 +6063,25 @@
                 <w:tab w:val="left" w:pos="990"/>
               </w:tabs>
               <w:spacing w:line="360" w:lineRule="auto"/>
-              <w:rPr>
-                <w:b/>
-                <w:sz w:val="26"/>
+              <w:jc w:val="center"/>
+              <w:rPr>
+                <w:b/>
                 <w:szCs w:val="26"/>
               </w:rPr>
             </w:pPr>
-          </w:p>
-        </w:tc>
-        <w:tc>
-          <w:tcPr>
-            <w:tcW w:w="1870" w:type="dxa"/>
+            <w:r>
+              <w:rPr>
+                <w:b/>
+                <w:szCs w:val="26"/>
+              </w:rPr>
+              <w:t>Phương thức</w:t>
+            </w:r>
+          </w:p>
+        </w:tc>
+        <w:tc>
+          <w:tcPr>
+            <w:tcW w:w="1862" w:type="dxa"/>
+            <w:vAlign w:val="center"/>
           </w:tcPr>
           <w:p>
             <w:pPr>
@@ -4322,17 +6089,25 @@
                 <w:tab w:val="left" w:pos="990"/>
               </w:tabs>
               <w:spacing w:line="360" w:lineRule="auto"/>
-              <w:rPr>
-                <w:b/>
-                <w:sz w:val="26"/>
+              <w:jc w:val="center"/>
+              <w:rPr>
+                <w:b/>
                 <w:szCs w:val="26"/>
               </w:rPr>
             </w:pPr>
-          </w:p>
-        </w:tc>
-        <w:tc>
-          <w:tcPr>
-            <w:tcW w:w="1870" w:type="dxa"/>
+            <w:r>
+              <w:rPr>
+                <w:b/>
+                <w:szCs w:val="26"/>
+              </w:rPr>
+              <w:t>Mục đích</w:t>
+            </w:r>
+          </w:p>
+        </w:tc>
+        <w:tc>
+          <w:tcPr>
+            <w:tcW w:w="1862" w:type="dxa"/>
+            <w:vAlign w:val="center"/>
           </w:tcPr>
           <w:p>
             <w:pPr>
@@ -4340,17 +6115,25 @@
                 <w:tab w:val="left" w:pos="990"/>
               </w:tabs>
               <w:spacing w:line="360" w:lineRule="auto"/>
-              <w:rPr>
-                <w:b/>
-                <w:sz w:val="26"/>
+              <w:jc w:val="center"/>
+              <w:rPr>
+                <w:b/>
                 <w:szCs w:val="26"/>
               </w:rPr>
             </w:pPr>
-          </w:p>
-        </w:tc>
-        <w:tc>
-          <w:tcPr>
-            <w:tcW w:w="1870" w:type="dxa"/>
+            <w:r>
+              <w:rPr>
+                <w:b/>
+                <w:szCs w:val="26"/>
+              </w:rPr>
+              <w:t xml:space="preserve">Tên file, số thứ tự dòng </w:t>
+            </w:r>
+          </w:p>
+        </w:tc>
+        <w:tc>
+          <w:tcPr>
+            <w:tcW w:w="1863" w:type="dxa"/>
+            <w:vAlign w:val="center"/>
           </w:tcPr>
           <w:p>
             <w:pPr>
@@ -4358,19 +6141,288 @@
                 <w:tab w:val="left" w:pos="990"/>
               </w:tabs>
               <w:spacing w:line="360" w:lineRule="auto"/>
-              <w:rPr>
-                <w:b/>
-                <w:sz w:val="26"/>
+              <w:jc w:val="center"/>
+              <w:rPr>
+                <w:b/>
                 <w:szCs w:val="26"/>
               </w:rPr>
             </w:pPr>
+            <w:r>
+              <w:rPr>
+                <w:b/>
+                <w:szCs w:val="26"/>
+              </w:rPr>
+              <w:t>Tên SV phụ trách viết</w:t>
+            </w:r>
           </w:p>
         </w:tc>
       </w:tr>
       <w:tr>
         <w:tc>
           <w:tcPr>
-            <w:tcW w:w="535" w:type="dxa"/>
+            <w:tcW w:w="563" w:type="dxa"/>
+          </w:tcPr>
+          <w:p>
+            <w:pPr>
+              <w:jc w:val="center"/>
+            </w:pPr>
+            <w:r>
+              <w:t>1</w:t>
+            </w:r>
+          </w:p>
+        </w:tc>
+        <w:tc>
+          <w:tcPr>
+            <w:tcW w:w="3200" w:type="dxa"/>
+          </w:tcPr>
+          <w:p>
+            <w:r>
+              <w:rPr>
+                <w:rFonts w:eastAsiaTheme="minorHAnsi"/>
+              </w:rPr>
+              <w:t>CT(string count, string level)</w:t>
+            </w:r>
+          </w:p>
+        </w:tc>
+        <w:tc>
+          <w:tcPr>
+            <w:tcW w:w="1862" w:type="dxa"/>
+          </w:tcPr>
+          <w:p>
+            <w:r>
+              <w:t>Nhận dữ liệu người thắng từ lớp Main</w:t>
+            </w:r>
+          </w:p>
+        </w:tc>
+        <w:tc>
+          <w:tcPr>
+            <w:tcW w:w="1862" w:type="dxa"/>
+          </w:tcPr>
+          <w:p>
+            <w:r>
+              <w:t>frmWiner.cs,</w:t>
+            </w:r>
+            <w:r>
+              <w:t>25</w:t>
+            </w:r>
+          </w:p>
+        </w:tc>
+        <w:tc>
+          <w:tcPr>
+            <w:tcW w:w="1863" w:type="dxa"/>
+          </w:tcPr>
+          <w:p/>
+        </w:tc>
+      </w:tr>
+      <w:tr>
+        <w:tc>
+          <w:tcPr>
+            <w:tcW w:w="563" w:type="dxa"/>
+          </w:tcPr>
+          <w:p>
+            <w:pPr>
+              <w:jc w:val="center"/>
+            </w:pPr>
+            <w:r>
+              <w:t>2</w:t>
+            </w:r>
+          </w:p>
+        </w:tc>
+        <w:tc>
+          <w:tcPr>
+            <w:tcW w:w="3200" w:type="dxa"/>
+          </w:tcPr>
+          <w:p>
+            <w:r>
+              <w:rPr>
+                <w:rFonts w:eastAsiaTheme="minorHAnsi"/>
+              </w:rPr>
+              <w:t>frmWiner()</w:t>
+            </w:r>
+          </w:p>
+        </w:tc>
+        <w:tc>
+          <w:tcPr>
+            <w:tcW w:w="1862" w:type="dxa"/>
+          </w:tcPr>
+          <w:p>
+            <w:r>
+              <w:t>Khởi tạo form</w:t>
+            </w:r>
+          </w:p>
+        </w:tc>
+        <w:tc>
+          <w:tcPr>
+            <w:tcW w:w="1862" w:type="dxa"/>
+          </w:tcPr>
+          <w:p>
+            <w:r>
+              <w:t>frmWiner.cs,</w:t>
+            </w:r>
+            <w:r>
+              <w:t>30</w:t>
+            </w:r>
+          </w:p>
+        </w:tc>
+        <w:tc>
+          <w:tcPr>
+            <w:tcW w:w="1863" w:type="dxa"/>
+          </w:tcPr>
+          <w:p/>
+        </w:tc>
+      </w:tr>
+      <w:tr>
+        <w:tc>
+          <w:tcPr>
+            <w:tcW w:w="563" w:type="dxa"/>
+          </w:tcPr>
+          <w:p>
+            <w:pPr>
+              <w:jc w:val="center"/>
+            </w:pPr>
+            <w:r>
+              <w:t>3</w:t>
+            </w:r>
+          </w:p>
+        </w:tc>
+        <w:tc>
+          <w:tcPr>
+            <w:tcW w:w="3200" w:type="dxa"/>
+          </w:tcPr>
+          <w:p>
+            <w:r>
+              <w:rPr>
+                <w:rFonts w:eastAsiaTheme="minorHAnsi"/>
+              </w:rPr>
+              <w:t>btnClose_Click(object sender, EventArgs e)</w:t>
+            </w:r>
+          </w:p>
+        </w:tc>
+        <w:tc>
+          <w:tcPr>
+            <w:tcW w:w="1862" w:type="dxa"/>
+          </w:tcPr>
+          <w:p>
+            <w:r>
+              <w:t>Đóng form, và không lưu điểm</w:t>
+            </w:r>
+          </w:p>
+        </w:tc>
+        <w:tc>
+          <w:tcPr>
+            <w:tcW w:w="1862" w:type="dxa"/>
+          </w:tcPr>
+          <w:p>
+            <w:r>
+              <w:t>frmWiner.cs,</w:t>
+            </w:r>
+            <w:r>
+              <w:t>39</w:t>
+            </w:r>
+          </w:p>
+        </w:tc>
+        <w:tc>
+          <w:tcPr>
+            <w:tcW w:w="1863" w:type="dxa"/>
+          </w:tcPr>
+          <w:p/>
+        </w:tc>
+      </w:tr>
+      <w:tr>
+        <w:tc>
+          <w:tcPr>
+            <w:tcW w:w="563" w:type="dxa"/>
+          </w:tcPr>
+          <w:p>
+            <w:pPr>
+              <w:jc w:val="center"/>
+            </w:pPr>
+            <w:r>
+              <w:t>4</w:t>
+            </w:r>
+          </w:p>
+        </w:tc>
+        <w:tc>
+          <w:tcPr>
+            <w:tcW w:w="3200" w:type="dxa"/>
+          </w:tcPr>
+          <w:p>
+            <w:pPr>
+              <w:rPr>
+                <w:rFonts w:eastAsiaTheme="minorHAnsi"/>
+              </w:rPr>
+            </w:pPr>
+            <w:r>
+              <w:rPr>
+                <w:rFonts w:eastAsiaTheme="minorHAnsi"/>
+              </w:rPr>
+              <w:t>btnSave_Click(object sender, EventArgs e)</w:t>
+            </w:r>
+          </w:p>
+        </w:tc>
+        <w:tc>
+          <w:tcPr>
+            <w:tcW w:w="1862" w:type="dxa"/>
+          </w:tcPr>
+          <w:p>
+            <w:r>
+              <w:t>Lưu điểm,sau đó đóng form</w:t>
+            </w:r>
+          </w:p>
+        </w:tc>
+        <w:tc>
+          <w:tcPr>
+            <w:tcW w:w="1862" w:type="dxa"/>
+          </w:tcPr>
+          <w:p>
+            <w:r>
+              <w:t>frmWiner.cs,</w:t>
+            </w:r>
+            <w:r>
+              <w:t>48</w:t>
+            </w:r>
+          </w:p>
+        </w:tc>
+        <w:tc>
+          <w:tcPr>
+            <w:tcW w:w="1863" w:type="dxa"/>
+          </w:tcPr>
+          <w:p/>
+        </w:tc>
+      </w:tr>
+    </w:tbl>
+    <w:p>
+      <w:pPr>
+        <w:jc w:val="center"/>
+        <w:rPr>
+          <w:i/>
+        </w:rPr>
+      </w:pPr>
+      <w:r>
+        <w:rPr>
+          <w:i/>
+        </w:rPr>
+        <w:t>Lớp frmWiner</w:t>
+      </w:r>
+    </w:p>
+    <w:tbl>
+      <w:tblPr>
+        <w:tblStyle w:val="TableGrid"/>
+        <w:tblW w:w="0" w:type="auto"/>
+        <w:tblLook w:val="04A0" w:firstRow="1" w:lastRow="0" w:firstColumn="1" w:lastColumn="0" w:noHBand="0" w:noVBand="1"/>
+      </w:tblPr>
+      <w:tblGrid>
+        <w:gridCol w:w="563"/>
+        <w:gridCol w:w="3185"/>
+        <w:gridCol w:w="1838"/>
+        <w:gridCol w:w="1935"/>
+        <w:gridCol w:w="1829"/>
+      </w:tblGrid>
+      <w:tr>
+        <w:tc>
+          <w:tcPr>
+            <w:tcW w:w="563" w:type="dxa"/>
+            <w:vAlign w:val="center"/>
           </w:tcPr>
           <w:p>
             <w:pPr>
@@ -4378,17 +6430,26 @@
                 <w:tab w:val="left" w:pos="990"/>
               </w:tabs>
               <w:spacing w:line="360" w:lineRule="auto"/>
-              <w:rPr>
-                <w:b/>
-                <w:sz w:val="26"/>
+              <w:jc w:val="center"/>
+              <w:rPr>
+                <w:b/>
                 <w:szCs w:val="26"/>
               </w:rPr>
             </w:pPr>
-          </w:p>
-        </w:tc>
-        <w:tc>
-          <w:tcPr>
-            <w:tcW w:w="3205" w:type="dxa"/>
+            <w:r>
+              <w:rPr>
+                <w:b/>
+                <w:szCs w:val="26"/>
+              </w:rPr>
+              <w:lastRenderedPageBreak/>
+              <w:t>TT</w:t>
+            </w:r>
+          </w:p>
+        </w:tc>
+        <w:tc>
+          <w:tcPr>
+            <w:tcW w:w="3185" w:type="dxa"/>
+            <w:vAlign w:val="center"/>
           </w:tcPr>
           <w:p>
             <w:pPr>
@@ -4396,17 +6457,25 @@
                 <w:tab w:val="left" w:pos="990"/>
               </w:tabs>
               <w:spacing w:line="360" w:lineRule="auto"/>
-              <w:rPr>
-                <w:b/>
-                <w:sz w:val="26"/>
+              <w:jc w:val="center"/>
+              <w:rPr>
+                <w:b/>
                 <w:szCs w:val="26"/>
               </w:rPr>
             </w:pPr>
-          </w:p>
-        </w:tc>
-        <w:tc>
-          <w:tcPr>
-            <w:tcW w:w="1870" w:type="dxa"/>
+            <w:r>
+              <w:rPr>
+                <w:b/>
+                <w:szCs w:val="26"/>
+              </w:rPr>
+              <w:t>Phương thức</w:t>
+            </w:r>
+          </w:p>
+        </w:tc>
+        <w:tc>
+          <w:tcPr>
+            <w:tcW w:w="1838" w:type="dxa"/>
+            <w:vAlign w:val="center"/>
           </w:tcPr>
           <w:p>
             <w:pPr>
@@ -4414,17 +6483,25 @@
                 <w:tab w:val="left" w:pos="990"/>
               </w:tabs>
               <w:spacing w:line="360" w:lineRule="auto"/>
-              <w:rPr>
-                <w:b/>
-                <w:sz w:val="26"/>
+              <w:jc w:val="center"/>
+              <w:rPr>
+                <w:b/>
                 <w:szCs w:val="26"/>
               </w:rPr>
             </w:pPr>
-          </w:p>
-        </w:tc>
-        <w:tc>
-          <w:tcPr>
-            <w:tcW w:w="1870" w:type="dxa"/>
+            <w:r>
+              <w:rPr>
+                <w:b/>
+                <w:szCs w:val="26"/>
+              </w:rPr>
+              <w:t>Mục đích</w:t>
+            </w:r>
+          </w:p>
+        </w:tc>
+        <w:tc>
+          <w:tcPr>
+            <w:tcW w:w="1935" w:type="dxa"/>
+            <w:vAlign w:val="center"/>
           </w:tcPr>
           <w:p>
             <w:pPr>
@@ -4432,17 +6509,25 @@
                 <w:tab w:val="left" w:pos="990"/>
               </w:tabs>
               <w:spacing w:line="360" w:lineRule="auto"/>
-              <w:rPr>
-                <w:b/>
-                <w:sz w:val="26"/>
+              <w:jc w:val="center"/>
+              <w:rPr>
+                <w:b/>
                 <w:szCs w:val="26"/>
               </w:rPr>
             </w:pPr>
-          </w:p>
-        </w:tc>
-        <w:tc>
-          <w:tcPr>
-            <w:tcW w:w="1870" w:type="dxa"/>
+            <w:r>
+              <w:rPr>
+                <w:b/>
+                <w:szCs w:val="26"/>
+              </w:rPr>
+              <w:t xml:space="preserve">Tên file, số thứ tự dòng </w:t>
+            </w:r>
+          </w:p>
+        </w:tc>
+        <w:tc>
+          <w:tcPr>
+            <w:tcW w:w="1829" w:type="dxa"/>
+            <w:vAlign w:val="center"/>
           </w:tcPr>
           <w:p>
             <w:pPr>
@@ -4450,13 +6535,681 @@
                 <w:tab w:val="left" w:pos="990"/>
               </w:tabs>
               <w:spacing w:line="360" w:lineRule="auto"/>
-              <w:rPr>
-                <w:b/>
-                <w:sz w:val="26"/>
+              <w:jc w:val="center"/>
+              <w:rPr>
+                <w:b/>
                 <w:szCs w:val="26"/>
               </w:rPr>
             </w:pPr>
-          </w:p>
+            <w:r>
+              <w:rPr>
+                <w:b/>
+                <w:szCs w:val="26"/>
+              </w:rPr>
+              <w:t>Tên SV phụ trách viết</w:t>
+            </w:r>
+          </w:p>
+        </w:tc>
+      </w:tr>
+      <w:tr>
+        <w:tc>
+          <w:tcPr>
+            <w:tcW w:w="563" w:type="dxa"/>
+          </w:tcPr>
+          <w:p>
+            <w:pPr>
+              <w:jc w:val="center"/>
+            </w:pPr>
+            <w:r>
+              <w:t>1</w:t>
+            </w:r>
+          </w:p>
+        </w:tc>
+        <w:tc>
+          <w:tcPr>
+            <w:tcW w:w="3185" w:type="dxa"/>
+          </w:tcPr>
+          <w:p>
+            <w:r>
+              <w:rPr>
+                <w:rFonts w:eastAsiaTheme="minorHAnsi"/>
+              </w:rPr>
+              <w:t>PLayer()</w:t>
+            </w:r>
+          </w:p>
+        </w:tc>
+        <w:tc>
+          <w:tcPr>
+            <w:tcW w:w="1838" w:type="dxa"/>
+          </w:tcPr>
+          <w:p>
+            <w:r>
+              <w:t>Hàm khởi tạo</w:t>
+            </w:r>
+          </w:p>
+        </w:tc>
+        <w:tc>
+          <w:tcPr>
+            <w:tcW w:w="1935" w:type="dxa"/>
+          </w:tcPr>
+          <w:p>
+            <w:r>
+              <w:t>HighScore.cs,26</w:t>
+            </w:r>
+          </w:p>
+        </w:tc>
+        <w:tc>
+          <w:tcPr>
+            <w:tcW w:w="1829" w:type="dxa"/>
+          </w:tcPr>
+          <w:p/>
+        </w:tc>
+      </w:tr>
+      <w:tr>
+        <w:tc>
+          <w:tcPr>
+            <w:tcW w:w="563" w:type="dxa"/>
+          </w:tcPr>
+          <w:p>
+            <w:pPr>
+              <w:jc w:val="center"/>
+            </w:pPr>
+            <w:r>
+              <w:t>2</w:t>
+            </w:r>
+          </w:p>
+        </w:tc>
+        <w:tc>
+          <w:tcPr>
+            <w:tcW w:w="3185" w:type="dxa"/>
+          </w:tcPr>
+          <w:p>
+            <w:r>
+              <w:rPr>
+                <w:rFonts w:eastAsiaTheme="minorHAnsi"/>
+              </w:rPr>
+              <w:t>LoadData()</w:t>
+            </w:r>
+          </w:p>
+        </w:tc>
+        <w:tc>
+          <w:tcPr>
+            <w:tcW w:w="1838" w:type="dxa"/>
+          </w:tcPr>
+          <w:p>
+            <w:r>
+              <w:t>Load data từ database</w:t>
+            </w:r>
+          </w:p>
+        </w:tc>
+        <w:tc>
+          <w:tcPr>
+            <w:tcW w:w="1935" w:type="dxa"/>
+          </w:tcPr>
+          <w:p>
+            <w:r>
+              <w:t>HighScore.cs,30</w:t>
+            </w:r>
+          </w:p>
+        </w:tc>
+        <w:tc>
+          <w:tcPr>
+            <w:tcW w:w="1829" w:type="dxa"/>
+          </w:tcPr>
+          <w:p/>
+        </w:tc>
+      </w:tr>
+      <w:tr>
+        <w:tc>
+          <w:tcPr>
+            <w:tcW w:w="563" w:type="dxa"/>
+          </w:tcPr>
+          <w:p>
+            <w:pPr>
+              <w:jc w:val="center"/>
+            </w:pPr>
+            <w:r>
+              <w:t>3</w:t>
+            </w:r>
+          </w:p>
+        </w:tc>
+        <w:tc>
+          <w:tcPr>
+            <w:tcW w:w="3185" w:type="dxa"/>
+          </w:tcPr>
+          <w:p>
+            <w:r>
+              <w:rPr>
+                <w:rFonts w:eastAsiaTheme="minorHAnsi"/>
+              </w:rPr>
+              <w:t>HighScore_Load(object sender, EventArgs e)</w:t>
+            </w:r>
+          </w:p>
+        </w:tc>
+        <w:tc>
+          <w:tcPr>
+            <w:tcW w:w="1838" w:type="dxa"/>
+          </w:tcPr>
+          <w:p>
+            <w:r>
+              <w:t>Load form xem thành tích người chơi</w:t>
+            </w:r>
+          </w:p>
+        </w:tc>
+        <w:tc>
+          <w:tcPr>
+            <w:tcW w:w="1935" w:type="dxa"/>
+          </w:tcPr>
+          <w:p>
+            <w:r>
+              <w:t>HighScore.cs,50</w:t>
+            </w:r>
+          </w:p>
+        </w:tc>
+        <w:tc>
+          <w:tcPr>
+            <w:tcW w:w="1829" w:type="dxa"/>
+          </w:tcPr>
+          <w:p/>
+        </w:tc>
+      </w:tr>
+      <w:tr>
+        <w:tc>
+          <w:tcPr>
+            <w:tcW w:w="563" w:type="dxa"/>
+          </w:tcPr>
+          <w:p>
+            <w:pPr>
+              <w:jc w:val="center"/>
+            </w:pPr>
+            <w:r>
+              <w:t>4</w:t>
+            </w:r>
+          </w:p>
+        </w:tc>
+        <w:tc>
+          <w:tcPr>
+            <w:tcW w:w="3185" w:type="dxa"/>
+          </w:tcPr>
+          <w:p>
+            <w:pPr>
+              <w:rPr>
+                <w:rFonts w:eastAsiaTheme="minorHAnsi"/>
+              </w:rPr>
+            </w:pPr>
+            <w:r>
+              <w:rPr>
+                <w:rFonts w:eastAsiaTheme="minorHAnsi"/>
+              </w:rPr>
+              <w:t>btnClose_Click(object sender, EventArgs e)</w:t>
+            </w:r>
+          </w:p>
+        </w:tc>
+        <w:tc>
+          <w:tcPr>
+            <w:tcW w:w="1838" w:type="dxa"/>
+          </w:tcPr>
+          <w:p>
+            <w:r>
+              <w:t>Đóng form xem thành tích người chơi</w:t>
+            </w:r>
+          </w:p>
+        </w:tc>
+        <w:tc>
+          <w:tcPr>
+            <w:tcW w:w="1935" w:type="dxa"/>
+          </w:tcPr>
+          <w:p>
+            <w:r>
+              <w:t>HighScore.cs,55</w:t>
+            </w:r>
+          </w:p>
+        </w:tc>
+        <w:tc>
+          <w:tcPr>
+            <w:tcW w:w="1829" w:type="dxa"/>
+          </w:tcPr>
+          <w:p/>
+        </w:tc>
+      </w:tr>
+      <w:tr>
+        <w:tc>
+          <w:tcPr>
+            <w:tcW w:w="563" w:type="dxa"/>
+          </w:tcPr>
+          <w:p>
+            <w:pPr>
+              <w:jc w:val="center"/>
+            </w:pPr>
+            <w:r>
+              <w:t>5</w:t>
+            </w:r>
+          </w:p>
+        </w:tc>
+        <w:tc>
+          <w:tcPr>
+            <w:tcW w:w="3185" w:type="dxa"/>
+          </w:tcPr>
+          <w:p>
+            <w:pPr>
+              <w:rPr>
+                <w:rFonts w:eastAsiaTheme="minorHAnsi"/>
+              </w:rPr>
+            </w:pPr>
+            <w:r>
+              <w:rPr>
+                <w:rFonts w:eastAsiaTheme="minorHAnsi"/>
+              </w:rPr>
+              <w:t>btnDelete_Click(object sender, EventArgs e)</w:t>
+            </w:r>
+          </w:p>
+        </w:tc>
+        <w:tc>
+          <w:tcPr>
+            <w:tcW w:w="1838" w:type="dxa"/>
+          </w:tcPr>
+          <w:p>
+            <w:r>
+              <w:t>Xóa thành tích người chơi nếu cần</w:t>
+            </w:r>
+          </w:p>
+        </w:tc>
+        <w:tc>
+          <w:tcPr>
+            <w:tcW w:w="1935" w:type="dxa"/>
+          </w:tcPr>
+          <w:p>
+            <w:r>
+              <w:t>HighScore.cs,59</w:t>
+            </w:r>
+          </w:p>
+        </w:tc>
+        <w:tc>
+          <w:tcPr>
+            <w:tcW w:w="1829" w:type="dxa"/>
+          </w:tcPr>
+          <w:p/>
+        </w:tc>
+      </w:tr>
+    </w:tbl>
+    <w:p>
+      <w:pPr>
+        <w:jc w:val="center"/>
+        <w:rPr>
+          <w:i/>
+        </w:rPr>
+      </w:pPr>
+      <w:r>
+        <w:rPr>
+          <w:i/>
+        </w:rPr>
+        <w:t>Lớp Player</w:t>
+      </w:r>
+    </w:p>
+    <w:tbl>
+      <w:tblPr>
+        <w:tblStyle w:val="TableGrid"/>
+        <w:tblW w:w="0" w:type="auto"/>
+        <w:tblLook w:val="04A0" w:firstRow="1" w:lastRow="0" w:firstColumn="1" w:lastColumn="0" w:noHBand="0" w:noVBand="1"/>
+      </w:tblPr>
+      <w:tblGrid>
+        <w:gridCol w:w="563"/>
+        <w:gridCol w:w="3167"/>
+        <w:gridCol w:w="1759"/>
+        <w:gridCol w:w="2094"/>
+        <w:gridCol w:w="1767"/>
+      </w:tblGrid>
+      <w:tr>
+        <w:tc>
+          <w:tcPr>
+            <w:tcW w:w="563" w:type="dxa"/>
+            <w:vAlign w:val="center"/>
+          </w:tcPr>
+          <w:p>
+            <w:pPr>
+              <w:tabs>
+                <w:tab w:val="left" w:pos="990"/>
+              </w:tabs>
+              <w:spacing w:line="360" w:lineRule="auto"/>
+              <w:jc w:val="center"/>
+              <w:rPr>
+                <w:b/>
+                <w:szCs w:val="26"/>
+              </w:rPr>
+            </w:pPr>
+            <w:r>
+              <w:rPr>
+                <w:b/>
+                <w:szCs w:val="26"/>
+              </w:rPr>
+              <w:t>TT</w:t>
+            </w:r>
+          </w:p>
+        </w:tc>
+        <w:tc>
+          <w:tcPr>
+            <w:tcW w:w="3167" w:type="dxa"/>
+            <w:vAlign w:val="center"/>
+          </w:tcPr>
+          <w:p>
+            <w:pPr>
+              <w:tabs>
+                <w:tab w:val="left" w:pos="990"/>
+              </w:tabs>
+              <w:spacing w:line="360" w:lineRule="auto"/>
+              <w:jc w:val="center"/>
+              <w:rPr>
+                <w:b/>
+                <w:szCs w:val="26"/>
+              </w:rPr>
+            </w:pPr>
+            <w:r>
+              <w:rPr>
+                <w:b/>
+                <w:szCs w:val="26"/>
+              </w:rPr>
+              <w:t>Phương thức</w:t>
+            </w:r>
+          </w:p>
+        </w:tc>
+        <w:tc>
+          <w:tcPr>
+            <w:tcW w:w="1759" w:type="dxa"/>
+            <w:vAlign w:val="center"/>
+          </w:tcPr>
+          <w:p>
+            <w:pPr>
+              <w:tabs>
+                <w:tab w:val="left" w:pos="990"/>
+              </w:tabs>
+              <w:spacing w:line="360" w:lineRule="auto"/>
+              <w:jc w:val="center"/>
+              <w:rPr>
+                <w:b/>
+                <w:szCs w:val="26"/>
+              </w:rPr>
+            </w:pPr>
+            <w:r>
+              <w:rPr>
+                <w:b/>
+                <w:szCs w:val="26"/>
+              </w:rPr>
+              <w:t>Mục đích</w:t>
+            </w:r>
+          </w:p>
+        </w:tc>
+        <w:tc>
+          <w:tcPr>
+            <w:tcW w:w="2094" w:type="dxa"/>
+            <w:vAlign w:val="center"/>
+          </w:tcPr>
+          <w:p>
+            <w:pPr>
+              <w:tabs>
+                <w:tab w:val="left" w:pos="990"/>
+              </w:tabs>
+              <w:spacing w:line="360" w:lineRule="auto"/>
+              <w:jc w:val="center"/>
+              <w:rPr>
+                <w:b/>
+                <w:szCs w:val="26"/>
+              </w:rPr>
+            </w:pPr>
+            <w:r>
+              <w:rPr>
+                <w:b/>
+                <w:szCs w:val="26"/>
+              </w:rPr>
+              <w:t xml:space="preserve">Tên file, số thứ tự dòng </w:t>
+            </w:r>
+          </w:p>
+        </w:tc>
+        <w:tc>
+          <w:tcPr>
+            <w:tcW w:w="1767" w:type="dxa"/>
+            <w:vAlign w:val="center"/>
+          </w:tcPr>
+          <w:p>
+            <w:pPr>
+              <w:tabs>
+                <w:tab w:val="left" w:pos="990"/>
+              </w:tabs>
+              <w:spacing w:line="360" w:lineRule="auto"/>
+              <w:jc w:val="center"/>
+              <w:rPr>
+                <w:b/>
+                <w:szCs w:val="26"/>
+              </w:rPr>
+            </w:pPr>
+            <w:r>
+              <w:rPr>
+                <w:b/>
+                <w:szCs w:val="26"/>
+              </w:rPr>
+              <w:t>Tên SV phụ trách viết</w:t>
+            </w:r>
+          </w:p>
+        </w:tc>
+      </w:tr>
+      <w:tr>
+        <w:tc>
+          <w:tcPr>
+            <w:tcW w:w="563" w:type="dxa"/>
+          </w:tcPr>
+          <w:p>
+            <w:pPr>
+              <w:jc w:val="center"/>
+            </w:pPr>
+            <w:r>
+              <w:t>1</w:t>
+            </w:r>
+          </w:p>
+        </w:tc>
+        <w:tc>
+          <w:tcPr>
+            <w:tcW w:w="3167" w:type="dxa"/>
+          </w:tcPr>
+          <w:p>
+            <w:r>
+              <w:rPr>
+                <w:rFonts w:eastAsiaTheme="minorHAnsi"/>
+              </w:rPr>
+              <w:t>AboutGame()</w:t>
+            </w:r>
+          </w:p>
+        </w:tc>
+        <w:tc>
+          <w:tcPr>
+            <w:tcW w:w="1759" w:type="dxa"/>
+          </w:tcPr>
+          <w:p>
+            <w:r>
+              <w:t>Hàm khởi tạo</w:t>
+            </w:r>
+          </w:p>
+        </w:tc>
+        <w:tc>
+          <w:tcPr>
+            <w:tcW w:w="2094" w:type="dxa"/>
+          </w:tcPr>
+          <w:p>
+            <w:r>
+              <w:t>AboutGame.cs,21</w:t>
+            </w:r>
+          </w:p>
+        </w:tc>
+        <w:tc>
+          <w:tcPr>
+            <w:tcW w:w="1767" w:type="dxa"/>
+          </w:tcPr>
+          <w:p/>
+        </w:tc>
+      </w:tr>
+      <w:tr>
+        <w:tc>
+          <w:tcPr>
+            <w:tcW w:w="563" w:type="dxa"/>
+          </w:tcPr>
+          <w:p>
+            <w:pPr>
+              <w:jc w:val="center"/>
+            </w:pPr>
+            <w:r>
+              <w:t>2</w:t>
+            </w:r>
+          </w:p>
+        </w:tc>
+        <w:tc>
+          <w:tcPr>
+            <w:tcW w:w="3167" w:type="dxa"/>
+          </w:tcPr>
+          <w:p>
+            <w:r>
+              <w:rPr>
+                <w:rFonts w:eastAsiaTheme="minorHAnsi"/>
+              </w:rPr>
+              <w:t>DrawText(Graphics g, String sText, Font nFont, SolidBrush nSolidBrush, SolidBrush nSolidBrush2, int X, int Y)</w:t>
+            </w:r>
+          </w:p>
+        </w:tc>
+        <w:tc>
+          <w:tcPr>
+            <w:tcW w:w="1759" w:type="dxa"/>
+          </w:tcPr>
+          <w:p>
+            <w:r>
+              <w:t>Tạo format cho text</w:t>
+            </w:r>
+          </w:p>
+        </w:tc>
+        <w:tc>
+          <w:tcPr>
+            <w:tcW w:w="2094" w:type="dxa"/>
+          </w:tcPr>
+          <w:p>
+            <w:r>
+              <w:t>AboutGame.cs,27</w:t>
+            </w:r>
+          </w:p>
+        </w:tc>
+        <w:tc>
+          <w:tcPr>
+            <w:tcW w:w="1767" w:type="dxa"/>
+          </w:tcPr>
+          <w:p/>
+        </w:tc>
+      </w:tr>
+      <w:tr>
+        <w:tc>
+          <w:tcPr>
+            <w:tcW w:w="563" w:type="dxa"/>
+          </w:tcPr>
+          <w:p>
+            <w:pPr>
+              <w:jc w:val="center"/>
+            </w:pPr>
+            <w:r>
+              <w:t>3</w:t>
+            </w:r>
+          </w:p>
+        </w:tc>
+        <w:tc>
+          <w:tcPr>
+            <w:tcW w:w="3167" w:type="dxa"/>
+          </w:tcPr>
+          <w:p>
+            <w:r>
+              <w:rPr>
+                <w:rFonts w:eastAsiaTheme="minorHAnsi"/>
+              </w:rPr>
+              <w:t>panelAbout_Paint(object sender, PaintEventArgs e)</w:t>
+            </w:r>
+          </w:p>
+        </w:tc>
+        <w:tc>
+          <w:tcPr>
+            <w:tcW w:w="1759" w:type="dxa"/>
+          </w:tcPr>
+          <w:p>
+            <w:r>
+              <w:t>Vẽ text lên panel</w:t>
+            </w:r>
+          </w:p>
+        </w:tc>
+        <w:tc>
+          <w:tcPr>
+            <w:tcW w:w="2094" w:type="dxa"/>
+          </w:tcPr>
+          <w:p>
+            <w:r>
+              <w:t>AboutGame.cs,34</w:t>
+            </w:r>
+          </w:p>
+        </w:tc>
+        <w:tc>
+          <w:tcPr>
+            <w:tcW w:w="1767" w:type="dxa"/>
+          </w:tcPr>
+          <w:p/>
+        </w:tc>
+      </w:tr>
+      <w:tr>
+        <w:tc>
+          <w:tcPr>
+            <w:tcW w:w="563" w:type="dxa"/>
+          </w:tcPr>
+          <w:p>
+            <w:pPr>
+              <w:jc w:val="center"/>
+            </w:pPr>
+            <w:r>
+              <w:t>4</w:t>
+            </w:r>
+          </w:p>
+        </w:tc>
+        <w:tc>
+          <w:tcPr>
+            <w:tcW w:w="3167" w:type="dxa"/>
+          </w:tcPr>
+          <w:p>
+            <w:pPr>
+              <w:rPr>
+                <w:rFonts w:eastAsiaTheme="minorHAnsi"/>
+              </w:rPr>
+            </w:pPr>
+            <w:r>
+              <w:rPr>
+                <w:rFonts w:eastAsiaTheme="minorHAnsi"/>
+              </w:rPr>
+              <w:t>AboutGame_Load(object sender, EventArgs e)</w:t>
+            </w:r>
+          </w:p>
+        </w:tc>
+        <w:tc>
+          <w:tcPr>
+            <w:tcW w:w="1759" w:type="dxa"/>
+          </w:tcPr>
+          <w:p>
+            <w:r>
+              <w:t>Load form</w:t>
+            </w:r>
+          </w:p>
+        </w:tc>
+        <w:tc>
+          <w:tcPr>
+            <w:tcW w:w="2094" w:type="dxa"/>
+          </w:tcPr>
+          <w:p>
+            <w:r>
+              <w:t>AboutGame.cs,47</w:t>
+            </w:r>
+          </w:p>
+        </w:tc>
+        <w:tc>
+          <w:tcPr>
+            <w:tcW w:w="1767" w:type="dxa"/>
+          </w:tcPr>
+          <w:p/>
         </w:tc>
       </w:tr>
     </w:tbl>
@@ -4466,12 +7219,19 @@
           <w:tab w:val="left" w:pos="990"/>
         </w:tabs>
         <w:spacing w:line="360" w:lineRule="auto"/>
-        <w:rPr>
-          <w:b/>
-          <w:sz w:val="26"/>
+        <w:jc w:val="center"/>
+        <w:rPr>
+          <w:i/>
           <w:szCs w:val="26"/>
         </w:rPr>
       </w:pPr>
+      <w:r>
+        <w:rPr>
+          <w:i/>
+          <w:szCs w:val="26"/>
+        </w:rPr>
+        <w:t>Lớp AboutGame</w:t>
+      </w:r>
     </w:p>
     <w:p>
       <w:pPr>
@@ -4481,7 +7241,6 @@
         <w:spacing w:line="360" w:lineRule="auto"/>
         <w:rPr>
           <w:b/>
-          <w:sz w:val="26"/>
           <w:szCs w:val="26"/>
         </w:rPr>
       </w:pPr>
@@ -4525,14 +7284,12 @@
         <w:spacing w:line="360" w:lineRule="auto"/>
         <w:rPr>
           <w:b/>
-          <w:sz w:val="26"/>
           <w:szCs w:val="26"/>
         </w:rPr>
       </w:pPr>
       <w:r>
         <w:rPr>
           <w:b/>
-          <w:sz w:val="26"/>
           <w:szCs w:val="26"/>
         </w:rPr>
         <w:t>Table trong cơ sở dữ liệu.</w:t>
@@ -4564,14 +7321,12 @@
               <w:jc w:val="center"/>
               <w:rPr>
                 <w:b/>
-                <w:sz w:val="26"/>
                 <w:szCs w:val="26"/>
               </w:rPr>
             </w:pPr>
             <w:r>
               <w:rPr>
                 <w:b/>
-                <w:sz w:val="26"/>
                 <w:szCs w:val="26"/>
               </w:rPr>
               <w:t>TT</w:t>
@@ -4592,14 +7347,12 @@
               <w:jc w:val="center"/>
               <w:rPr>
                 <w:b/>
-                <w:sz w:val="26"/>
                 <w:szCs w:val="26"/>
               </w:rPr>
             </w:pPr>
             <w:r>
               <w:rPr>
                 <w:b/>
-                <w:sz w:val="26"/>
                 <w:szCs w:val="26"/>
               </w:rPr>
               <w:t>Tên bảng</w:t>
@@ -4620,14 +7373,12 @@
               <w:jc w:val="center"/>
               <w:rPr>
                 <w:b/>
-                <w:sz w:val="26"/>
                 <w:szCs w:val="26"/>
               </w:rPr>
             </w:pPr>
             <w:r>
               <w:rPr>
                 <w:b/>
-                <w:sz w:val="26"/>
                 <w:szCs w:val="26"/>
               </w:rPr>
               <w:t>Mục đích</w:t>
@@ -4639,6 +7390,31 @@
         <w:tc>
           <w:tcPr>
             <w:tcW w:w="563" w:type="dxa"/>
+            <w:vAlign w:val="center"/>
+          </w:tcPr>
+          <w:p>
+            <w:pPr>
+              <w:jc w:val="center"/>
+            </w:pPr>
+            <w:r>
+              <w:t>1</w:t>
+            </w:r>
+          </w:p>
+        </w:tc>
+        <w:tc>
+          <w:tcPr>
+            <w:tcW w:w="4922" w:type="dxa"/>
+            <w:vAlign w:val="center"/>
+          </w:tcPr>
+          <w:p>
+            <w:r>
+              <w:t>DBSCORE</w:t>
+            </w:r>
+          </w:p>
+        </w:tc>
+        <w:tc>
+          <w:tcPr>
+            <w:tcW w:w="3865" w:type="dxa"/>
             <w:vAlign w:val="center"/>
           </w:tcPr>
           <w:p>
@@ -4647,53 +7423,16 @@
                 <w:tab w:val="left" w:pos="990"/>
               </w:tabs>
               <w:spacing w:line="360" w:lineRule="auto"/>
-              <w:jc w:val="center"/>
-              <w:rPr>
-                <w:b/>
-                <w:sz w:val="26"/>
+              <w:rPr>
                 <w:szCs w:val="26"/>
               </w:rPr>
             </w:pPr>
-          </w:p>
-        </w:tc>
-        <w:tc>
-          <w:tcPr>
-            <w:tcW w:w="4922" w:type="dxa"/>
-            <w:vAlign w:val="center"/>
-          </w:tcPr>
-          <w:p>
-            <w:pPr>
-              <w:tabs>
-                <w:tab w:val="left" w:pos="990"/>
-              </w:tabs>
-              <w:spacing w:line="360" w:lineRule="auto"/>
-              <w:jc w:val="center"/>
-              <w:rPr>
-                <w:b/>
-                <w:sz w:val="26"/>
+            <w:r>
+              <w:rPr>
                 <w:szCs w:val="26"/>
               </w:rPr>
-            </w:pPr>
-          </w:p>
-        </w:tc>
-        <w:tc>
-          <w:tcPr>
-            <w:tcW w:w="3865" w:type="dxa"/>
-            <w:vAlign w:val="center"/>
-          </w:tcPr>
-          <w:p>
-            <w:pPr>
-              <w:tabs>
-                <w:tab w:val="left" w:pos="990"/>
-              </w:tabs>
-              <w:spacing w:line="360" w:lineRule="auto"/>
-              <w:jc w:val="center"/>
-              <w:rPr>
-                <w:b/>
-                <w:sz w:val="26"/>
-                <w:szCs w:val="26"/>
-              </w:rPr>
-            </w:pPr>
+              <w:t>Lưu lại thành tích của người chơi</w:t>
+            </w:r>
           </w:p>
         </w:tc>
       </w:tr>
@@ -4706,7 +7445,6 @@
         <w:spacing w:line="360" w:lineRule="auto"/>
         <w:rPr>
           <w:b/>
-          <w:sz w:val="26"/>
           <w:szCs w:val="26"/>
         </w:rPr>
       </w:pPr>
@@ -4724,14 +7462,12 @@
         <w:spacing w:line="360" w:lineRule="auto"/>
         <w:rPr>
           <w:b/>
-          <w:sz w:val="26"/>
           <w:szCs w:val="26"/>
         </w:rPr>
       </w:pPr>
       <w:r>
         <w:rPr>
           <w:b/>
-          <w:sz w:val="26"/>
           <w:szCs w:val="26"/>
         </w:rPr>
         <w:t>Các Field trong 1 Table.</w:t>
@@ -4764,14 +7500,12 @@
               <w:jc w:val="center"/>
               <w:rPr>
                 <w:b/>
-                <w:sz w:val="26"/>
                 <w:szCs w:val="26"/>
               </w:rPr>
             </w:pPr>
             <w:r>
               <w:rPr>
                 <w:b/>
-                <w:sz w:val="26"/>
                 <w:szCs w:val="26"/>
               </w:rPr>
               <w:t>TT</w:t>
@@ -4792,14 +7526,12 @@
               <w:jc w:val="center"/>
               <w:rPr>
                 <w:b/>
-                <w:sz w:val="26"/>
                 <w:szCs w:val="26"/>
               </w:rPr>
             </w:pPr>
             <w:r>
               <w:rPr>
                 <w:b/>
-                <w:sz w:val="26"/>
                 <w:szCs w:val="26"/>
               </w:rPr>
               <w:t>Tên trường</w:t>
@@ -4820,14 +7552,12 @@
               <w:jc w:val="center"/>
               <w:rPr>
                 <w:b/>
-                <w:sz w:val="26"/>
                 <w:szCs w:val="26"/>
               </w:rPr>
             </w:pPr>
             <w:r>
               <w:rPr>
                 <w:b/>
-                <w:sz w:val="26"/>
                 <w:szCs w:val="26"/>
               </w:rPr>
               <w:t>Kiểu dữ liệu</w:t>
@@ -4848,14 +7578,12 @@
               <w:jc w:val="center"/>
               <w:rPr>
                 <w:b/>
-                <w:sz w:val="26"/>
                 <w:szCs w:val="26"/>
               </w:rPr>
             </w:pPr>
             <w:r>
               <w:rPr>
                 <w:b/>
-                <w:sz w:val="26"/>
                 <w:szCs w:val="26"/>
               </w:rPr>
               <w:t>Mục đích</w:t>
@@ -4870,18 +7598,10 @@
             <w:vAlign w:val="center"/>
           </w:tcPr>
           <w:p>
-            <w:pPr>
-              <w:tabs>
-                <w:tab w:val="left" w:pos="990"/>
-              </w:tabs>
-              <w:spacing w:line="360" w:lineRule="auto"/>
-              <w:jc w:val="center"/>
-              <w:rPr>
-                <w:b/>
-                <w:sz w:val="26"/>
-                <w:szCs w:val="26"/>
-              </w:rPr>
-            </w:pPr>
+            <w:r>
+              <w:lastRenderedPageBreak/>
+              <w:t>1</w:t>
+            </w:r>
           </w:p>
         </w:tc>
         <w:tc>
@@ -4890,18 +7610,9 @@
             <w:vAlign w:val="center"/>
           </w:tcPr>
           <w:p>
-            <w:pPr>
-              <w:tabs>
-                <w:tab w:val="left" w:pos="990"/>
-              </w:tabs>
-              <w:spacing w:line="360" w:lineRule="auto"/>
-              <w:jc w:val="center"/>
-              <w:rPr>
-                <w:b/>
-                <w:sz w:val="26"/>
-                <w:szCs w:val="26"/>
-              </w:rPr>
-            </w:pPr>
+            <w:r>
+              <w:t>UserName</w:t>
+            </w:r>
           </w:p>
         </w:tc>
         <w:tc>
@@ -4910,18 +7621,9 @@
             <w:vAlign w:val="center"/>
           </w:tcPr>
           <w:p>
-            <w:pPr>
-              <w:tabs>
-                <w:tab w:val="left" w:pos="990"/>
-              </w:tabs>
-              <w:spacing w:line="360" w:lineRule="auto"/>
-              <w:jc w:val="center"/>
-              <w:rPr>
-                <w:b/>
-                <w:sz w:val="26"/>
-                <w:szCs w:val="26"/>
-              </w:rPr>
-            </w:pPr>
+            <w:r>
+              <w:t>varchar(15)</w:t>
+            </w:r>
           </w:p>
         </w:tc>
         <w:tc>
@@ -4930,18 +7632,9 @@
             <w:vAlign w:val="center"/>
           </w:tcPr>
           <w:p>
-            <w:pPr>
-              <w:tabs>
-                <w:tab w:val="left" w:pos="990"/>
-              </w:tabs>
-              <w:spacing w:line="360" w:lineRule="auto"/>
-              <w:jc w:val="center"/>
-              <w:rPr>
-                <w:b/>
-                <w:sz w:val="26"/>
-                <w:szCs w:val="26"/>
-              </w:rPr>
-            </w:pPr>
+            <w:r>
+              <w:t>Lưu tên người chơi</w:t>
+            </w:r>
           </w:p>
         </w:tc>
       </w:tr>
@@ -4952,18 +7645,9 @@
             <w:vAlign w:val="center"/>
           </w:tcPr>
           <w:p>
-            <w:pPr>
-              <w:tabs>
-                <w:tab w:val="left" w:pos="990"/>
-              </w:tabs>
-              <w:spacing w:line="360" w:lineRule="auto"/>
-              <w:jc w:val="center"/>
-              <w:rPr>
-                <w:b/>
-                <w:sz w:val="26"/>
-                <w:szCs w:val="26"/>
-              </w:rPr>
-            </w:pPr>
+            <w:r>
+              <w:t>2</w:t>
+            </w:r>
           </w:p>
         </w:tc>
         <w:tc>
@@ -4972,18 +7656,9 @@
             <w:vAlign w:val="center"/>
           </w:tcPr>
           <w:p>
-            <w:pPr>
-              <w:tabs>
-                <w:tab w:val="left" w:pos="990"/>
-              </w:tabs>
-              <w:spacing w:line="360" w:lineRule="auto"/>
-              <w:jc w:val="center"/>
-              <w:rPr>
-                <w:b/>
-                <w:sz w:val="26"/>
-                <w:szCs w:val="26"/>
-              </w:rPr>
-            </w:pPr>
+            <w:r>
+              <w:t>CountS</w:t>
+            </w:r>
           </w:p>
         </w:tc>
         <w:tc>
@@ -4992,18 +7667,9 @@
             <w:vAlign w:val="center"/>
           </w:tcPr>
           <w:p>
-            <w:pPr>
-              <w:tabs>
-                <w:tab w:val="left" w:pos="990"/>
-              </w:tabs>
-              <w:spacing w:line="360" w:lineRule="auto"/>
-              <w:jc w:val="center"/>
-              <w:rPr>
-                <w:b/>
-                <w:sz w:val="26"/>
-                <w:szCs w:val="26"/>
-              </w:rPr>
-            </w:pPr>
+            <w:r>
+              <w:t>int</w:t>
+            </w:r>
           </w:p>
         </w:tc>
         <w:tc>
@@ -5012,18 +7678,9 @@
             <w:vAlign w:val="center"/>
           </w:tcPr>
           <w:p>
-            <w:pPr>
-              <w:tabs>
-                <w:tab w:val="left" w:pos="990"/>
-              </w:tabs>
-              <w:spacing w:line="360" w:lineRule="auto"/>
-              <w:jc w:val="center"/>
-              <w:rPr>
-                <w:b/>
-                <w:sz w:val="26"/>
-                <w:szCs w:val="26"/>
-              </w:rPr>
-            </w:pPr>
+            <w:r>
+              <w:t>Lưu số bước đi</w:t>
+            </w:r>
           </w:p>
         </w:tc>
       </w:tr>
@@ -5034,18 +7691,9 @@
             <w:vAlign w:val="center"/>
           </w:tcPr>
           <w:p>
-            <w:pPr>
-              <w:tabs>
-                <w:tab w:val="left" w:pos="990"/>
-              </w:tabs>
-              <w:spacing w:line="360" w:lineRule="auto"/>
-              <w:jc w:val="center"/>
-              <w:rPr>
-                <w:b/>
-                <w:sz w:val="26"/>
-                <w:szCs w:val="26"/>
-              </w:rPr>
-            </w:pPr>
+            <w:r>
+              <w:t>3</w:t>
+            </w:r>
           </w:p>
         </w:tc>
         <w:tc>
@@ -5054,18 +7702,9 @@
             <w:vAlign w:val="center"/>
           </w:tcPr>
           <w:p>
-            <w:pPr>
-              <w:tabs>
-                <w:tab w:val="left" w:pos="990"/>
-              </w:tabs>
-              <w:spacing w:line="360" w:lineRule="auto"/>
-              <w:jc w:val="center"/>
-              <w:rPr>
-                <w:b/>
-                <w:sz w:val="26"/>
-                <w:szCs w:val="26"/>
-              </w:rPr>
-            </w:pPr>
+            <w:r>
+              <w:t>LV</w:t>
+            </w:r>
           </w:p>
         </w:tc>
         <w:tc>
@@ -5074,18 +7713,9 @@
             <w:vAlign w:val="center"/>
           </w:tcPr>
           <w:p>
-            <w:pPr>
-              <w:tabs>
-                <w:tab w:val="left" w:pos="990"/>
-              </w:tabs>
-              <w:spacing w:line="360" w:lineRule="auto"/>
-              <w:jc w:val="center"/>
-              <w:rPr>
-                <w:b/>
-                <w:sz w:val="26"/>
-                <w:szCs w:val="26"/>
-              </w:rPr>
-            </w:pPr>
+            <w:r>
+              <w:t>int</w:t>
+            </w:r>
           </w:p>
         </w:tc>
         <w:tc>
@@ -5094,18 +7724,9 @@
             <w:vAlign w:val="center"/>
           </w:tcPr>
           <w:p>
-            <w:pPr>
-              <w:tabs>
-                <w:tab w:val="left" w:pos="990"/>
-              </w:tabs>
-              <w:spacing w:line="360" w:lineRule="auto"/>
-              <w:jc w:val="center"/>
-              <w:rPr>
-                <w:b/>
-                <w:sz w:val="26"/>
-                <w:szCs w:val="26"/>
-              </w:rPr>
-            </w:pPr>
+            <w:r>
+              <w:t>Lưu mức độ khó người chơi chọn</w:t>
+            </w:r>
           </w:p>
         </w:tc>
       </w:tr>
@@ -5118,7 +7739,6 @@
         <w:spacing w:line="360" w:lineRule="auto"/>
         <w:rPr>
           <w:b/>
-          <w:sz w:val="26"/>
           <w:szCs w:val="26"/>
         </w:rPr>
       </w:pPr>
@@ -5176,14 +7796,12 @@
               <w:jc w:val="center"/>
               <w:rPr>
                 <w:b/>
-                <w:sz w:val="26"/>
                 <w:szCs w:val="26"/>
               </w:rPr>
             </w:pPr>
             <w:r>
               <w:rPr>
                 <w:b/>
-                <w:sz w:val="26"/>
                 <w:szCs w:val="26"/>
               </w:rPr>
               <w:t>TT</w:t>
@@ -5204,14 +7822,12 @@
               <w:jc w:val="center"/>
               <w:rPr>
                 <w:b/>
-                <w:sz w:val="26"/>
                 <w:szCs w:val="26"/>
               </w:rPr>
             </w:pPr>
             <w:r>
               <w:rPr>
                 <w:b/>
-                <w:sz w:val="26"/>
                 <w:szCs w:val="26"/>
               </w:rPr>
               <w:t>Màn hình/ Cửa sổ</w:t>
@@ -5226,7 +7842,6 @@
               <w:jc w:val="center"/>
               <w:rPr>
                 <w:b/>
-                <w:sz w:val="26"/>
                 <w:szCs w:val="26"/>
               </w:rPr>
             </w:pPr>
@@ -5255,14 +7870,12 @@
               <w:jc w:val="center"/>
               <w:rPr>
                 <w:b/>
-                <w:sz w:val="26"/>
                 <w:szCs w:val="26"/>
               </w:rPr>
             </w:pPr>
             <w:r>
               <w:rPr>
                 <w:b/>
-                <w:sz w:val="26"/>
                 <w:szCs w:val="26"/>
               </w:rPr>
               <w:t>Mục đích</w:t>
@@ -5283,14 +7896,12 @@
               <w:jc w:val="center"/>
               <w:rPr>
                 <w:b/>
-                <w:sz w:val="26"/>
                 <w:szCs w:val="26"/>
               </w:rPr>
             </w:pPr>
             <w:r>
               <w:rPr>
                 <w:b/>
-                <w:sz w:val="26"/>
                 <w:szCs w:val="26"/>
               </w:rPr>
               <w:t>Người thiết kế và giải thích</w:t>
@@ -5306,16 +7917,11 @@
           </w:tcPr>
           <w:p>
             <w:pPr>
-              <w:tabs>
-                <w:tab w:val="left" w:pos="990"/>
-              </w:tabs>
-              <w:spacing w:line="360" w:lineRule="auto"/>
-              <w:jc w:val="center"/>
-              <w:rPr>
-                <w:sz w:val="26"/>
-                <w:szCs w:val="26"/>
-              </w:rPr>
-            </w:pPr>
+              <w:jc w:val="center"/>
+            </w:pPr>
+            <w:r>
+              <w:t>1</w:t>
+            </w:r>
           </w:p>
         </w:tc>
         <w:tc>
@@ -5323,57 +7929,21 @@
             <w:tcW w:w="3032" w:type="dxa"/>
             <w:vAlign w:val="center"/>
           </w:tcPr>
-          <w:p>
-            <w:pPr>
-              <w:tabs>
-                <w:tab w:val="left" w:pos="990"/>
-              </w:tabs>
-              <w:spacing w:line="360" w:lineRule="auto"/>
-              <w:jc w:val="center"/>
-              <w:rPr>
-                <w:sz w:val="26"/>
-                <w:szCs w:val="26"/>
-              </w:rPr>
-            </w:pPr>
-          </w:p>
+          <w:p/>
         </w:tc>
         <w:tc>
           <w:tcPr>
             <w:tcW w:w="3425" w:type="dxa"/>
             <w:vAlign w:val="center"/>
           </w:tcPr>
-          <w:p>
-            <w:pPr>
-              <w:tabs>
-                <w:tab w:val="left" w:pos="990"/>
-              </w:tabs>
-              <w:spacing w:line="360" w:lineRule="auto"/>
-              <w:jc w:val="center"/>
-              <w:rPr>
-                <w:sz w:val="26"/>
-                <w:szCs w:val="26"/>
-              </w:rPr>
-            </w:pPr>
-          </w:p>
+          <w:p/>
         </w:tc>
         <w:tc>
           <w:tcPr>
             <w:tcW w:w="2330" w:type="dxa"/>
             <w:vAlign w:val="center"/>
           </w:tcPr>
-          <w:p>
-            <w:pPr>
-              <w:tabs>
-                <w:tab w:val="left" w:pos="990"/>
-              </w:tabs>
-              <w:spacing w:line="360" w:lineRule="auto"/>
-              <w:jc w:val="center"/>
-              <w:rPr>
-                <w:sz w:val="26"/>
-                <w:szCs w:val="26"/>
-              </w:rPr>
-            </w:pPr>
-          </w:p>
+          <w:p/>
         </w:tc>
       </w:tr>
       <w:tr>
@@ -5384,16 +7954,11 @@
           </w:tcPr>
           <w:p>
             <w:pPr>
-              <w:tabs>
-                <w:tab w:val="left" w:pos="990"/>
-              </w:tabs>
-              <w:spacing w:line="360" w:lineRule="auto"/>
-              <w:jc w:val="center"/>
-              <w:rPr>
-                <w:sz w:val="26"/>
-                <w:szCs w:val="26"/>
-              </w:rPr>
-            </w:pPr>
+              <w:jc w:val="center"/>
+            </w:pPr>
+            <w:r>
+              <w:t>2</w:t>
+            </w:r>
           </w:p>
         </w:tc>
         <w:tc>
@@ -5401,57 +7966,21 @@
             <w:tcW w:w="3032" w:type="dxa"/>
             <w:vAlign w:val="center"/>
           </w:tcPr>
-          <w:p>
-            <w:pPr>
-              <w:tabs>
-                <w:tab w:val="left" w:pos="990"/>
-              </w:tabs>
-              <w:spacing w:line="360" w:lineRule="auto"/>
-              <w:jc w:val="center"/>
-              <w:rPr>
-                <w:sz w:val="26"/>
-                <w:szCs w:val="26"/>
-              </w:rPr>
-            </w:pPr>
-          </w:p>
+          <w:p/>
         </w:tc>
         <w:tc>
           <w:tcPr>
             <w:tcW w:w="3425" w:type="dxa"/>
             <w:vAlign w:val="center"/>
           </w:tcPr>
-          <w:p>
-            <w:pPr>
-              <w:tabs>
-                <w:tab w:val="left" w:pos="990"/>
-              </w:tabs>
-              <w:spacing w:line="360" w:lineRule="auto"/>
-              <w:jc w:val="center"/>
-              <w:rPr>
-                <w:sz w:val="26"/>
-                <w:szCs w:val="26"/>
-              </w:rPr>
-            </w:pPr>
-          </w:p>
+          <w:p/>
         </w:tc>
         <w:tc>
           <w:tcPr>
             <w:tcW w:w="2330" w:type="dxa"/>
             <w:vAlign w:val="center"/>
           </w:tcPr>
-          <w:p>
-            <w:pPr>
-              <w:tabs>
-                <w:tab w:val="left" w:pos="990"/>
-              </w:tabs>
-              <w:spacing w:line="360" w:lineRule="auto"/>
-              <w:jc w:val="center"/>
-              <w:rPr>
-                <w:sz w:val="26"/>
-                <w:szCs w:val="26"/>
-              </w:rPr>
-            </w:pPr>
-          </w:p>
+          <w:p/>
         </w:tc>
       </w:tr>
       <w:tr>
@@ -5462,16 +7991,11 @@
           </w:tcPr>
           <w:p>
             <w:pPr>
-              <w:tabs>
-                <w:tab w:val="left" w:pos="990"/>
-              </w:tabs>
-              <w:spacing w:line="360" w:lineRule="auto"/>
-              <w:jc w:val="center"/>
-              <w:rPr>
-                <w:sz w:val="26"/>
-                <w:szCs w:val="26"/>
-              </w:rPr>
-            </w:pPr>
+              <w:jc w:val="center"/>
+            </w:pPr>
+            <w:r>
+              <w:t>3</w:t>
+            </w:r>
           </w:p>
         </w:tc>
         <w:tc>
@@ -5479,57 +8003,58 @@
             <w:tcW w:w="3032" w:type="dxa"/>
             <w:vAlign w:val="center"/>
           </w:tcPr>
-          <w:p>
-            <w:pPr>
-              <w:tabs>
-                <w:tab w:val="left" w:pos="990"/>
-              </w:tabs>
-              <w:spacing w:line="360" w:lineRule="auto"/>
-              <w:jc w:val="center"/>
-              <w:rPr>
-                <w:sz w:val="26"/>
-                <w:szCs w:val="26"/>
-              </w:rPr>
-            </w:pPr>
-          </w:p>
+          <w:p/>
         </w:tc>
         <w:tc>
           <w:tcPr>
             <w:tcW w:w="3425" w:type="dxa"/>
             <w:vAlign w:val="center"/>
           </w:tcPr>
-          <w:p>
-            <w:pPr>
-              <w:tabs>
-                <w:tab w:val="left" w:pos="990"/>
-              </w:tabs>
-              <w:spacing w:line="360" w:lineRule="auto"/>
-              <w:jc w:val="center"/>
-              <w:rPr>
-                <w:sz w:val="26"/>
-                <w:szCs w:val="26"/>
-              </w:rPr>
-            </w:pPr>
-          </w:p>
+          <w:p/>
         </w:tc>
         <w:tc>
           <w:tcPr>
             <w:tcW w:w="2330" w:type="dxa"/>
             <w:vAlign w:val="center"/>
           </w:tcPr>
-          <w:p>
-            <w:pPr>
-              <w:tabs>
-                <w:tab w:val="left" w:pos="990"/>
-              </w:tabs>
-              <w:spacing w:line="360" w:lineRule="auto"/>
-              <w:jc w:val="center"/>
-              <w:rPr>
-                <w:sz w:val="26"/>
-                <w:szCs w:val="26"/>
-              </w:rPr>
-            </w:pPr>
-          </w:p>
+          <w:p/>
+        </w:tc>
+      </w:tr>
+      <w:tr>
+        <w:tc>
+          <w:tcPr>
+            <w:tcW w:w="563" w:type="dxa"/>
+            <w:vAlign w:val="center"/>
+          </w:tcPr>
+          <w:p>
+            <w:pPr>
+              <w:jc w:val="center"/>
+            </w:pPr>
+            <w:r>
+              <w:t>4</w:t>
+            </w:r>
+          </w:p>
+        </w:tc>
+        <w:tc>
+          <w:tcPr>
+            <w:tcW w:w="3032" w:type="dxa"/>
+            <w:vAlign w:val="center"/>
+          </w:tcPr>
+          <w:p/>
+        </w:tc>
+        <w:tc>
+          <w:tcPr>
+            <w:tcW w:w="3425" w:type="dxa"/>
+            <w:vAlign w:val="center"/>
+          </w:tcPr>
+          <w:p/>
+        </w:tc>
+        <w:tc>
+          <w:tcPr>
+            <w:tcW w:w="2330" w:type="dxa"/>
+            <w:vAlign w:val="center"/>
+          </w:tcPr>
+          <w:p/>
         </w:tc>
       </w:tr>
     </w:tbl>
@@ -5540,7 +8065,6 @@
         </w:tabs>
         <w:spacing w:line="360" w:lineRule="auto"/>
         <w:rPr>
-          <w:sz w:val="26"/>
           <w:szCs w:val="26"/>
         </w:rPr>
       </w:pPr>
@@ -5605,13 +8129,11 @@
           <w:numId w:val="2"/>
         </w:numPr>
         <w:rPr>
-          <w:sz w:val="26"/>
           <w:szCs w:val="26"/>
         </w:rPr>
       </w:pPr>
       <w:r>
         <w:rPr>
-          <w:sz w:val="26"/>
           <w:szCs w:val="26"/>
         </w:rPr>
         <w:t>Nhóm thực hiện chương trình trò chơi Picture Puzzle  tự đánh giá đáp ứng mức đồ hoàn thành là 90% so với mục tiêu đã đề ra.</w:t>
@@ -5625,20 +8147,17 @@
           <w:numId w:val="2"/>
         </w:numPr>
         <w:rPr>
-          <w:sz w:val="26"/>
           <w:szCs w:val="26"/>
         </w:rPr>
       </w:pPr>
       <w:r>
         <w:rPr>
-          <w:sz w:val="26"/>
           <w:szCs w:val="26"/>
         </w:rPr>
         <w:t>Trong qu</w:t>
       </w:r>
       <w:r>
         <w:rPr>
-          <w:sz w:val="26"/>
           <w:szCs w:val="26"/>
         </w:rPr>
         <w:t>á trình thực hiện, nhóm gặp một số khó khăn.</w:t>
@@ -5652,13 +8171,11 @@
           <w:numId w:val="2"/>
         </w:numPr>
         <w:rPr>
-          <w:sz w:val="26"/>
           <w:szCs w:val="26"/>
         </w:rPr>
       </w:pPr>
       <w:r>
         <w:rPr>
-          <w:sz w:val="26"/>
           <w:szCs w:val="26"/>
         </w:rPr>
         <w:t>Trong chương trình vẫn còn nhiều thiếu sót chưa thể xử lý được</w:t>
@@ -5669,7 +8186,6 @@
         <w:pStyle w:val="ListParagraph"/>
         <w:ind w:left="990"/>
         <w:rPr>
-          <w:sz w:val="26"/>
           <w:szCs w:val="26"/>
         </w:rPr>
       </w:pPr>
@@ -5679,7 +8195,6 @@
         <w:pStyle w:val="ListParagraph"/>
         <w:ind w:left="990"/>
         <w:rPr>
-          <w:sz w:val="26"/>
           <w:szCs w:val="26"/>
         </w:rPr>
       </w:pPr>
@@ -5689,13 +8204,11 @@
         <w:pStyle w:val="ListParagraph"/>
         <w:ind w:left="990"/>
         <w:rPr>
-          <w:sz w:val="26"/>
           <w:szCs w:val="26"/>
         </w:rPr>
       </w:pPr>
       <w:r>
         <w:rPr>
-          <w:sz w:val="26"/>
           <w:szCs w:val="26"/>
         </w:rPr>
         <w:t>=========================</w:t>
@@ -5706,13 +8219,11 @@
         <w:pStyle w:val="ListParagraph"/>
         <w:ind w:left="990"/>
         <w:rPr>
-          <w:sz w:val="26"/>
           <w:szCs w:val="26"/>
         </w:rPr>
       </w:pPr>
       <w:r>
         <w:rPr>
-          <w:sz w:val="26"/>
           <w:szCs w:val="26"/>
         </w:rPr>
         <w:t>Tài liệu tham khảo</w:t>
@@ -5728,7 +8239,6 @@
       </w:r>
       <w:r>
         <w:rPr>
-          <w:sz w:val="26"/>
           <w:szCs w:val="26"/>
         </w:rPr>
         <w:t xml:space="preserve"> </w:t>
@@ -5758,8 +8268,6 @@
           <w:t>https://www.youtube.com/watch?v=RgL6bozhM-c</w:t>
         </w:r>
       </w:hyperlink>
-      <w:bookmarkStart w:id="1" w:name="_GoBack"/>
-      <w:bookmarkEnd w:id="1"/>
     </w:p>
     <w:p>
       <w:pPr>
@@ -5767,19 +8275,13 @@
         <w:ind w:left="990"/>
       </w:pPr>
       <w:r>
-        <w:lastRenderedPageBreak/>
         <w:t>Và một số trang web để tìm kiếm, sửa lỗi, và nâng cấp mở rộng chương trình :</w:t>
       </w:r>
     </w:p>
     <w:p>
       <w:pPr>
-        <w:pStyle w:val="ListParagraph"/>
-        <w:numPr>
-          <w:ilvl w:val="0"/>
-          <w:numId w:val="2"/>
-        </w:numPr>
-        <w:rPr>
-          <w:sz w:val="26"/>
+        <w:ind w:left="630" w:firstLine="360"/>
+        <w:rPr>
           <w:szCs w:val="26"/>
         </w:rPr>
       </w:pPr>
@@ -5791,19 +8293,6 @@
           <w:t>https://stackoverflow.com/</w:t>
         </w:r>
       </w:hyperlink>
-    </w:p>
-    <w:p>
-      <w:pPr>
-        <w:pStyle w:val="ListParagraph"/>
-        <w:numPr>
-          <w:ilvl w:val="0"/>
-          <w:numId w:val="2"/>
-        </w:numPr>
-        <w:rPr>
-          <w:sz w:val="26"/>
-          <w:szCs w:val="26"/>
-        </w:rPr>
-      </w:pPr>
     </w:p>
     <w:sectPr>
       <w:pgSz w:w="12240" w:h="15840"/>
@@ -7026,14 +9515,15 @@
   </w:latentStyles>
   <w:style w:type="paragraph" w:default="1" w:styleId="Normal">
     <w:name w:val="Normal"/>
+    <w:aliases w:val="Type 01"/>
     <w:qFormat/>
-    <w:rsid w:val="002F210A"/>
+    <w:rsid w:val="0027717F"/>
     <w:pPr>
       <w:spacing w:after="0" w:line="240" w:lineRule="auto"/>
     </w:pPr>
     <w:rPr>
       <w:rFonts w:ascii="Times New Roman" w:eastAsia="Times New Roman" w:hAnsi="Times New Roman" w:cs="Times New Roman"/>
-      <w:sz w:val="24"/>
+      <w:sz w:val="26"/>
       <w:szCs w:val="24"/>
     </w:rPr>
   </w:style>
@@ -7077,7 +9567,6 @@
     <w:rPr>
       <w:rFonts w:asciiTheme="majorHAnsi" w:eastAsiaTheme="majorEastAsia" w:hAnsiTheme="majorHAnsi" w:cstheme="majorBidi"/>
       <w:color w:val="2E74B5" w:themeColor="accent1" w:themeShade="BF"/>
-      <w:sz w:val="26"/>
       <w:szCs w:val="26"/>
     </w:rPr>
   </w:style>
@@ -7282,7 +9771,6 @@
     </w:pPr>
     <w:rPr>
       <w:b/>
-      <w:sz w:val="26"/>
     </w:rPr>
   </w:style>
   <w:style w:type="paragraph" w:styleId="TOC5">
@@ -7300,7 +9788,6 @@
     </w:pPr>
     <w:rPr>
       <w:i/>
-      <w:sz w:val="26"/>
     </w:rPr>
   </w:style>
   <w:style w:type="character" w:styleId="Hyperlink">
@@ -7681,7 +10168,7 @@
 </file>
 
 <file path=customXml/itemProps1.xml><?xml version="1.0" encoding="utf-8"?>
-<ds:datastoreItem xmlns:ds="http://schemas.openxmlformats.org/officeDocument/2006/customXml" ds:itemID="{7C590417-35CB-4E22-9DEC-78CEB26DD25C}">
+<ds:datastoreItem xmlns:ds="http://schemas.openxmlformats.org/officeDocument/2006/customXml" ds:itemID="{08A7B4D9-12B7-4A2A-85E8-0FB3BF94CB87}">
   <ds:schemaRefs>
     <ds:schemaRef ds:uri="http://schemas.openxmlformats.org/officeDocument/2006/bibliography"/>
   </ds:schemaRefs>
